--- a/documents/cybox-v2.1.1-wd01-part92-win-volume-object.docx
+++ b/documents/cybox-v2.1.1-wd01-part92-win-volume-object.docx
@@ -5819,7 +5819,10 @@
         <w:spacing w:after="80"/>
       </w:pPr>
       <w:r>
-        <w:t>Copyright © OASIS Open 2015</w:t>
+        <w:t xml:space="preserve">Copyright © OASIS </w:t>
+      </w:r>
+      <w:r>
+        <w:t>Open 2016</w:t>
       </w:r>
       <w:r>
         <w:t>. All Rights Reserved.</w:t>
@@ -5871,7 +5874,10 @@
     <w:p>
       <w:r>
         <w:lastRenderedPageBreak/>
-        <w:t>Portions copyright © United States Government 2012-2015</w:t>
+        <w:t>Portions copyright © Un</w:t>
+      </w:r>
+      <w:r>
+        <w:t>ited States Government 2012-2016</w:t>
       </w:r>
       <w:r>
         <w:t xml:space="preserve">. </w:t>
@@ -5907,6 +5913,8 @@
         <w:t>Table of Contents</w:t>
       </w:r>
     </w:p>
+    <w:bookmarkStart w:id="4" w:name="_GoBack"/>
+    <w:bookmarkEnd w:id="4"/>
     <w:p>
       <w:pPr>
         <w:pStyle w:val="TOC1"/>
@@ -5927,7 +5935,7 @@
       <w:r>
         <w:fldChar w:fldCharType="separate"/>
       </w:r>
-      <w:hyperlink w:anchor="_Toc438642983" w:history="1">
+      <w:hyperlink w:anchor="_Toc449965908" w:history="1">
         <w:r>
           <w:rPr>
             <w:rStyle w:val="Hyperlink"/>
@@ -5971,7 +5979,7 @@
             <w:noProof/>
             <w:webHidden/>
           </w:rPr>
-          <w:instrText xml:space="preserve"> PAGEREF _Toc438642983 \h </w:instrText>
+          <w:instrText xml:space="preserve"> PAGEREF _Toc449965908 \h </w:instrText>
         </w:r>
         <w:r>
           <w:rPr>
@@ -6017,7 +6025,7 @@
           <w:szCs w:val="22"/>
         </w:rPr>
       </w:pPr>
-      <w:hyperlink w:anchor="_Toc438642984" w:history="1">
+      <w:hyperlink w:anchor="_Toc449965909" w:history="1">
         <w:r>
           <w:rPr>
             <w:rStyle w:val="Hyperlink"/>
@@ -6076,7 +6084,7 @@
             <w:noProof/>
             <w:webHidden/>
           </w:rPr>
-          <w:instrText xml:space="preserve"> PAGEREF _Toc438642984 \h </w:instrText>
+          <w:instrText xml:space="preserve"> PAGEREF _Toc449965909 \h </w:instrText>
         </w:r>
         <w:r>
           <w:rPr>
@@ -6122,7 +6130,7 @@
           <w:szCs w:val="22"/>
         </w:rPr>
       </w:pPr>
-      <w:hyperlink w:anchor="_Toc438642985" w:history="1">
+      <w:hyperlink w:anchor="_Toc449965910" w:history="1">
         <w:r>
           <w:rPr>
             <w:rStyle w:val="Hyperlink"/>
@@ -6166,7 +6174,7 @@
             <w:noProof/>
             <w:webHidden/>
           </w:rPr>
-          <w:instrText xml:space="preserve"> PAGEREF _Toc438642985 \h </w:instrText>
+          <w:instrText xml:space="preserve"> PAGEREF _Toc449965910 \h </w:instrText>
         </w:r>
         <w:r>
           <w:rPr>
@@ -6212,7 +6220,7 @@
           <w:szCs w:val="22"/>
         </w:rPr>
       </w:pPr>
-      <w:hyperlink w:anchor="_Toc438642986" w:history="1">
+      <w:hyperlink w:anchor="_Toc449965911" w:history="1">
         <w:r>
           <w:rPr>
             <w:rStyle w:val="Hyperlink"/>
@@ -6256,7 +6264,7 @@
             <w:noProof/>
             <w:webHidden/>
           </w:rPr>
-          <w:instrText xml:space="preserve"> PAGEREF _Toc438642986 \h </w:instrText>
+          <w:instrText xml:space="preserve"> PAGEREF _Toc449965911 \h </w:instrText>
         </w:r>
         <w:r>
           <w:rPr>
@@ -6302,7 +6310,7 @@
           <w:szCs w:val="22"/>
         </w:rPr>
       </w:pPr>
-      <w:hyperlink w:anchor="_Toc438642987" w:history="1">
+      <w:hyperlink w:anchor="_Toc449965912" w:history="1">
         <w:r>
           <w:rPr>
             <w:rStyle w:val="Hyperlink"/>
@@ -6346,7 +6354,7 @@
             <w:noProof/>
             <w:webHidden/>
           </w:rPr>
-          <w:instrText xml:space="preserve"> PAGEREF _Toc438642987 \h </w:instrText>
+          <w:instrText xml:space="preserve"> PAGEREF _Toc449965912 \h </w:instrText>
         </w:r>
         <w:r>
           <w:rPr>
@@ -6392,7 +6400,7 @@
           <w:szCs w:val="22"/>
         </w:rPr>
       </w:pPr>
-      <w:hyperlink w:anchor="_Toc438642988" w:history="1">
+      <w:hyperlink w:anchor="_Toc449965913" w:history="1">
         <w:r>
           <w:rPr>
             <w:rStyle w:val="Hyperlink"/>
@@ -6436,7 +6444,7 @@
             <w:noProof/>
             <w:webHidden/>
           </w:rPr>
-          <w:instrText xml:space="preserve"> PAGEREF _Toc438642988 \h </w:instrText>
+          <w:instrText xml:space="preserve"> PAGEREF _Toc449965913 \h </w:instrText>
         </w:r>
         <w:r>
           <w:rPr>
@@ -6482,7 +6490,7 @@
           <w:szCs w:val="22"/>
         </w:rPr>
       </w:pPr>
-      <w:hyperlink w:anchor="_Toc438642989" w:history="1">
+      <w:hyperlink w:anchor="_Toc449965914" w:history="1">
         <w:r>
           <w:rPr>
             <w:rStyle w:val="Hyperlink"/>
@@ -6526,7 +6534,7 @@
             <w:noProof/>
             <w:webHidden/>
           </w:rPr>
-          <w:instrText xml:space="preserve"> PAGEREF _Toc438642989 \h </w:instrText>
+          <w:instrText xml:space="preserve"> PAGEREF _Toc449965914 \h </w:instrText>
         </w:r>
         <w:r>
           <w:rPr>
@@ -6572,7 +6580,7 @@
           <w:szCs w:val="22"/>
         </w:rPr>
       </w:pPr>
-      <w:hyperlink w:anchor="_Toc438642990" w:history="1">
+      <w:hyperlink w:anchor="_Toc449965915" w:history="1">
         <w:r>
           <w:rPr>
             <w:rStyle w:val="Hyperlink"/>
@@ -6616,7 +6624,7 @@
             <w:noProof/>
             <w:webHidden/>
           </w:rPr>
-          <w:instrText xml:space="preserve"> PAGEREF _Toc438642990 \h </w:instrText>
+          <w:instrText xml:space="preserve"> PAGEREF _Toc449965915 \h </w:instrText>
         </w:r>
         <w:r>
           <w:rPr>
@@ -6662,7 +6670,7 @@
           <w:szCs w:val="22"/>
         </w:rPr>
       </w:pPr>
-      <w:hyperlink w:anchor="_Toc438642991" w:history="1">
+      <w:hyperlink w:anchor="_Toc449965916" w:history="1">
         <w:r>
           <w:rPr>
             <w:rStyle w:val="Hyperlink"/>
@@ -6706,7 +6714,7 @@
             <w:noProof/>
             <w:webHidden/>
           </w:rPr>
-          <w:instrText xml:space="preserve"> PAGEREF _Toc438642991 \h </w:instrText>
+          <w:instrText xml:space="preserve"> PAGEREF _Toc449965916 \h </w:instrText>
         </w:r>
         <w:r>
           <w:rPr>
@@ -6752,7 +6760,7 @@
           <w:szCs w:val="22"/>
         </w:rPr>
       </w:pPr>
-      <w:hyperlink w:anchor="_Toc438642992" w:history="1">
+      <w:hyperlink w:anchor="_Toc449965917" w:history="1">
         <w:r>
           <w:rPr>
             <w:rStyle w:val="Hyperlink"/>
@@ -6796,7 +6804,7 @@
             <w:noProof/>
             <w:webHidden/>
           </w:rPr>
-          <w:instrText xml:space="preserve"> PAGEREF _Toc438642992 \h </w:instrText>
+          <w:instrText xml:space="preserve"> PAGEREF _Toc449965917 \h </w:instrText>
         </w:r>
         <w:r>
           <w:rPr>
@@ -6842,7 +6850,7 @@
           <w:szCs w:val="22"/>
         </w:rPr>
       </w:pPr>
-      <w:hyperlink w:anchor="_Toc438642993" w:history="1">
+      <w:hyperlink w:anchor="_Toc449965918" w:history="1">
         <w:r>
           <w:rPr>
             <w:rStyle w:val="Hyperlink"/>
@@ -6886,7 +6894,7 @@
             <w:noProof/>
             <w:webHidden/>
           </w:rPr>
-          <w:instrText xml:space="preserve"> PAGEREF _Toc438642993 \h </w:instrText>
+          <w:instrText xml:space="preserve"> PAGEREF _Toc449965918 \h </w:instrText>
         </w:r>
         <w:r>
           <w:rPr>
@@ -6932,7 +6940,7 @@
           <w:szCs w:val="22"/>
         </w:rPr>
       </w:pPr>
-      <w:hyperlink w:anchor="_Toc438642994" w:history="1">
+      <w:hyperlink w:anchor="_Toc449965919" w:history="1">
         <w:r>
           <w:rPr>
             <w:rStyle w:val="Hyperlink"/>
@@ -6976,7 +6984,7 @@
             <w:noProof/>
             <w:webHidden/>
           </w:rPr>
-          <w:instrText xml:space="preserve"> PAGEREF _Toc438642994 \h </w:instrText>
+          <w:instrText xml:space="preserve"> PAGEREF _Toc449965919 \h </w:instrText>
         </w:r>
         <w:r>
           <w:rPr>
@@ -7018,7 +7026,7 @@
           <w:szCs w:val="22"/>
         </w:rPr>
       </w:pPr>
-      <w:hyperlink w:anchor="_Toc438642995" w:history="1">
+      <w:hyperlink w:anchor="_Toc449965920" w:history="1">
         <w:r>
           <w:rPr>
             <w:rStyle w:val="Hyperlink"/>
@@ -7062,7 +7070,7 @@
             <w:noProof/>
             <w:webHidden/>
           </w:rPr>
-          <w:instrText xml:space="preserve"> PAGEREF _Toc438642995 \h </w:instrText>
+          <w:instrText xml:space="preserve"> PAGEREF _Toc449965920 \h </w:instrText>
         </w:r>
         <w:r>
           <w:rPr>
@@ -7108,7 +7116,7 @@
           <w:szCs w:val="22"/>
         </w:rPr>
       </w:pPr>
-      <w:hyperlink w:anchor="_Toc438642996" w:history="1">
+      <w:hyperlink w:anchor="_Toc449965921" w:history="1">
         <w:r>
           <w:rPr>
             <w:rStyle w:val="Hyperlink"/>
@@ -7152,7 +7160,7 @@
             <w:noProof/>
             <w:webHidden/>
           </w:rPr>
-          <w:instrText xml:space="preserve"> PAGEREF _Toc438642996 \h </w:instrText>
+          <w:instrText xml:space="preserve"> PAGEREF _Toc449965921 \h </w:instrText>
         </w:r>
         <w:r>
           <w:rPr>
@@ -7198,7 +7206,7 @@
           <w:szCs w:val="22"/>
         </w:rPr>
       </w:pPr>
-      <w:hyperlink w:anchor="_Toc438642997" w:history="1">
+      <w:hyperlink w:anchor="_Toc449965922" w:history="1">
         <w:r>
           <w:rPr>
             <w:rStyle w:val="Hyperlink"/>
@@ -7242,7 +7250,7 @@
             <w:noProof/>
             <w:webHidden/>
           </w:rPr>
-          <w:instrText xml:space="preserve"> PAGEREF _Toc438642997 \h </w:instrText>
+          <w:instrText xml:space="preserve"> PAGEREF _Toc449965922 \h </w:instrText>
         </w:r>
         <w:r>
           <w:rPr>
@@ -7284,7 +7292,7 @@
           <w:szCs w:val="22"/>
         </w:rPr>
       </w:pPr>
-      <w:hyperlink w:anchor="_Toc438642998" w:history="1">
+      <w:hyperlink w:anchor="_Toc449965923" w:history="1">
         <w:r>
           <w:rPr>
             <w:rStyle w:val="Hyperlink"/>
@@ -7328,7 +7336,7 @@
             <w:noProof/>
             <w:webHidden/>
           </w:rPr>
-          <w:instrText xml:space="preserve"> PAGEREF _Toc438642998 \h </w:instrText>
+          <w:instrText xml:space="preserve"> PAGEREF _Toc449965923 \h </w:instrText>
         </w:r>
         <w:r>
           <w:rPr>
@@ -7374,7 +7382,7 @@
           <w:szCs w:val="22"/>
         </w:rPr>
       </w:pPr>
-      <w:hyperlink w:anchor="_Toc438642999" w:history="1">
+      <w:hyperlink w:anchor="_Toc449965924" w:history="1">
         <w:r>
           <w:rPr>
             <w:rStyle w:val="Hyperlink"/>
@@ -7418,7 +7426,7 @@
             <w:noProof/>
             <w:webHidden/>
           </w:rPr>
-          <w:instrText xml:space="preserve"> PAGEREF _Toc438642999 \h </w:instrText>
+          <w:instrText xml:space="preserve"> PAGEREF _Toc449965924 \h </w:instrText>
         </w:r>
         <w:r>
           <w:rPr>
@@ -7464,7 +7472,7 @@
           <w:szCs w:val="22"/>
         </w:rPr>
       </w:pPr>
-      <w:hyperlink w:anchor="_Toc438643000" w:history="1">
+      <w:hyperlink w:anchor="_Toc449965925" w:history="1">
         <w:r>
           <w:rPr>
             <w:rStyle w:val="Hyperlink"/>
@@ -7508,7 +7516,7 @@
             <w:noProof/>
             <w:webHidden/>
           </w:rPr>
-          <w:instrText xml:space="preserve"> PAGEREF _Toc438643000 \h </w:instrText>
+          <w:instrText xml:space="preserve"> PAGEREF _Toc449965925 \h </w:instrText>
         </w:r>
         <w:r>
           <w:rPr>
@@ -7554,7 +7562,7 @@
           <w:szCs w:val="22"/>
         </w:rPr>
       </w:pPr>
-      <w:hyperlink w:anchor="_Toc438643001" w:history="1">
+      <w:hyperlink w:anchor="_Toc449965926" w:history="1">
         <w:r>
           <w:rPr>
             <w:rStyle w:val="Hyperlink"/>
@@ -7598,7 +7606,7 @@
             <w:noProof/>
             <w:webHidden/>
           </w:rPr>
-          <w:instrText xml:space="preserve"> PAGEREF _Toc438643001 \h </w:instrText>
+          <w:instrText xml:space="preserve"> PAGEREF _Toc449965926 \h </w:instrText>
         </w:r>
         <w:r>
           <w:rPr>
@@ -7644,7 +7652,7 @@
           <w:szCs w:val="22"/>
         </w:rPr>
       </w:pPr>
-      <w:hyperlink w:anchor="_Toc438643002" w:history="1">
+      <w:hyperlink w:anchor="_Toc449965927" w:history="1">
         <w:r>
           <w:rPr>
             <w:rStyle w:val="Hyperlink"/>
@@ -7688,7 +7696,7 @@
             <w:noProof/>
             <w:webHidden/>
           </w:rPr>
-          <w:instrText xml:space="preserve"> PAGEREF _Toc438643002 \h </w:instrText>
+          <w:instrText xml:space="preserve"> PAGEREF _Toc449965927 \h </w:instrText>
         </w:r>
         <w:r>
           <w:rPr>
@@ -7734,7 +7742,7 @@
           <w:szCs w:val="22"/>
         </w:rPr>
       </w:pPr>
-      <w:hyperlink w:anchor="_Toc438643003" w:history="1">
+      <w:hyperlink w:anchor="_Toc449965928" w:history="1">
         <w:r>
           <w:rPr>
             <w:rStyle w:val="Hyperlink"/>
@@ -7778,7 +7786,7 @@
             <w:noProof/>
             <w:webHidden/>
           </w:rPr>
-          <w:instrText xml:space="preserve"> PAGEREF _Toc438643003 \h </w:instrText>
+          <w:instrText xml:space="preserve"> PAGEREF _Toc449965928 \h </w:instrText>
         </w:r>
         <w:r>
           <w:rPr>
@@ -7824,7 +7832,7 @@
           <w:szCs w:val="22"/>
         </w:rPr>
       </w:pPr>
-      <w:hyperlink w:anchor="_Toc438643004" w:history="1">
+      <w:hyperlink w:anchor="_Toc449965929" w:history="1">
         <w:r>
           <w:rPr>
             <w:rStyle w:val="Hyperlink"/>
@@ -7868,7 +7876,7 @@
             <w:noProof/>
             <w:webHidden/>
           </w:rPr>
-          <w:instrText xml:space="preserve"> PAGEREF _Toc438643004 \h </w:instrText>
+          <w:instrText xml:space="preserve"> PAGEREF _Toc449965929 \h </w:instrText>
         </w:r>
         <w:r>
           <w:rPr>
@@ -7910,7 +7918,7 @@
           <w:szCs w:val="22"/>
         </w:rPr>
       </w:pPr>
-      <w:hyperlink w:anchor="_Toc438643005" w:history="1">
+      <w:hyperlink w:anchor="_Toc449965930" w:history="1">
         <w:r>
           <w:rPr>
             <w:rStyle w:val="Hyperlink"/>
@@ -7954,7 +7962,7 @@
             <w:noProof/>
             <w:webHidden/>
           </w:rPr>
-          <w:instrText xml:space="preserve"> PAGEREF _Toc438643005 \h </w:instrText>
+          <w:instrText xml:space="preserve"> PAGEREF _Toc449965930 \h </w:instrText>
         </w:r>
         <w:r>
           <w:rPr>
@@ -7996,13 +8004,13 @@
           <w:szCs w:val="22"/>
         </w:rPr>
       </w:pPr>
-      <w:hyperlink w:anchor="_Toc438643006" w:history="1">
+      <w:hyperlink w:anchor="_Toc449965931" w:history="1">
         <w:r>
           <w:rPr>
             <w:rStyle w:val="Hyperlink"/>
             <w:noProof/>
           </w:rPr>
-          <w:t>Acknowledgments</w:t>
+          <w:t>Appendix A. Acknowledgments</w:t>
         </w:r>
         <w:r>
           <w:rPr>
@@ -8023,7 +8031,7 @@
             <w:noProof/>
             <w:webHidden/>
           </w:rPr>
-          <w:instrText xml:space="preserve"> PAGEREF _Toc438643006 \h </w:instrText>
+          <w:instrText xml:space="preserve"> PAGEREF _Toc449965931 \h </w:instrText>
         </w:r>
         <w:r>
           <w:rPr>
@@ -8065,13 +8073,13 @@
           <w:szCs w:val="22"/>
         </w:rPr>
       </w:pPr>
-      <w:hyperlink w:anchor="_Toc438643007" w:history="1">
+      <w:hyperlink w:anchor="_Toc449965932" w:history="1">
         <w:r>
           <w:rPr>
             <w:rStyle w:val="Hyperlink"/>
             <w:noProof/>
           </w:rPr>
-          <w:t>Revision History</w:t>
+          <w:t>Appendix B. Revision History</w:t>
         </w:r>
         <w:r>
           <w:rPr>
@@ -8092,7 +8100,7 @@
             <w:noProof/>
             <w:webHidden/>
           </w:rPr>
-          <w:instrText xml:space="preserve"> PAGEREF _Toc438643007 \h </w:instrText>
+          <w:instrText xml:space="preserve"> PAGEREF _Toc449965932 \h </w:instrText>
         </w:r>
         <w:r>
           <w:rPr>
@@ -8139,7 +8147,7 @@
         <w:pStyle w:val="Heading1"/>
       </w:pPr>
       <w:bookmarkStart w:id="5" w:name="_Toc424631595"/>
-      <w:bookmarkStart w:id="6" w:name="_Toc438642983"/>
+      <w:bookmarkStart w:id="6" w:name="_Toc449965908"/>
       <w:bookmarkEnd w:id="0"/>
       <w:r>
         <w:lastRenderedPageBreak/>
@@ -8614,7 +8622,7 @@
       <w:bookmarkStart w:id="9" w:name="_Ref412300941"/>
       <w:bookmarkStart w:id="10" w:name="_Ref412622367"/>
       <w:bookmarkStart w:id="11" w:name="_Toc424631596"/>
-      <w:bookmarkStart w:id="12" w:name="_Toc438642984"/>
+      <w:bookmarkStart w:id="12" w:name="_Toc449965909"/>
       <w:proofErr w:type="spellStart"/>
       <w:r>
         <w:t>CybOX</w:t>
@@ -8792,7 +8800,7 @@
       </w:pPr>
       <w:bookmarkStart w:id="13" w:name="_Ref394437867"/>
       <w:bookmarkStart w:id="14" w:name="_Toc426119868"/>
-      <w:bookmarkStart w:id="15" w:name="_Toc438642985"/>
+      <w:bookmarkStart w:id="15" w:name="_Toc449965910"/>
       <w:r>
         <w:t>Document Conventions</w:t>
       </w:r>
@@ -8819,7 +8827,7 @@
       <w:bookmarkStart w:id="16" w:name="_Toc389570603"/>
       <w:bookmarkStart w:id="17" w:name="_Toc389581073"/>
       <w:bookmarkStart w:id="18" w:name="_Toc426119870"/>
-      <w:bookmarkStart w:id="19" w:name="_Toc438642986"/>
+      <w:bookmarkStart w:id="19" w:name="_Toc449965911"/>
       <w:r>
         <w:t>Fonts</w:t>
       </w:r>
@@ -9323,7 +9331,7 @@
         <w:pStyle w:val="Heading3"/>
       </w:pPr>
       <w:bookmarkStart w:id="22" w:name="_Ref436968574"/>
-      <w:bookmarkStart w:id="23" w:name="_Toc438642987"/>
+      <w:bookmarkStart w:id="23" w:name="_Toc449965912"/>
       <w:r>
         <w:t>UML Package References</w:t>
       </w:r>
@@ -9429,7 +9437,7 @@
         <w:pStyle w:val="Heading3"/>
       </w:pPr>
       <w:bookmarkStart w:id="26" w:name="_Toc426119872"/>
-      <w:bookmarkStart w:id="27" w:name="_Toc438642988"/>
+      <w:bookmarkStart w:id="27" w:name="_Toc449965913"/>
       <w:r>
         <w:t>UML Diagrams</w:t>
       </w:r>
@@ -9502,7 +9510,7 @@
         <w:pStyle w:val="Heading4"/>
       </w:pPr>
       <w:bookmarkStart w:id="32" w:name="_Toc426119873"/>
-      <w:bookmarkStart w:id="33" w:name="_Toc438642989"/>
+      <w:bookmarkStart w:id="33" w:name="_Toc449965914"/>
       <w:r>
         <w:t>Class Properties</w:t>
       </w:r>
@@ -9551,7 +9559,7 @@
       </w:pPr>
       <w:bookmarkStart w:id="34" w:name="_Toc398719453"/>
       <w:bookmarkStart w:id="35" w:name="_Toc426119874"/>
-      <w:bookmarkStart w:id="36" w:name="_Toc438642990"/>
+      <w:bookmarkStart w:id="36" w:name="_Toc449965915"/>
       <w:r>
         <w:t>Diagram Icons and Arrow Types</w:t>
       </w:r>
@@ -9654,51 +9662,25 @@
         <w:lastRenderedPageBreak/>
         <w:t xml:space="preserve">Table </w:t>
       </w:r>
-      <w:r>
-        <w:fldChar w:fldCharType="begin"/>
-      </w:r>
-      <w:r>
-        <w:instrText xml:space="preserve"> STYLEREF 1 \s </w:instrText>
-      </w:r>
-      <w:r>
-        <w:fldChar w:fldCharType="separate"/>
-      </w:r>
-      <w:r>
-        <w:rPr>
-          <w:noProof/>
-        </w:rPr>
-        <w:t>1</w:t>
-      </w:r>
-      <w:r>
-        <w:rPr>
-          <w:noProof/>
-        </w:rPr>
-        <w:fldChar w:fldCharType="end"/>
-      </w:r>
+      <w:fldSimple w:instr=" STYLEREF 1 \s ">
+        <w:r>
+          <w:rPr>
+            <w:noProof/>
+          </w:rPr>
+          <w:t>1</w:t>
+        </w:r>
+      </w:fldSimple>
       <w:r>
         <w:noBreakHyphen/>
       </w:r>
-      <w:r>
-        <w:fldChar w:fldCharType="begin"/>
-      </w:r>
-      <w:r>
-        <w:instrText xml:space="preserve"> SEQ Table \* ARABIC \s 1 </w:instrText>
-      </w:r>
-      <w:r>
-        <w:fldChar w:fldCharType="separate"/>
-      </w:r>
-      <w:r>
-        <w:rPr>
-          <w:noProof/>
-        </w:rPr>
-        <w:t>1</w:t>
-      </w:r>
-      <w:r>
-        <w:rPr>
-          <w:noProof/>
-        </w:rPr>
-        <w:fldChar w:fldCharType="end"/>
-      </w:r>
+      <w:fldSimple w:instr=" SEQ Table \* ARABIC \s 1 ">
+        <w:r>
+          <w:rPr>
+            <w:noProof/>
+          </w:rPr>
+          <w:t>1</w:t>
+        </w:r>
+      </w:fldSimple>
       <w:bookmarkEnd w:id="37"/>
       <w:r>
         <w:t xml:space="preserve">. </w:t>
@@ -9958,7 +9940,7 @@
                 <v:shape id="_x0000_i1025" type="#_x0000_t75" style="width:24pt;height:21pt" o:ole="">
                   <v:imagedata r:id="rId26" o:title=""/>
                 </v:shape>
-                <o:OLEObject Type="Embed" ProgID="PBrush" ShapeID="_x0000_i1025" DrawAspect="Content" ObjectID="_1523098012" r:id="rId27"/>
+                <o:OLEObject Type="Embed" ProgID="PBrush" ShapeID="_x0000_i1025" DrawAspect="Content" ObjectID="_1523708024" r:id="rId27"/>
               </w:object>
             </w:r>
           </w:p>
@@ -10114,7 +10096,7 @@
                 <v:shape id="_x0000_i1026" type="#_x0000_t75" style="width:14.25pt;height:14.25pt" o:ole="">
                   <v:imagedata r:id="rId29" o:title=""/>
                 </v:shape>
-                <o:OLEObject Type="Embed" ProgID="PBrush" ShapeID="_x0000_i1026" DrawAspect="Content" ObjectID="_1523098013" r:id="rId30"/>
+                <o:OLEObject Type="Embed" ProgID="PBrush" ShapeID="_x0000_i1026" DrawAspect="Content" ObjectID="_1523708025" r:id="rId30"/>
               </w:object>
             </w:r>
           </w:p>
@@ -10198,7 +10180,7 @@
                 <v:shape id="_x0000_i1027" type="#_x0000_t75" style="width:14.25pt;height:14.25pt" o:ole="">
                   <v:imagedata r:id="rId31" o:title=""/>
                 </v:shape>
-                <o:OLEObject Type="Embed" ProgID="PBrush" ShapeID="_x0000_i1027" DrawAspect="Content" ObjectID="_1523098014" r:id="rId32"/>
+                <o:OLEObject Type="Embed" ProgID="PBrush" ShapeID="_x0000_i1027" DrawAspect="Content" ObjectID="_1523708026" r:id="rId32"/>
               </w:object>
             </w:r>
           </w:p>
@@ -10384,7 +10366,7 @@
                 <v:shape id="_x0000_i1028" type="#_x0000_t75" style="width:57.75pt;height:35.25pt" o:ole="">
                   <v:imagedata r:id="rId33" o:title=""/>
                 </v:shape>
-                <o:OLEObject Type="Embed" ProgID="PBrush" ShapeID="_x0000_i1028" DrawAspect="Content" ObjectID="_1523098015" r:id="rId34"/>
+                <o:OLEObject Type="Embed" ProgID="PBrush" ShapeID="_x0000_i1028" DrawAspect="Content" ObjectID="_1523708027" r:id="rId34"/>
               </w:object>
             </w:r>
           </w:p>
@@ -10426,7 +10408,7 @@
       <w:pPr>
         <w:pStyle w:val="Heading3"/>
       </w:pPr>
-      <w:bookmarkStart w:id="39" w:name="_Toc438642991"/>
+      <w:bookmarkStart w:id="39" w:name="_Toc449965916"/>
       <w:r>
         <w:t>Property Table Notation</w:t>
       </w:r>
@@ -10623,7 +10605,7 @@
       </w:pPr>
       <w:bookmarkStart w:id="40" w:name="_Toc412205415"/>
       <w:bookmarkStart w:id="41" w:name="_Toc426119877"/>
-      <w:bookmarkStart w:id="42" w:name="_Toc438642992"/>
+      <w:bookmarkStart w:id="42" w:name="_Toc449965917"/>
       <w:r>
         <w:t>Property and Class Descriptions</w:t>
       </w:r>
@@ -11173,7 +11155,7 @@
       </w:pPr>
       <w:bookmarkStart w:id="43" w:name="_Ref428537349"/>
       <w:bookmarkStart w:id="44" w:name="_Toc427275785"/>
-      <w:bookmarkStart w:id="45" w:name="_Toc438642993"/>
+      <w:bookmarkStart w:id="45" w:name="_Toc449965918"/>
       <w:r>
         <w:t>Terminology</w:t>
       </w:r>
@@ -11365,7 +11347,7 @@
       <w:bookmarkStart w:id="48" w:name="_Toc85472894"/>
       <w:bookmarkStart w:id="49" w:name="_Toc287332008"/>
       <w:bookmarkStart w:id="50" w:name="_Toc427275786"/>
-      <w:bookmarkStart w:id="51" w:name="_Toc438642994"/>
+      <w:bookmarkStart w:id="51" w:name="_Toc449965919"/>
       <w:r>
         <w:t>Normative</w:t>
       </w:r>
@@ -11430,7 +11412,7 @@
         <w:pStyle w:val="Heading1"/>
       </w:pPr>
       <w:bookmarkStart w:id="53" w:name="_Ref428537380"/>
-      <w:bookmarkStart w:id="54" w:name="_Toc438642995"/>
+      <w:bookmarkStart w:id="54" w:name="_Toc449965920"/>
       <w:r>
         <w:lastRenderedPageBreak/>
         <w:t>Background Information</w:t>
@@ -11522,7 +11504,7 @@
         <w:ind w:left="540" w:hanging="540"/>
       </w:pPr>
       <w:bookmarkStart w:id="55" w:name="_Toc426119879"/>
-      <w:bookmarkStart w:id="56" w:name="_Toc438642996"/>
+      <w:bookmarkStart w:id="56" w:name="_Toc449965921"/>
       <w:r>
         <w:t>Cyber Observables</w:t>
       </w:r>
@@ -11554,29 +11536,47 @@
         <w:spacing w:before="360" w:after="60"/>
         <w:ind w:left="540" w:hanging="540"/>
       </w:pPr>
-      <w:bookmarkStart w:id="57" w:name="_Toc438642997"/>
-      <w:bookmarkStart w:id="58" w:name="_Toc287332011"/>
-      <w:bookmarkStart w:id="59" w:name="_Toc409437263"/>
+      <w:bookmarkStart w:id="57" w:name="_Toc287332011"/>
+      <w:bookmarkStart w:id="58" w:name="_Toc409437263"/>
+      <w:bookmarkStart w:id="59" w:name="_Toc449965922"/>
       <w:r>
         <w:t>Objects</w:t>
       </w:r>
-      <w:bookmarkEnd w:id="57"/>
+      <w:bookmarkEnd w:id="59"/>
     </w:p>
     <w:p>
       <w:pPr>
         <w:spacing w:after="240"/>
       </w:pPr>
       <w:r>
-        <w:t xml:space="preserve">Objects in CybOX are individual data models for characterizing a particular cyber entity, such as a Windows registry key, or an Email Message. Accordingly, each release of the </w:t>
-      </w:r>
-      <w:r>
-        <w:t>CybOX Language</w:t>
-      </w:r>
-      <w:r>
-        <w:t xml:space="preserve"> includes a particular set of Objects that are part of the release. The data model for each of these Objects is defined by its own specification that describes the context-specific classes and properties that compose the Object</w:t>
-      </w:r>
-      <w:r>
-        <w:t xml:space="preserve">. </w:t>
+        <w:t xml:space="preserve">Cyber observable objects (Files, IP Addresses, etc) in CybOX are characterized with a combination of two levels of data models. </w:t>
+      </w:r>
+    </w:p>
+    <w:p>
+      <w:pPr>
+        <w:spacing w:after="240"/>
+      </w:pPr>
+      <w:r>
+        <w:t xml:space="preserve">The first level is the Object data model which specifies a base set of properties universal to all types of Objects and enables them to integrate with the overall cyber observable framework specified in the CybOX Core data model. </w:t>
+      </w:r>
+    </w:p>
+    <w:p>
+      <w:pPr>
+        <w:spacing w:after="240"/>
+      </w:pPr>
+      <w:r>
+        <w:t>The second level are the object property models which specify the properties of a particular type of Object via individual data models each focused on a particular cyber entity, such as a Windows registry key, or an Email Message. Accordingly, each release of the CybOX language includes a particular set of Objects that are part of the release. The data model for each of these Objects is defined by its own specification that describes the context-specific classes and properties that compose the Object.</w:t>
+      </w:r>
+    </w:p>
+    <w:p>
+      <w:pPr>
+        <w:spacing w:after="240"/>
+      </w:pPr>
+      <w:r>
+        <w:t>Any specific instance of an Object is represented utilizing the particular object properties data model within the general Object data model.</w:t>
+      </w:r>
+      <w:r>
+        <w:t xml:space="preserve"> </w:t>
       </w:r>
     </w:p>
     <w:p>
@@ -11594,7 +11594,7 @@
         <w:pStyle w:val="Heading1"/>
       </w:pPr>
       <w:bookmarkStart w:id="60" w:name="_Ref436968476"/>
-      <w:bookmarkStart w:id="61" w:name="_Toc438642998"/>
+      <w:bookmarkStart w:id="61" w:name="_Toc449965923"/>
       <w:r>
         <w:lastRenderedPageBreak/>
         <w:t>Data Model</w:t>
@@ -11606,7 +11606,7 @@
       <w:pPr>
         <w:pStyle w:val="Heading2"/>
       </w:pPr>
-      <w:bookmarkStart w:id="62" w:name="_Toc438642999"/>
+      <w:bookmarkStart w:id="62" w:name="_Toc449965924"/>
       <w:r>
         <w:t>WindowsVolumeObjectType Class</w:t>
       </w:r>
@@ -11799,51 +11799,25 @@
       <w:r>
         <w:t xml:space="preserve">Figure </w:t>
       </w:r>
-      <w:r>
-        <w:fldChar w:fldCharType="begin"/>
-      </w:r>
-      <w:r>
-        <w:instrText xml:space="preserve"> STYLEREF 1 \s </w:instrText>
-      </w:r>
-      <w:r>
-        <w:fldChar w:fldCharType="separate"/>
-      </w:r>
-      <w:r>
-        <w:rPr>
-          <w:noProof/>
-        </w:rPr>
-        <w:t>3</w:t>
-      </w:r>
-      <w:r>
-        <w:rPr>
-          <w:noProof/>
-        </w:rPr>
-        <w:fldChar w:fldCharType="end"/>
-      </w:r>
+      <w:fldSimple w:instr=" STYLEREF 1 \s ">
+        <w:r>
+          <w:rPr>
+            <w:noProof/>
+          </w:rPr>
+          <w:t>3</w:t>
+        </w:r>
+      </w:fldSimple>
       <w:r>
         <w:noBreakHyphen/>
       </w:r>
-      <w:r>
-        <w:fldChar w:fldCharType="begin"/>
-      </w:r>
-      <w:r>
-        <w:instrText xml:space="preserve"> SEQ Figure \* ARABIC \s 1 </w:instrText>
-      </w:r>
-      <w:r>
-        <w:fldChar w:fldCharType="separate"/>
-      </w:r>
-      <w:r>
-        <w:rPr>
-          <w:noProof/>
-        </w:rPr>
-        <w:t>1</w:t>
-      </w:r>
-      <w:r>
-        <w:rPr>
-          <w:noProof/>
-        </w:rPr>
-        <w:fldChar w:fldCharType="end"/>
-      </w:r>
+      <w:fldSimple w:instr=" SEQ Figure \* ARABIC \s 1 ">
+        <w:r>
+          <w:rPr>
+            <w:noProof/>
+          </w:rPr>
+          <w:t>1</w:t>
+        </w:r>
+      </w:fldSimple>
       <w:bookmarkEnd w:id="63"/>
       <w:r>
         <w:t xml:space="preserve">. UML diagram of the </w:t>
@@ -11963,25 +11937,51 @@
       <w:r>
         <w:t xml:space="preserve">Table </w:t>
       </w:r>
-      <w:fldSimple w:instr=" STYLEREF 1 \s ">
-        <w:r>
-          <w:rPr>
-            <w:noProof/>
-          </w:rPr>
-          <w:t>3</w:t>
-        </w:r>
-      </w:fldSimple>
+      <w:r>
+        <w:fldChar w:fldCharType="begin"/>
+      </w:r>
+      <w:r>
+        <w:instrText xml:space="preserve"> STYLEREF 1 \s </w:instrText>
+      </w:r>
+      <w:r>
+        <w:fldChar w:fldCharType="separate"/>
+      </w:r>
+      <w:r>
+        <w:rPr>
+          <w:noProof/>
+        </w:rPr>
+        <w:t>3</w:t>
+      </w:r>
+      <w:r>
+        <w:rPr>
+          <w:noProof/>
+        </w:rPr>
+        <w:fldChar w:fldCharType="end"/>
+      </w:r>
       <w:r>
         <w:noBreakHyphen/>
       </w:r>
-      <w:fldSimple w:instr=" SEQ Table \* ARABIC \s 1 ">
-        <w:r>
-          <w:rPr>
-            <w:noProof/>
-          </w:rPr>
-          <w:t>1</w:t>
-        </w:r>
-      </w:fldSimple>
+      <w:r>
+        <w:fldChar w:fldCharType="begin"/>
+      </w:r>
+      <w:r>
+        <w:instrText xml:space="preserve"> SEQ Table \* ARABIC \s 1 </w:instrText>
+      </w:r>
+      <w:r>
+        <w:fldChar w:fldCharType="separate"/>
+      </w:r>
+      <w:r>
+        <w:rPr>
+          <w:noProof/>
+        </w:rPr>
+        <w:t>1</w:t>
+      </w:r>
+      <w:r>
+        <w:rPr>
+          <w:noProof/>
+        </w:rPr>
+        <w:fldChar w:fldCharType="end"/>
+      </w:r>
       <w:bookmarkEnd w:id="64"/>
       <w:r>
         <w:t xml:space="preserve">. </w:t>
@@ -12458,7 +12458,7 @@
       <w:pPr>
         <w:pStyle w:val="Heading2"/>
       </w:pPr>
-      <w:bookmarkStart w:id="65" w:name="_Toc438643000"/>
+      <w:bookmarkStart w:id="65" w:name="_Toc449965925"/>
       <w:r>
         <w:t>WindowsVolumeAttributesListType Class</w:t>
       </w:r>
@@ -12591,25 +12591,51 @@
       <w:r>
         <w:t xml:space="preserve">Table </w:t>
       </w:r>
-      <w:fldSimple w:instr=" STYLEREF 1 \s ">
-        <w:r>
-          <w:rPr>
-            <w:noProof/>
-          </w:rPr>
-          <w:t>3</w:t>
-        </w:r>
-      </w:fldSimple>
+      <w:r>
+        <w:fldChar w:fldCharType="begin"/>
+      </w:r>
+      <w:r>
+        <w:instrText xml:space="preserve"> STYLEREF 1 \s </w:instrText>
+      </w:r>
+      <w:r>
+        <w:fldChar w:fldCharType="separate"/>
+      </w:r>
+      <w:r>
+        <w:rPr>
+          <w:noProof/>
+        </w:rPr>
+        <w:t>3</w:t>
+      </w:r>
+      <w:r>
+        <w:rPr>
+          <w:noProof/>
+        </w:rPr>
+        <w:fldChar w:fldCharType="end"/>
+      </w:r>
       <w:r>
         <w:noBreakHyphen/>
       </w:r>
-      <w:fldSimple w:instr=" SEQ Table \* ARABIC \s 1 ">
-        <w:r>
-          <w:rPr>
-            <w:noProof/>
-          </w:rPr>
-          <w:t>2</w:t>
-        </w:r>
-      </w:fldSimple>
+      <w:r>
+        <w:fldChar w:fldCharType="begin"/>
+      </w:r>
+      <w:r>
+        <w:instrText xml:space="preserve"> SEQ Table \* ARABIC \s 1 </w:instrText>
+      </w:r>
+      <w:r>
+        <w:fldChar w:fldCharType="separate"/>
+      </w:r>
+      <w:r>
+        <w:rPr>
+          <w:noProof/>
+        </w:rPr>
+        <w:t>2</w:t>
+      </w:r>
+      <w:r>
+        <w:rPr>
+          <w:noProof/>
+        </w:rPr>
+        <w:fldChar w:fldCharType="end"/>
+      </w:r>
       <w:bookmarkEnd w:id="66"/>
       <w:r>
         <w:t xml:space="preserve">. </w:t>
@@ -12875,7 +12901,7 @@
       <w:pPr>
         <w:pStyle w:val="Heading2"/>
       </w:pPr>
-      <w:bookmarkStart w:id="67" w:name="_Toc438643001"/>
+      <w:bookmarkStart w:id="67" w:name="_Toc449965926"/>
       <w:r>
         <w:t xml:space="preserve">WindowsDriveType </w:t>
       </w:r>
@@ -12941,7 +12967,7 @@
       <w:pPr>
         <w:pStyle w:val="Heading2"/>
       </w:pPr>
-      <w:bookmarkStart w:id="68" w:name="_Toc438643002"/>
+      <w:bookmarkStart w:id="68" w:name="_Toc449965927"/>
       <w:r>
         <w:t xml:space="preserve">WindowsVolumeAttributeType </w:t>
       </w:r>
@@ -13007,7 +13033,7 @@
       <w:pPr>
         <w:pStyle w:val="Heading2"/>
       </w:pPr>
-      <w:bookmarkStart w:id="69" w:name="_Toc438643003"/>
+      <w:bookmarkStart w:id="69" w:name="_Toc449965928"/>
       <w:r>
         <w:t>WindowsDriveTypeEnum Enumeration</w:t>
       </w:r>
@@ -13135,25 +13161,51 @@
         <w:lastRenderedPageBreak/>
         <w:t xml:space="preserve">Table </w:t>
       </w:r>
-      <w:fldSimple w:instr=" STYLEREF 1 \s ">
-        <w:r>
-          <w:rPr>
-            <w:noProof/>
-          </w:rPr>
-          <w:t>3</w:t>
-        </w:r>
-      </w:fldSimple>
+      <w:r>
+        <w:fldChar w:fldCharType="begin"/>
+      </w:r>
+      <w:r>
+        <w:instrText xml:space="preserve"> STYLEREF 1 \s </w:instrText>
+      </w:r>
+      <w:r>
+        <w:fldChar w:fldCharType="separate"/>
+      </w:r>
+      <w:r>
+        <w:rPr>
+          <w:noProof/>
+        </w:rPr>
+        <w:t>3</w:t>
+      </w:r>
+      <w:r>
+        <w:rPr>
+          <w:noProof/>
+        </w:rPr>
+        <w:fldChar w:fldCharType="end"/>
+      </w:r>
       <w:r>
         <w:noBreakHyphen/>
       </w:r>
-      <w:fldSimple w:instr=" SEQ Table \* ARABIC \s 1 ">
-        <w:r>
-          <w:rPr>
-            <w:noProof/>
-          </w:rPr>
-          <w:t>3</w:t>
-        </w:r>
-      </w:fldSimple>
+      <w:r>
+        <w:fldChar w:fldCharType="begin"/>
+      </w:r>
+      <w:r>
+        <w:instrText xml:space="preserve"> SEQ Table \* ARABIC \s 1 </w:instrText>
+      </w:r>
+      <w:r>
+        <w:fldChar w:fldCharType="separate"/>
+      </w:r>
+      <w:r>
+        <w:rPr>
+          <w:noProof/>
+        </w:rPr>
+        <w:t>3</w:t>
+      </w:r>
+      <w:r>
+        <w:rPr>
+          <w:noProof/>
+        </w:rPr>
+        <w:fldChar w:fldCharType="end"/>
+      </w:r>
       <w:bookmarkEnd w:id="70"/>
       <w:r>
         <w:t xml:space="preserve">. </w:t>
@@ -13585,7 +13637,7 @@
       <w:pPr>
         <w:pStyle w:val="Heading2"/>
       </w:pPr>
-      <w:bookmarkStart w:id="71" w:name="_Toc438643004"/>
+      <w:bookmarkStart w:id="71" w:name="_Toc449965929"/>
       <w:r>
         <w:t>WindowsVolumeAttributeEnum Enumeration</w:t>
       </w:r>
@@ -13717,25 +13769,54 @@
       <w:r>
         <w:t xml:space="preserve">Table </w:t>
       </w:r>
-      <w:fldSimple w:instr=" STYLEREF 1 \s ">
-        <w:r>
-          <w:rPr>
-            <w:noProof/>
-          </w:rPr>
-          <w:t>3</w:t>
-        </w:r>
-      </w:fldSimple>
+      <w:r>
+        <w:fldChar w:fldCharType="begin"/>
+      </w:r>
+      <w:r>
+        <w:instrText xml:space="preserve"> STYLEREF 1 \s </w:instrText>
+      </w:r>
+      <w:r>
+        <w:fldChar w:fldCharType="separate"/>
+      </w:r>
+      <w:r>
+        <w:rPr>
+          <w:noProof/>
+        </w:rPr>
+        <w:t>3</w:t>
+      </w:r>
+      <w:r>
+        <w:rPr>
+          <w:noProof/>
+        </w:rPr>
+        <w:fldChar w:fldCharType="end"/>
+      </w:r>
       <w:r>
         <w:noBreakHyphen/>
       </w:r>
-      <w:fldSimple w:instr=" SEQ Table \* ARABIC \s 1 ">
-        <w:r>
-          <w:rPr>
-            <w:noProof/>
-          </w:rPr>
-          <w:t>4</w:t>
-        </w:r>
-      </w:fldSimple>
+      <w:r>
+        <w:fldChar w:fldCharType="begin"/>
+      </w:r>
+      <w:r>
+        <w:instrText xml:space="preserve"> SEQ Table \* ARABI</w:instrText>
+      </w:r>
+      <w:r>
+        <w:instrText xml:space="preserve">C \s 1 </w:instrText>
+      </w:r>
+      <w:r>
+        <w:fldChar w:fldCharType="separate"/>
+      </w:r>
+      <w:r>
+        <w:rPr>
+          <w:noProof/>
+        </w:rPr>
+        <w:t>4</w:t>
+      </w:r>
+      <w:r>
+        <w:rPr>
+          <w:noProof/>
+        </w:rPr>
+        <w:fldChar w:fldCharType="end"/>
+      </w:r>
       <w:bookmarkEnd w:id="72"/>
       <w:r>
         <w:t xml:space="preserve">. </w:t>
@@ -14037,13 +14118,13 @@
         <w:pStyle w:val="Heading1"/>
       </w:pPr>
       <w:bookmarkStart w:id="73" w:name="_Ref428537416"/>
-      <w:bookmarkStart w:id="74" w:name="_Toc438643005"/>
+      <w:bookmarkStart w:id="74" w:name="_Toc449965930"/>
       <w:r>
         <w:lastRenderedPageBreak/>
         <w:t>Conformance</w:t>
       </w:r>
+      <w:bookmarkEnd w:id="57"/>
       <w:bookmarkEnd w:id="58"/>
-      <w:bookmarkEnd w:id="59"/>
       <w:bookmarkEnd w:id="73"/>
       <w:bookmarkEnd w:id="74"/>
     </w:p>
@@ -14090,20 +14171,19 @@
     <w:p>
       <w:pPr>
         <w:pStyle w:val="AppendixHeading1"/>
-        <w:spacing w:after="120" w:afterAutospacing="0"/>
-      </w:pPr>
-      <w:bookmarkStart w:id="76" w:name="_Toc85472897"/>
-      <w:bookmarkStart w:id="77" w:name="_Toc287332012"/>
-      <w:bookmarkStart w:id="78" w:name="_Toc409437264"/>
-      <w:bookmarkStart w:id="79" w:name="_Toc438643006"/>
+        <w:numPr>
+          <w:ilvl w:val="0"/>
+          <w:numId w:val="12"/>
+        </w:numPr>
+      </w:pPr>
+      <w:bookmarkStart w:id="76" w:name="_Toc449961966"/>
+      <w:bookmarkStart w:id="77" w:name="_Toc449965931"/>
       <w:r>
         <w:lastRenderedPageBreak/>
         <w:t>Acknowledgments</w:t>
       </w:r>
       <w:bookmarkEnd w:id="76"/>
       <w:bookmarkEnd w:id="77"/>
-      <w:bookmarkEnd w:id="78"/>
-      <w:bookmarkEnd w:id="79"/>
     </w:p>
     <w:p>
       <w:pPr>
@@ -14638,19 +14718,25 @@
     <w:p>
       <w:pPr>
         <w:pStyle w:val="AppendixHeading1"/>
-      </w:pPr>
-      <w:bookmarkStart w:id="80" w:name="_Toc85472898"/>
-      <w:bookmarkStart w:id="81" w:name="_Toc287332014"/>
-      <w:bookmarkStart w:id="82" w:name="_Toc409437269"/>
-      <w:bookmarkStart w:id="83" w:name="_Toc438643007"/>
+        <w:numPr>
+          <w:ilvl w:val="0"/>
+          <w:numId w:val="12"/>
+        </w:numPr>
+      </w:pPr>
+      <w:bookmarkStart w:id="78" w:name="_Toc85472898"/>
+      <w:bookmarkStart w:id="79" w:name="_Toc287332014"/>
+      <w:bookmarkStart w:id="80" w:name="_Toc440957909"/>
+      <w:bookmarkStart w:id="81" w:name="_Toc449961967"/>
+      <w:bookmarkStart w:id="82" w:name="_Toc449965932"/>
       <w:r>
         <w:lastRenderedPageBreak/>
         <w:t>Revision History</w:t>
       </w:r>
+      <w:bookmarkEnd w:id="78"/>
+      <w:bookmarkEnd w:id="79"/>
       <w:bookmarkEnd w:id="80"/>
       <w:bookmarkEnd w:id="81"/>
       <w:bookmarkEnd w:id="82"/>
-      <w:bookmarkEnd w:id="83"/>
     </w:p>
     <w:tbl>
       <w:tblPr>
@@ -14809,8 +14895,6 @@
       <w:pPr>
         <w:pStyle w:val="CommentText"/>
       </w:pPr>
-      <w:bookmarkStart w:id="4" w:name="_GoBack"/>
-      <w:bookmarkEnd w:id="4"/>
       <w:r>
         <w:rPr>
           <w:rStyle w:val="CommentReference"/>
@@ -15042,7 +15126,7 @@
         <w:sz w:val="16"/>
         <w:szCs w:val="16"/>
       </w:rPr>
-      <w:t>10</w:t>
+      <w:t>5</w:t>
     </w:r>
     <w:r>
       <w:rPr>
@@ -15938,6 +16022,168 @@
     </w:lvl>
   </w:abstractNum>
   <w:abstractNum w:abstractNumId="3" w15:restartNumberingAfterBreak="0">
+    <w:nsid w:val="33ED3F0F"/>
+    <w:multiLevelType w:val="multilevel"/>
+    <w:tmpl w:val="3162D9F2"/>
+    <w:lvl w:ilvl="0">
+      <w:start w:val="1"/>
+      <w:numFmt w:val="upperLetter"/>
+      <w:pStyle w:val="AppendixHeading1"/>
+      <w:suff w:val="space"/>
+      <w:lvlText w:val="Appendix %1."/>
+      <w:lvlJc w:val="left"/>
+      <w:pPr>
+        <w:ind w:left="360" w:hanging="360"/>
+      </w:pPr>
+      <w:rPr>
+        <w:rFonts w:hint="default"/>
+      </w:rPr>
+    </w:lvl>
+    <w:lvl w:ilvl="1">
+      <w:start w:val="1"/>
+      <w:numFmt w:val="decimal"/>
+      <w:pStyle w:val="AppendixHeading2"/>
+      <w:suff w:val="space"/>
+      <w:lvlText w:val="%1.%2"/>
+      <w:lvlJc w:val="left"/>
+      <w:pPr>
+        <w:ind w:left="1026" w:hanging="576"/>
+      </w:pPr>
+      <w:rPr>
+        <w:rFonts w:hint="default"/>
+      </w:rPr>
+    </w:lvl>
+    <w:lvl w:ilvl="2">
+      <w:start w:val="1"/>
+      <w:numFmt w:val="decimal"/>
+      <w:pStyle w:val="AppendixHeading3"/>
+      <w:suff w:val="space"/>
+      <w:lvlText w:val="%1.%2.%3"/>
+      <w:lvlJc w:val="left"/>
+      <w:pPr>
+        <w:ind w:left="360" w:hanging="360"/>
+      </w:pPr>
+      <w:rPr>
+        <w:rFonts w:hint="default"/>
+      </w:rPr>
+    </w:lvl>
+    <w:lvl w:ilvl="3">
+      <w:start w:val="1"/>
+      <w:numFmt w:val="decimal"/>
+      <w:pStyle w:val="AppendixHeading4"/>
+      <w:suff w:val="space"/>
+      <w:lvlText w:val="%1.%2.%3.%4"/>
+      <w:lvlJc w:val="left"/>
+      <w:pPr>
+        <w:ind w:left="810" w:hanging="360"/>
+      </w:pPr>
+      <w:rPr>
+        <w:rFonts w:hint="default"/>
+      </w:rPr>
+    </w:lvl>
+    <w:lvl w:ilvl="4">
+      <w:start w:val="1"/>
+      <w:numFmt w:val="decimal"/>
+      <w:pStyle w:val="AppendixHeading5"/>
+      <w:suff w:val="space"/>
+      <w:lvlText w:val="%1.%2.%3.%4.%5"/>
+      <w:lvlJc w:val="left"/>
+      <w:pPr>
+        <w:ind w:left="1008" w:hanging="1008"/>
+      </w:pPr>
+      <w:rPr>
+        <w:rFonts w:hint="default"/>
+        <w:b/>
+        <w:bCs w:val="0"/>
+        <w:i/>
+        <w:iCs w:val="0"/>
+        <w:caps w:val="0"/>
+        <w:smallCaps w:val="0"/>
+        <w:strike w:val="0"/>
+        <w:dstrike w:val="0"/>
+        <w:noProof w:val="0"/>
+        <w:vanish w:val="0"/>
+        <w:color w:val="000000"/>
+        <w:spacing w:val="0"/>
+        <w:kern w:val="0"/>
+        <w:position w:val="0"/>
+        <w:u w:val="none"/>
+        <w:effect w:val="none"/>
+        <w:vertAlign w:val="baseline"/>
+        <w:em w:val="none"/>
+        <w:specVanish w:val="0"/>
+        <w14:shadow w14:blurRad="0" w14:dist="0" w14:dir="0" w14:sx="0" w14:sy="0" w14:kx="0" w14:ky="0" w14:algn="none">
+          <w14:srgbClr w14:val="000000"/>
+        </w14:shadow>
+        <w14:textOutline w14:w="0" w14:cap="rnd" w14:cmpd="sng" w14:algn="ctr">
+          <w14:noFill/>
+          <w14:prstDash w14:val="solid"/>
+          <w14:bevel/>
+        </w14:textOutline>
+      </w:rPr>
+    </w:lvl>
+    <w:lvl w:ilvl="5">
+      <w:start w:val="1"/>
+      <w:numFmt w:val="decimal"/>
+      <w:lvlText w:val="%1.%2.%3.%4.%5.%6"/>
+      <w:lvlJc w:val="left"/>
+      <w:pPr>
+        <w:tabs>
+          <w:tab w:val="num" w:pos="1152"/>
+        </w:tabs>
+        <w:ind w:left="1152" w:hanging="1152"/>
+      </w:pPr>
+      <w:rPr>
+        <w:rFonts w:hint="default"/>
+      </w:rPr>
+    </w:lvl>
+    <w:lvl w:ilvl="6">
+      <w:start w:val="1"/>
+      <w:numFmt w:val="decimal"/>
+      <w:lvlText w:val="%1.%2.%3.%4.%5.%6.%7"/>
+      <w:lvlJc w:val="left"/>
+      <w:pPr>
+        <w:tabs>
+          <w:tab w:val="num" w:pos="1296"/>
+        </w:tabs>
+        <w:ind w:left="1296" w:hanging="1296"/>
+      </w:pPr>
+      <w:rPr>
+        <w:rFonts w:hint="default"/>
+      </w:rPr>
+    </w:lvl>
+    <w:lvl w:ilvl="7">
+      <w:start w:val="1"/>
+      <w:numFmt w:val="decimal"/>
+      <w:lvlText w:val="%1.%2.%3.%4.%5.%6.%7.%8"/>
+      <w:lvlJc w:val="left"/>
+      <w:pPr>
+        <w:tabs>
+          <w:tab w:val="num" w:pos="1440"/>
+        </w:tabs>
+        <w:ind w:left="1440" w:hanging="1440"/>
+      </w:pPr>
+      <w:rPr>
+        <w:rFonts w:hint="default"/>
+      </w:rPr>
+    </w:lvl>
+    <w:lvl w:ilvl="8">
+      <w:start w:val="1"/>
+      <w:numFmt w:val="decimal"/>
+      <w:lvlText w:val="%1.%2.%3.%4.%5.%6.%7.%8.%9"/>
+      <w:lvlJc w:val="left"/>
+      <w:pPr>
+        <w:tabs>
+          <w:tab w:val="num" w:pos="1584"/>
+        </w:tabs>
+        <w:ind w:left="1584" w:hanging="1584"/>
+      </w:pPr>
+      <w:rPr>
+        <w:rFonts w:hint="default"/>
+      </w:rPr>
+    </w:lvl>
+  </w:abstractNum>
+  <w:abstractNum w:abstractNumId="4" w15:restartNumberingAfterBreak="0">
     <w:nsid w:val="5088314D"/>
     <w:multiLevelType w:val="multilevel"/>
     <w:tmpl w:val="04090025"/>
@@ -16032,7 +16278,7 @@
       </w:pPr>
     </w:lvl>
   </w:abstractNum>
-  <w:abstractNum w:abstractNumId="4" w15:restartNumberingAfterBreak="0">
+  <w:abstractNum w:abstractNumId="5" w15:restartNumberingAfterBreak="0">
     <w:nsid w:val="5BCA223C"/>
     <w:multiLevelType w:val="hybridMultilevel"/>
     <w:tmpl w:val="13B6770E"/>
@@ -16146,10 +16392,10 @@
     </w:lvl>
   </w:abstractNum>
   <w:num w:numId="1">
-    <w:abstractNumId w:val="3"/>
+    <w:abstractNumId w:val="4"/>
   </w:num>
   <w:num w:numId="2">
-    <w:abstractNumId w:val="3"/>
+    <w:abstractNumId w:val="4"/>
     <w:lvlOverride w:ilvl="0">
       <w:startOverride w:val="1"/>
     </w:lvlOverride>
@@ -16179,7 +16425,7 @@
     </w:lvlOverride>
   </w:num>
   <w:num w:numId="3">
-    <w:abstractNumId w:val="3"/>
+    <w:abstractNumId w:val="4"/>
     <w:lvlOverride w:ilvl="0">
       <w:startOverride w:val="1"/>
     </w:lvlOverride>
@@ -16209,7 +16455,7 @@
     </w:lvlOverride>
   </w:num>
   <w:num w:numId="4">
-    <w:abstractNumId w:val="3"/>
+    <w:abstractNumId w:val="4"/>
     <w:lvlOverride w:ilvl="0">
       <w:startOverride w:val="1"/>
     </w:lvlOverride>
@@ -16239,7 +16485,7 @@
     </w:lvlOverride>
   </w:num>
   <w:num w:numId="5">
-    <w:abstractNumId w:val="3"/>
+    <w:abstractNumId w:val="4"/>
     <w:lvlOverride w:ilvl="0">
       <w:startOverride w:val="1"/>
     </w:lvlOverride>
@@ -16269,7 +16515,7 @@
     </w:lvlOverride>
   </w:num>
   <w:num w:numId="6">
-    <w:abstractNumId w:val="3"/>
+    <w:abstractNumId w:val="4"/>
     <w:lvlOverride w:ilvl="0">
       <w:startOverride w:val="1"/>
     </w:lvlOverride>
@@ -16308,19 +16554,13 @@
     <w:abstractNumId w:val="0"/>
   </w:num>
   <w:num w:numId="10">
-    <w:abstractNumId w:val="4"/>
+    <w:abstractNumId w:val="5"/>
   </w:num>
   <w:num w:numId="11">
     <w:abstractNumId w:val="0"/>
-    <w:lvlOverride w:ilvl="0"/>
-    <w:lvlOverride w:ilvl="1"/>
-    <w:lvlOverride w:ilvl="2"/>
-    <w:lvlOverride w:ilvl="3"/>
-    <w:lvlOverride w:ilvl="4"/>
-    <w:lvlOverride w:ilvl="5"/>
-    <w:lvlOverride w:ilvl="6"/>
-    <w:lvlOverride w:ilvl="7"/>
-    <w:lvlOverride w:ilvl="8"/>
+  </w:num>
+  <w:num w:numId="12">
+    <w:abstractNumId w:val="3"/>
   </w:num>
 </w:numbering>
 </file>
@@ -17925,7 +18165,7 @@
 </file>
 
 <file path=customXml/itemProps1.xml><?xml version="1.0" encoding="utf-8"?>
-<ds:datastoreItem xmlns:ds="http://schemas.openxmlformats.org/officeDocument/2006/customXml" ds:itemID="{DC2C08B3-C487-4A12-8499-172F4CA3B145}">
+<ds:datastoreItem xmlns:ds="http://schemas.openxmlformats.org/officeDocument/2006/customXml" ds:itemID="{74AC7A45-FB83-4D04-B0ED-8DE37B53635E}">
   <ds:schemaRefs>
     <ds:schemaRef ds:uri="http://schemas.openxmlformats.org/officeDocument/2006/bibliography"/>
   </ds:schemaRefs>

--- a/documents/cybox-v2.1.1-wd01-part92-win-volume-object.docx
+++ b/documents/cybox-v2.1.1-wd01-part92-win-volume-object.docx
@@ -5913,8 +5913,6 @@
         <w:t>Table of Contents</w:t>
       </w:r>
     </w:p>
-    <w:bookmarkStart w:id="4" w:name="_GoBack"/>
-    <w:bookmarkEnd w:id="4"/>
     <w:p>
       <w:pPr>
         <w:pStyle w:val="TOC1"/>
@@ -8146,15 +8144,15 @@
       <w:pPr>
         <w:pStyle w:val="Heading1"/>
       </w:pPr>
-      <w:bookmarkStart w:id="5" w:name="_Toc424631595"/>
-      <w:bookmarkStart w:id="6" w:name="_Toc449965908"/>
+      <w:bookmarkStart w:id="4" w:name="_Toc424631595"/>
+      <w:bookmarkStart w:id="5" w:name="_Toc449965908"/>
       <w:bookmarkEnd w:id="0"/>
       <w:r>
         <w:lastRenderedPageBreak/>
         <w:t>Introduction</w:t>
       </w:r>
+      <w:bookmarkEnd w:id="4"/>
       <w:bookmarkEnd w:id="5"/>
-      <w:bookmarkEnd w:id="6"/>
     </w:p>
     <w:p>
       <w:pPr>
@@ -8217,7 +8215,7 @@
       <w:r>
         <w:t xml:space="preserve">This document serves as the specification for the CybOX Win Volume Object Version 2.1.1 data model, which is one </w:t>
       </w:r>
-      <w:bookmarkStart w:id="7" w:name="_Toc401131317"/>
+      <w:bookmarkStart w:id="6" w:name="_Toc401131317"/>
       <w:r>
         <w:t>of eighty-eight CybOX Object data models.</w:t>
       </w:r>
@@ -8422,7 +8420,7 @@
       <w:r>
         <w:t xml:space="preserve">. </w:t>
       </w:r>
-      <w:bookmarkEnd w:id="7"/>
+      <w:bookmarkEnd w:id="6"/>
       <w:r>
         <w:t xml:space="preserve">In Section </w:t>
       </w:r>
@@ -8618,11 +8616,11 @@
       <w:pPr>
         <w:pStyle w:val="Heading2"/>
       </w:pPr>
-      <w:bookmarkStart w:id="8" w:name="_Toc412205405"/>
-      <w:bookmarkStart w:id="9" w:name="_Ref412300941"/>
-      <w:bookmarkStart w:id="10" w:name="_Ref412622367"/>
-      <w:bookmarkStart w:id="11" w:name="_Toc424631596"/>
-      <w:bookmarkStart w:id="12" w:name="_Toc449965909"/>
+      <w:bookmarkStart w:id="7" w:name="_Toc412205405"/>
+      <w:bookmarkStart w:id="8" w:name="_Ref412300941"/>
+      <w:bookmarkStart w:id="9" w:name="_Ref412622367"/>
+      <w:bookmarkStart w:id="10" w:name="_Toc424631596"/>
+      <w:bookmarkStart w:id="11" w:name="_Toc449965909"/>
       <w:proofErr w:type="spellStart"/>
       <w:r>
         <w:t>CybOX</w:t>
@@ -8637,11 +8635,11 @@
       <w:r>
         <w:t xml:space="preserve"> Specification Documents</w:t>
       </w:r>
+      <w:bookmarkEnd w:id="7"/>
       <w:bookmarkEnd w:id="8"/>
       <w:bookmarkEnd w:id="9"/>
       <w:bookmarkEnd w:id="10"/>
       <w:bookmarkEnd w:id="11"/>
-      <w:bookmarkEnd w:id="12"/>
     </w:p>
     <w:p>
       <w:pPr>
@@ -8798,15 +8796,15 @@
         <w:spacing w:before="360" w:after="60"/>
         <w:ind w:left="540" w:hanging="540"/>
       </w:pPr>
-      <w:bookmarkStart w:id="13" w:name="_Ref394437867"/>
-      <w:bookmarkStart w:id="14" w:name="_Toc426119868"/>
-      <w:bookmarkStart w:id="15" w:name="_Toc449965910"/>
+      <w:bookmarkStart w:id="12" w:name="_Ref394437867"/>
+      <w:bookmarkStart w:id="13" w:name="_Toc426119868"/>
+      <w:bookmarkStart w:id="14" w:name="_Toc449965910"/>
       <w:r>
         <w:t>Document Conventions</w:t>
       </w:r>
+      <w:bookmarkEnd w:id="12"/>
       <w:bookmarkEnd w:id="13"/>
       <w:bookmarkEnd w:id="14"/>
-      <w:bookmarkEnd w:id="15"/>
     </w:p>
     <w:p>
       <w:pPr>
@@ -8824,17 +8822,17 @@
         </w:tabs>
         <w:spacing w:before="360" w:after="60"/>
       </w:pPr>
-      <w:bookmarkStart w:id="16" w:name="_Toc389570603"/>
-      <w:bookmarkStart w:id="17" w:name="_Toc389581073"/>
-      <w:bookmarkStart w:id="18" w:name="_Toc426119870"/>
-      <w:bookmarkStart w:id="19" w:name="_Toc449965911"/>
+      <w:bookmarkStart w:id="15" w:name="_Toc389570603"/>
+      <w:bookmarkStart w:id="16" w:name="_Toc389581073"/>
+      <w:bookmarkStart w:id="17" w:name="_Toc426119870"/>
+      <w:bookmarkStart w:id="18" w:name="_Toc449965911"/>
       <w:r>
         <w:t>Fonts</w:t>
       </w:r>
+      <w:bookmarkEnd w:id="15"/>
       <w:bookmarkEnd w:id="16"/>
       <w:bookmarkEnd w:id="17"/>
       <w:bookmarkEnd w:id="18"/>
-      <w:bookmarkEnd w:id="19"/>
     </w:p>
     <w:p>
       <w:pPr>
@@ -8846,8 +8844,8 @@
           <w:szCs w:val="20"/>
         </w:rPr>
       </w:pPr>
-      <w:bookmarkStart w:id="20" w:name="_Ref394486021"/>
-      <w:bookmarkStart w:id="21" w:name="_Toc426119871"/>
+      <w:bookmarkStart w:id="19" w:name="_Ref394486021"/>
+      <w:bookmarkStart w:id="20" w:name="_Toc426119871"/>
       <w:r>
         <w:rPr>
           <w:rFonts w:ascii="Arial" w:hAnsi="Arial"/>
@@ -9330,22 +9328,22 @@
       <w:pPr>
         <w:pStyle w:val="Heading3"/>
       </w:pPr>
-      <w:bookmarkStart w:id="22" w:name="_Ref436968574"/>
-      <w:bookmarkStart w:id="23" w:name="_Toc449965912"/>
+      <w:bookmarkStart w:id="21" w:name="_Ref436968574"/>
+      <w:bookmarkStart w:id="22" w:name="_Toc449965912"/>
       <w:r>
         <w:t>UML Package References</w:t>
       </w:r>
+      <w:bookmarkEnd w:id="19"/>
       <w:bookmarkEnd w:id="20"/>
       <w:bookmarkEnd w:id="21"/>
       <w:bookmarkEnd w:id="22"/>
-      <w:bookmarkEnd w:id="23"/>
     </w:p>
     <w:p>
       <w:pPr>
         <w:spacing w:after="240"/>
       </w:pPr>
-      <w:bookmarkStart w:id="24" w:name="_Toc389570605"/>
-      <w:bookmarkStart w:id="25" w:name="_Toc389581075"/>
+      <w:bookmarkStart w:id="23" w:name="_Toc389570605"/>
+      <w:bookmarkStart w:id="24" w:name="_Toc389581075"/>
       <w:r>
         <w:t>Each CybOX data model is captured in a different UML package (e.g., Core package) where the packages together compose the full CybOX UML model</w:t>
       </w:r>
@@ -9436,136 +9434,136 @@
       <w:pPr>
         <w:pStyle w:val="Heading3"/>
       </w:pPr>
-      <w:bookmarkStart w:id="26" w:name="_Toc426119872"/>
-      <w:bookmarkStart w:id="27" w:name="_Toc449965913"/>
+      <w:bookmarkStart w:id="25" w:name="_Toc426119872"/>
+      <w:bookmarkStart w:id="26" w:name="_Toc449965913"/>
       <w:r>
         <w:t>UML Diagrams</w:t>
       </w:r>
+      <w:bookmarkEnd w:id="23"/>
       <w:bookmarkEnd w:id="24"/>
       <w:bookmarkEnd w:id="25"/>
       <w:bookmarkEnd w:id="26"/>
+    </w:p>
+    <w:p>
+      <w:pPr>
+        <w:spacing w:after="240"/>
+      </w:pPr>
+      <w:bookmarkStart w:id="27" w:name="_Toc398719452"/>
+      <w:bookmarkStart w:id="28" w:name="_Toc389570606"/>
+      <w:bookmarkStart w:id="29" w:name="_Toc389581076"/>
+      <w:bookmarkStart w:id="30" w:name="_Ref394436861"/>
+      <w:r>
+        <w:t xml:space="preserve">This specification makes use of UML diagrams to visually depict relationships between </w:t>
+      </w:r>
+      <w:r>
+        <w:t>CybOX Language</w:t>
+      </w:r>
+      <w:r>
+        <w:t xml:space="preserve"> constructs. Note that the diagrams have been extracted directly from the full UML model for CybOX; they have not been constructed purely for inclusion in the specification documents</w:t>
+      </w:r>
+      <w:r>
+        <w:t xml:space="preserve">. </w:t>
+      </w:r>
+      <w:r>
+        <w:t>Typically, diagrams are included for the primary class of a data model, and for any other class where the visualization of its relationships between other classes would be useful</w:t>
+      </w:r>
+      <w:r>
+        <w:t xml:space="preserve">. </w:t>
+      </w:r>
+      <w:r>
+        <w:t>This implies that there will be very few diagrams for classes whose only properties are either a data type or a class from the CybOX Common data model</w:t>
+      </w:r>
+      <w:r>
+        <w:t xml:space="preserve">. </w:t>
+      </w:r>
+      <w:r>
+        <w:t>Other diagrams that are included correspond to classes that specialize a superclass and abstract or generalized classes that are extended by one or more subclasses</w:t>
+      </w:r>
+      <w:r>
+        <w:t>.</w:t>
+      </w:r>
+    </w:p>
+    <w:p>
+      <w:pPr>
+        <w:spacing w:after="240"/>
+      </w:pPr>
+      <w:r>
+        <w:t>In UML diagrams, classes are often presented with their attributes elided, to avoid clutter</w:t>
+      </w:r>
+      <w:r>
+        <w:t xml:space="preserve">. </w:t>
+      </w:r>
+      <w:r>
+        <w:t>The fully described class can usually be found in a related diagram</w:t>
+      </w:r>
+      <w:r>
+        <w:t xml:space="preserve">. </w:t>
+      </w:r>
+      <w:r>
+        <w:t>A class presented with an empty section at the bottom of the icon indicates that there are no attributes other than those that are visualized using associations.</w:t>
+      </w:r>
+    </w:p>
+    <w:p>
+      <w:pPr>
+        <w:pStyle w:val="Heading4"/>
+      </w:pPr>
+      <w:bookmarkStart w:id="31" w:name="_Toc426119873"/>
+      <w:bookmarkStart w:id="32" w:name="_Toc449965914"/>
+      <w:r>
+        <w:t>Class Properties</w:t>
+      </w:r>
       <w:bookmarkEnd w:id="27"/>
+      <w:bookmarkEnd w:id="31"/>
+      <w:bookmarkEnd w:id="32"/>
     </w:p>
     <w:p>
       <w:pPr>
         <w:spacing w:after="240"/>
       </w:pPr>
-      <w:bookmarkStart w:id="28" w:name="_Toc398719452"/>
-      <w:bookmarkStart w:id="29" w:name="_Toc389570606"/>
-      <w:bookmarkStart w:id="30" w:name="_Toc389581076"/>
-      <w:bookmarkStart w:id="31" w:name="_Ref394436861"/>
-      <w:r>
-        <w:t xml:space="preserve">This specification makes use of UML diagrams to visually depict relationships between </w:t>
-      </w:r>
-      <w:r>
-        <w:t>CybOX Language</w:t>
-      </w:r>
-      <w:r>
-        <w:t xml:space="preserve"> constructs. Note that the diagrams have been extracted directly from the full UML model for CybOX; they have not been constructed purely for inclusion in the specification documents</w:t>
+      <w:r>
+        <w:t>Generally, a class property can be shown in a UML diagram as either an attribute or an association (i.e., the distinction between attributes and associations is somewhat subjective)</w:t>
       </w:r>
       <w:r>
         <w:t xml:space="preserve">. </w:t>
       </w:r>
       <w:r>
-        <w:t>Typically, diagrams are included for the primary class of a data model, and for any other class where the visualization of its relationships between other classes would be useful</w:t>
+        <w:t xml:space="preserve">In order to make the size of UML diagrams in the specifications manageable, we have chosen to capture most properties as attributes and to capture only </w:t>
+      </w:r>
+      <w:r>
+        <w:t>higher-level</w:t>
+      </w:r>
+      <w:r>
+        <w:t xml:space="preserve"> properties as associations, especially in the main top-level component diagrams</w:t>
       </w:r>
       <w:r>
         <w:t xml:space="preserve">. </w:t>
       </w:r>
       <w:r>
-        <w:t>This implies that there will be very few diagrams for classes whose only properties are either a data type or a class from the CybOX Common data model</w:t>
+        <w:t>In particular, we will always capture properties of UML data types as attributes</w:t>
       </w:r>
       <w:r>
         <w:t xml:space="preserve">. </w:t>
       </w:r>
       <w:r>
-        <w:t>Other diagrams that are included correspond to classes that specialize a superclass and abstract or generalized classes that are extended by one or more subclasses</w:t>
-      </w:r>
-      <w:r>
-        <w:t>.</w:t>
-      </w:r>
-    </w:p>
-    <w:p>
-      <w:pPr>
-        <w:spacing w:after="240"/>
-      </w:pPr>
-      <w:r>
-        <w:t>In UML diagrams, classes are often presented with their attributes elided, to avoid clutter</w:t>
+        <w:t>For example, properties of a class that are identifiers, titles, and timestamps will be represented as attributes</w:t>
       </w:r>
       <w:r>
         <w:t xml:space="preserve">. </w:t>
       </w:r>
-      <w:r>
-        <w:t>The fully described class can usually be found in a related diagram</w:t>
-      </w:r>
-      <w:r>
-        <w:t xml:space="preserve">. </w:t>
-      </w:r>
-      <w:r>
-        <w:t>A class presented with an empty section at the bottom of the icon indicates that there are no attributes other than those that are visualized using associations.</w:t>
-      </w:r>
     </w:p>
     <w:p>
       <w:pPr>
         <w:pStyle w:val="Heading4"/>
       </w:pPr>
-      <w:bookmarkStart w:id="32" w:name="_Toc426119873"/>
-      <w:bookmarkStart w:id="33" w:name="_Toc449965914"/>
-      <w:r>
-        <w:t>Class Properties</w:t>
-      </w:r>
-      <w:bookmarkEnd w:id="28"/>
-      <w:bookmarkEnd w:id="32"/>
+      <w:bookmarkStart w:id="33" w:name="_Toc398719453"/>
+      <w:bookmarkStart w:id="34" w:name="_Toc426119874"/>
+      <w:bookmarkStart w:id="35" w:name="_Toc449965915"/>
+      <w:r>
+        <w:t>Diagram Icons and Arrow Types</w:t>
+      </w:r>
       <w:bookmarkEnd w:id="33"/>
-    </w:p>
-    <w:p>
-      <w:pPr>
-        <w:spacing w:after="240"/>
-      </w:pPr>
-      <w:r>
-        <w:t>Generally, a class property can be shown in a UML diagram as either an attribute or an association (i.e., the distinction between attributes and associations is somewhat subjective)</w:t>
-      </w:r>
-      <w:r>
-        <w:t xml:space="preserve">. </w:t>
-      </w:r>
-      <w:r>
-        <w:t xml:space="preserve">In order to make the size of UML diagrams in the specifications manageable, we have chosen to capture most properties as attributes and to capture only </w:t>
-      </w:r>
-      <w:r>
-        <w:t>higher-level</w:t>
-      </w:r>
-      <w:r>
-        <w:t xml:space="preserve"> properties as associations, especially in the main top-level component diagrams</w:t>
-      </w:r>
-      <w:r>
-        <w:t xml:space="preserve">. </w:t>
-      </w:r>
-      <w:r>
-        <w:t>In particular, we will always capture properties of UML data types as attributes</w:t>
-      </w:r>
-      <w:r>
-        <w:t xml:space="preserve">. </w:t>
-      </w:r>
-      <w:r>
-        <w:t>For example, properties of a class that are identifiers, titles, and timestamps will be represented as attributes</w:t>
-      </w:r>
-      <w:r>
-        <w:t xml:space="preserve">. </w:t>
-      </w:r>
-    </w:p>
-    <w:p>
-      <w:pPr>
-        <w:pStyle w:val="Heading4"/>
-      </w:pPr>
-      <w:bookmarkStart w:id="34" w:name="_Toc398719453"/>
-      <w:bookmarkStart w:id="35" w:name="_Toc426119874"/>
-      <w:bookmarkStart w:id="36" w:name="_Toc449965915"/>
-      <w:r>
-        <w:t>Diagram Icons and Arrow Types</w:t>
-      </w:r>
       <w:bookmarkEnd w:id="34"/>
       <w:bookmarkEnd w:id="35"/>
-      <w:bookmarkEnd w:id="36"/>
     </w:p>
     <w:p>
       <w:pPr>
@@ -9656,32 +9654,58 @@
         <w:spacing w:after="120"/>
         <w:jc w:val="center"/>
       </w:pPr>
-      <w:bookmarkStart w:id="37" w:name="_Ref397637630"/>
-      <w:bookmarkStart w:id="38" w:name="_Toc426119876"/>
+      <w:bookmarkStart w:id="36" w:name="_Ref397637630"/>
+      <w:bookmarkStart w:id="37" w:name="_Toc426119876"/>
       <w:r>
         <w:lastRenderedPageBreak/>
         <w:t xml:space="preserve">Table </w:t>
       </w:r>
-      <w:fldSimple w:instr=" STYLEREF 1 \s ">
-        <w:r>
-          <w:rPr>
-            <w:noProof/>
-          </w:rPr>
-          <w:t>1</w:t>
-        </w:r>
-      </w:fldSimple>
+      <w:r>
+        <w:fldChar w:fldCharType="begin"/>
+      </w:r>
+      <w:r>
+        <w:instrText xml:space="preserve"> STYLEREF 1 \s </w:instrText>
+      </w:r>
+      <w:r>
+        <w:fldChar w:fldCharType="separate"/>
+      </w:r>
+      <w:r>
+        <w:rPr>
+          <w:noProof/>
+        </w:rPr>
+        <w:t>1</w:t>
+      </w:r>
+      <w:r>
+        <w:rPr>
+          <w:noProof/>
+        </w:rPr>
+        <w:fldChar w:fldCharType="end"/>
+      </w:r>
       <w:r>
         <w:noBreakHyphen/>
       </w:r>
-      <w:fldSimple w:instr=" SEQ Table \* ARABIC \s 1 ">
-        <w:r>
-          <w:rPr>
-            <w:noProof/>
-          </w:rPr>
-          <w:t>1</w:t>
-        </w:r>
-      </w:fldSimple>
-      <w:bookmarkEnd w:id="37"/>
+      <w:r>
+        <w:fldChar w:fldCharType="begin"/>
+      </w:r>
+      <w:r>
+        <w:instrText xml:space="preserve"> SEQ Table \* ARABIC \s 1 </w:instrText>
+      </w:r>
+      <w:r>
+        <w:fldChar w:fldCharType="separate"/>
+      </w:r>
+      <w:r>
+        <w:rPr>
+          <w:noProof/>
+        </w:rPr>
+        <w:t>1</w:t>
+      </w:r>
+      <w:r>
+        <w:rPr>
+          <w:noProof/>
+        </w:rPr>
+        <w:fldChar w:fldCharType="end"/>
+      </w:r>
+      <w:bookmarkEnd w:id="36"/>
       <w:r>
         <w:t xml:space="preserve">. </w:t>
       </w:r>
@@ -9940,7 +9964,7 @@
                 <v:shape id="_x0000_i1025" type="#_x0000_t75" style="width:24pt;height:21pt" o:ole="">
                   <v:imagedata r:id="rId26" o:title=""/>
                 </v:shape>
-                <o:OLEObject Type="Embed" ProgID="PBrush" ShapeID="_x0000_i1025" DrawAspect="Content" ObjectID="_1523708024" r:id="rId27"/>
+                <o:OLEObject Type="Embed" ProgID="PBrush" ShapeID="_x0000_i1025" DrawAspect="Content" ObjectID="_1523946897" r:id="rId27"/>
               </w:object>
             </w:r>
           </w:p>
@@ -10093,10 +10117,10 @@
             </w:pPr>
             <w:r>
               <w:object w:dxaOrig="270" w:dyaOrig="195" w14:anchorId="339AF9CE">
-                <v:shape id="_x0000_i1026" type="#_x0000_t75" style="width:14.25pt;height:14.25pt" o:ole="">
+                <v:shape id="_x0000_i1026" type="#_x0000_t75" style="width:14.5pt;height:14.5pt" o:ole="">
                   <v:imagedata r:id="rId29" o:title=""/>
                 </v:shape>
-                <o:OLEObject Type="Embed" ProgID="PBrush" ShapeID="_x0000_i1026" DrawAspect="Content" ObjectID="_1523708025" r:id="rId30"/>
+                <o:OLEObject Type="Embed" ProgID="PBrush" ShapeID="_x0000_i1026" DrawAspect="Content" ObjectID="_1523946898" r:id="rId30"/>
               </w:object>
             </w:r>
           </w:p>
@@ -10177,10 +10201,10 @@
             </w:pPr>
             <w:r>
               <w:object w:dxaOrig="210" w:dyaOrig="150" w14:anchorId="5B6E1698">
-                <v:shape id="_x0000_i1027" type="#_x0000_t75" style="width:14.25pt;height:14.25pt" o:ole="">
+                <v:shape id="_x0000_i1027" type="#_x0000_t75" style="width:14pt;height:14.5pt" o:ole="">
                   <v:imagedata r:id="rId31" o:title=""/>
                 </v:shape>
-                <o:OLEObject Type="Embed" ProgID="PBrush" ShapeID="_x0000_i1027" DrawAspect="Content" ObjectID="_1523708026" r:id="rId32"/>
+                <o:OLEObject Type="Embed" ProgID="PBrush" ShapeID="_x0000_i1027" DrawAspect="Content" ObjectID="_1523946899" r:id="rId32"/>
               </w:object>
             </w:r>
           </w:p>
@@ -10363,10 +10387,10 @@
                 <w:color w:val="000000" w:themeColor="text1"/>
               </w:rPr>
               <w:object w:dxaOrig="1140" w:dyaOrig="780" w14:anchorId="7CC9C986">
-                <v:shape id="_x0000_i1028" type="#_x0000_t75" style="width:57.75pt;height:35.25pt" o:ole="">
+                <v:shape id="_x0000_i1028" type="#_x0000_t75" style="width:57.5pt;height:35.5pt" o:ole="">
                   <v:imagedata r:id="rId33" o:title=""/>
                 </v:shape>
-                <o:OLEObject Type="Embed" ProgID="PBrush" ShapeID="_x0000_i1028" DrawAspect="Content" ObjectID="_1523708027" r:id="rId34"/>
+                <o:OLEObject Type="Embed" ProgID="PBrush" ShapeID="_x0000_i1028" DrawAspect="Content" ObjectID="_1523946900" r:id="rId34"/>
               </w:object>
             </w:r>
           </w:p>
@@ -10408,15 +10432,15 @@
       <w:pPr>
         <w:pStyle w:val="Heading3"/>
       </w:pPr>
-      <w:bookmarkStart w:id="39" w:name="_Toc449965916"/>
+      <w:bookmarkStart w:id="38" w:name="_Toc449965916"/>
       <w:r>
         <w:t>Property Table Notation</w:t>
       </w:r>
+      <w:bookmarkEnd w:id="28"/>
       <w:bookmarkEnd w:id="29"/>
       <w:bookmarkEnd w:id="30"/>
-      <w:bookmarkEnd w:id="31"/>
+      <w:bookmarkEnd w:id="37"/>
       <w:bookmarkEnd w:id="38"/>
-      <w:bookmarkEnd w:id="39"/>
     </w:p>
     <w:p>
       <w:pPr>
@@ -10603,15 +10627,15 @@
       <w:pPr>
         <w:pStyle w:val="Heading3"/>
       </w:pPr>
-      <w:bookmarkStart w:id="40" w:name="_Toc412205415"/>
-      <w:bookmarkStart w:id="41" w:name="_Toc426119877"/>
-      <w:bookmarkStart w:id="42" w:name="_Toc449965917"/>
+      <w:bookmarkStart w:id="39" w:name="_Toc412205415"/>
+      <w:bookmarkStart w:id="40" w:name="_Toc426119877"/>
+      <w:bookmarkStart w:id="41" w:name="_Toc449965917"/>
       <w:r>
         <w:t>Property and Class Descriptions</w:t>
       </w:r>
+      <w:bookmarkEnd w:id="39"/>
       <w:bookmarkEnd w:id="40"/>
       <w:bookmarkEnd w:id="41"/>
-      <w:bookmarkEnd w:id="42"/>
     </w:p>
     <w:p>
       <w:pPr>
@@ -11153,15 +11177,15 @@
       <w:pPr>
         <w:pStyle w:val="Heading2"/>
       </w:pPr>
-      <w:bookmarkStart w:id="43" w:name="_Ref428537349"/>
-      <w:bookmarkStart w:id="44" w:name="_Toc427275785"/>
-      <w:bookmarkStart w:id="45" w:name="_Toc449965918"/>
+      <w:bookmarkStart w:id="42" w:name="_Ref428537349"/>
+      <w:bookmarkStart w:id="43" w:name="_Toc427275785"/>
+      <w:bookmarkStart w:id="44" w:name="_Toc449965918"/>
       <w:r>
         <w:t>Terminology</w:t>
       </w:r>
+      <w:bookmarkEnd w:id="42"/>
       <w:bookmarkEnd w:id="43"/>
       <w:bookmarkEnd w:id="44"/>
-      <w:bookmarkEnd w:id="45"/>
     </w:p>
     <w:p>
       <w:pPr>
@@ -11342,43 +11366,43 @@
       <w:pPr>
         <w:pStyle w:val="Heading2"/>
       </w:pPr>
-      <w:bookmarkStart w:id="46" w:name="_Ref7502892"/>
-      <w:bookmarkStart w:id="47" w:name="_Toc12011611"/>
-      <w:bookmarkStart w:id="48" w:name="_Toc85472894"/>
-      <w:bookmarkStart w:id="49" w:name="_Toc287332008"/>
-      <w:bookmarkStart w:id="50" w:name="_Toc427275786"/>
-      <w:bookmarkStart w:id="51" w:name="_Toc449965919"/>
+      <w:bookmarkStart w:id="45" w:name="_Ref7502892"/>
+      <w:bookmarkStart w:id="46" w:name="_Toc12011611"/>
+      <w:bookmarkStart w:id="47" w:name="_Toc85472894"/>
+      <w:bookmarkStart w:id="48" w:name="_Toc287332008"/>
+      <w:bookmarkStart w:id="49" w:name="_Toc427275786"/>
+      <w:bookmarkStart w:id="50" w:name="_Toc449965919"/>
       <w:r>
         <w:t>Normative</w:t>
       </w:r>
+      <w:bookmarkEnd w:id="45"/>
       <w:bookmarkEnd w:id="46"/>
+      <w:r>
+        <w:t xml:space="preserve"> References</w:t>
+      </w:r>
       <w:bookmarkEnd w:id="47"/>
-      <w:r>
-        <w:t xml:space="preserve"> References</w:t>
-      </w:r>
       <w:bookmarkEnd w:id="48"/>
       <w:bookmarkEnd w:id="49"/>
       <w:bookmarkEnd w:id="50"/>
+    </w:p>
+    <w:p>
+      <w:pPr>
+        <w:pStyle w:val="Ref"/>
+      </w:pPr>
+      <w:r>
+        <w:rPr>
+          <w:rStyle w:val="Refterm"/>
+        </w:rPr>
+        <w:t>[</w:t>
+      </w:r>
+      <w:bookmarkStart w:id="51" w:name="rfc2119"/>
+      <w:r>
+        <w:rPr>
+          <w:rStyle w:val="Refterm"/>
+        </w:rPr>
+        <w:t>RFC2119</w:t>
+      </w:r>
       <w:bookmarkEnd w:id="51"/>
-    </w:p>
-    <w:p>
-      <w:pPr>
-        <w:pStyle w:val="Ref"/>
-      </w:pPr>
-      <w:r>
-        <w:rPr>
-          <w:rStyle w:val="Refterm"/>
-        </w:rPr>
-        <w:t>[</w:t>
-      </w:r>
-      <w:bookmarkStart w:id="52" w:name="rfc2119"/>
-      <w:r>
-        <w:rPr>
-          <w:rStyle w:val="Refterm"/>
-        </w:rPr>
-        <w:t>RFC2119</w:t>
-      </w:r>
-      <w:bookmarkEnd w:id="52"/>
       <w:r>
         <w:rPr>
           <w:rStyle w:val="Refterm"/>
@@ -11411,14 +11435,14 @@
       <w:pPr>
         <w:pStyle w:val="Heading1"/>
       </w:pPr>
-      <w:bookmarkStart w:id="53" w:name="_Ref428537380"/>
-      <w:bookmarkStart w:id="54" w:name="_Toc449965920"/>
+      <w:bookmarkStart w:id="52" w:name="_Ref428537380"/>
+      <w:bookmarkStart w:id="53" w:name="_Toc449965920"/>
       <w:r>
         <w:lastRenderedPageBreak/>
         <w:t>Background Information</w:t>
       </w:r>
+      <w:bookmarkEnd w:id="52"/>
       <w:bookmarkEnd w:id="53"/>
-      <w:bookmarkEnd w:id="54"/>
     </w:p>
     <w:p>
       <w:pPr>
@@ -11503,13 +11527,13 @@
         <w:spacing w:before="360" w:after="60"/>
         <w:ind w:left="540" w:hanging="540"/>
       </w:pPr>
-      <w:bookmarkStart w:id="55" w:name="_Toc426119879"/>
-      <w:bookmarkStart w:id="56" w:name="_Toc449965921"/>
+      <w:bookmarkStart w:id="54" w:name="_Toc426119879"/>
+      <w:bookmarkStart w:id="55" w:name="_Toc449965921"/>
       <w:r>
         <w:t>Cyber Observables</w:t>
       </w:r>
+      <w:bookmarkEnd w:id="54"/>
       <w:bookmarkEnd w:id="55"/>
-      <w:bookmarkEnd w:id="56"/>
     </w:p>
     <w:p>
       <w:pPr>
@@ -11536,13 +11560,13 @@
         <w:spacing w:before="360" w:after="60"/>
         <w:ind w:left="540" w:hanging="540"/>
       </w:pPr>
+      <w:bookmarkStart w:id="56" w:name="_Toc449965922"/>
       <w:bookmarkStart w:id="57" w:name="_Toc287332011"/>
       <w:bookmarkStart w:id="58" w:name="_Toc409437263"/>
-      <w:bookmarkStart w:id="59" w:name="_Toc449965922"/>
       <w:r>
         <w:t>Objects</w:t>
       </w:r>
-      <w:bookmarkEnd w:id="59"/>
+      <w:bookmarkEnd w:id="56"/>
     </w:p>
     <w:p>
       <w:pPr>
@@ -11593,24 +11617,24 @@
       <w:pPr>
         <w:pStyle w:val="Heading1"/>
       </w:pPr>
-      <w:bookmarkStart w:id="60" w:name="_Ref436968476"/>
-      <w:bookmarkStart w:id="61" w:name="_Toc449965923"/>
+      <w:bookmarkStart w:id="59" w:name="_Ref436968476"/>
+      <w:bookmarkStart w:id="60" w:name="_Toc449965923"/>
       <w:r>
         <w:lastRenderedPageBreak/>
         <w:t>Data Model</w:t>
       </w:r>
+      <w:bookmarkEnd w:id="59"/>
       <w:bookmarkEnd w:id="60"/>
+    </w:p>
+    <w:p>
+      <w:pPr>
+        <w:pStyle w:val="Heading2"/>
+      </w:pPr>
+      <w:bookmarkStart w:id="61" w:name="_Toc449965924"/>
+      <w:r>
+        <w:t>WindowsVolumeObjectType Class</w:t>
+      </w:r>
       <w:bookmarkEnd w:id="61"/>
-    </w:p>
-    <w:p>
-      <w:pPr>
-        <w:pStyle w:val="Heading2"/>
-      </w:pPr>
-      <w:bookmarkStart w:id="62" w:name="_Toc449965924"/>
-      <w:r>
-        <w:t>WindowsVolumeObjectType Class</w:t>
-      </w:r>
-      <w:bookmarkEnd w:id="62"/>
     </w:p>
     <w:p>
       <w:pPr>
@@ -11795,30 +11819,56 @@
         <w:spacing w:after="240"/>
         <w:jc w:val="center"/>
       </w:pPr>
-      <w:bookmarkStart w:id="63" w:name="_Ref395023936"/>
+      <w:bookmarkStart w:id="62" w:name="_Ref395023936"/>
       <w:r>
         <w:t xml:space="preserve">Figure </w:t>
       </w:r>
-      <w:fldSimple w:instr=" STYLEREF 1 \s ">
-        <w:r>
-          <w:rPr>
-            <w:noProof/>
-          </w:rPr>
-          <w:t>3</w:t>
-        </w:r>
-      </w:fldSimple>
+      <w:r>
+        <w:fldChar w:fldCharType="begin"/>
+      </w:r>
+      <w:r>
+        <w:instrText xml:space="preserve"> STYLEREF 1 \s </w:instrText>
+      </w:r>
+      <w:r>
+        <w:fldChar w:fldCharType="separate"/>
+      </w:r>
+      <w:r>
+        <w:rPr>
+          <w:noProof/>
+        </w:rPr>
+        <w:t>3</w:t>
+      </w:r>
+      <w:r>
+        <w:rPr>
+          <w:noProof/>
+        </w:rPr>
+        <w:fldChar w:fldCharType="end"/>
+      </w:r>
       <w:r>
         <w:noBreakHyphen/>
       </w:r>
-      <w:fldSimple w:instr=" SEQ Figure \* ARABIC \s 1 ">
-        <w:r>
-          <w:rPr>
-            <w:noProof/>
-          </w:rPr>
-          <w:t>1</w:t>
-        </w:r>
-      </w:fldSimple>
-      <w:bookmarkEnd w:id="63"/>
+      <w:r>
+        <w:fldChar w:fldCharType="begin"/>
+      </w:r>
+      <w:r>
+        <w:instrText xml:space="preserve"> SEQ Figure \* ARABIC \s 1 </w:instrText>
+      </w:r>
+      <w:r>
+        <w:fldChar w:fldCharType="separate"/>
+      </w:r>
+      <w:r>
+        <w:rPr>
+          <w:noProof/>
+        </w:rPr>
+        <w:t>1</w:t>
+      </w:r>
+      <w:r>
+        <w:rPr>
+          <w:noProof/>
+        </w:rPr>
+        <w:fldChar w:fldCharType="end"/>
+      </w:r>
+      <w:bookmarkEnd w:id="62"/>
       <w:r>
         <w:t xml:space="preserve">. UML diagram of the </w:t>
       </w:r>
@@ -11933,56 +11983,30 @@
         <w:pStyle w:val="tablecaption"/>
         <w:jc w:val="center"/>
       </w:pPr>
-      <w:bookmarkStart w:id="64" w:name="_Ref436969470"/>
+      <w:bookmarkStart w:id="63" w:name="_Ref436969470"/>
       <w:r>
         <w:t xml:space="preserve">Table </w:t>
       </w:r>
-      <w:r>
-        <w:fldChar w:fldCharType="begin"/>
-      </w:r>
-      <w:r>
-        <w:instrText xml:space="preserve"> STYLEREF 1 \s </w:instrText>
-      </w:r>
-      <w:r>
-        <w:fldChar w:fldCharType="separate"/>
-      </w:r>
-      <w:r>
-        <w:rPr>
-          <w:noProof/>
-        </w:rPr>
-        <w:t>3</w:t>
-      </w:r>
-      <w:r>
-        <w:rPr>
-          <w:noProof/>
-        </w:rPr>
-        <w:fldChar w:fldCharType="end"/>
-      </w:r>
+      <w:fldSimple w:instr=" STYLEREF 1 \s ">
+        <w:r>
+          <w:rPr>
+            <w:noProof/>
+          </w:rPr>
+          <w:t>3</w:t>
+        </w:r>
+      </w:fldSimple>
       <w:r>
         <w:noBreakHyphen/>
       </w:r>
-      <w:r>
-        <w:fldChar w:fldCharType="begin"/>
-      </w:r>
-      <w:r>
-        <w:instrText xml:space="preserve"> SEQ Table \* ARABIC \s 1 </w:instrText>
-      </w:r>
-      <w:r>
-        <w:fldChar w:fldCharType="separate"/>
-      </w:r>
-      <w:r>
-        <w:rPr>
-          <w:noProof/>
-        </w:rPr>
-        <w:t>1</w:t>
-      </w:r>
-      <w:r>
-        <w:rPr>
-          <w:noProof/>
-        </w:rPr>
-        <w:fldChar w:fldCharType="end"/>
-      </w:r>
-      <w:bookmarkEnd w:id="64"/>
+      <w:fldSimple w:instr=" SEQ Table \* ARABIC \s 1 ">
+        <w:r>
+          <w:rPr>
+            <w:noProof/>
+          </w:rPr>
+          <w:t>1</w:t>
+        </w:r>
+      </w:fldSimple>
+      <w:bookmarkEnd w:id="63"/>
       <w:r>
         <w:t xml:space="preserve">. </w:t>
       </w:r>
@@ -12458,11 +12482,11 @@
       <w:pPr>
         <w:pStyle w:val="Heading2"/>
       </w:pPr>
-      <w:bookmarkStart w:id="65" w:name="_Toc449965925"/>
+      <w:bookmarkStart w:id="64" w:name="_Toc449965925"/>
       <w:r>
         <w:t>WindowsVolumeAttributesListType Class</w:t>
       </w:r>
-      <w:bookmarkEnd w:id="65"/>
+      <w:bookmarkEnd w:id="64"/>
     </w:p>
     <w:p>
       <w:pPr>
@@ -12587,56 +12611,30 @@
         <w:pStyle w:val="tablecaption"/>
         <w:jc w:val="center"/>
       </w:pPr>
-      <w:bookmarkStart w:id="66" w:name="_Ref436969802"/>
+      <w:bookmarkStart w:id="65" w:name="_Ref436969802"/>
       <w:r>
         <w:t xml:space="preserve">Table </w:t>
       </w:r>
-      <w:r>
-        <w:fldChar w:fldCharType="begin"/>
-      </w:r>
-      <w:r>
-        <w:instrText xml:space="preserve"> STYLEREF 1 \s </w:instrText>
-      </w:r>
-      <w:r>
-        <w:fldChar w:fldCharType="separate"/>
-      </w:r>
-      <w:r>
-        <w:rPr>
-          <w:noProof/>
-        </w:rPr>
-        <w:t>3</w:t>
-      </w:r>
-      <w:r>
-        <w:rPr>
-          <w:noProof/>
-        </w:rPr>
-        <w:fldChar w:fldCharType="end"/>
-      </w:r>
+      <w:fldSimple w:instr=" STYLEREF 1 \s ">
+        <w:r>
+          <w:rPr>
+            <w:noProof/>
+          </w:rPr>
+          <w:t>3</w:t>
+        </w:r>
+      </w:fldSimple>
       <w:r>
         <w:noBreakHyphen/>
       </w:r>
-      <w:r>
-        <w:fldChar w:fldCharType="begin"/>
-      </w:r>
-      <w:r>
-        <w:instrText xml:space="preserve"> SEQ Table \* ARABIC \s 1 </w:instrText>
-      </w:r>
-      <w:r>
-        <w:fldChar w:fldCharType="separate"/>
-      </w:r>
-      <w:r>
-        <w:rPr>
-          <w:noProof/>
-        </w:rPr>
-        <w:t>2</w:t>
-      </w:r>
-      <w:r>
-        <w:rPr>
-          <w:noProof/>
-        </w:rPr>
-        <w:fldChar w:fldCharType="end"/>
-      </w:r>
-      <w:bookmarkEnd w:id="66"/>
+      <w:fldSimple w:instr=" SEQ Table \* ARABIC \s 1 ">
+        <w:r>
+          <w:rPr>
+            <w:noProof/>
+          </w:rPr>
+          <w:t>2</w:t>
+        </w:r>
+      </w:fldSimple>
+      <w:bookmarkEnd w:id="65"/>
       <w:r>
         <w:t xml:space="preserve">. </w:t>
       </w:r>
@@ -12901,13 +12899,79 @@
       <w:pPr>
         <w:pStyle w:val="Heading2"/>
       </w:pPr>
-      <w:bookmarkStart w:id="67" w:name="_Toc449965926"/>
+      <w:bookmarkStart w:id="66" w:name="_Toc449965926"/>
       <w:r>
         <w:t xml:space="preserve">WindowsDriveType </w:t>
       </w:r>
       <w:r>
         <w:t>Data Type</w:t>
       </w:r>
+      <w:bookmarkEnd w:id="66"/>
+    </w:p>
+    <w:p>
+      <w:pPr>
+        <w:spacing w:after="240"/>
+      </w:pPr>
+      <w:r>
+        <w:t xml:space="preserve">The </w:t>
+      </w:r>
+      <w:r>
+        <w:rPr>
+          <w:rFonts w:ascii="Courier New" w:hAnsi="Courier New" w:cs="Courier New"/>
+        </w:rPr>
+        <w:t>WindowsDriveType</w:t>
+      </w:r>
+      <w:r>
+        <w:t xml:space="preserve"> </w:t>
+      </w:r>
+      <w:r>
+        <w:t>data type</w:t>
+      </w:r>
+      <w:r>
+        <w:t xml:space="preserve"> specifies the Windows drive type. Its core value SHOULD be a literal from the </w:t>
+      </w:r>
+      <w:r>
+        <w:rPr>
+          <w:rFonts w:ascii="Courier New" w:hAnsi="Courier New" w:cs="Courier New"/>
+        </w:rPr>
+        <w:t>WindowsDriveTypeEnum</w:t>
+      </w:r>
+      <w:r>
+        <w:t xml:space="preserve"> enumeration. It extends the </w:t>
+      </w:r>
+      <w:r>
+        <w:rPr>
+          <w:rFonts w:ascii="Courier New" w:hAnsi="Courier New" w:cs="Courier New"/>
+        </w:rPr>
+        <w:t>BaseObjectPropertyType</w:t>
+      </w:r>
+      <w:r>
+        <w:t xml:space="preserve"> </w:t>
+      </w:r>
+      <w:r>
+        <w:t>data type</w:t>
+      </w:r>
+      <w:r>
+        <w:t>, in order to permit complex (</w:t>
+      </w:r>
+      <w:r>
+        <w:t xml:space="preserve">i.e., </w:t>
+      </w:r>
+      <w:r>
+        <w:t>regular-expression based) specifications.</w:t>
+      </w:r>
+    </w:p>
+    <w:p>
+      <w:pPr>
+        <w:pStyle w:val="Heading2"/>
+      </w:pPr>
+      <w:bookmarkStart w:id="67" w:name="_Toc449965927"/>
+      <w:r>
+        <w:t xml:space="preserve">WindowsVolumeAttributeType </w:t>
+      </w:r>
+      <w:r>
+        <w:t>Data Type</w:t>
+      </w:r>
       <w:bookmarkEnd w:id="67"/>
     </w:p>
     <w:p>
@@ -12921,7 +12985,7 @@
         <w:rPr>
           <w:rFonts w:ascii="Courier New" w:hAnsi="Courier New" w:cs="Courier New"/>
         </w:rPr>
-        <w:t>WindowsDriveType</w:t>
+        <w:t>WindowsVolumeAttributeType</w:t>
       </w:r>
       <w:r>
         <w:t xml:space="preserve"> </w:t>
@@ -12930,13 +12994,13 @@
         <w:t>data type</w:t>
       </w:r>
       <w:r>
-        <w:t xml:space="preserve"> specifies the Windows drive type. Its core value SHOULD be a literal from the </w:t>
+        <w:t xml:space="preserve"> specifies the Windows volume attribute. Its core value SHOULD be a literal from the </w:t>
       </w:r>
       <w:r>
         <w:rPr>
           <w:rFonts w:ascii="Courier New" w:hAnsi="Courier New" w:cs="Courier New"/>
         </w:rPr>
-        <w:t>WindowsDriveTypeEnum</w:t>
+        <w:t>WindowsVolumeAttributeEnum</w:t>
       </w:r>
       <w:r>
         <w:t xml:space="preserve"> enumeration. It extends the </w:t>
@@ -12967,77 +13031,11 @@
       <w:pPr>
         <w:pStyle w:val="Heading2"/>
       </w:pPr>
-      <w:bookmarkStart w:id="68" w:name="_Toc449965927"/>
-      <w:r>
-        <w:t xml:space="preserve">WindowsVolumeAttributeType </w:t>
-      </w:r>
-      <w:r>
-        <w:t>Data Type</w:t>
+      <w:bookmarkStart w:id="68" w:name="_Toc449965928"/>
+      <w:r>
+        <w:t>WindowsDriveTypeEnum Enumeration</w:t>
       </w:r>
       <w:bookmarkEnd w:id="68"/>
-    </w:p>
-    <w:p>
-      <w:pPr>
-        <w:spacing w:after="240"/>
-      </w:pPr>
-      <w:r>
-        <w:t xml:space="preserve">The </w:t>
-      </w:r>
-      <w:r>
-        <w:rPr>
-          <w:rFonts w:ascii="Courier New" w:hAnsi="Courier New" w:cs="Courier New"/>
-        </w:rPr>
-        <w:t>WindowsVolumeAttributeType</w:t>
-      </w:r>
-      <w:r>
-        <w:t xml:space="preserve"> </w:t>
-      </w:r>
-      <w:r>
-        <w:t>data type</w:t>
-      </w:r>
-      <w:r>
-        <w:t xml:space="preserve"> specifies the Windows volume attribute. Its core value SHOULD be a literal from the </w:t>
-      </w:r>
-      <w:r>
-        <w:rPr>
-          <w:rFonts w:ascii="Courier New" w:hAnsi="Courier New" w:cs="Courier New"/>
-        </w:rPr>
-        <w:t>WindowsVolumeAttributeEnum</w:t>
-      </w:r>
-      <w:r>
-        <w:t xml:space="preserve"> enumeration. It extends the </w:t>
-      </w:r>
-      <w:r>
-        <w:rPr>
-          <w:rFonts w:ascii="Courier New" w:hAnsi="Courier New" w:cs="Courier New"/>
-        </w:rPr>
-        <w:t>BaseObjectPropertyType</w:t>
-      </w:r>
-      <w:r>
-        <w:t xml:space="preserve"> </w:t>
-      </w:r>
-      <w:r>
-        <w:t>data type</w:t>
-      </w:r>
-      <w:r>
-        <w:t>, in order to permit complex (</w:t>
-      </w:r>
-      <w:r>
-        <w:t xml:space="preserve">i.e., </w:t>
-      </w:r>
-      <w:r>
-        <w:t>regular-expression based) specifications.</w:t>
-      </w:r>
-    </w:p>
-    <w:p>
-      <w:pPr>
-        <w:pStyle w:val="Heading2"/>
-      </w:pPr>
-      <w:bookmarkStart w:id="69" w:name="_Toc449965928"/>
-      <w:r>
-        <w:t>WindowsDriveTypeEnum Enumeration</w:t>
-      </w:r>
-      <w:bookmarkEnd w:id="69"/>
     </w:p>
     <w:p>
       <w:pPr>
@@ -13156,57 +13154,31 @@
         <w:pStyle w:val="tablecaption"/>
         <w:jc w:val="center"/>
       </w:pPr>
-      <w:bookmarkStart w:id="70" w:name="_Ref436969964"/>
+      <w:bookmarkStart w:id="69" w:name="_Ref436969964"/>
       <w:r>
         <w:lastRenderedPageBreak/>
         <w:t xml:space="preserve">Table </w:t>
       </w:r>
-      <w:r>
-        <w:fldChar w:fldCharType="begin"/>
-      </w:r>
-      <w:r>
-        <w:instrText xml:space="preserve"> STYLEREF 1 \s </w:instrText>
-      </w:r>
-      <w:r>
-        <w:fldChar w:fldCharType="separate"/>
-      </w:r>
-      <w:r>
-        <w:rPr>
-          <w:noProof/>
-        </w:rPr>
-        <w:t>3</w:t>
-      </w:r>
-      <w:r>
-        <w:rPr>
-          <w:noProof/>
-        </w:rPr>
-        <w:fldChar w:fldCharType="end"/>
-      </w:r>
+      <w:fldSimple w:instr=" STYLEREF 1 \s ">
+        <w:r>
+          <w:rPr>
+            <w:noProof/>
+          </w:rPr>
+          <w:t>3</w:t>
+        </w:r>
+      </w:fldSimple>
       <w:r>
         <w:noBreakHyphen/>
       </w:r>
-      <w:r>
-        <w:fldChar w:fldCharType="begin"/>
-      </w:r>
-      <w:r>
-        <w:instrText xml:space="preserve"> SEQ Table \* ARABIC \s 1 </w:instrText>
-      </w:r>
-      <w:r>
-        <w:fldChar w:fldCharType="separate"/>
-      </w:r>
-      <w:r>
-        <w:rPr>
-          <w:noProof/>
-        </w:rPr>
-        <w:t>3</w:t>
-      </w:r>
-      <w:r>
-        <w:rPr>
-          <w:noProof/>
-        </w:rPr>
-        <w:fldChar w:fldCharType="end"/>
-      </w:r>
-      <w:bookmarkEnd w:id="70"/>
+      <w:fldSimple w:instr=" SEQ Table \* ARABIC \s 1 ">
+        <w:r>
+          <w:rPr>
+            <w:noProof/>
+          </w:rPr>
+          <w:t>3</w:t>
+        </w:r>
+      </w:fldSimple>
+      <w:bookmarkEnd w:id="69"/>
       <w:r>
         <w:t xml:space="preserve">. </w:t>
       </w:r>
@@ -13637,11 +13609,11 @@
       <w:pPr>
         <w:pStyle w:val="Heading2"/>
       </w:pPr>
-      <w:bookmarkStart w:id="71" w:name="_Toc449965929"/>
+      <w:bookmarkStart w:id="70" w:name="_Toc449965929"/>
       <w:r>
         <w:t>WindowsVolumeAttributeEnum Enumeration</w:t>
       </w:r>
-      <w:bookmarkEnd w:id="71"/>
+      <w:bookmarkEnd w:id="70"/>
     </w:p>
     <w:p>
       <w:pPr>
@@ -13765,59 +13737,30 @@
         <w:pStyle w:val="tablecaption"/>
         <w:jc w:val="center"/>
       </w:pPr>
-      <w:bookmarkStart w:id="72" w:name="_Ref436969988"/>
+      <w:bookmarkStart w:id="71" w:name="_Ref436969988"/>
       <w:r>
         <w:t xml:space="preserve">Table </w:t>
       </w:r>
-      <w:r>
-        <w:fldChar w:fldCharType="begin"/>
-      </w:r>
-      <w:r>
-        <w:instrText xml:space="preserve"> STYLEREF 1 \s </w:instrText>
-      </w:r>
-      <w:r>
-        <w:fldChar w:fldCharType="separate"/>
-      </w:r>
-      <w:r>
-        <w:rPr>
-          <w:noProof/>
-        </w:rPr>
-        <w:t>3</w:t>
-      </w:r>
-      <w:r>
-        <w:rPr>
-          <w:noProof/>
-        </w:rPr>
-        <w:fldChar w:fldCharType="end"/>
-      </w:r>
+      <w:fldSimple w:instr=" STYLEREF 1 \s ">
+        <w:r>
+          <w:rPr>
+            <w:noProof/>
+          </w:rPr>
+          <w:t>3</w:t>
+        </w:r>
+      </w:fldSimple>
       <w:r>
         <w:noBreakHyphen/>
       </w:r>
-      <w:r>
-        <w:fldChar w:fldCharType="begin"/>
-      </w:r>
-      <w:r>
-        <w:instrText xml:space="preserve"> SEQ Table \* ARABI</w:instrText>
-      </w:r>
-      <w:r>
-        <w:instrText xml:space="preserve">C \s 1 </w:instrText>
-      </w:r>
-      <w:r>
-        <w:fldChar w:fldCharType="separate"/>
-      </w:r>
-      <w:r>
-        <w:rPr>
-          <w:noProof/>
-        </w:rPr>
-        <w:t>4</w:t>
-      </w:r>
-      <w:r>
-        <w:rPr>
-          <w:noProof/>
-        </w:rPr>
-        <w:fldChar w:fldCharType="end"/>
-      </w:r>
-      <w:bookmarkEnd w:id="72"/>
+      <w:fldSimple w:instr=" SEQ Table \* ARABIC \s 1 ">
+        <w:r>
+          <w:rPr>
+            <w:noProof/>
+          </w:rPr>
+          <w:t>4</w:t>
+        </w:r>
+      </w:fldSimple>
+      <w:bookmarkEnd w:id="71"/>
       <w:r>
         <w:t xml:space="preserve">. </w:t>
       </w:r>
@@ -14117,16 +14060,16 @@
       <w:pPr>
         <w:pStyle w:val="Heading1"/>
       </w:pPr>
-      <w:bookmarkStart w:id="73" w:name="_Ref428537416"/>
-      <w:bookmarkStart w:id="74" w:name="_Toc449965930"/>
+      <w:bookmarkStart w:id="72" w:name="_Ref428537416"/>
+      <w:bookmarkStart w:id="73" w:name="_Toc449965930"/>
       <w:r>
         <w:lastRenderedPageBreak/>
         <w:t>Conformance</w:t>
       </w:r>
       <w:bookmarkEnd w:id="57"/>
       <w:bookmarkEnd w:id="58"/>
+      <w:bookmarkEnd w:id="72"/>
       <w:bookmarkEnd w:id="73"/>
-      <w:bookmarkEnd w:id="74"/>
     </w:p>
     <w:p>
       <w:pPr>
@@ -14140,7 +14083,7 @@
       <w:pPr>
         <w:spacing w:after="240"/>
       </w:pPr>
-      <w:commentRangeStart w:id="75"/>
+      <w:commentRangeStart w:id="74"/>
       <w:r>
         <w:t>[1] Conformant implementations must conform to all normative structural specifications of the UML model or additional normative statements within this document that apply to the portions of CybOX they implement (e.g., implementers of the entire Observable class must conform to all normative structural specifications of the UML model regarding the Observable class or additional normative statements contained in the document that describes the Observable class).</w:t>
       </w:r>
@@ -14152,12 +14095,12 @@
       <w:r>
         <w:t>[2] Conformant implementations are free to ignore normative structural specifications of the UML model or additional normative statements within this document that do not apply to the portions of CybOX they implement (e.g., non-implementers of any particular properties of the Observable class are free to ignore all normative structural specifications of the UML model regarding those properties of the Observable class or additional normative statements contained in the document that describes the Observable class).</w:t>
       </w:r>
-      <w:commentRangeEnd w:id="75"/>
+      <w:commentRangeEnd w:id="74"/>
       <w:r>
         <w:rPr>
           <w:rStyle w:val="CommentReference"/>
         </w:rPr>
-        <w:commentReference w:id="75"/>
+        <w:commentReference w:id="74"/>
       </w:r>
     </w:p>
     <w:p>
@@ -14176,14 +14119,14 @@
           <w:numId w:val="12"/>
         </w:numPr>
       </w:pPr>
-      <w:bookmarkStart w:id="76" w:name="_Toc449961966"/>
-      <w:bookmarkStart w:id="77" w:name="_Toc449965931"/>
+      <w:bookmarkStart w:id="75" w:name="_Toc449961966"/>
+      <w:bookmarkStart w:id="76" w:name="_Toc449965931"/>
       <w:r>
         <w:lastRenderedPageBreak/>
         <w:t>Acknowledgments</w:t>
       </w:r>
+      <w:bookmarkEnd w:id="75"/>
       <w:bookmarkEnd w:id="76"/>
-      <w:bookmarkEnd w:id="77"/>
     </w:p>
     <w:p>
       <w:pPr>
@@ -14196,509 +14139,4599 @@
         <w:t>.</w:t>
       </w:r>
     </w:p>
-    <w:p>
-      <w:pPr>
-        <w:pStyle w:val="Titlepageinfo"/>
-      </w:pPr>
-      <w:r>
-        <w:t>Participants:</w:t>
-      </w:r>
-      <w:r>
-        <w:fldChar w:fldCharType="begin"/>
-      </w:r>
-      <w:r>
-        <w:instrText xml:space="preserve"> MACROBUTTON  </w:instrText>
-      </w:r>
-      <w:r>
-        <w:fldChar w:fldCharType="end"/>
-      </w:r>
-    </w:p>
-    <w:p>
-      <w:pPr>
-        <w:pStyle w:val="Contributor"/>
-      </w:pPr>
-      <w:r>
-        <w:t>Dean Thompson, Australia and New Zealand Banking Group (ANZ Bank)</w:t>
-      </w:r>
-    </w:p>
-    <w:p>
-      <w:pPr>
-        <w:pStyle w:val="Contributor"/>
-      </w:pPr>
-      <w:r>
-        <w:t>Bret Jordan, Blue Coat Systems, Inc.</w:t>
-      </w:r>
-    </w:p>
-    <w:p>
-      <w:pPr>
-        <w:pStyle w:val="Contributor"/>
-      </w:pPr>
-      <w:r>
-        <w:t>Adnan Baykal, Center for Internet Security (CIS)</w:t>
-      </w:r>
-    </w:p>
-    <w:p>
-      <w:pPr>
-        <w:pStyle w:val="Contributor"/>
-      </w:pPr>
-      <w:r>
-        <w:t xml:space="preserve">Liron Schiff, </w:t>
-      </w:r>
-      <w:proofErr w:type="spellStart"/>
-      <w:r>
-        <w:t>Comilion</w:t>
-      </w:r>
-      <w:proofErr w:type="spellEnd"/>
-      <w:r>
-        <w:t xml:space="preserve"> (mobile) Ltd.</w:t>
-      </w:r>
-    </w:p>
-    <w:p>
-      <w:pPr>
-        <w:pStyle w:val="Contributor"/>
-      </w:pPr>
-      <w:r>
-        <w:t xml:space="preserve">Jane </w:t>
-      </w:r>
-      <w:proofErr w:type="spellStart"/>
-      <w:r>
-        <w:t>Ginn</w:t>
-      </w:r>
-      <w:proofErr w:type="spellEnd"/>
-      <w:r>
-        <w:t>, Cyber Threat Intelligence Network, Inc. (CTIN)</w:t>
-      </w:r>
-    </w:p>
-    <w:p>
-      <w:pPr>
-        <w:pStyle w:val="Contributor"/>
-      </w:pPr>
-      <w:r>
-        <w:t>Richard Struse, DHS Office of Cybersecurity and Communications (CS&amp;C)</w:t>
-      </w:r>
-    </w:p>
-    <w:p>
-      <w:pPr>
-        <w:pStyle w:val="Contributor"/>
-      </w:pPr>
-      <w:proofErr w:type="spellStart"/>
-      <w:r>
-        <w:t>Ryusuke</w:t>
-      </w:r>
-      <w:proofErr w:type="spellEnd"/>
-      <w:r>
-        <w:t xml:space="preserve"> </w:t>
-      </w:r>
-      <w:proofErr w:type="spellStart"/>
-      <w:r>
-        <w:t>Masuoka</w:t>
-      </w:r>
-      <w:proofErr w:type="spellEnd"/>
-      <w:r>
-        <w:t>, Fujitsu Limited</w:t>
-      </w:r>
-    </w:p>
-    <w:p>
-      <w:pPr>
-        <w:pStyle w:val="Contributor"/>
-      </w:pPr>
-      <w:r>
-        <w:t>Eric Burger, Georgetown University</w:t>
-      </w:r>
-    </w:p>
-    <w:p>
-      <w:pPr>
-        <w:pStyle w:val="Contributor"/>
-      </w:pPr>
-      <w:r>
-        <w:t>Jason Keirstead, IBM</w:t>
-      </w:r>
-    </w:p>
-    <w:p>
-      <w:pPr>
-        <w:pStyle w:val="Contributor"/>
-      </w:pPr>
-      <w:r>
-        <w:t xml:space="preserve">Paul Martini, </w:t>
-      </w:r>
-      <w:proofErr w:type="spellStart"/>
-      <w:r>
-        <w:t>iboss</w:t>
-      </w:r>
-      <w:proofErr w:type="spellEnd"/>
-      <w:r>
-        <w:t>, Inc.</w:t>
-      </w:r>
-    </w:p>
-    <w:p>
-      <w:pPr>
-        <w:pStyle w:val="Contributor"/>
-      </w:pPr>
-      <w:r>
-        <w:t xml:space="preserve">Jerome </w:t>
-      </w:r>
-      <w:proofErr w:type="spellStart"/>
-      <w:r>
-        <w:t>Athias</w:t>
-      </w:r>
-      <w:proofErr w:type="spellEnd"/>
-      <w:r>
-        <w:t>, Individual</w:t>
-      </w:r>
-    </w:p>
-    <w:p>
-      <w:pPr>
-        <w:pStyle w:val="Contributor"/>
-      </w:pPr>
-      <w:proofErr w:type="spellStart"/>
-      <w:r>
-        <w:t>Sanjiv</w:t>
-      </w:r>
-      <w:proofErr w:type="spellEnd"/>
-      <w:r>
-        <w:t xml:space="preserve"> </w:t>
-      </w:r>
-      <w:proofErr w:type="spellStart"/>
-      <w:r>
-        <w:t>Kalkar</w:t>
-      </w:r>
-      <w:proofErr w:type="spellEnd"/>
-      <w:r>
-        <w:t>, Individual</w:t>
-      </w:r>
-    </w:p>
-    <w:p>
-      <w:pPr>
-        <w:pStyle w:val="Contributor"/>
-      </w:pPr>
-      <w:r>
-        <w:t>Terry MacDonald, Individual</w:t>
-      </w:r>
-    </w:p>
-    <w:p>
-      <w:pPr>
-        <w:pStyle w:val="Contributor"/>
-      </w:pPr>
-      <w:r>
-        <w:t>Alex Pinto, Individual</w:t>
-      </w:r>
-    </w:p>
-    <w:p>
-      <w:pPr>
-        <w:pStyle w:val="Contributor"/>
-      </w:pPr>
-      <w:r>
-        <w:t>Patrick Maroney, Integrated Networking Technologies, Inc.</w:t>
-      </w:r>
-    </w:p>
-    <w:p>
-      <w:pPr>
-        <w:pStyle w:val="Contributor"/>
-      </w:pPr>
-      <w:proofErr w:type="spellStart"/>
-      <w:r>
-        <w:t>Wouter</w:t>
-      </w:r>
-      <w:proofErr w:type="spellEnd"/>
-      <w:r>
-        <w:t xml:space="preserve"> </w:t>
-      </w:r>
-      <w:proofErr w:type="spellStart"/>
-      <w:r>
-        <w:t>Bolsterlee</w:t>
-      </w:r>
-      <w:proofErr w:type="spellEnd"/>
-      <w:r>
-        <w:t xml:space="preserve">, </w:t>
-      </w:r>
-      <w:proofErr w:type="spellStart"/>
-      <w:r>
-        <w:t>Intelworks</w:t>
-      </w:r>
-      <w:proofErr w:type="spellEnd"/>
-      <w:r>
-        <w:t xml:space="preserve"> BV</w:t>
-      </w:r>
-    </w:p>
-    <w:p>
-      <w:pPr>
-        <w:pStyle w:val="Contributor"/>
-      </w:pPr>
-      <w:proofErr w:type="spellStart"/>
-      <w:r>
-        <w:t>Joep</w:t>
-      </w:r>
-      <w:proofErr w:type="spellEnd"/>
-      <w:r>
-        <w:t xml:space="preserve"> </w:t>
-      </w:r>
-      <w:proofErr w:type="spellStart"/>
-      <w:r>
-        <w:t>Gommers</w:t>
-      </w:r>
-      <w:proofErr w:type="spellEnd"/>
-      <w:r>
-        <w:t xml:space="preserve">, </w:t>
-      </w:r>
-      <w:proofErr w:type="spellStart"/>
-      <w:r>
-        <w:t>Intelworks</w:t>
-      </w:r>
-      <w:proofErr w:type="spellEnd"/>
-      <w:r>
-        <w:t xml:space="preserve"> BV</w:t>
-      </w:r>
-    </w:p>
-    <w:p>
-      <w:pPr>
-        <w:pStyle w:val="Contributor"/>
-      </w:pPr>
-      <w:r>
-        <w:t xml:space="preserve">Sergey </w:t>
-      </w:r>
-      <w:proofErr w:type="spellStart"/>
-      <w:r>
-        <w:t>Polzunov</w:t>
-      </w:r>
-      <w:proofErr w:type="spellEnd"/>
-      <w:r>
-        <w:t xml:space="preserve">, </w:t>
-      </w:r>
-      <w:proofErr w:type="spellStart"/>
-      <w:r>
-        <w:t>Intelworks</w:t>
-      </w:r>
-      <w:proofErr w:type="spellEnd"/>
-      <w:r>
-        <w:t xml:space="preserve"> BV</w:t>
-      </w:r>
-    </w:p>
-    <w:p>
-      <w:pPr>
-        <w:pStyle w:val="Contributor"/>
-      </w:pPr>
-      <w:proofErr w:type="spellStart"/>
-      <w:r>
-        <w:t>Rutger</w:t>
-      </w:r>
-      <w:proofErr w:type="spellEnd"/>
-      <w:r>
-        <w:t xml:space="preserve"> </w:t>
-      </w:r>
-      <w:proofErr w:type="spellStart"/>
-      <w:r>
-        <w:t>Prins</w:t>
-      </w:r>
-      <w:proofErr w:type="spellEnd"/>
-      <w:r>
-        <w:t xml:space="preserve">, </w:t>
-      </w:r>
-      <w:proofErr w:type="spellStart"/>
-      <w:r>
-        <w:t>Intelworks</w:t>
-      </w:r>
-      <w:proofErr w:type="spellEnd"/>
-      <w:r>
-        <w:t xml:space="preserve"> BV</w:t>
-      </w:r>
-    </w:p>
-    <w:p>
-      <w:pPr>
-        <w:pStyle w:val="Contributor"/>
-      </w:pPr>
-      <w:r>
-        <w:t xml:space="preserve">Andrei </w:t>
-      </w:r>
-      <w:proofErr w:type="spellStart"/>
-      <w:r>
-        <w:t>Sîrghi</w:t>
-      </w:r>
-      <w:proofErr w:type="spellEnd"/>
-      <w:r>
-        <w:t xml:space="preserve">, </w:t>
-      </w:r>
-      <w:proofErr w:type="spellStart"/>
-      <w:r>
-        <w:t>Intelworks</w:t>
-      </w:r>
-      <w:proofErr w:type="spellEnd"/>
-      <w:r>
-        <w:t xml:space="preserve"> BV</w:t>
-      </w:r>
-    </w:p>
-    <w:p>
-      <w:pPr>
-        <w:pStyle w:val="Contributor"/>
-      </w:pPr>
-      <w:r>
-        <w:t>Jonathan Baker, MITRE Corporation</w:t>
-      </w:r>
-    </w:p>
-    <w:p>
-      <w:pPr>
-        <w:pStyle w:val="Contributor"/>
-      </w:pPr>
-      <w:r>
-        <w:t>Sean Barnum, MITRE Corporation</w:t>
-      </w:r>
-    </w:p>
-    <w:p>
-      <w:pPr>
-        <w:pStyle w:val="Contributor"/>
-      </w:pPr>
-      <w:r>
-        <w:t>Mark Davidson, MITRE Corporation</w:t>
-      </w:r>
-    </w:p>
-    <w:p>
-      <w:pPr>
-        <w:pStyle w:val="Contributor"/>
-      </w:pPr>
-      <w:r>
-        <w:t>Ivan Kirillov, MITRE Corporation</w:t>
-      </w:r>
-    </w:p>
-    <w:p>
-      <w:pPr>
-        <w:pStyle w:val="Contributor"/>
-      </w:pPr>
-      <w:r>
-        <w:t>John Wunder, MITRE Corporation</w:t>
-      </w:r>
-    </w:p>
-    <w:p>
-      <w:pPr>
-        <w:pStyle w:val="Contributor"/>
-      </w:pPr>
-      <w:r>
-        <w:t>Mike Boyle, National Security Agency</w:t>
-      </w:r>
-    </w:p>
-    <w:p>
-      <w:pPr>
-        <w:pStyle w:val="Contributor"/>
-      </w:pPr>
-      <w:r>
-        <w:t>Jessica Fitzgerald-McKay, National Security Agency</w:t>
-      </w:r>
-    </w:p>
-    <w:p>
-      <w:pPr>
-        <w:pStyle w:val="Contributor"/>
-      </w:pPr>
-      <w:r>
-        <w:t xml:space="preserve">Takahiro </w:t>
-      </w:r>
-      <w:proofErr w:type="spellStart"/>
-      <w:r>
-        <w:t>Kakumaru</w:t>
-      </w:r>
-      <w:proofErr w:type="spellEnd"/>
-      <w:r>
-        <w:t>, NEC Corporation</w:t>
-      </w:r>
-    </w:p>
-    <w:p>
-      <w:pPr>
-        <w:pStyle w:val="Contributor"/>
-      </w:pPr>
-      <w:r>
-        <w:t>John-Mark Gurney, New Context Services, Inc.</w:t>
-      </w:r>
-    </w:p>
-    <w:p>
-      <w:pPr>
-        <w:pStyle w:val="Contributor"/>
-      </w:pPr>
-      <w:r>
-        <w:t>Christian Hunt, New Context Services, Inc.</w:t>
-      </w:r>
-    </w:p>
-    <w:p>
-      <w:pPr>
-        <w:pStyle w:val="Contributor"/>
-      </w:pPr>
-      <w:r>
-        <w:t>Andrew Storms, New Context Services, Inc.</w:t>
-      </w:r>
-    </w:p>
-    <w:p>
-      <w:pPr>
-        <w:pStyle w:val="Contributor"/>
-      </w:pPr>
-      <w:r>
-        <w:t xml:space="preserve">Igor </w:t>
-      </w:r>
-      <w:proofErr w:type="spellStart"/>
-      <w:r>
-        <w:t>Baikalov</w:t>
-      </w:r>
-      <w:proofErr w:type="spellEnd"/>
-      <w:r>
-        <w:t xml:space="preserve">, </w:t>
-      </w:r>
-      <w:proofErr w:type="spellStart"/>
-      <w:r>
-        <w:t>Securonix</w:t>
-      </w:r>
-      <w:proofErr w:type="spellEnd"/>
-    </w:p>
-    <w:p>
-      <w:pPr>
-        <w:pStyle w:val="Contributor"/>
-      </w:pPr>
-      <w:r>
-        <w:t xml:space="preserve">Bernd </w:t>
-      </w:r>
-      <w:proofErr w:type="spellStart"/>
-      <w:r>
-        <w:t>Grobauer</w:t>
-      </w:r>
-      <w:proofErr w:type="spellEnd"/>
-      <w:r>
-        <w:t>, Siemens AG</w:t>
-      </w:r>
-    </w:p>
-    <w:p>
-      <w:pPr>
-        <w:pStyle w:val="Contributor"/>
-      </w:pPr>
-      <w:r>
-        <w:t>John Anderson, Soltra</w:t>
-      </w:r>
-    </w:p>
-    <w:p>
-      <w:pPr>
-        <w:pStyle w:val="Contributor"/>
-      </w:pPr>
-      <w:r>
-        <w:t>Trey Darley, Soltra</w:t>
-      </w:r>
-    </w:p>
-    <w:p>
-      <w:pPr>
-        <w:pStyle w:val="Contributor"/>
-      </w:pPr>
-      <w:r>
-        <w:t>Paul Dion, Soltra</w:t>
-      </w:r>
-    </w:p>
-    <w:p>
-      <w:pPr>
-        <w:pStyle w:val="Contributor"/>
-      </w:pPr>
-      <w:r>
-        <w:t>Brandon Hanes, Soltra</w:t>
-      </w:r>
-    </w:p>
-    <w:p>
-      <w:pPr>
-        <w:pStyle w:val="Contributor"/>
-      </w:pPr>
-      <w:r>
-        <w:t>Ali Khan, Soltra</w:t>
-      </w:r>
-    </w:p>
+    <w:tbl>
+      <w:tblPr>
+        <w:tblStyle w:val="TableGrid"/>
+        <w:tblW w:w="9445" w:type="dxa"/>
+        <w:tblBorders>
+          <w:top w:val="none" w:sz="0" w:space="0" w:color="auto"/>
+          <w:left w:val="none" w:sz="0" w:space="0" w:color="auto"/>
+          <w:bottom w:val="none" w:sz="0" w:space="0" w:color="auto"/>
+          <w:right w:val="none" w:sz="0" w:space="0" w:color="auto"/>
+          <w:insideH w:val="none" w:sz="0" w:space="0" w:color="auto"/>
+          <w:insideV w:val="none" w:sz="0" w:space="0" w:color="auto"/>
+        </w:tblBorders>
+        <w:tblLook w:val="04A0" w:firstRow="1" w:lastRow="0" w:firstColumn="1" w:lastColumn="0" w:noHBand="0" w:noVBand="1"/>
+      </w:tblPr>
+      <w:tblGrid>
+        <w:gridCol w:w="5035"/>
+        <w:gridCol w:w="4410"/>
+      </w:tblGrid>
+      <w:tr>
+        <w:tc>
+          <w:tcPr>
+            <w:tcW w:w="5035" w:type="dxa"/>
+          </w:tcPr>
+          <w:p>
+            <w:pPr>
+              <w:rPr>
+                <w:b/>
+              </w:rPr>
+            </w:pPr>
+            <w:r>
+              <w:rPr>
+                <w:b/>
+              </w:rPr>
+              <w:t>Aetna</w:t>
+            </w:r>
+          </w:p>
+          <w:p>
+            <w:r>
+              <w:t xml:space="preserve">    David Crawford</w:t>
+            </w:r>
+          </w:p>
+          <w:p>
+            <w:pPr>
+              <w:rPr>
+                <w:b/>
+                <w:color w:val="000000"/>
+              </w:rPr>
+            </w:pPr>
+            <w:r>
+              <w:rPr>
+                <w:b/>
+                <w:color w:val="000000"/>
+              </w:rPr>
+              <w:t>AIT Austrian Institute of Technology</w:t>
+            </w:r>
+          </w:p>
+          <w:p>
+            <w:r>
+              <w:t xml:space="preserve">    Roman Fiedler</w:t>
+            </w:r>
+          </w:p>
+          <w:p>
+            <w:r>
+              <w:t xml:space="preserve">    Florian </w:t>
+            </w:r>
+            <w:proofErr w:type="spellStart"/>
+            <w:r>
+              <w:t>Skopik</w:t>
+            </w:r>
+            <w:proofErr w:type="spellEnd"/>
+          </w:p>
+          <w:p>
+            <w:pPr>
+              <w:rPr>
+                <w:b/>
+                <w:color w:val="000000"/>
+              </w:rPr>
+            </w:pPr>
+            <w:r>
+              <w:rPr>
+                <w:b/>
+                <w:color w:val="000000"/>
+              </w:rPr>
+              <w:t>Australia and New Zealand Banking Group (ANZ Bank)</w:t>
+            </w:r>
+          </w:p>
+          <w:p>
+            <w:r>
+              <w:t xml:space="preserve">    Dean Thompson</w:t>
+            </w:r>
+          </w:p>
+          <w:p>
+            <w:pPr>
+              <w:rPr>
+                <w:b/>
+              </w:rPr>
+            </w:pPr>
+            <w:r>
+              <w:rPr>
+                <w:b/>
+              </w:rPr>
+              <w:t>Blue Coat Systems, Inc.</w:t>
+            </w:r>
+          </w:p>
+          <w:p>
+            <w:r>
+              <w:t xml:space="preserve">    Owen Johnson</w:t>
+            </w:r>
+          </w:p>
+          <w:p>
+            <w:r>
+              <w:t xml:space="preserve">    Bret Jordan</w:t>
+            </w:r>
+          </w:p>
+          <w:p>
+            <w:pPr>
+              <w:rPr>
+                <w:b/>
+              </w:rPr>
+            </w:pPr>
+            <w:r>
+              <w:rPr>
+                <w:b/>
+              </w:rPr>
+              <w:t>Century Link</w:t>
+            </w:r>
+          </w:p>
+          <w:p>
+            <w:r>
+              <w:t xml:space="preserve">    Cory Kennedy</w:t>
+            </w:r>
+          </w:p>
+          <w:p>
+            <w:pPr>
+              <w:rPr>
+                <w:b/>
+              </w:rPr>
+            </w:pPr>
+            <w:r>
+              <w:rPr>
+                <w:b/>
+              </w:rPr>
+              <w:t>CIRCL</w:t>
+            </w:r>
+          </w:p>
+          <w:p>
+            <w:r>
+              <w:rPr>
+                <w:b/>
+              </w:rPr>
+              <w:t xml:space="preserve">    </w:t>
+            </w:r>
+            <w:r>
+              <w:t xml:space="preserve">Alexandre </w:t>
+            </w:r>
+            <w:proofErr w:type="spellStart"/>
+            <w:r>
+              <w:t>Dulaunoy</w:t>
+            </w:r>
+            <w:proofErr w:type="spellEnd"/>
+          </w:p>
+          <w:p>
+            <w:r>
+              <w:t xml:space="preserve">    </w:t>
+            </w:r>
+            <w:proofErr w:type="spellStart"/>
+            <w:r>
+              <w:t>Andras</w:t>
+            </w:r>
+            <w:proofErr w:type="spellEnd"/>
+            <w:r>
+              <w:t xml:space="preserve"> </w:t>
+            </w:r>
+            <w:proofErr w:type="spellStart"/>
+            <w:r>
+              <w:t>Iklody</w:t>
+            </w:r>
+            <w:proofErr w:type="spellEnd"/>
+            <w:r>
+              <w:t xml:space="preserve">    </w:t>
+            </w:r>
+          </w:p>
+          <w:p>
+            <w:pPr>
+              <w:rPr>
+                <w:color w:val="000000"/>
+              </w:rPr>
+            </w:pPr>
+            <w:r>
+              <w:rPr>
+                <w:color w:val="000000"/>
+              </w:rPr>
+              <w:t xml:space="preserve">    </w:t>
+            </w:r>
+            <w:proofErr w:type="spellStart"/>
+            <w:r>
+              <w:rPr>
+                <w:color w:val="000000"/>
+              </w:rPr>
+              <w:t>Raphaël</w:t>
+            </w:r>
+            <w:proofErr w:type="spellEnd"/>
+            <w:r>
+              <w:rPr>
+                <w:color w:val="000000"/>
+              </w:rPr>
+              <w:t xml:space="preserve"> </w:t>
+            </w:r>
+            <w:proofErr w:type="spellStart"/>
+            <w:r>
+              <w:rPr>
+                <w:color w:val="000000"/>
+              </w:rPr>
+              <w:t>Vinot</w:t>
+            </w:r>
+            <w:proofErr w:type="spellEnd"/>
+          </w:p>
+          <w:p>
+            <w:pPr>
+              <w:rPr>
+                <w:b/>
+              </w:rPr>
+            </w:pPr>
+            <w:r>
+              <w:rPr>
+                <w:b/>
+              </w:rPr>
+              <w:t>Citrix Systems</w:t>
+            </w:r>
+          </w:p>
+          <w:p>
+            <w:r>
+              <w:t xml:space="preserve">    Joey </w:t>
+            </w:r>
+            <w:proofErr w:type="spellStart"/>
+            <w:r>
+              <w:t>Peloquin</w:t>
+            </w:r>
+            <w:proofErr w:type="spellEnd"/>
+          </w:p>
+          <w:p>
+            <w:pPr>
+              <w:rPr>
+                <w:b/>
+              </w:rPr>
+            </w:pPr>
+            <w:r>
+              <w:rPr>
+                <w:b/>
+              </w:rPr>
+              <w:t>Dell</w:t>
+            </w:r>
+          </w:p>
+          <w:p>
+            <w:r>
+              <w:t xml:space="preserve">    Will </w:t>
+            </w:r>
+            <w:proofErr w:type="spellStart"/>
+            <w:r>
+              <w:t>Urbanski</w:t>
+            </w:r>
+            <w:proofErr w:type="spellEnd"/>
+          </w:p>
+          <w:p>
+            <w:r>
+              <w:t xml:space="preserve">    Jeff Williams</w:t>
+            </w:r>
+          </w:p>
+          <w:p>
+            <w:pPr>
+              <w:rPr>
+                <w:b/>
+              </w:rPr>
+            </w:pPr>
+            <w:r>
+              <w:rPr>
+                <w:b/>
+              </w:rPr>
+              <w:t>DTCC</w:t>
+            </w:r>
+          </w:p>
+          <w:p>
+            <w:r>
+              <w:t xml:space="preserve">    Dan Brown</w:t>
+            </w:r>
+          </w:p>
+          <w:p>
+            <w:r>
+              <w:t xml:space="preserve">    Gordon Hundley</w:t>
+            </w:r>
+          </w:p>
+          <w:p>
+            <w:r>
+              <w:t xml:space="preserve">    Chris </w:t>
+            </w:r>
+            <w:proofErr w:type="spellStart"/>
+            <w:r>
+              <w:t>Koutras</w:t>
+            </w:r>
+            <w:proofErr w:type="spellEnd"/>
+          </w:p>
+          <w:p>
+            <w:pPr>
+              <w:rPr>
+                <w:b/>
+              </w:rPr>
+            </w:pPr>
+            <w:r>
+              <w:rPr>
+                <w:b/>
+              </w:rPr>
+              <w:t>EMC</w:t>
+            </w:r>
+          </w:p>
+          <w:p>
+            <w:r>
+              <w:t xml:space="preserve">    Robert Griffin</w:t>
+            </w:r>
+          </w:p>
+          <w:p>
+            <w:r>
+              <w:t xml:space="preserve">    Jeff Odom</w:t>
+            </w:r>
+          </w:p>
+          <w:p>
+            <w:r>
+              <w:t xml:space="preserve">    Ravi </w:t>
+            </w:r>
+            <w:proofErr w:type="spellStart"/>
+            <w:r>
+              <w:t>Sharda</w:t>
+            </w:r>
+            <w:proofErr w:type="spellEnd"/>
+          </w:p>
+          <w:p>
+            <w:pPr>
+              <w:rPr>
+                <w:b/>
+                <w:color w:val="000000"/>
+              </w:rPr>
+            </w:pPr>
+            <w:r>
+              <w:rPr>
+                <w:b/>
+                <w:color w:val="000000"/>
+              </w:rPr>
+              <w:t>Financial Services Information Sharing and Analysis Center (FS-ISAC)</w:t>
+            </w:r>
+          </w:p>
+          <w:p>
+            <w:pPr>
+              <w:rPr>
+                <w:color w:val="000000"/>
+              </w:rPr>
+            </w:pPr>
+            <w:r>
+              <w:rPr>
+                <w:b/>
+                <w:color w:val="000000"/>
+              </w:rPr>
+              <w:t xml:space="preserve">    </w:t>
+            </w:r>
+            <w:r>
+              <w:rPr>
+                <w:color w:val="000000"/>
+              </w:rPr>
+              <w:t xml:space="preserve">David </w:t>
+            </w:r>
+            <w:proofErr w:type="spellStart"/>
+            <w:r>
+              <w:rPr>
+                <w:color w:val="000000"/>
+              </w:rPr>
+              <w:t>Eilken</w:t>
+            </w:r>
+            <w:proofErr w:type="spellEnd"/>
+          </w:p>
+          <w:p>
+            <w:pPr>
+              <w:rPr>
+                <w:color w:val="000000"/>
+              </w:rPr>
+            </w:pPr>
+            <w:r>
+              <w:rPr>
+                <w:color w:val="000000"/>
+              </w:rPr>
+              <w:t xml:space="preserve">    Chris Ricard</w:t>
+            </w:r>
+          </w:p>
+          <w:p>
+            <w:pPr>
+              <w:rPr>
+                <w:b/>
+                <w:color w:val="000000"/>
+              </w:rPr>
+            </w:pPr>
+            <w:r>
+              <w:rPr>
+                <w:b/>
+                <w:color w:val="000000"/>
+              </w:rPr>
+              <w:t>Fortinet Inc.</w:t>
+            </w:r>
+          </w:p>
+          <w:p>
+            <w:pPr>
+              <w:rPr>
+                <w:color w:val="000000"/>
+              </w:rPr>
+            </w:pPr>
+            <w:r>
+              <w:rPr>
+                <w:color w:val="000000"/>
+              </w:rPr>
+              <w:t xml:space="preserve">    Gavin Chow</w:t>
+            </w:r>
+          </w:p>
+          <w:p>
+            <w:pPr>
+              <w:rPr>
+                <w:color w:val="000000"/>
+              </w:rPr>
+            </w:pPr>
+            <w:r>
+              <w:rPr>
+                <w:color w:val="000000"/>
+              </w:rPr>
+              <w:t xml:space="preserve">    Kenichi </w:t>
+            </w:r>
+            <w:proofErr w:type="spellStart"/>
+            <w:r>
+              <w:rPr>
+                <w:color w:val="000000"/>
+              </w:rPr>
+              <w:t>Terashita</w:t>
+            </w:r>
+            <w:proofErr w:type="spellEnd"/>
+          </w:p>
+          <w:p>
+            <w:pPr>
+              <w:rPr>
+                <w:b/>
+                <w:color w:val="000000"/>
+              </w:rPr>
+            </w:pPr>
+            <w:r>
+              <w:rPr>
+                <w:b/>
+                <w:color w:val="000000"/>
+              </w:rPr>
+              <w:lastRenderedPageBreak/>
+              <w:t>Fujitsu Limited</w:t>
+            </w:r>
+          </w:p>
+          <w:p>
+            <w:pPr>
+              <w:rPr>
+                <w:color w:val="000000"/>
+              </w:rPr>
+            </w:pPr>
+            <w:r>
+              <w:rPr>
+                <w:color w:val="000000"/>
+              </w:rPr>
+              <w:t xml:space="preserve">    Neil Edwards</w:t>
+            </w:r>
+          </w:p>
+          <w:p>
+            <w:pPr>
+              <w:rPr>
+                <w:color w:val="000000"/>
+              </w:rPr>
+            </w:pPr>
+            <w:r>
+              <w:rPr>
+                <w:color w:val="000000"/>
+              </w:rPr>
+              <w:t xml:space="preserve">    Frederick Hirsch</w:t>
+            </w:r>
+          </w:p>
+          <w:p>
+            <w:pPr>
+              <w:rPr>
+                <w:color w:val="000000"/>
+              </w:rPr>
+            </w:pPr>
+            <w:r>
+              <w:rPr>
+                <w:color w:val="000000"/>
+              </w:rPr>
+              <w:t xml:space="preserve">    </w:t>
+            </w:r>
+            <w:proofErr w:type="spellStart"/>
+            <w:r>
+              <w:rPr>
+                <w:color w:val="000000"/>
+              </w:rPr>
+              <w:t>Ryusuke</w:t>
+            </w:r>
+            <w:proofErr w:type="spellEnd"/>
+            <w:r>
+              <w:rPr>
+                <w:color w:val="000000"/>
+              </w:rPr>
+              <w:t xml:space="preserve"> </w:t>
+            </w:r>
+            <w:proofErr w:type="spellStart"/>
+            <w:r>
+              <w:rPr>
+                <w:color w:val="000000"/>
+              </w:rPr>
+              <w:t>Masuoka</w:t>
+            </w:r>
+            <w:proofErr w:type="spellEnd"/>
+          </w:p>
+          <w:p>
+            <w:pPr>
+              <w:rPr>
+                <w:color w:val="000000"/>
+              </w:rPr>
+            </w:pPr>
+            <w:r>
+              <w:rPr>
+                <w:color w:val="000000"/>
+              </w:rPr>
+              <w:t xml:space="preserve">    Daisuke Murabayashi</w:t>
+            </w:r>
+          </w:p>
+          <w:p>
+            <w:pPr>
+              <w:rPr>
+                <w:b/>
+                <w:color w:val="000000"/>
+              </w:rPr>
+            </w:pPr>
+            <w:r>
+              <w:rPr>
+                <w:b/>
+                <w:color w:val="000000"/>
+              </w:rPr>
+              <w:t>Google Inc.</w:t>
+            </w:r>
+          </w:p>
+          <w:p>
+            <w:pPr>
+              <w:rPr>
+                <w:color w:val="000000"/>
+              </w:rPr>
+            </w:pPr>
+            <w:r>
+              <w:rPr>
+                <w:color w:val="000000"/>
+              </w:rPr>
+              <w:t xml:space="preserve">    Mark </w:t>
+            </w:r>
+            <w:proofErr w:type="spellStart"/>
+            <w:r>
+              <w:rPr>
+                <w:color w:val="000000"/>
+              </w:rPr>
+              <w:t>Risher</w:t>
+            </w:r>
+            <w:proofErr w:type="spellEnd"/>
+          </w:p>
+          <w:p>
+            <w:pPr>
+              <w:rPr>
+                <w:b/>
+                <w:color w:val="000000"/>
+              </w:rPr>
+            </w:pPr>
+            <w:r>
+              <w:rPr>
+                <w:b/>
+                <w:color w:val="000000"/>
+              </w:rPr>
+              <w:t>Hitachi, Ltd.</w:t>
+            </w:r>
+          </w:p>
+          <w:p>
+            <w:pPr>
+              <w:rPr>
+                <w:color w:val="000000"/>
+              </w:rPr>
+            </w:pPr>
+            <w:r>
+              <w:rPr>
+                <w:color w:val="000000"/>
+              </w:rPr>
+              <w:t xml:space="preserve">    Kazuo Noguchi</w:t>
+            </w:r>
+          </w:p>
+          <w:p>
+            <w:pPr>
+              <w:rPr>
+                <w:color w:val="000000"/>
+              </w:rPr>
+            </w:pPr>
+            <w:r>
+              <w:rPr>
+                <w:color w:val="000000"/>
+              </w:rPr>
+              <w:t xml:space="preserve">    Akihito Sawada</w:t>
+            </w:r>
+          </w:p>
+          <w:p>
+            <w:pPr>
+              <w:rPr>
+                <w:color w:val="000000"/>
+              </w:rPr>
+            </w:pPr>
+            <w:r>
+              <w:rPr>
+                <w:color w:val="000000"/>
+              </w:rPr>
+              <w:t xml:space="preserve">    Masato Terada</w:t>
+            </w:r>
+          </w:p>
+          <w:p>
+            <w:pPr>
+              <w:rPr>
+                <w:color w:val="000000"/>
+              </w:rPr>
+            </w:pPr>
+            <w:proofErr w:type="spellStart"/>
+            <w:r>
+              <w:rPr>
+                <w:b/>
+                <w:color w:val="000000"/>
+              </w:rPr>
+              <w:t>iboss</w:t>
+            </w:r>
+            <w:proofErr w:type="spellEnd"/>
+            <w:r>
+              <w:rPr>
+                <w:b/>
+                <w:color w:val="000000"/>
+              </w:rPr>
+              <w:t>, Inc</w:t>
+            </w:r>
+            <w:r>
+              <w:rPr>
+                <w:color w:val="000000"/>
+              </w:rPr>
+              <w:t>.</w:t>
+            </w:r>
+          </w:p>
+          <w:p>
+            <w:pPr>
+              <w:rPr>
+                <w:color w:val="000000"/>
+              </w:rPr>
+            </w:pPr>
+            <w:r>
+              <w:rPr>
+                <w:color w:val="000000"/>
+              </w:rPr>
+              <w:t xml:space="preserve">    Paul Martini</w:t>
+            </w:r>
+          </w:p>
+          <w:p>
+            <w:pPr>
+              <w:rPr>
+                <w:b/>
+                <w:color w:val="000000"/>
+              </w:rPr>
+            </w:pPr>
+            <w:r>
+              <w:rPr>
+                <w:b/>
+                <w:color w:val="000000"/>
+              </w:rPr>
+              <w:t>Individual</w:t>
+            </w:r>
+          </w:p>
+          <w:p>
+            <w:pPr>
+              <w:rPr>
+                <w:color w:val="000000"/>
+              </w:rPr>
+            </w:pPr>
+            <w:r>
+              <w:rPr>
+                <w:color w:val="000000"/>
+              </w:rPr>
+              <w:t xml:space="preserve">    Jerome </w:t>
+            </w:r>
+            <w:proofErr w:type="spellStart"/>
+            <w:r>
+              <w:rPr>
+                <w:color w:val="000000"/>
+              </w:rPr>
+              <w:t>Athias</w:t>
+            </w:r>
+            <w:proofErr w:type="spellEnd"/>
+          </w:p>
+          <w:p>
+            <w:pPr>
+              <w:rPr>
+                <w:color w:val="000000"/>
+              </w:rPr>
+            </w:pPr>
+            <w:r>
+              <w:rPr>
+                <w:color w:val="000000"/>
+              </w:rPr>
+              <w:t xml:space="preserve">    Peter Brown</w:t>
+            </w:r>
+          </w:p>
+          <w:p>
+            <w:pPr>
+              <w:rPr>
+                <w:color w:val="000000"/>
+              </w:rPr>
+            </w:pPr>
+            <w:r>
+              <w:rPr>
+                <w:color w:val="000000"/>
+              </w:rPr>
+              <w:t xml:space="preserve">    </w:t>
+            </w:r>
+            <w:proofErr w:type="spellStart"/>
+            <w:r>
+              <w:rPr>
+                <w:color w:val="000000"/>
+              </w:rPr>
+              <w:t>Elysa</w:t>
+            </w:r>
+            <w:proofErr w:type="spellEnd"/>
+            <w:r>
+              <w:rPr>
+                <w:color w:val="000000"/>
+              </w:rPr>
+              <w:t xml:space="preserve"> Jones</w:t>
+            </w:r>
+          </w:p>
+          <w:p>
+            <w:pPr>
+              <w:rPr>
+                <w:color w:val="000000"/>
+              </w:rPr>
+            </w:pPr>
+            <w:r>
+              <w:rPr>
+                <w:color w:val="000000"/>
+              </w:rPr>
+              <w:t xml:space="preserve">    </w:t>
+            </w:r>
+            <w:proofErr w:type="spellStart"/>
+            <w:r>
+              <w:rPr>
+                <w:color w:val="000000"/>
+              </w:rPr>
+              <w:t>Sanjiv</w:t>
+            </w:r>
+            <w:proofErr w:type="spellEnd"/>
+            <w:r>
+              <w:rPr>
+                <w:color w:val="000000"/>
+              </w:rPr>
+              <w:t xml:space="preserve"> </w:t>
+            </w:r>
+            <w:proofErr w:type="spellStart"/>
+            <w:r>
+              <w:rPr>
+                <w:color w:val="000000"/>
+              </w:rPr>
+              <w:t>Kalkar</w:t>
+            </w:r>
+            <w:proofErr w:type="spellEnd"/>
+          </w:p>
+          <w:p>
+            <w:pPr>
+              <w:rPr>
+                <w:color w:val="000000"/>
+              </w:rPr>
+            </w:pPr>
+            <w:r>
+              <w:rPr>
+                <w:color w:val="000000"/>
+              </w:rPr>
+              <w:t xml:space="preserve">    Bar Lockwood</w:t>
+            </w:r>
+          </w:p>
+          <w:p>
+            <w:pPr>
+              <w:rPr>
+                <w:color w:val="000000"/>
+              </w:rPr>
+            </w:pPr>
+            <w:r>
+              <w:rPr>
+                <w:color w:val="000000"/>
+              </w:rPr>
+              <w:t xml:space="preserve">    Terry MacDonald</w:t>
+            </w:r>
+          </w:p>
+          <w:p>
+            <w:pPr>
+              <w:rPr>
+                <w:color w:val="000000"/>
+              </w:rPr>
+            </w:pPr>
+            <w:r>
+              <w:rPr>
+                <w:color w:val="000000"/>
+              </w:rPr>
+              <w:t xml:space="preserve">    Alex Pinto</w:t>
+            </w:r>
+          </w:p>
+          <w:p>
+            <w:pPr>
+              <w:rPr>
+                <w:b/>
+                <w:color w:val="000000"/>
+              </w:rPr>
+            </w:pPr>
+            <w:r>
+              <w:rPr>
+                <w:b/>
+                <w:color w:val="000000"/>
+              </w:rPr>
+              <w:t>Intel Corporation</w:t>
+            </w:r>
+          </w:p>
+          <w:p>
+            <w:pPr>
+              <w:rPr>
+                <w:color w:val="000000"/>
+              </w:rPr>
+            </w:pPr>
+            <w:r>
+              <w:rPr>
+                <w:color w:val="000000"/>
+              </w:rPr>
+              <w:t xml:space="preserve">    Tim Casey</w:t>
+            </w:r>
+          </w:p>
+          <w:p>
+            <w:pPr>
+              <w:rPr>
+                <w:color w:val="000000"/>
+              </w:rPr>
+            </w:pPr>
+            <w:r>
+              <w:rPr>
+                <w:color w:val="000000"/>
+              </w:rPr>
+              <w:t xml:space="preserve">    Kent </w:t>
+            </w:r>
+            <w:proofErr w:type="spellStart"/>
+            <w:r>
+              <w:rPr>
+                <w:color w:val="000000"/>
+              </w:rPr>
+              <w:t>Landfield</w:t>
+            </w:r>
+            <w:proofErr w:type="spellEnd"/>
+          </w:p>
+          <w:p>
+            <w:pPr>
+              <w:rPr>
+                <w:b/>
+                <w:color w:val="000000"/>
+              </w:rPr>
+            </w:pPr>
+            <w:r>
+              <w:rPr>
+                <w:b/>
+                <w:color w:val="000000"/>
+              </w:rPr>
+              <w:t>JPMorgan Chase Bank, N.A.</w:t>
+            </w:r>
+          </w:p>
+          <w:p>
+            <w:pPr>
+              <w:rPr>
+                <w:color w:val="000000"/>
+              </w:rPr>
+            </w:pPr>
+            <w:r>
+              <w:rPr>
+                <w:b/>
+                <w:color w:val="000000"/>
+              </w:rPr>
+              <w:t xml:space="preserve">    </w:t>
+            </w:r>
+            <w:r>
+              <w:rPr>
+                <w:color w:val="000000"/>
+              </w:rPr>
+              <w:t>Terrence Driscoll</w:t>
+            </w:r>
+          </w:p>
+          <w:p>
+            <w:pPr>
+              <w:rPr>
+                <w:color w:val="000000"/>
+              </w:rPr>
+            </w:pPr>
+            <w:r>
+              <w:rPr>
+                <w:color w:val="000000"/>
+              </w:rPr>
+              <w:t xml:space="preserve">    David </w:t>
+            </w:r>
+            <w:proofErr w:type="spellStart"/>
+            <w:r>
+              <w:rPr>
+                <w:color w:val="000000"/>
+              </w:rPr>
+              <w:t>Laurance</w:t>
+            </w:r>
+            <w:proofErr w:type="spellEnd"/>
+          </w:p>
+          <w:p>
+            <w:pPr>
+              <w:rPr>
+                <w:b/>
+                <w:color w:val="000000"/>
+              </w:rPr>
+            </w:pPr>
+            <w:proofErr w:type="spellStart"/>
+            <w:r>
+              <w:rPr>
+                <w:b/>
+                <w:color w:val="000000"/>
+              </w:rPr>
+              <w:t>LookingGlass</w:t>
+            </w:r>
+            <w:proofErr w:type="spellEnd"/>
+          </w:p>
+          <w:p>
+            <w:pPr>
+              <w:rPr>
+                <w:color w:val="000000"/>
+              </w:rPr>
+            </w:pPr>
+            <w:r>
+              <w:rPr>
+                <w:color w:val="000000"/>
+              </w:rPr>
+              <w:t xml:space="preserve">    Allan Thomson</w:t>
+            </w:r>
+          </w:p>
+          <w:p>
+            <w:pPr>
+              <w:rPr>
+                <w:color w:val="000000"/>
+              </w:rPr>
+            </w:pPr>
+            <w:r>
+              <w:rPr>
+                <w:color w:val="000000"/>
+              </w:rPr>
+              <w:t xml:space="preserve">    Lee </w:t>
+            </w:r>
+            <w:proofErr w:type="spellStart"/>
+            <w:r>
+              <w:rPr>
+                <w:color w:val="000000"/>
+              </w:rPr>
+              <w:t>Vorthman</w:t>
+            </w:r>
+            <w:proofErr w:type="spellEnd"/>
+          </w:p>
+          <w:p>
+            <w:pPr>
+              <w:rPr>
+                <w:b/>
+                <w:color w:val="000000"/>
+              </w:rPr>
+            </w:pPr>
+            <w:proofErr w:type="spellStart"/>
+            <w:r>
+              <w:rPr>
+                <w:b/>
+                <w:color w:val="000000"/>
+              </w:rPr>
+              <w:t>Mitre</w:t>
+            </w:r>
+            <w:proofErr w:type="spellEnd"/>
+            <w:r>
+              <w:rPr>
+                <w:b/>
+                <w:color w:val="000000"/>
+              </w:rPr>
+              <w:t xml:space="preserve"> Corporation</w:t>
+            </w:r>
+          </w:p>
+          <w:p>
+            <w:pPr>
+              <w:rPr>
+                <w:color w:val="000000"/>
+              </w:rPr>
+            </w:pPr>
+            <w:r>
+              <w:rPr>
+                <w:color w:val="000000"/>
+              </w:rPr>
+              <w:t xml:space="preserve">    Greg Back</w:t>
+            </w:r>
+          </w:p>
+          <w:p>
+            <w:pPr>
+              <w:rPr>
+                <w:color w:val="000000"/>
+              </w:rPr>
+            </w:pPr>
+            <w:r>
+              <w:rPr>
+                <w:color w:val="000000"/>
+              </w:rPr>
+              <w:t xml:space="preserve">    Jonathan Baker</w:t>
+            </w:r>
+          </w:p>
+          <w:p>
+            <w:pPr>
+              <w:rPr>
+                <w:color w:val="000000"/>
+              </w:rPr>
+            </w:pPr>
+            <w:r>
+              <w:rPr>
+                <w:color w:val="000000"/>
+              </w:rPr>
+              <w:t xml:space="preserve">    Sean Barnum</w:t>
+            </w:r>
+          </w:p>
+          <w:p>
+            <w:pPr>
+              <w:rPr>
+                <w:color w:val="000000"/>
+              </w:rPr>
+            </w:pPr>
+            <w:r>
+              <w:rPr>
+                <w:color w:val="000000"/>
+              </w:rPr>
+              <w:t xml:space="preserve">    Desiree Beck</w:t>
+            </w:r>
+          </w:p>
+          <w:p>
+            <w:pPr>
+              <w:rPr>
+                <w:color w:val="000000"/>
+              </w:rPr>
+            </w:pPr>
+            <w:r>
+              <w:rPr>
+                <w:color w:val="000000"/>
+              </w:rPr>
+              <w:t xml:space="preserve">    Nicole Gong</w:t>
+            </w:r>
+          </w:p>
+          <w:p>
+            <w:pPr>
+              <w:rPr>
+                <w:color w:val="000000"/>
+              </w:rPr>
+            </w:pPr>
+            <w:r>
+              <w:rPr>
+                <w:color w:val="000000"/>
+              </w:rPr>
+              <w:t xml:space="preserve">    </w:t>
+            </w:r>
+            <w:proofErr w:type="spellStart"/>
+            <w:r>
+              <w:rPr>
+                <w:color w:val="000000"/>
+              </w:rPr>
+              <w:t>Jasen</w:t>
+            </w:r>
+            <w:proofErr w:type="spellEnd"/>
+            <w:r>
+              <w:rPr>
+                <w:color w:val="000000"/>
+              </w:rPr>
+              <w:t xml:space="preserve"> Jacobsen</w:t>
+            </w:r>
+          </w:p>
+          <w:p>
+            <w:pPr>
+              <w:rPr>
+                <w:color w:val="000000"/>
+              </w:rPr>
+            </w:pPr>
+            <w:r>
+              <w:rPr>
+                <w:color w:val="000000"/>
+              </w:rPr>
+              <w:t xml:space="preserve">    Ivan Kirillov</w:t>
+            </w:r>
+          </w:p>
+          <w:p>
+            <w:pPr>
+              <w:rPr>
+                <w:color w:val="000000"/>
+              </w:rPr>
+            </w:pPr>
+            <w:r>
+              <w:rPr>
+                <w:color w:val="000000"/>
+              </w:rPr>
+              <w:t xml:space="preserve">    Richard Piazza</w:t>
+            </w:r>
+          </w:p>
+          <w:p>
+            <w:pPr>
+              <w:rPr>
+                <w:color w:val="000000"/>
+              </w:rPr>
+            </w:pPr>
+            <w:r>
+              <w:rPr>
+                <w:color w:val="000000"/>
+              </w:rPr>
+              <w:t xml:space="preserve">    Jon </w:t>
+            </w:r>
+            <w:proofErr w:type="spellStart"/>
+            <w:r>
+              <w:rPr>
+                <w:color w:val="000000"/>
+              </w:rPr>
+              <w:t>Salwen</w:t>
+            </w:r>
+            <w:proofErr w:type="spellEnd"/>
+          </w:p>
+          <w:p>
+            <w:pPr>
+              <w:rPr>
+                <w:color w:val="000000"/>
+              </w:rPr>
+            </w:pPr>
+            <w:r>
+              <w:rPr>
+                <w:color w:val="000000"/>
+              </w:rPr>
+              <w:t xml:space="preserve">    Charles Schmidt</w:t>
+            </w:r>
+          </w:p>
+          <w:p>
+            <w:pPr>
+              <w:rPr>
+                <w:color w:val="000000"/>
+              </w:rPr>
+            </w:pPr>
+            <w:r>
+              <w:rPr>
+                <w:color w:val="000000"/>
+              </w:rPr>
+              <w:lastRenderedPageBreak/>
+              <w:t xml:space="preserve">    Emmanuelle Vargas-Gonzalez</w:t>
+            </w:r>
+          </w:p>
+          <w:p>
+            <w:pPr>
+              <w:rPr>
+                <w:color w:val="000000"/>
+              </w:rPr>
+            </w:pPr>
+            <w:r>
+              <w:rPr>
+                <w:color w:val="000000"/>
+              </w:rPr>
+              <w:t xml:space="preserve">    John Wunder</w:t>
+            </w:r>
+          </w:p>
+          <w:p>
+            <w:pPr>
+              <w:rPr>
+                <w:b/>
+                <w:color w:val="000000"/>
+              </w:rPr>
+            </w:pPr>
+            <w:r>
+              <w:rPr>
+                <w:b/>
+                <w:color w:val="000000"/>
+              </w:rPr>
+              <w:t>National Council of ISACs (NCI)</w:t>
+            </w:r>
+          </w:p>
+          <w:p>
+            <w:pPr>
+              <w:rPr>
+                <w:color w:val="000000"/>
+              </w:rPr>
+            </w:pPr>
+            <w:r>
+              <w:rPr>
+                <w:color w:val="000000"/>
+              </w:rPr>
+              <w:t xml:space="preserve">    Scott </w:t>
+            </w:r>
+            <w:proofErr w:type="spellStart"/>
+            <w:r>
+              <w:rPr>
+                <w:color w:val="000000"/>
+              </w:rPr>
+              <w:t>Algeier</w:t>
+            </w:r>
+            <w:proofErr w:type="spellEnd"/>
+          </w:p>
+          <w:p>
+            <w:pPr>
+              <w:rPr>
+                <w:color w:val="000000"/>
+              </w:rPr>
+            </w:pPr>
+            <w:r>
+              <w:rPr>
+                <w:color w:val="000000"/>
+              </w:rPr>
+              <w:t xml:space="preserve">    Denise Anderson</w:t>
+            </w:r>
+          </w:p>
+          <w:p>
+            <w:pPr>
+              <w:rPr>
+                <w:color w:val="000000"/>
+              </w:rPr>
+            </w:pPr>
+            <w:r>
+              <w:rPr>
+                <w:color w:val="000000"/>
+              </w:rPr>
+              <w:t xml:space="preserve">    Josh Poster</w:t>
+            </w:r>
+          </w:p>
+          <w:p>
+            <w:pPr>
+              <w:rPr>
+                <w:b/>
+                <w:color w:val="000000"/>
+              </w:rPr>
+            </w:pPr>
+            <w:r>
+              <w:rPr>
+                <w:b/>
+                <w:color w:val="000000"/>
+              </w:rPr>
+              <w:t>NEC Corporation</w:t>
+            </w:r>
+          </w:p>
+          <w:p>
+            <w:pPr>
+              <w:rPr>
+                <w:color w:val="000000"/>
+              </w:rPr>
+            </w:pPr>
+            <w:r>
+              <w:rPr>
+                <w:color w:val="000000"/>
+              </w:rPr>
+              <w:t xml:space="preserve">    Takahiro </w:t>
+            </w:r>
+            <w:proofErr w:type="spellStart"/>
+            <w:r>
+              <w:rPr>
+                <w:color w:val="000000"/>
+              </w:rPr>
+              <w:t>Kakumaru</w:t>
+            </w:r>
+            <w:proofErr w:type="spellEnd"/>
+          </w:p>
+          <w:p>
+            <w:pPr>
+              <w:rPr>
+                <w:b/>
+                <w:color w:val="000000"/>
+              </w:rPr>
+            </w:pPr>
+            <w:r>
+              <w:rPr>
+                <w:b/>
+                <w:color w:val="000000"/>
+              </w:rPr>
+              <w:t>North American Energy Standards Board</w:t>
+            </w:r>
+          </w:p>
+          <w:p>
+            <w:pPr>
+              <w:rPr>
+                <w:color w:val="000000"/>
+              </w:rPr>
+            </w:pPr>
+            <w:r>
+              <w:rPr>
+                <w:color w:val="000000"/>
+              </w:rPr>
+              <w:t xml:space="preserve">    David Darnell</w:t>
+            </w:r>
+          </w:p>
+          <w:p>
+            <w:pPr>
+              <w:rPr>
+                <w:b/>
+                <w:color w:val="000000"/>
+              </w:rPr>
+            </w:pPr>
+            <w:r>
+              <w:rPr>
+                <w:b/>
+                <w:color w:val="000000"/>
+              </w:rPr>
+              <w:t>Object Management Group</w:t>
+            </w:r>
+          </w:p>
+          <w:p>
+            <w:pPr>
+              <w:rPr>
+                <w:color w:val="000000"/>
+              </w:rPr>
+            </w:pPr>
+            <w:r>
+              <w:rPr>
+                <w:color w:val="000000"/>
+              </w:rPr>
+              <w:t xml:space="preserve">    Cory </w:t>
+            </w:r>
+            <w:proofErr w:type="spellStart"/>
+            <w:r>
+              <w:rPr>
+                <w:color w:val="000000"/>
+              </w:rPr>
+              <w:t>Casanave</w:t>
+            </w:r>
+            <w:proofErr w:type="spellEnd"/>
+          </w:p>
+          <w:p>
+            <w:pPr>
+              <w:rPr>
+                <w:b/>
+                <w:color w:val="000000"/>
+              </w:rPr>
+            </w:pPr>
+            <w:r>
+              <w:rPr>
+                <w:b/>
+                <w:color w:val="000000"/>
+              </w:rPr>
+              <w:t>Palo Alto Networks</w:t>
+            </w:r>
+          </w:p>
+          <w:p>
+            <w:pPr>
+              <w:rPr>
+                <w:color w:val="000000"/>
+              </w:rPr>
+            </w:pPr>
+            <w:r>
+              <w:rPr>
+                <w:color w:val="000000"/>
+              </w:rPr>
+              <w:t xml:space="preserve">    </w:t>
+            </w:r>
+            <w:proofErr w:type="spellStart"/>
+            <w:r>
+              <w:rPr>
+                <w:color w:val="000000"/>
+              </w:rPr>
+              <w:t>Vishaal</w:t>
+            </w:r>
+            <w:proofErr w:type="spellEnd"/>
+            <w:r>
+              <w:rPr>
+                <w:color w:val="000000"/>
+              </w:rPr>
+              <w:t xml:space="preserve"> </w:t>
+            </w:r>
+            <w:proofErr w:type="spellStart"/>
+            <w:r>
+              <w:rPr>
+                <w:color w:val="000000"/>
+              </w:rPr>
+              <w:t>Hariprasad</w:t>
+            </w:r>
+            <w:proofErr w:type="spellEnd"/>
+          </w:p>
+          <w:p>
+            <w:pPr>
+              <w:rPr>
+                <w:color w:val="000000"/>
+              </w:rPr>
+            </w:pPr>
+            <w:proofErr w:type="spellStart"/>
+            <w:r>
+              <w:rPr>
+                <w:b/>
+                <w:color w:val="000000"/>
+              </w:rPr>
+              <w:t>Queralt</w:t>
+            </w:r>
+            <w:proofErr w:type="spellEnd"/>
+            <w:r>
+              <w:rPr>
+                <w:b/>
+                <w:color w:val="000000"/>
+              </w:rPr>
+              <w:t>, Inc</w:t>
+            </w:r>
+            <w:r>
+              <w:rPr>
+                <w:color w:val="000000"/>
+              </w:rPr>
+              <w:t>.</w:t>
+            </w:r>
+          </w:p>
+          <w:p>
+            <w:pPr>
+              <w:rPr>
+                <w:color w:val="000000"/>
+              </w:rPr>
+            </w:pPr>
+            <w:r>
+              <w:rPr>
+                <w:color w:val="000000"/>
+              </w:rPr>
+              <w:t xml:space="preserve">    John Tolbert</w:t>
+            </w:r>
+          </w:p>
+          <w:p>
+            <w:pPr>
+              <w:rPr>
+                <w:b/>
+                <w:color w:val="000000"/>
+              </w:rPr>
+            </w:pPr>
+            <w:r>
+              <w:rPr>
+                <w:b/>
+                <w:color w:val="000000"/>
+              </w:rPr>
+              <w:t>Resilient Systems, Inc.</w:t>
+            </w:r>
+          </w:p>
+          <w:p>
+            <w:pPr>
+              <w:rPr>
+                <w:color w:val="000000"/>
+              </w:rPr>
+            </w:pPr>
+            <w:r>
+              <w:rPr>
+                <w:color w:val="000000"/>
+              </w:rPr>
+              <w:t xml:space="preserve">    Ted Julian</w:t>
+            </w:r>
+          </w:p>
+          <w:p>
+            <w:pPr>
+              <w:rPr>
+                <w:b/>
+                <w:color w:val="000000"/>
+              </w:rPr>
+            </w:pPr>
+            <w:proofErr w:type="spellStart"/>
+            <w:r>
+              <w:rPr>
+                <w:b/>
+                <w:color w:val="000000"/>
+              </w:rPr>
+              <w:t>Securonix</w:t>
+            </w:r>
+            <w:proofErr w:type="spellEnd"/>
+          </w:p>
+          <w:p>
+            <w:pPr>
+              <w:rPr>
+                <w:color w:val="000000"/>
+              </w:rPr>
+            </w:pPr>
+            <w:r>
+              <w:rPr>
+                <w:color w:val="000000"/>
+              </w:rPr>
+              <w:t xml:space="preserve">    Igor </w:t>
+            </w:r>
+            <w:proofErr w:type="spellStart"/>
+            <w:r>
+              <w:rPr>
+                <w:color w:val="000000"/>
+              </w:rPr>
+              <w:t>Baikalov</w:t>
+            </w:r>
+            <w:proofErr w:type="spellEnd"/>
+          </w:p>
+          <w:p>
+            <w:pPr>
+              <w:rPr>
+                <w:b/>
+                <w:color w:val="000000"/>
+              </w:rPr>
+            </w:pPr>
+            <w:r>
+              <w:rPr>
+                <w:b/>
+                <w:color w:val="000000"/>
+              </w:rPr>
+              <w:t>Siemens AG</w:t>
+            </w:r>
+          </w:p>
+          <w:p>
+            <w:pPr>
+              <w:rPr>
+                <w:color w:val="000000"/>
+              </w:rPr>
+            </w:pPr>
+            <w:r>
+              <w:rPr>
+                <w:color w:val="000000"/>
+              </w:rPr>
+              <w:t xml:space="preserve">    Bernd </w:t>
+            </w:r>
+            <w:proofErr w:type="spellStart"/>
+            <w:r>
+              <w:rPr>
+                <w:color w:val="000000"/>
+              </w:rPr>
+              <w:t>Grobauer</w:t>
+            </w:r>
+            <w:proofErr w:type="spellEnd"/>
+          </w:p>
+          <w:p>
+            <w:pPr>
+              <w:rPr>
+                <w:b/>
+                <w:color w:val="000000"/>
+              </w:rPr>
+            </w:pPr>
+            <w:proofErr w:type="spellStart"/>
+            <w:r>
+              <w:rPr>
+                <w:b/>
+                <w:color w:val="000000"/>
+              </w:rPr>
+              <w:t>Soltra</w:t>
+            </w:r>
+            <w:proofErr w:type="spellEnd"/>
+          </w:p>
+          <w:p>
+            <w:pPr>
+              <w:rPr>
+                <w:color w:val="000000"/>
+              </w:rPr>
+            </w:pPr>
+            <w:r>
+              <w:rPr>
+                <w:color w:val="000000"/>
+              </w:rPr>
+              <w:t xml:space="preserve">    John Anderson</w:t>
+            </w:r>
+          </w:p>
+          <w:p>
+            <w:pPr>
+              <w:rPr>
+                <w:color w:val="000000"/>
+              </w:rPr>
+            </w:pPr>
+            <w:r>
+              <w:rPr>
+                <w:color w:val="000000"/>
+              </w:rPr>
+              <w:t xml:space="preserve">    </w:t>
+            </w:r>
+            <w:proofErr w:type="spellStart"/>
+            <w:r>
+              <w:rPr>
+                <w:color w:val="000000"/>
+              </w:rPr>
+              <w:t>Aishwarya</w:t>
+            </w:r>
+            <w:proofErr w:type="spellEnd"/>
+            <w:r>
+              <w:rPr>
+                <w:color w:val="000000"/>
+              </w:rPr>
+              <w:t xml:space="preserve"> </w:t>
+            </w:r>
+            <w:proofErr w:type="spellStart"/>
+            <w:r>
+              <w:rPr>
+                <w:color w:val="000000"/>
+              </w:rPr>
+              <w:t>Asok</w:t>
+            </w:r>
+            <w:proofErr w:type="spellEnd"/>
+            <w:r>
+              <w:rPr>
+                <w:color w:val="000000"/>
+              </w:rPr>
+              <w:t xml:space="preserve"> Kumar</w:t>
+            </w:r>
+          </w:p>
+          <w:p>
+            <w:pPr>
+              <w:rPr>
+                <w:color w:val="000000"/>
+              </w:rPr>
+            </w:pPr>
+            <w:r>
+              <w:rPr>
+                <w:color w:val="000000"/>
+              </w:rPr>
+              <w:t xml:space="preserve">    Peter </w:t>
+            </w:r>
+            <w:proofErr w:type="spellStart"/>
+            <w:r>
+              <w:rPr>
+                <w:color w:val="000000"/>
+              </w:rPr>
+              <w:t>Ayasse</w:t>
+            </w:r>
+            <w:proofErr w:type="spellEnd"/>
+          </w:p>
+          <w:p>
+            <w:pPr>
+              <w:rPr>
+                <w:color w:val="000000"/>
+              </w:rPr>
+            </w:pPr>
+            <w:r>
+              <w:rPr>
+                <w:color w:val="000000"/>
+              </w:rPr>
+              <w:t xml:space="preserve">    Jeff Beekman</w:t>
+            </w:r>
+          </w:p>
+          <w:p>
+            <w:pPr>
+              <w:rPr>
+                <w:color w:val="000000"/>
+              </w:rPr>
+            </w:pPr>
+            <w:r>
+              <w:rPr>
+                <w:color w:val="000000"/>
+              </w:rPr>
+              <w:t xml:space="preserve">    Michael Butt</w:t>
+            </w:r>
+          </w:p>
+          <w:p>
+            <w:pPr>
+              <w:rPr>
+                <w:color w:val="000000"/>
+              </w:rPr>
+            </w:pPr>
+            <w:r>
+              <w:rPr>
+                <w:color w:val="000000"/>
+              </w:rPr>
+              <w:t xml:space="preserve">    Cynthia Camacho</w:t>
+            </w:r>
+          </w:p>
+          <w:p>
+            <w:pPr>
+              <w:rPr>
+                <w:color w:val="000000"/>
+              </w:rPr>
+            </w:pPr>
+            <w:r>
+              <w:rPr>
+                <w:color w:val="000000"/>
+              </w:rPr>
+              <w:t xml:space="preserve">    </w:t>
+            </w:r>
+            <w:proofErr w:type="spellStart"/>
+            <w:r>
+              <w:rPr>
+                <w:color w:val="000000"/>
+              </w:rPr>
+              <w:t>Aharon</w:t>
+            </w:r>
+            <w:proofErr w:type="spellEnd"/>
+            <w:r>
+              <w:rPr>
+                <w:color w:val="000000"/>
+              </w:rPr>
+              <w:t xml:space="preserve"> </w:t>
+            </w:r>
+            <w:proofErr w:type="spellStart"/>
+            <w:r>
+              <w:rPr>
+                <w:color w:val="000000"/>
+              </w:rPr>
+              <w:t>Chernin</w:t>
+            </w:r>
+            <w:proofErr w:type="spellEnd"/>
+          </w:p>
+          <w:p>
+            <w:pPr>
+              <w:rPr>
+                <w:color w:val="000000"/>
+              </w:rPr>
+            </w:pPr>
+            <w:r>
+              <w:rPr>
+                <w:color w:val="000000"/>
+              </w:rPr>
+              <w:t xml:space="preserve">    Mark Clancy</w:t>
+            </w:r>
+          </w:p>
+          <w:p>
+            <w:pPr>
+              <w:rPr>
+                <w:color w:val="000000"/>
+              </w:rPr>
+            </w:pPr>
+            <w:r>
+              <w:rPr>
+                <w:color w:val="000000"/>
+              </w:rPr>
+              <w:t xml:space="preserve">    Brady Cotton</w:t>
+            </w:r>
+          </w:p>
+          <w:p>
+            <w:pPr>
+              <w:rPr>
+                <w:color w:val="000000"/>
+              </w:rPr>
+            </w:pPr>
+            <w:r>
+              <w:rPr>
+                <w:color w:val="000000"/>
+              </w:rPr>
+              <w:t xml:space="preserve">    Trey Darley</w:t>
+            </w:r>
+          </w:p>
+          <w:p>
+            <w:pPr>
+              <w:rPr>
+                <w:color w:val="000000"/>
+              </w:rPr>
+            </w:pPr>
+            <w:r>
+              <w:rPr>
+                <w:color w:val="000000"/>
+              </w:rPr>
+              <w:t xml:space="preserve">    Mark Davidson</w:t>
+            </w:r>
+          </w:p>
+          <w:p>
+            <w:pPr>
+              <w:rPr>
+                <w:color w:val="000000"/>
+              </w:rPr>
+            </w:pPr>
+            <w:r>
+              <w:rPr>
+                <w:color w:val="000000"/>
+              </w:rPr>
+              <w:t xml:space="preserve">    Paul Dion</w:t>
+            </w:r>
+          </w:p>
+          <w:p>
+            <w:pPr>
+              <w:rPr>
+                <w:color w:val="000000"/>
+              </w:rPr>
+            </w:pPr>
+            <w:r>
+              <w:rPr>
+                <w:color w:val="000000"/>
+              </w:rPr>
+              <w:t xml:space="preserve">    Daniel Dye</w:t>
+            </w:r>
+          </w:p>
+          <w:p>
+            <w:pPr>
+              <w:rPr>
+                <w:color w:val="000000"/>
+              </w:rPr>
+            </w:pPr>
+            <w:r>
+              <w:rPr>
+                <w:color w:val="000000"/>
+              </w:rPr>
+              <w:t xml:space="preserve">    Robert </w:t>
+            </w:r>
+            <w:proofErr w:type="spellStart"/>
+            <w:r>
+              <w:rPr>
+                <w:color w:val="000000"/>
+              </w:rPr>
+              <w:t>Hutto</w:t>
+            </w:r>
+            <w:proofErr w:type="spellEnd"/>
+          </w:p>
+          <w:p>
+            <w:pPr>
+              <w:rPr>
+                <w:color w:val="000000"/>
+              </w:rPr>
+            </w:pPr>
+            <w:r>
+              <w:rPr>
+                <w:color w:val="000000"/>
+              </w:rPr>
+              <w:t xml:space="preserve">    Raymond </w:t>
+            </w:r>
+            <w:proofErr w:type="spellStart"/>
+            <w:r>
+              <w:rPr>
+                <w:color w:val="000000"/>
+              </w:rPr>
+              <w:t>Keckler</w:t>
+            </w:r>
+            <w:proofErr w:type="spellEnd"/>
+          </w:p>
+          <w:p>
+            <w:pPr>
+              <w:rPr>
+                <w:color w:val="000000"/>
+              </w:rPr>
+            </w:pPr>
+            <w:r>
+              <w:rPr>
+                <w:color w:val="000000"/>
+              </w:rPr>
+              <w:t xml:space="preserve">    Ali Khan</w:t>
+            </w:r>
+          </w:p>
+          <w:p>
+            <w:pPr>
+              <w:rPr>
+                <w:color w:val="000000"/>
+              </w:rPr>
+            </w:pPr>
+            <w:r>
+              <w:rPr>
+                <w:color w:val="000000"/>
+              </w:rPr>
+              <w:t xml:space="preserve">    Chris </w:t>
+            </w:r>
+            <w:proofErr w:type="spellStart"/>
+            <w:r>
+              <w:rPr>
+                <w:color w:val="000000"/>
+              </w:rPr>
+              <w:t>Kiehl</w:t>
+            </w:r>
+            <w:proofErr w:type="spellEnd"/>
+          </w:p>
+          <w:p>
+            <w:pPr>
+              <w:rPr>
+                <w:color w:val="000000"/>
+              </w:rPr>
+            </w:pPr>
+            <w:r>
+              <w:rPr>
+                <w:color w:val="000000"/>
+              </w:rPr>
+              <w:t xml:space="preserve">    Clayton Long</w:t>
+            </w:r>
+          </w:p>
+          <w:p>
+            <w:pPr>
+              <w:rPr>
+                <w:color w:val="000000"/>
+              </w:rPr>
+            </w:pPr>
+            <w:r>
+              <w:rPr>
+                <w:color w:val="000000"/>
+              </w:rPr>
+              <w:lastRenderedPageBreak/>
+              <w:t xml:space="preserve">    Michael Pepin</w:t>
+            </w:r>
+          </w:p>
+          <w:p>
+            <w:pPr>
+              <w:rPr>
+                <w:color w:val="000000"/>
+              </w:rPr>
+            </w:pPr>
+            <w:r>
+              <w:rPr>
+                <w:color w:val="000000"/>
+              </w:rPr>
+              <w:t xml:space="preserve">    Natalie Suarez</w:t>
+            </w:r>
+          </w:p>
+          <w:p>
+            <w:pPr>
+              <w:rPr>
+                <w:color w:val="000000"/>
+              </w:rPr>
+            </w:pPr>
+            <w:r>
+              <w:rPr>
+                <w:color w:val="000000"/>
+              </w:rPr>
+              <w:t xml:space="preserve">    David Waters</w:t>
+            </w:r>
+          </w:p>
+          <w:p>
+            <w:pPr>
+              <w:rPr>
+                <w:color w:val="000000"/>
+              </w:rPr>
+            </w:pPr>
+            <w:r>
+              <w:rPr>
+                <w:color w:val="000000"/>
+              </w:rPr>
+              <w:t xml:space="preserve">    Benjamin Yates</w:t>
+            </w:r>
+          </w:p>
+          <w:p>
+            <w:pPr>
+              <w:rPr>
+                <w:b/>
+                <w:color w:val="000000"/>
+              </w:rPr>
+            </w:pPr>
+            <w:r>
+              <w:rPr>
+                <w:b/>
+                <w:color w:val="000000"/>
+              </w:rPr>
+              <w:t>Symantec Corp.</w:t>
+            </w:r>
+          </w:p>
+          <w:p>
+            <w:pPr>
+              <w:rPr>
+                <w:color w:val="000000"/>
+              </w:rPr>
+            </w:pPr>
+            <w:r>
+              <w:rPr>
+                <w:color w:val="000000"/>
+              </w:rPr>
+              <w:t xml:space="preserve">    Curtis </w:t>
+            </w:r>
+            <w:proofErr w:type="spellStart"/>
+            <w:r>
+              <w:rPr>
+                <w:color w:val="000000"/>
+              </w:rPr>
+              <w:t>Kostrosky</w:t>
+            </w:r>
+            <w:proofErr w:type="spellEnd"/>
+          </w:p>
+          <w:p>
+            <w:pPr>
+              <w:rPr>
+                <w:b/>
+                <w:color w:val="000000"/>
+              </w:rPr>
+            </w:pPr>
+            <w:r>
+              <w:rPr>
+                <w:b/>
+                <w:color w:val="000000"/>
+              </w:rPr>
+              <w:t>The Boeing Company</w:t>
+            </w:r>
+          </w:p>
+          <w:p>
+            <w:pPr>
+              <w:rPr>
+                <w:color w:val="000000"/>
+              </w:rPr>
+            </w:pPr>
+            <w:r>
+              <w:rPr>
+                <w:color w:val="000000"/>
+              </w:rPr>
+              <w:t xml:space="preserve">    Crystal Hayes</w:t>
+            </w:r>
+          </w:p>
+          <w:p>
+            <w:pPr>
+              <w:rPr>
+                <w:b/>
+                <w:color w:val="000000"/>
+              </w:rPr>
+            </w:pPr>
+            <w:proofErr w:type="spellStart"/>
+            <w:r>
+              <w:rPr>
+                <w:b/>
+                <w:color w:val="000000"/>
+              </w:rPr>
+              <w:t>ThreatQuotient</w:t>
+            </w:r>
+            <w:proofErr w:type="spellEnd"/>
+            <w:r>
+              <w:rPr>
+                <w:b/>
+                <w:color w:val="000000"/>
+              </w:rPr>
+              <w:t>, Inc.</w:t>
+            </w:r>
+          </w:p>
+          <w:p>
+            <w:pPr>
+              <w:rPr>
+                <w:color w:val="000000"/>
+              </w:rPr>
+            </w:pPr>
+            <w:r>
+              <w:rPr>
+                <w:color w:val="000000"/>
+              </w:rPr>
+              <w:t xml:space="preserve">    Ryan </w:t>
+            </w:r>
+            <w:proofErr w:type="spellStart"/>
+            <w:r>
+              <w:rPr>
+                <w:color w:val="000000"/>
+              </w:rPr>
+              <w:t>Trost</w:t>
+            </w:r>
+            <w:proofErr w:type="spellEnd"/>
+          </w:p>
+          <w:p>
+            <w:pPr>
+              <w:rPr>
+                <w:b/>
+                <w:color w:val="000000"/>
+              </w:rPr>
+            </w:pPr>
+            <w:r>
+              <w:rPr>
+                <w:b/>
+                <w:color w:val="000000"/>
+              </w:rPr>
+              <w:t>U.S. Bank</w:t>
+            </w:r>
+          </w:p>
+          <w:p>
+            <w:pPr>
+              <w:rPr>
+                <w:color w:val="000000"/>
+              </w:rPr>
+            </w:pPr>
+            <w:r>
+              <w:rPr>
+                <w:color w:val="000000"/>
+              </w:rPr>
+              <w:t xml:space="preserve">    Mark Angel</w:t>
+            </w:r>
+          </w:p>
+          <w:p>
+            <w:pPr>
+              <w:rPr>
+                <w:color w:val="000000"/>
+              </w:rPr>
+            </w:pPr>
+            <w:r>
+              <w:rPr>
+                <w:color w:val="000000"/>
+              </w:rPr>
+              <w:t xml:space="preserve">    Brad Butts</w:t>
+            </w:r>
+          </w:p>
+          <w:p>
+            <w:pPr>
+              <w:rPr>
+                <w:color w:val="000000"/>
+              </w:rPr>
+            </w:pPr>
+            <w:r>
+              <w:rPr>
+                <w:color w:val="000000"/>
+              </w:rPr>
+              <w:t xml:space="preserve">    Brian Fay</w:t>
+            </w:r>
+          </w:p>
+          <w:p>
+            <w:pPr>
+              <w:rPr>
+                <w:color w:val="000000"/>
+              </w:rPr>
+            </w:pPr>
+            <w:r>
+              <w:rPr>
+                <w:color w:val="000000"/>
+              </w:rPr>
+              <w:t xml:space="preserve">    Mona </w:t>
+            </w:r>
+            <w:proofErr w:type="spellStart"/>
+            <w:r>
+              <w:rPr>
+                <w:color w:val="000000"/>
+              </w:rPr>
+              <w:t>Magathan</w:t>
+            </w:r>
+            <w:proofErr w:type="spellEnd"/>
+          </w:p>
+          <w:p>
+            <w:pPr>
+              <w:rPr>
+                <w:color w:val="000000"/>
+              </w:rPr>
+            </w:pPr>
+            <w:r>
+              <w:rPr>
+                <w:color w:val="000000"/>
+              </w:rPr>
+              <w:t xml:space="preserve">    </w:t>
+            </w:r>
+            <w:proofErr w:type="spellStart"/>
+            <w:r>
+              <w:rPr>
+                <w:color w:val="000000"/>
+              </w:rPr>
+              <w:t>Yevgen</w:t>
+            </w:r>
+            <w:proofErr w:type="spellEnd"/>
+            <w:r>
+              <w:rPr>
+                <w:color w:val="000000"/>
+              </w:rPr>
+              <w:t xml:space="preserve"> </w:t>
+            </w:r>
+            <w:proofErr w:type="spellStart"/>
+            <w:r>
+              <w:rPr>
+                <w:color w:val="000000"/>
+              </w:rPr>
+              <w:t>Sautin</w:t>
+            </w:r>
+            <w:proofErr w:type="spellEnd"/>
+          </w:p>
+          <w:p>
+            <w:pPr>
+              <w:rPr>
+                <w:b/>
+                <w:color w:val="000000"/>
+              </w:rPr>
+            </w:pPr>
+            <w:r>
+              <w:rPr>
+                <w:b/>
+                <w:color w:val="000000"/>
+              </w:rPr>
+              <w:t>US Department of Defense (DoD)</w:t>
+            </w:r>
+          </w:p>
+          <w:p>
+            <w:pPr>
+              <w:rPr>
+                <w:color w:val="000000"/>
+              </w:rPr>
+            </w:pPr>
+            <w:r>
+              <w:rPr>
+                <w:color w:val="000000"/>
+              </w:rPr>
+              <w:t xml:space="preserve">    James </w:t>
+            </w:r>
+            <w:proofErr w:type="spellStart"/>
+            <w:r>
+              <w:rPr>
+                <w:color w:val="000000"/>
+              </w:rPr>
+              <w:t>Bohling</w:t>
+            </w:r>
+            <w:proofErr w:type="spellEnd"/>
+          </w:p>
+          <w:p>
+            <w:pPr>
+              <w:rPr>
+                <w:color w:val="000000"/>
+              </w:rPr>
+            </w:pPr>
+            <w:r>
+              <w:rPr>
+                <w:color w:val="000000"/>
+              </w:rPr>
+              <w:t xml:space="preserve">    </w:t>
+            </w:r>
+            <w:proofErr w:type="spellStart"/>
+            <w:r>
+              <w:rPr>
+                <w:color w:val="000000"/>
+              </w:rPr>
+              <w:t>Eoghan</w:t>
+            </w:r>
+            <w:proofErr w:type="spellEnd"/>
+            <w:r>
+              <w:rPr>
+                <w:color w:val="000000"/>
+              </w:rPr>
+              <w:t xml:space="preserve"> Casey</w:t>
+            </w:r>
+          </w:p>
+          <w:p>
+            <w:pPr>
+              <w:rPr>
+                <w:color w:val="000000"/>
+              </w:rPr>
+            </w:pPr>
+            <w:r>
+              <w:rPr>
+                <w:color w:val="000000"/>
+              </w:rPr>
+              <w:t xml:space="preserve">    Gary Katz</w:t>
+            </w:r>
+          </w:p>
+          <w:p>
+            <w:pPr>
+              <w:rPr>
+                <w:color w:val="000000"/>
+              </w:rPr>
+            </w:pPr>
+            <w:r>
+              <w:rPr>
+                <w:color w:val="000000"/>
+              </w:rPr>
+              <w:t xml:space="preserve">    Jeffrey Mates</w:t>
+            </w:r>
+          </w:p>
+          <w:p>
+            <w:pPr>
+              <w:rPr>
+                <w:b/>
+                <w:color w:val="000000"/>
+              </w:rPr>
+            </w:pPr>
+            <w:r>
+              <w:rPr>
+                <w:b/>
+                <w:color w:val="000000"/>
+              </w:rPr>
+              <w:t>VeriSign</w:t>
+            </w:r>
+          </w:p>
+          <w:p>
+            <w:pPr>
+              <w:rPr>
+                <w:color w:val="000000"/>
+              </w:rPr>
+            </w:pPr>
+            <w:r>
+              <w:rPr>
+                <w:color w:val="000000"/>
+              </w:rPr>
+              <w:t xml:space="preserve">    Robert </w:t>
+            </w:r>
+            <w:proofErr w:type="spellStart"/>
+            <w:r>
+              <w:rPr>
+                <w:color w:val="000000"/>
+              </w:rPr>
+              <w:t>Coderre</w:t>
+            </w:r>
+            <w:proofErr w:type="spellEnd"/>
+          </w:p>
+          <w:p>
+            <w:pPr>
+              <w:rPr>
+                <w:color w:val="000000"/>
+              </w:rPr>
+            </w:pPr>
+            <w:r>
+              <w:rPr>
+                <w:color w:val="000000"/>
+              </w:rPr>
+              <w:t xml:space="preserve">    Kyle Maxwell</w:t>
+            </w:r>
+          </w:p>
+          <w:p>
+            <w:r>
+              <w:rPr>
+                <w:color w:val="000000"/>
+              </w:rPr>
+              <w:t xml:space="preserve">    Eric </w:t>
+            </w:r>
+            <w:proofErr w:type="spellStart"/>
+            <w:r>
+              <w:rPr>
+                <w:color w:val="000000"/>
+              </w:rPr>
+              <w:t>Osterweil</w:t>
+            </w:r>
+            <w:proofErr w:type="spellEnd"/>
+            <w:r>
+              <w:rPr>
+                <w:b/>
+                <w:color w:val="000000"/>
+              </w:rPr>
+              <w:t xml:space="preserve"> </w:t>
+            </w:r>
+            <w:r>
+              <w:t xml:space="preserve">    </w:t>
+            </w:r>
+          </w:p>
+        </w:tc>
+        <w:tc>
+          <w:tcPr>
+            <w:tcW w:w="4410" w:type="dxa"/>
+          </w:tcPr>
+          <w:p>
+            <w:pPr>
+              <w:rPr>
+                <w:b/>
+                <w:color w:val="000000"/>
+              </w:rPr>
+            </w:pPr>
+            <w:r>
+              <w:rPr>
+                <w:b/>
+                <w:color w:val="000000"/>
+              </w:rPr>
+              <w:lastRenderedPageBreak/>
+              <w:t>Airbus Group SAS</w:t>
+            </w:r>
+          </w:p>
+          <w:p>
+            <w:r>
+              <w:t xml:space="preserve">    </w:t>
+            </w:r>
+            <w:proofErr w:type="spellStart"/>
+            <w:r>
+              <w:t>Joerg</w:t>
+            </w:r>
+            <w:proofErr w:type="spellEnd"/>
+            <w:r>
+              <w:t xml:space="preserve"> Eschweiler</w:t>
+            </w:r>
+          </w:p>
+          <w:p>
+            <w:r>
+              <w:t xml:space="preserve">    Marcos </w:t>
+            </w:r>
+            <w:proofErr w:type="spellStart"/>
+            <w:r>
+              <w:t>Orallo</w:t>
+            </w:r>
+            <w:proofErr w:type="spellEnd"/>
+          </w:p>
+          <w:p>
+            <w:pPr>
+              <w:rPr>
+                <w:b/>
+                <w:color w:val="000000"/>
+              </w:rPr>
+            </w:pPr>
+            <w:proofErr w:type="spellStart"/>
+            <w:r>
+              <w:rPr>
+                <w:b/>
+                <w:color w:val="000000"/>
+              </w:rPr>
+              <w:t>Anomali</w:t>
+            </w:r>
+            <w:proofErr w:type="spellEnd"/>
+          </w:p>
+          <w:p>
+            <w:r>
+              <w:t xml:space="preserve">    Ryan Clough</w:t>
+            </w:r>
+          </w:p>
+          <w:p>
+            <w:r>
+              <w:t xml:space="preserve">    Wei Huang</w:t>
+            </w:r>
+          </w:p>
+          <w:p>
+            <w:r>
+              <w:t xml:space="preserve">    Hugh </w:t>
+            </w:r>
+            <w:proofErr w:type="spellStart"/>
+            <w:r>
+              <w:t>Njemanze</w:t>
+            </w:r>
+            <w:proofErr w:type="spellEnd"/>
+          </w:p>
+          <w:p>
+            <w:r>
+              <w:t xml:space="preserve">    Katie </w:t>
+            </w:r>
+            <w:proofErr w:type="spellStart"/>
+            <w:r>
+              <w:t>Pelusi</w:t>
+            </w:r>
+            <w:proofErr w:type="spellEnd"/>
+          </w:p>
+          <w:p>
+            <w:r>
+              <w:t xml:space="preserve">    Aaron </w:t>
+            </w:r>
+            <w:proofErr w:type="spellStart"/>
+            <w:r>
+              <w:t>Shelmire</w:t>
+            </w:r>
+            <w:proofErr w:type="spellEnd"/>
+          </w:p>
+          <w:p>
+            <w:r>
+              <w:t xml:space="preserve">    Jason </w:t>
+            </w:r>
+            <w:proofErr w:type="spellStart"/>
+            <w:r>
+              <w:t>Trost</w:t>
+            </w:r>
+            <w:proofErr w:type="spellEnd"/>
+          </w:p>
+          <w:p>
+            <w:pPr>
+              <w:rPr>
+                <w:b/>
+              </w:rPr>
+            </w:pPr>
+            <w:r>
+              <w:rPr>
+                <w:b/>
+              </w:rPr>
+              <w:t>Bank of America</w:t>
+            </w:r>
+          </w:p>
+          <w:p>
+            <w:r>
+              <w:t xml:space="preserve">    Alexander Foley</w:t>
+            </w:r>
+          </w:p>
+          <w:p>
+            <w:pPr>
+              <w:rPr>
+                <w:b/>
+                <w:color w:val="000000"/>
+              </w:rPr>
+            </w:pPr>
+            <w:r>
+              <w:rPr>
+                <w:b/>
+                <w:color w:val="000000"/>
+              </w:rPr>
+              <w:t>Center for Internet Security (CIS)</w:t>
+            </w:r>
+          </w:p>
+          <w:p>
+            <w:r>
+              <w:t xml:space="preserve">    Sarah Kelley</w:t>
+            </w:r>
+          </w:p>
+          <w:p>
+            <w:pPr>
+              <w:rPr>
+                <w:b/>
+                <w:color w:val="000000"/>
+              </w:rPr>
+            </w:pPr>
+            <w:r>
+              <w:rPr>
+                <w:b/>
+                <w:color w:val="000000"/>
+              </w:rPr>
+              <w:t>Check Point Software Technologies</w:t>
+            </w:r>
+          </w:p>
+          <w:p>
+            <w:pPr>
+              <w:rPr>
+                <w:color w:val="000000"/>
+              </w:rPr>
+            </w:pPr>
+            <w:r>
+              <w:rPr>
+                <w:b/>
+                <w:color w:val="000000"/>
+              </w:rPr>
+              <w:t xml:space="preserve">    </w:t>
+            </w:r>
+            <w:r>
+              <w:rPr>
+                <w:color w:val="000000"/>
+              </w:rPr>
+              <w:t>Ron Davidson</w:t>
+            </w:r>
+          </w:p>
+          <w:p>
+            <w:pPr>
+              <w:rPr>
+                <w:b/>
+                <w:color w:val="000000"/>
+              </w:rPr>
+            </w:pPr>
+            <w:r>
+              <w:rPr>
+                <w:b/>
+                <w:color w:val="000000"/>
+              </w:rPr>
+              <w:t>Cisco Systems</w:t>
+            </w:r>
+          </w:p>
+          <w:p>
+            <w:pPr>
+              <w:rPr>
+                <w:color w:val="000000"/>
+              </w:rPr>
+            </w:pPr>
+            <w:r>
+              <w:rPr>
+                <w:color w:val="000000"/>
+              </w:rPr>
+              <w:t xml:space="preserve">    </w:t>
+            </w:r>
+            <w:proofErr w:type="spellStart"/>
+            <w:r>
+              <w:rPr>
+                <w:color w:val="000000"/>
+              </w:rPr>
+              <w:t>Syam</w:t>
+            </w:r>
+            <w:proofErr w:type="spellEnd"/>
+            <w:r>
+              <w:rPr>
+                <w:color w:val="000000"/>
+              </w:rPr>
+              <w:t xml:space="preserve"> </w:t>
+            </w:r>
+            <w:proofErr w:type="spellStart"/>
+            <w:r>
+              <w:rPr>
+                <w:color w:val="000000"/>
+              </w:rPr>
+              <w:t>Appala</w:t>
+            </w:r>
+            <w:proofErr w:type="spellEnd"/>
+          </w:p>
+          <w:p>
+            <w:pPr>
+              <w:rPr>
+                <w:color w:val="000000"/>
+              </w:rPr>
+            </w:pPr>
+            <w:r>
+              <w:rPr>
+                <w:color w:val="000000"/>
+              </w:rPr>
+              <w:t xml:space="preserve">    Ted </w:t>
+            </w:r>
+            <w:proofErr w:type="spellStart"/>
+            <w:r>
+              <w:rPr>
+                <w:color w:val="000000"/>
+              </w:rPr>
+              <w:t>Bedwell</w:t>
+            </w:r>
+            <w:proofErr w:type="spellEnd"/>
+          </w:p>
+          <w:p>
+            <w:pPr>
+              <w:rPr>
+                <w:color w:val="000000"/>
+              </w:rPr>
+            </w:pPr>
+            <w:r>
+              <w:rPr>
+                <w:color w:val="000000"/>
+              </w:rPr>
+              <w:t xml:space="preserve">    David McGrew</w:t>
+            </w:r>
+          </w:p>
+          <w:p>
+            <w:pPr>
+              <w:rPr>
+                <w:color w:val="000000"/>
+              </w:rPr>
+            </w:pPr>
+            <w:r>
+              <w:rPr>
+                <w:color w:val="000000"/>
+              </w:rPr>
+              <w:t xml:space="preserve">    </w:t>
+            </w:r>
+            <w:proofErr w:type="spellStart"/>
+            <w:r>
+              <w:rPr>
+                <w:color w:val="000000"/>
+              </w:rPr>
+              <w:t>Pavan</w:t>
+            </w:r>
+            <w:proofErr w:type="spellEnd"/>
+            <w:r>
+              <w:rPr>
+                <w:color w:val="000000"/>
+              </w:rPr>
+              <w:t xml:space="preserve"> Reddy</w:t>
+            </w:r>
+          </w:p>
+          <w:p>
+            <w:pPr>
+              <w:rPr>
+                <w:color w:val="000000"/>
+              </w:rPr>
+            </w:pPr>
+            <w:r>
+              <w:rPr>
+                <w:color w:val="000000"/>
+              </w:rPr>
+              <w:t xml:space="preserve">    Omar Santos</w:t>
+            </w:r>
+          </w:p>
+          <w:p>
+            <w:pPr>
+              <w:rPr>
+                <w:color w:val="000000"/>
+              </w:rPr>
+            </w:pPr>
+            <w:r>
+              <w:rPr>
+                <w:color w:val="000000"/>
+              </w:rPr>
+              <w:t xml:space="preserve">    </w:t>
+            </w:r>
+            <w:proofErr w:type="spellStart"/>
+            <w:r>
+              <w:rPr>
+                <w:color w:val="000000"/>
+              </w:rPr>
+              <w:t>Jyoti</w:t>
+            </w:r>
+            <w:proofErr w:type="spellEnd"/>
+            <w:r>
+              <w:rPr>
+                <w:color w:val="000000"/>
+              </w:rPr>
+              <w:t xml:space="preserve"> </w:t>
+            </w:r>
+            <w:proofErr w:type="spellStart"/>
+            <w:r>
+              <w:rPr>
+                <w:color w:val="000000"/>
+              </w:rPr>
+              <w:t>Verma</w:t>
+            </w:r>
+            <w:proofErr w:type="spellEnd"/>
+          </w:p>
+          <w:p>
+            <w:pPr>
+              <w:rPr>
+                <w:b/>
+                <w:color w:val="000000"/>
+              </w:rPr>
+            </w:pPr>
+            <w:r>
+              <w:rPr>
+                <w:b/>
+                <w:color w:val="000000"/>
+              </w:rPr>
+              <w:t>Cyber Threat Intelligence Network, Inc. (CTIN)</w:t>
+            </w:r>
+          </w:p>
+          <w:p>
+            <w:pPr>
+              <w:rPr>
+                <w:color w:val="000000"/>
+              </w:rPr>
+            </w:pPr>
+            <w:r>
+              <w:rPr>
+                <w:b/>
+                <w:color w:val="000000"/>
+              </w:rPr>
+              <w:t xml:space="preserve">    </w:t>
+            </w:r>
+            <w:r>
+              <w:rPr>
+                <w:color w:val="000000"/>
+              </w:rPr>
+              <w:t xml:space="preserve">Doug </w:t>
+            </w:r>
+            <w:proofErr w:type="spellStart"/>
+            <w:r>
+              <w:rPr>
+                <w:color w:val="000000"/>
+              </w:rPr>
+              <w:t>DePeppe</w:t>
+            </w:r>
+            <w:proofErr w:type="spellEnd"/>
+          </w:p>
+          <w:p>
+            <w:pPr>
+              <w:rPr>
+                <w:color w:val="000000"/>
+              </w:rPr>
+            </w:pPr>
+            <w:r>
+              <w:rPr>
+                <w:color w:val="000000"/>
+              </w:rPr>
+              <w:t xml:space="preserve">    Jane </w:t>
+            </w:r>
+            <w:proofErr w:type="spellStart"/>
+            <w:r>
+              <w:rPr>
+                <w:color w:val="000000"/>
+              </w:rPr>
+              <w:t>Ginn</w:t>
+            </w:r>
+            <w:proofErr w:type="spellEnd"/>
+          </w:p>
+          <w:p>
+            <w:pPr>
+              <w:rPr>
+                <w:color w:val="000000"/>
+              </w:rPr>
+            </w:pPr>
+            <w:r>
+              <w:rPr>
+                <w:color w:val="000000"/>
+              </w:rPr>
+              <w:t xml:space="preserve">    Ben Othman</w:t>
+            </w:r>
+          </w:p>
+          <w:p>
+            <w:pPr>
+              <w:rPr>
+                <w:b/>
+                <w:color w:val="000000"/>
+              </w:rPr>
+            </w:pPr>
+            <w:r>
+              <w:rPr>
+                <w:b/>
+                <w:color w:val="000000"/>
+              </w:rPr>
+              <w:t>DHS Office of Cybersecurity and Communications (CS&amp;C)</w:t>
+            </w:r>
+          </w:p>
+          <w:p>
+            <w:pPr>
+              <w:rPr>
+                <w:color w:val="000000"/>
+              </w:rPr>
+            </w:pPr>
+            <w:r>
+              <w:rPr>
+                <w:b/>
+                <w:color w:val="000000"/>
+              </w:rPr>
+              <w:t xml:space="preserve">    </w:t>
+            </w:r>
+            <w:r>
+              <w:rPr>
+                <w:color w:val="000000"/>
+              </w:rPr>
+              <w:t xml:space="preserve">Richard </w:t>
+            </w:r>
+            <w:proofErr w:type="spellStart"/>
+            <w:r>
+              <w:rPr>
+                <w:color w:val="000000"/>
+              </w:rPr>
+              <w:t>Struse</w:t>
+            </w:r>
+            <w:proofErr w:type="spellEnd"/>
+          </w:p>
+          <w:p>
+            <w:pPr>
+              <w:rPr>
+                <w:color w:val="000000"/>
+              </w:rPr>
+            </w:pPr>
+            <w:r>
+              <w:rPr>
+                <w:color w:val="000000"/>
+              </w:rPr>
+              <w:t xml:space="preserve">    Marlon Taylor</w:t>
+            </w:r>
+          </w:p>
+          <w:p>
+            <w:pPr>
+              <w:rPr>
+                <w:b/>
+                <w:color w:val="000000"/>
+              </w:rPr>
+            </w:pPr>
+            <w:proofErr w:type="spellStart"/>
+            <w:r>
+              <w:rPr>
+                <w:b/>
+                <w:color w:val="000000"/>
+              </w:rPr>
+              <w:t>EclecticIQ</w:t>
+            </w:r>
+            <w:proofErr w:type="spellEnd"/>
+          </w:p>
+          <w:p>
+            <w:pPr>
+              <w:rPr>
+                <w:color w:val="000000"/>
+              </w:rPr>
+            </w:pPr>
+            <w:r>
+              <w:rPr>
+                <w:color w:val="000000"/>
+              </w:rPr>
+              <w:t xml:space="preserve">    Marko </w:t>
+            </w:r>
+            <w:proofErr w:type="spellStart"/>
+            <w:r>
+              <w:rPr>
+                <w:color w:val="000000"/>
+              </w:rPr>
+              <w:t>Dragoljevic</w:t>
+            </w:r>
+            <w:proofErr w:type="spellEnd"/>
+          </w:p>
+          <w:p>
+            <w:pPr>
+              <w:rPr>
+                <w:color w:val="000000"/>
+              </w:rPr>
+            </w:pPr>
+            <w:r>
+              <w:rPr>
+                <w:color w:val="000000"/>
+              </w:rPr>
+              <w:t xml:space="preserve">    </w:t>
+            </w:r>
+            <w:proofErr w:type="spellStart"/>
+            <w:r>
+              <w:rPr>
+                <w:color w:val="000000"/>
+              </w:rPr>
+              <w:t>Joep</w:t>
+            </w:r>
+            <w:proofErr w:type="spellEnd"/>
+            <w:r>
+              <w:rPr>
+                <w:color w:val="000000"/>
+              </w:rPr>
+              <w:t xml:space="preserve"> </w:t>
+            </w:r>
+            <w:proofErr w:type="spellStart"/>
+            <w:r>
+              <w:rPr>
+                <w:color w:val="000000"/>
+              </w:rPr>
+              <w:t>Gommers</w:t>
+            </w:r>
+            <w:proofErr w:type="spellEnd"/>
+          </w:p>
+          <w:p>
+            <w:pPr>
+              <w:rPr>
+                <w:color w:val="000000"/>
+              </w:rPr>
+            </w:pPr>
+            <w:r>
+              <w:rPr>
+                <w:color w:val="000000"/>
+              </w:rPr>
+              <w:t xml:space="preserve">    Sergey </w:t>
+            </w:r>
+            <w:proofErr w:type="spellStart"/>
+            <w:r>
+              <w:rPr>
+                <w:color w:val="000000"/>
+              </w:rPr>
+              <w:t>Polzunov</w:t>
+            </w:r>
+            <w:proofErr w:type="spellEnd"/>
+          </w:p>
+          <w:p>
+            <w:pPr>
+              <w:rPr>
+                <w:color w:val="000000"/>
+              </w:rPr>
+            </w:pPr>
+            <w:r>
+              <w:rPr>
+                <w:color w:val="000000"/>
+              </w:rPr>
+              <w:t xml:space="preserve">    </w:t>
+            </w:r>
+            <w:proofErr w:type="spellStart"/>
+            <w:r>
+              <w:rPr>
+                <w:color w:val="000000"/>
+              </w:rPr>
+              <w:t>Rutger</w:t>
+            </w:r>
+            <w:proofErr w:type="spellEnd"/>
+            <w:r>
+              <w:rPr>
+                <w:color w:val="000000"/>
+              </w:rPr>
+              <w:t xml:space="preserve"> </w:t>
+            </w:r>
+            <w:proofErr w:type="spellStart"/>
+            <w:r>
+              <w:rPr>
+                <w:color w:val="000000"/>
+              </w:rPr>
+              <w:t>Prins</w:t>
+            </w:r>
+            <w:proofErr w:type="spellEnd"/>
+          </w:p>
+          <w:p>
+            <w:pPr>
+              <w:rPr>
+                <w:color w:val="000000"/>
+              </w:rPr>
+            </w:pPr>
+            <w:r>
+              <w:rPr>
+                <w:color w:val="000000"/>
+              </w:rPr>
+              <w:lastRenderedPageBreak/>
+              <w:t xml:space="preserve">    Andrei </w:t>
+            </w:r>
+            <w:proofErr w:type="spellStart"/>
+            <w:r>
+              <w:rPr>
+                <w:color w:val="000000"/>
+              </w:rPr>
+              <w:t>Sîrghi</w:t>
+            </w:r>
+            <w:proofErr w:type="spellEnd"/>
+          </w:p>
+          <w:p>
+            <w:pPr>
+              <w:rPr>
+                <w:color w:val="000000"/>
+              </w:rPr>
+            </w:pPr>
+            <w:r>
+              <w:rPr>
+                <w:color w:val="000000"/>
+              </w:rPr>
+              <w:t xml:space="preserve">    </w:t>
+            </w:r>
+            <w:proofErr w:type="spellStart"/>
+            <w:r>
+              <w:rPr>
+                <w:color w:val="000000"/>
+              </w:rPr>
+              <w:t>Raymon</w:t>
+            </w:r>
+            <w:proofErr w:type="spellEnd"/>
+            <w:r>
+              <w:rPr>
+                <w:color w:val="000000"/>
+              </w:rPr>
+              <w:t xml:space="preserve"> van der </w:t>
+            </w:r>
+            <w:proofErr w:type="spellStart"/>
+            <w:r>
+              <w:rPr>
+                <w:color w:val="000000"/>
+              </w:rPr>
+              <w:t>Velde</w:t>
+            </w:r>
+            <w:proofErr w:type="spellEnd"/>
+          </w:p>
+          <w:p>
+            <w:pPr>
+              <w:rPr>
+                <w:b/>
+                <w:color w:val="000000"/>
+              </w:rPr>
+            </w:pPr>
+            <w:proofErr w:type="spellStart"/>
+            <w:r>
+              <w:rPr>
+                <w:b/>
+                <w:color w:val="000000"/>
+              </w:rPr>
+              <w:t>eSentire</w:t>
+            </w:r>
+            <w:proofErr w:type="spellEnd"/>
+            <w:r>
+              <w:rPr>
+                <w:b/>
+                <w:color w:val="000000"/>
+              </w:rPr>
+              <w:t>, Inc.</w:t>
+            </w:r>
+          </w:p>
+          <w:p>
+            <w:pPr>
+              <w:rPr>
+                <w:color w:val="000000"/>
+              </w:rPr>
+            </w:pPr>
+            <w:r>
+              <w:rPr>
+                <w:color w:val="000000"/>
+              </w:rPr>
+              <w:t xml:space="preserve">    Jacob </w:t>
+            </w:r>
+            <w:proofErr w:type="spellStart"/>
+            <w:r>
+              <w:rPr>
+                <w:color w:val="000000"/>
+              </w:rPr>
+              <w:t>Gajek</w:t>
+            </w:r>
+            <w:proofErr w:type="spellEnd"/>
+          </w:p>
+          <w:p>
+            <w:pPr>
+              <w:rPr>
+                <w:b/>
+                <w:color w:val="000000"/>
+              </w:rPr>
+            </w:pPr>
+            <w:r>
+              <w:rPr>
+                <w:b/>
+                <w:color w:val="000000"/>
+              </w:rPr>
+              <w:t>FireEye, Inc.</w:t>
+            </w:r>
+          </w:p>
+          <w:p>
+            <w:pPr>
+              <w:rPr>
+                <w:color w:val="000000"/>
+              </w:rPr>
+            </w:pPr>
+            <w:r>
+              <w:rPr>
+                <w:color w:val="000000"/>
+              </w:rPr>
+              <w:t xml:space="preserve">    Phillip Boles</w:t>
+            </w:r>
+          </w:p>
+          <w:p>
+            <w:pPr>
+              <w:rPr>
+                <w:color w:val="000000"/>
+              </w:rPr>
+            </w:pPr>
+            <w:r>
+              <w:rPr>
+                <w:color w:val="000000"/>
+              </w:rPr>
+              <w:t xml:space="preserve">    </w:t>
+            </w:r>
+            <w:proofErr w:type="spellStart"/>
+            <w:r>
+              <w:rPr>
+                <w:color w:val="000000"/>
+              </w:rPr>
+              <w:t>Pavan</w:t>
+            </w:r>
+            <w:proofErr w:type="spellEnd"/>
+            <w:r>
+              <w:rPr>
+                <w:color w:val="000000"/>
+              </w:rPr>
+              <w:t xml:space="preserve"> </w:t>
+            </w:r>
+            <w:proofErr w:type="spellStart"/>
+            <w:r>
+              <w:rPr>
+                <w:color w:val="000000"/>
+              </w:rPr>
+              <w:t>Gorakav</w:t>
+            </w:r>
+            <w:proofErr w:type="spellEnd"/>
+          </w:p>
+          <w:p>
+            <w:pPr>
+              <w:rPr>
+                <w:color w:val="000000"/>
+              </w:rPr>
+            </w:pPr>
+            <w:r>
+              <w:rPr>
+                <w:color w:val="000000"/>
+              </w:rPr>
+              <w:t xml:space="preserve">    Anuj Kumar</w:t>
+            </w:r>
+          </w:p>
+          <w:p>
+            <w:pPr>
+              <w:rPr>
+                <w:color w:val="000000"/>
+              </w:rPr>
+            </w:pPr>
+            <w:r>
+              <w:rPr>
+                <w:color w:val="000000"/>
+              </w:rPr>
+              <w:t xml:space="preserve">    </w:t>
+            </w:r>
+            <w:proofErr w:type="spellStart"/>
+            <w:r>
+              <w:rPr>
+                <w:color w:val="000000"/>
+              </w:rPr>
+              <w:t>Shyamal</w:t>
+            </w:r>
+            <w:proofErr w:type="spellEnd"/>
+            <w:r>
+              <w:rPr>
+                <w:color w:val="000000"/>
+              </w:rPr>
+              <w:t xml:space="preserve"> Pandya</w:t>
+            </w:r>
+          </w:p>
+          <w:p>
+            <w:pPr>
+              <w:rPr>
+                <w:color w:val="000000"/>
+              </w:rPr>
+            </w:pPr>
+            <w:r>
+              <w:rPr>
+                <w:color w:val="000000"/>
+              </w:rPr>
+              <w:t xml:space="preserve">    Paul Patrick</w:t>
+            </w:r>
+          </w:p>
+          <w:p>
+            <w:pPr>
+              <w:rPr>
+                <w:color w:val="000000"/>
+              </w:rPr>
+            </w:pPr>
+            <w:r>
+              <w:rPr>
+                <w:color w:val="000000"/>
+              </w:rPr>
+              <w:t xml:space="preserve">    Scott Shreve</w:t>
+            </w:r>
+          </w:p>
+          <w:p>
+            <w:pPr>
+              <w:rPr>
+                <w:b/>
+                <w:color w:val="000000"/>
+              </w:rPr>
+            </w:pPr>
+            <w:r>
+              <w:rPr>
+                <w:b/>
+                <w:color w:val="000000"/>
+              </w:rPr>
+              <w:t>Fox-IT</w:t>
+            </w:r>
+          </w:p>
+          <w:p>
+            <w:pPr>
+              <w:rPr>
+                <w:color w:val="000000"/>
+              </w:rPr>
+            </w:pPr>
+            <w:r>
+              <w:rPr>
+                <w:color w:val="000000"/>
+              </w:rPr>
+              <w:t xml:space="preserve">    Sarah Brown</w:t>
+            </w:r>
+          </w:p>
+          <w:p>
+            <w:pPr>
+              <w:rPr>
+                <w:b/>
+                <w:color w:val="000000"/>
+              </w:rPr>
+            </w:pPr>
+            <w:r>
+              <w:rPr>
+                <w:b/>
+                <w:color w:val="000000"/>
+              </w:rPr>
+              <w:t>Georgetown University</w:t>
+            </w:r>
+          </w:p>
+          <w:p>
+            <w:pPr>
+              <w:rPr>
+                <w:color w:val="000000"/>
+              </w:rPr>
+            </w:pPr>
+            <w:r>
+              <w:rPr>
+                <w:color w:val="000000"/>
+              </w:rPr>
+              <w:t xml:space="preserve">    Eric Burger</w:t>
+            </w:r>
+          </w:p>
+          <w:p>
+            <w:pPr>
+              <w:rPr>
+                <w:b/>
+                <w:color w:val="000000"/>
+              </w:rPr>
+            </w:pPr>
+            <w:r>
+              <w:rPr>
+                <w:b/>
+                <w:color w:val="000000"/>
+              </w:rPr>
+              <w:t>Hewlett Packard Enterprise (HPE)</w:t>
+            </w:r>
+          </w:p>
+          <w:p>
+            <w:pPr>
+              <w:rPr>
+                <w:color w:val="000000"/>
+              </w:rPr>
+            </w:pPr>
+            <w:r>
+              <w:rPr>
+                <w:color w:val="000000"/>
+              </w:rPr>
+              <w:t xml:space="preserve">    Tomas Sander</w:t>
+            </w:r>
+          </w:p>
+          <w:p>
+            <w:pPr>
+              <w:rPr>
+                <w:b/>
+                <w:color w:val="000000"/>
+              </w:rPr>
+            </w:pPr>
+            <w:r>
+              <w:rPr>
+                <w:b/>
+                <w:color w:val="000000"/>
+              </w:rPr>
+              <w:t>IBM</w:t>
+            </w:r>
+          </w:p>
+          <w:p>
+            <w:pPr>
+              <w:rPr>
+                <w:color w:val="000000"/>
+              </w:rPr>
+            </w:pPr>
+            <w:r>
+              <w:rPr>
+                <w:color w:val="000000"/>
+              </w:rPr>
+              <w:t xml:space="preserve">    Peter Allor</w:t>
+            </w:r>
+          </w:p>
+          <w:p>
+            <w:pPr>
+              <w:rPr>
+                <w:color w:val="000000"/>
+              </w:rPr>
+            </w:pPr>
+            <w:r>
+              <w:rPr>
+                <w:color w:val="000000"/>
+              </w:rPr>
+              <w:t xml:space="preserve">    </w:t>
+            </w:r>
+            <w:proofErr w:type="spellStart"/>
+            <w:r>
+              <w:rPr>
+                <w:color w:val="000000"/>
+              </w:rPr>
+              <w:t>Eldan</w:t>
+            </w:r>
+            <w:proofErr w:type="spellEnd"/>
+            <w:r>
+              <w:rPr>
+                <w:color w:val="000000"/>
+              </w:rPr>
+              <w:t xml:space="preserve"> Ben-Haim</w:t>
+            </w:r>
+          </w:p>
+          <w:p>
+            <w:pPr>
+              <w:rPr>
+                <w:color w:val="000000"/>
+              </w:rPr>
+            </w:pPr>
+            <w:r>
+              <w:rPr>
+                <w:color w:val="000000"/>
+              </w:rPr>
+              <w:t xml:space="preserve">    Sandra Hernandez</w:t>
+            </w:r>
+          </w:p>
+          <w:p>
+            <w:pPr>
+              <w:rPr>
+                <w:color w:val="000000"/>
+              </w:rPr>
+            </w:pPr>
+            <w:r>
+              <w:rPr>
+                <w:color w:val="000000"/>
+              </w:rPr>
+              <w:t xml:space="preserve">    Jason </w:t>
+            </w:r>
+            <w:proofErr w:type="spellStart"/>
+            <w:r>
+              <w:rPr>
+                <w:color w:val="000000"/>
+              </w:rPr>
+              <w:t>Keirstead</w:t>
+            </w:r>
+            <w:proofErr w:type="spellEnd"/>
+          </w:p>
+          <w:p>
+            <w:pPr>
+              <w:rPr>
+                <w:color w:val="000000"/>
+              </w:rPr>
+            </w:pPr>
+            <w:r>
+              <w:rPr>
+                <w:color w:val="000000"/>
+              </w:rPr>
+              <w:t xml:space="preserve">    John Morris</w:t>
+            </w:r>
+          </w:p>
+          <w:p>
+            <w:pPr>
+              <w:rPr>
+                <w:color w:val="000000"/>
+              </w:rPr>
+            </w:pPr>
+            <w:r>
+              <w:rPr>
+                <w:color w:val="000000"/>
+              </w:rPr>
+              <w:t xml:space="preserve">    Laura </w:t>
+            </w:r>
+            <w:proofErr w:type="spellStart"/>
+            <w:r>
+              <w:rPr>
+                <w:color w:val="000000"/>
+              </w:rPr>
+              <w:t>Rusu</w:t>
+            </w:r>
+            <w:proofErr w:type="spellEnd"/>
+          </w:p>
+          <w:p>
+            <w:pPr>
+              <w:rPr>
+                <w:color w:val="000000"/>
+              </w:rPr>
+            </w:pPr>
+            <w:r>
+              <w:rPr>
+                <w:color w:val="000000"/>
+              </w:rPr>
+              <w:t xml:space="preserve">    Ron Williams</w:t>
+            </w:r>
+          </w:p>
+          <w:p>
+            <w:pPr>
+              <w:rPr>
+                <w:b/>
+                <w:color w:val="000000"/>
+              </w:rPr>
+            </w:pPr>
+            <w:r>
+              <w:rPr>
+                <w:b/>
+                <w:color w:val="000000"/>
+              </w:rPr>
+              <w:t>IID</w:t>
+            </w:r>
+          </w:p>
+          <w:p>
+            <w:pPr>
+              <w:rPr>
+                <w:color w:val="000000"/>
+              </w:rPr>
+            </w:pPr>
+            <w:r>
+              <w:rPr>
+                <w:color w:val="000000"/>
+              </w:rPr>
+              <w:t xml:space="preserve">    Chris Richardson</w:t>
+            </w:r>
+          </w:p>
+          <w:p>
+            <w:pPr>
+              <w:rPr>
+                <w:b/>
+                <w:color w:val="000000"/>
+              </w:rPr>
+            </w:pPr>
+            <w:r>
+              <w:rPr>
+                <w:b/>
+                <w:color w:val="000000"/>
+              </w:rPr>
+              <w:t>Integrated Networking Technologies, Inc.</w:t>
+            </w:r>
+          </w:p>
+          <w:p>
+            <w:pPr>
+              <w:rPr>
+                <w:color w:val="000000"/>
+              </w:rPr>
+            </w:pPr>
+            <w:r>
+              <w:rPr>
+                <w:b/>
+                <w:color w:val="000000"/>
+              </w:rPr>
+              <w:t xml:space="preserve">    </w:t>
+            </w:r>
+            <w:r>
+              <w:rPr>
+                <w:color w:val="000000"/>
+              </w:rPr>
+              <w:t>Patrick Maroney</w:t>
+            </w:r>
+          </w:p>
+          <w:p>
+            <w:pPr>
+              <w:rPr>
+                <w:b/>
+                <w:color w:val="000000"/>
+              </w:rPr>
+            </w:pPr>
+            <w:r>
+              <w:rPr>
+                <w:b/>
+                <w:color w:val="000000"/>
+              </w:rPr>
+              <w:t>Johns Hopkins University Applied Physics Laboratory</w:t>
+            </w:r>
+          </w:p>
+          <w:p>
+            <w:pPr>
+              <w:rPr>
+                <w:color w:val="000000"/>
+              </w:rPr>
+            </w:pPr>
+            <w:r>
+              <w:rPr>
+                <w:color w:val="000000"/>
+              </w:rPr>
+              <w:t xml:space="preserve">    Karin Marr</w:t>
+            </w:r>
+          </w:p>
+          <w:p>
+            <w:pPr>
+              <w:rPr>
+                <w:color w:val="000000"/>
+              </w:rPr>
+            </w:pPr>
+            <w:r>
+              <w:rPr>
+                <w:color w:val="000000"/>
+              </w:rPr>
+              <w:t xml:space="preserve">    Julie </w:t>
+            </w:r>
+            <w:proofErr w:type="spellStart"/>
+            <w:r>
+              <w:rPr>
+                <w:color w:val="000000"/>
+              </w:rPr>
+              <w:t>Modlin</w:t>
+            </w:r>
+            <w:proofErr w:type="spellEnd"/>
+          </w:p>
+          <w:p>
+            <w:pPr>
+              <w:rPr>
+                <w:color w:val="000000"/>
+              </w:rPr>
+            </w:pPr>
+            <w:r>
+              <w:rPr>
+                <w:color w:val="000000"/>
+              </w:rPr>
+              <w:t xml:space="preserve">    Mark Moss</w:t>
+            </w:r>
+          </w:p>
+          <w:p>
+            <w:pPr>
+              <w:rPr>
+                <w:color w:val="000000"/>
+              </w:rPr>
+            </w:pPr>
+            <w:r>
+              <w:rPr>
+                <w:color w:val="000000"/>
+              </w:rPr>
+              <w:t xml:space="preserve">    Pamela Smith</w:t>
+            </w:r>
+          </w:p>
+          <w:p>
+            <w:pPr>
+              <w:rPr>
+                <w:b/>
+                <w:color w:val="000000"/>
+              </w:rPr>
+            </w:pPr>
+            <w:r>
+              <w:rPr>
+                <w:b/>
+                <w:color w:val="000000"/>
+              </w:rPr>
+              <w:t>Kaiser Permanente</w:t>
+            </w:r>
+          </w:p>
+          <w:p>
+            <w:pPr>
+              <w:rPr>
+                <w:color w:val="000000"/>
+              </w:rPr>
+            </w:pPr>
+            <w:r>
+              <w:rPr>
+                <w:color w:val="000000"/>
+              </w:rPr>
+              <w:t xml:space="preserve">    Russell Culpepper</w:t>
+            </w:r>
+          </w:p>
+          <w:p>
+            <w:pPr>
+              <w:rPr>
+                <w:color w:val="000000"/>
+              </w:rPr>
+            </w:pPr>
+            <w:r>
+              <w:rPr>
+                <w:color w:val="000000"/>
+              </w:rPr>
+              <w:t xml:space="preserve">    Beth </w:t>
+            </w:r>
+            <w:proofErr w:type="spellStart"/>
+            <w:r>
+              <w:rPr>
+                <w:color w:val="000000"/>
+              </w:rPr>
+              <w:t>Pumo</w:t>
+            </w:r>
+            <w:proofErr w:type="spellEnd"/>
+          </w:p>
+          <w:p>
+            <w:pPr>
+              <w:rPr>
+                <w:b/>
+                <w:color w:val="000000"/>
+              </w:rPr>
+            </w:pPr>
+            <w:proofErr w:type="spellStart"/>
+            <w:r>
+              <w:rPr>
+                <w:b/>
+                <w:color w:val="000000"/>
+              </w:rPr>
+              <w:t>Lumeta</w:t>
+            </w:r>
+            <w:proofErr w:type="spellEnd"/>
+            <w:r>
+              <w:rPr>
+                <w:b/>
+                <w:color w:val="000000"/>
+              </w:rPr>
+              <w:t xml:space="preserve"> Corporation</w:t>
+            </w:r>
+          </w:p>
+          <w:p>
+            <w:pPr>
+              <w:rPr>
+                <w:color w:val="000000"/>
+              </w:rPr>
+            </w:pPr>
+            <w:r>
+              <w:rPr>
+                <w:color w:val="000000"/>
+              </w:rPr>
+              <w:t xml:space="preserve">    Brandon Hoffman</w:t>
+            </w:r>
+          </w:p>
+          <w:p>
+            <w:pPr>
+              <w:rPr>
+                <w:b/>
+                <w:color w:val="000000"/>
+              </w:rPr>
+            </w:pPr>
+            <w:r>
+              <w:rPr>
+                <w:b/>
+                <w:color w:val="000000"/>
+              </w:rPr>
+              <w:t>MTG Management Consultants, LLC.</w:t>
+            </w:r>
+          </w:p>
+          <w:p>
+            <w:pPr>
+              <w:rPr>
+                <w:color w:val="000000"/>
+              </w:rPr>
+            </w:pPr>
+            <w:r>
+              <w:rPr>
+                <w:color w:val="000000"/>
+              </w:rPr>
+              <w:t xml:space="preserve">    James Cabral</w:t>
+            </w:r>
+          </w:p>
+          <w:p>
+            <w:pPr>
+              <w:rPr>
+                <w:b/>
+                <w:color w:val="000000"/>
+              </w:rPr>
+            </w:pPr>
+            <w:r>
+              <w:rPr>
+                <w:b/>
+                <w:color w:val="000000"/>
+              </w:rPr>
+              <w:lastRenderedPageBreak/>
+              <w:t>National Security Agency</w:t>
+            </w:r>
+          </w:p>
+          <w:p>
+            <w:pPr>
+              <w:rPr>
+                <w:color w:val="000000"/>
+              </w:rPr>
+            </w:pPr>
+            <w:r>
+              <w:rPr>
+                <w:color w:val="000000"/>
+              </w:rPr>
+              <w:t xml:space="preserve">    Mike Boyle</w:t>
+            </w:r>
+          </w:p>
+          <w:p>
+            <w:pPr>
+              <w:rPr>
+                <w:color w:val="000000"/>
+              </w:rPr>
+            </w:pPr>
+            <w:r>
+              <w:rPr>
+                <w:color w:val="000000"/>
+              </w:rPr>
+              <w:t xml:space="preserve">    Jessica Fitzgerald-McKay</w:t>
+            </w:r>
+          </w:p>
+          <w:p>
+            <w:pPr>
+              <w:rPr>
+                <w:b/>
+                <w:color w:val="000000"/>
+              </w:rPr>
+            </w:pPr>
+            <w:r>
+              <w:rPr>
+                <w:b/>
+                <w:color w:val="000000"/>
+              </w:rPr>
+              <w:t>New Context Services, Inc.</w:t>
+            </w:r>
+          </w:p>
+          <w:p>
+            <w:pPr>
+              <w:rPr>
+                <w:color w:val="000000"/>
+              </w:rPr>
+            </w:pPr>
+            <w:r>
+              <w:rPr>
+                <w:color w:val="000000"/>
+              </w:rPr>
+              <w:t xml:space="preserve">    John-Mark Gurney</w:t>
+            </w:r>
+          </w:p>
+          <w:p>
+            <w:pPr>
+              <w:rPr>
+                <w:color w:val="000000"/>
+              </w:rPr>
+            </w:pPr>
+            <w:r>
+              <w:rPr>
+                <w:color w:val="000000"/>
+              </w:rPr>
+              <w:t xml:space="preserve">    Christian Hunt</w:t>
+            </w:r>
+          </w:p>
+          <w:p>
+            <w:pPr>
+              <w:rPr>
+                <w:color w:val="000000"/>
+              </w:rPr>
+            </w:pPr>
+            <w:r>
+              <w:rPr>
+                <w:color w:val="000000"/>
+              </w:rPr>
+              <w:t xml:space="preserve">    James </w:t>
+            </w:r>
+            <w:proofErr w:type="spellStart"/>
+            <w:r>
+              <w:rPr>
+                <w:color w:val="000000"/>
+              </w:rPr>
+              <w:t>Moler</w:t>
+            </w:r>
+            <w:proofErr w:type="spellEnd"/>
+          </w:p>
+          <w:p>
+            <w:pPr>
+              <w:rPr>
+                <w:color w:val="000000"/>
+              </w:rPr>
+            </w:pPr>
+            <w:r>
+              <w:rPr>
+                <w:color w:val="000000"/>
+              </w:rPr>
+              <w:t xml:space="preserve">    Daniel Riedel</w:t>
+            </w:r>
+          </w:p>
+          <w:p>
+            <w:pPr>
+              <w:rPr>
+                <w:color w:val="000000"/>
+              </w:rPr>
+            </w:pPr>
+            <w:r>
+              <w:rPr>
+                <w:color w:val="000000"/>
+              </w:rPr>
+              <w:t xml:space="preserve">    Andrew Storms</w:t>
+            </w:r>
+          </w:p>
+          <w:p>
+            <w:pPr>
+              <w:rPr>
+                <w:b/>
+                <w:color w:val="000000"/>
+              </w:rPr>
+            </w:pPr>
+            <w:r>
+              <w:rPr>
+                <w:b/>
+                <w:color w:val="000000"/>
+              </w:rPr>
+              <w:t>OASIS</w:t>
+            </w:r>
+          </w:p>
+          <w:p>
+            <w:pPr>
+              <w:rPr>
+                <w:color w:val="000000"/>
+              </w:rPr>
+            </w:pPr>
+            <w:r>
+              <w:rPr>
+                <w:color w:val="000000"/>
+              </w:rPr>
+              <w:t xml:space="preserve">    James Bryce Clark</w:t>
+            </w:r>
+          </w:p>
+          <w:p>
+            <w:pPr>
+              <w:rPr>
+                <w:color w:val="000000"/>
+              </w:rPr>
+            </w:pPr>
+            <w:r>
+              <w:rPr>
+                <w:color w:val="000000"/>
+              </w:rPr>
+              <w:t xml:space="preserve">    Robin Cover</w:t>
+            </w:r>
+          </w:p>
+          <w:p>
+            <w:pPr>
+              <w:rPr>
+                <w:color w:val="000000"/>
+              </w:rPr>
+            </w:pPr>
+            <w:r>
+              <w:rPr>
+                <w:color w:val="000000"/>
+              </w:rPr>
+              <w:t xml:space="preserve">    Chet Ensign</w:t>
+            </w:r>
+          </w:p>
+          <w:p>
+            <w:pPr>
+              <w:rPr>
+                <w:b/>
+                <w:color w:val="000000"/>
+              </w:rPr>
+            </w:pPr>
+            <w:r>
+              <w:rPr>
+                <w:b/>
+                <w:color w:val="000000"/>
+              </w:rPr>
+              <w:t>Open Identity Exchange</w:t>
+            </w:r>
+          </w:p>
+          <w:p>
+            <w:pPr>
+              <w:rPr>
+                <w:color w:val="000000"/>
+              </w:rPr>
+            </w:pPr>
+            <w:r>
+              <w:rPr>
+                <w:color w:val="000000"/>
+              </w:rPr>
+              <w:t xml:space="preserve">    Don </w:t>
+            </w:r>
+            <w:proofErr w:type="spellStart"/>
+            <w:r>
+              <w:rPr>
+                <w:color w:val="000000"/>
+              </w:rPr>
+              <w:t>Thibeau</w:t>
+            </w:r>
+            <w:proofErr w:type="spellEnd"/>
+          </w:p>
+          <w:p>
+            <w:pPr>
+              <w:rPr>
+                <w:b/>
+                <w:color w:val="000000"/>
+              </w:rPr>
+            </w:pPr>
+            <w:proofErr w:type="spellStart"/>
+            <w:r>
+              <w:rPr>
+                <w:b/>
+                <w:color w:val="000000"/>
+              </w:rPr>
+              <w:t>PhishMe</w:t>
+            </w:r>
+            <w:proofErr w:type="spellEnd"/>
+            <w:r>
+              <w:rPr>
+                <w:b/>
+                <w:color w:val="000000"/>
+              </w:rPr>
+              <w:t xml:space="preserve"> Inc.</w:t>
+            </w:r>
+          </w:p>
+          <w:p>
+            <w:pPr>
+              <w:rPr>
+                <w:color w:val="000000"/>
+              </w:rPr>
+            </w:pPr>
+            <w:r>
+              <w:rPr>
+                <w:color w:val="000000"/>
+              </w:rPr>
+              <w:t xml:space="preserve">    Josh Larkins</w:t>
+            </w:r>
+          </w:p>
+          <w:p>
+            <w:pPr>
+              <w:rPr>
+                <w:b/>
+                <w:color w:val="000000"/>
+              </w:rPr>
+            </w:pPr>
+            <w:r>
+              <w:rPr>
+                <w:b/>
+                <w:color w:val="000000"/>
+              </w:rPr>
+              <w:t>Raytheon Company-SAS</w:t>
+            </w:r>
+          </w:p>
+          <w:p>
+            <w:pPr>
+              <w:rPr>
+                <w:color w:val="000000"/>
+              </w:rPr>
+            </w:pPr>
+            <w:r>
+              <w:rPr>
+                <w:color w:val="000000"/>
+              </w:rPr>
+              <w:t xml:space="preserve">    Daniel </w:t>
+            </w:r>
+            <w:proofErr w:type="spellStart"/>
+            <w:r>
+              <w:rPr>
+                <w:color w:val="000000"/>
+              </w:rPr>
+              <w:t>Wyschogrod</w:t>
+            </w:r>
+            <w:proofErr w:type="spellEnd"/>
+          </w:p>
+          <w:p>
+            <w:pPr>
+              <w:rPr>
+                <w:b/>
+                <w:color w:val="000000"/>
+              </w:rPr>
+            </w:pPr>
+            <w:r>
+              <w:rPr>
+                <w:b/>
+                <w:color w:val="000000"/>
+              </w:rPr>
+              <w:t>Retail Cyber Intelligence Sharing Center (R-CISC)</w:t>
+            </w:r>
+          </w:p>
+          <w:p>
+            <w:pPr>
+              <w:rPr>
+                <w:color w:val="000000"/>
+              </w:rPr>
+            </w:pPr>
+            <w:r>
+              <w:rPr>
+                <w:color w:val="000000"/>
+              </w:rPr>
+              <w:t xml:space="preserve">    Brian Engle</w:t>
+            </w:r>
+          </w:p>
+          <w:p>
+            <w:pPr>
+              <w:rPr>
+                <w:b/>
+                <w:color w:val="000000"/>
+              </w:rPr>
+            </w:pPr>
+            <w:r>
+              <w:rPr>
+                <w:b/>
+                <w:color w:val="000000"/>
+              </w:rPr>
+              <w:t>Semper Fortis Solutions</w:t>
+            </w:r>
+          </w:p>
+          <w:p>
+            <w:pPr>
+              <w:rPr>
+                <w:color w:val="000000"/>
+              </w:rPr>
+            </w:pPr>
+            <w:r>
+              <w:rPr>
+                <w:color w:val="000000"/>
+              </w:rPr>
+              <w:t xml:space="preserve">    Joseph Brand</w:t>
+            </w:r>
+          </w:p>
+          <w:p>
+            <w:pPr>
+              <w:rPr>
+                <w:b/>
+                <w:color w:val="000000"/>
+              </w:rPr>
+            </w:pPr>
+            <w:proofErr w:type="spellStart"/>
+            <w:r>
+              <w:rPr>
+                <w:b/>
+                <w:color w:val="000000"/>
+              </w:rPr>
+              <w:t>Splunk</w:t>
+            </w:r>
+            <w:proofErr w:type="spellEnd"/>
+            <w:r>
+              <w:rPr>
+                <w:b/>
+                <w:color w:val="000000"/>
+              </w:rPr>
+              <w:t xml:space="preserve"> Inc.</w:t>
+            </w:r>
+          </w:p>
+          <w:p>
+            <w:pPr>
+              <w:rPr>
+                <w:color w:val="000000"/>
+              </w:rPr>
+            </w:pPr>
+            <w:r>
+              <w:rPr>
+                <w:color w:val="000000"/>
+              </w:rPr>
+              <w:t xml:space="preserve">    Cedric </w:t>
+            </w:r>
+            <w:proofErr w:type="spellStart"/>
+            <w:r>
+              <w:rPr>
+                <w:color w:val="000000"/>
+              </w:rPr>
+              <w:t>LeRoux</w:t>
+            </w:r>
+            <w:proofErr w:type="spellEnd"/>
+          </w:p>
+          <w:p>
+            <w:pPr>
+              <w:rPr>
+                <w:color w:val="000000"/>
+              </w:rPr>
+            </w:pPr>
+            <w:r>
+              <w:rPr>
+                <w:color w:val="000000"/>
+              </w:rPr>
+              <w:t xml:space="preserve">    Brian Luger</w:t>
+            </w:r>
+          </w:p>
+          <w:p>
+            <w:pPr>
+              <w:rPr>
+                <w:color w:val="000000"/>
+              </w:rPr>
+            </w:pPr>
+            <w:r>
+              <w:rPr>
+                <w:color w:val="000000"/>
+              </w:rPr>
+              <w:t xml:space="preserve">    Kathy Wang</w:t>
+            </w:r>
+          </w:p>
+          <w:p>
+            <w:pPr>
+              <w:rPr>
+                <w:b/>
+                <w:color w:val="000000"/>
+              </w:rPr>
+            </w:pPr>
+            <w:r>
+              <w:rPr>
+                <w:b/>
+                <w:color w:val="000000"/>
+              </w:rPr>
+              <w:t>TELUS</w:t>
+            </w:r>
+          </w:p>
+          <w:p>
+            <w:pPr>
+              <w:rPr>
+                <w:color w:val="000000"/>
+              </w:rPr>
+            </w:pPr>
+            <w:r>
+              <w:rPr>
+                <w:color w:val="000000"/>
+              </w:rPr>
+              <w:t xml:space="preserve">    Greg </w:t>
+            </w:r>
+            <w:proofErr w:type="spellStart"/>
+            <w:r>
+              <w:rPr>
+                <w:color w:val="000000"/>
+              </w:rPr>
+              <w:t>Reaume</w:t>
+            </w:r>
+            <w:proofErr w:type="spellEnd"/>
+          </w:p>
+          <w:p>
+            <w:pPr>
+              <w:rPr>
+                <w:color w:val="000000"/>
+              </w:rPr>
+            </w:pPr>
+            <w:r>
+              <w:rPr>
+                <w:color w:val="000000"/>
+              </w:rPr>
+              <w:t xml:space="preserve">    Alan Steer</w:t>
+            </w:r>
+          </w:p>
+          <w:p>
+            <w:pPr>
+              <w:rPr>
+                <w:b/>
+                <w:color w:val="000000"/>
+              </w:rPr>
+            </w:pPr>
+            <w:r>
+              <w:rPr>
+                <w:b/>
+                <w:color w:val="000000"/>
+              </w:rPr>
+              <w:t>Threat Intelligence Pty Ltd</w:t>
+            </w:r>
+          </w:p>
+          <w:p>
+            <w:pPr>
+              <w:rPr>
+                <w:color w:val="000000"/>
+              </w:rPr>
+            </w:pPr>
+            <w:r>
+              <w:rPr>
+                <w:color w:val="000000"/>
+              </w:rPr>
+              <w:t xml:space="preserve">    Tyron Miller</w:t>
+            </w:r>
+          </w:p>
+          <w:p>
+            <w:pPr>
+              <w:rPr>
+                <w:color w:val="000000"/>
+              </w:rPr>
+            </w:pPr>
+            <w:r>
+              <w:rPr>
+                <w:color w:val="000000"/>
+              </w:rPr>
+              <w:t xml:space="preserve">    Andrew van der Stock</w:t>
+            </w:r>
+          </w:p>
+          <w:p>
+            <w:pPr>
+              <w:rPr>
+                <w:b/>
+                <w:color w:val="000000"/>
+              </w:rPr>
+            </w:pPr>
+            <w:proofErr w:type="spellStart"/>
+            <w:r>
+              <w:rPr>
+                <w:b/>
+                <w:color w:val="000000"/>
+              </w:rPr>
+              <w:t>ThreatConnect</w:t>
+            </w:r>
+            <w:proofErr w:type="spellEnd"/>
+            <w:r>
+              <w:rPr>
+                <w:b/>
+                <w:color w:val="000000"/>
+              </w:rPr>
+              <w:t>, Inc.</w:t>
+            </w:r>
+          </w:p>
+          <w:p>
+            <w:pPr>
+              <w:rPr>
+                <w:color w:val="000000"/>
+              </w:rPr>
+            </w:pPr>
+            <w:r>
+              <w:rPr>
+                <w:color w:val="000000"/>
+              </w:rPr>
+              <w:t xml:space="preserve">    Wade Baker</w:t>
+            </w:r>
+          </w:p>
+          <w:p>
+            <w:pPr>
+              <w:rPr>
+                <w:color w:val="000000"/>
+              </w:rPr>
+            </w:pPr>
+            <w:r>
+              <w:rPr>
+                <w:color w:val="000000"/>
+              </w:rPr>
+              <w:t xml:space="preserve">    Cole </w:t>
+            </w:r>
+            <w:proofErr w:type="spellStart"/>
+            <w:r>
+              <w:rPr>
+                <w:color w:val="000000"/>
+              </w:rPr>
+              <w:t>Iliff</w:t>
+            </w:r>
+            <w:proofErr w:type="spellEnd"/>
+          </w:p>
+          <w:p>
+            <w:pPr>
+              <w:rPr>
+                <w:color w:val="000000"/>
+              </w:rPr>
+            </w:pPr>
+            <w:r>
+              <w:rPr>
+                <w:color w:val="000000"/>
+              </w:rPr>
+              <w:t xml:space="preserve">    Andrew </w:t>
+            </w:r>
+            <w:proofErr w:type="spellStart"/>
+            <w:r>
+              <w:rPr>
+                <w:color w:val="000000"/>
+              </w:rPr>
+              <w:t>Pendergast</w:t>
+            </w:r>
+            <w:proofErr w:type="spellEnd"/>
+          </w:p>
+          <w:p>
+            <w:pPr>
+              <w:rPr>
+                <w:color w:val="000000"/>
+              </w:rPr>
+            </w:pPr>
+            <w:r>
+              <w:rPr>
+                <w:color w:val="000000"/>
+              </w:rPr>
+              <w:t xml:space="preserve">    Ben </w:t>
+            </w:r>
+            <w:proofErr w:type="spellStart"/>
+            <w:r>
+              <w:rPr>
+                <w:color w:val="000000"/>
+              </w:rPr>
+              <w:t>Schmoker</w:t>
+            </w:r>
+            <w:proofErr w:type="spellEnd"/>
+          </w:p>
+          <w:p>
+            <w:pPr>
+              <w:rPr>
+                <w:color w:val="000000"/>
+              </w:rPr>
+            </w:pPr>
+            <w:r>
+              <w:rPr>
+                <w:color w:val="000000"/>
+              </w:rPr>
+              <w:t xml:space="preserve">    Jason Spies</w:t>
+            </w:r>
+          </w:p>
+          <w:p>
+            <w:pPr>
+              <w:rPr>
+                <w:b/>
+                <w:color w:val="000000"/>
+              </w:rPr>
+            </w:pPr>
+            <w:proofErr w:type="spellStart"/>
+            <w:r>
+              <w:rPr>
+                <w:b/>
+                <w:color w:val="000000"/>
+              </w:rPr>
+              <w:t>TruSTAR</w:t>
+            </w:r>
+            <w:proofErr w:type="spellEnd"/>
+            <w:r>
+              <w:rPr>
+                <w:b/>
+                <w:color w:val="000000"/>
+              </w:rPr>
+              <w:t xml:space="preserve"> Technology</w:t>
+            </w:r>
+          </w:p>
+          <w:p>
+            <w:pPr>
+              <w:rPr>
+                <w:color w:val="000000"/>
+              </w:rPr>
+            </w:pPr>
+            <w:r>
+              <w:rPr>
+                <w:color w:val="000000"/>
+              </w:rPr>
+              <w:t xml:space="preserve">    Chris </w:t>
+            </w:r>
+            <w:proofErr w:type="spellStart"/>
+            <w:r>
+              <w:rPr>
+                <w:color w:val="000000"/>
+              </w:rPr>
+              <w:t>Roblee</w:t>
+            </w:r>
+            <w:proofErr w:type="spellEnd"/>
+          </w:p>
+          <w:p>
+            <w:pPr>
+              <w:rPr>
+                <w:b/>
+                <w:color w:val="000000"/>
+              </w:rPr>
+            </w:pPr>
+            <w:r>
+              <w:rPr>
+                <w:b/>
+                <w:color w:val="000000"/>
+              </w:rPr>
+              <w:lastRenderedPageBreak/>
+              <w:t>United Kingdom Cabinet Office</w:t>
+            </w:r>
+          </w:p>
+          <w:p>
+            <w:pPr>
+              <w:rPr>
+                <w:color w:val="000000"/>
+              </w:rPr>
+            </w:pPr>
+            <w:r>
+              <w:rPr>
+                <w:color w:val="000000"/>
+              </w:rPr>
+              <w:t xml:space="preserve">    Iain Brown</w:t>
+            </w:r>
+          </w:p>
+          <w:p>
+            <w:pPr>
+              <w:rPr>
+                <w:color w:val="000000"/>
+              </w:rPr>
+            </w:pPr>
+            <w:r>
+              <w:rPr>
+                <w:color w:val="000000"/>
+              </w:rPr>
+              <w:t xml:space="preserve">    Adam Cooper</w:t>
+            </w:r>
+          </w:p>
+          <w:p>
+            <w:pPr>
+              <w:rPr>
+                <w:color w:val="000000"/>
+              </w:rPr>
+            </w:pPr>
+            <w:r>
+              <w:rPr>
+                <w:color w:val="000000"/>
+              </w:rPr>
+              <w:t xml:space="preserve">    Mike McLellan</w:t>
+            </w:r>
+          </w:p>
+          <w:p>
+            <w:pPr>
+              <w:rPr>
+                <w:color w:val="000000"/>
+              </w:rPr>
+            </w:pPr>
+            <w:r>
+              <w:rPr>
+                <w:color w:val="000000"/>
+              </w:rPr>
+              <w:t xml:space="preserve">    Chris O’Brien</w:t>
+            </w:r>
+          </w:p>
+          <w:p>
+            <w:pPr>
+              <w:rPr>
+                <w:color w:val="000000"/>
+              </w:rPr>
+            </w:pPr>
+            <w:r>
+              <w:rPr>
+                <w:color w:val="000000"/>
+              </w:rPr>
+              <w:t xml:space="preserve">    James Penman</w:t>
+            </w:r>
+          </w:p>
+          <w:p>
+            <w:pPr>
+              <w:rPr>
+                <w:color w:val="000000"/>
+              </w:rPr>
+            </w:pPr>
+            <w:r>
+              <w:rPr>
+                <w:color w:val="000000"/>
+              </w:rPr>
+              <w:t xml:space="preserve">    Howard Staple</w:t>
+            </w:r>
+          </w:p>
+          <w:p>
+            <w:pPr>
+              <w:rPr>
+                <w:color w:val="000000"/>
+              </w:rPr>
+            </w:pPr>
+            <w:r>
+              <w:rPr>
+                <w:color w:val="000000"/>
+              </w:rPr>
+              <w:t xml:space="preserve">    Chris Taylor</w:t>
+            </w:r>
+          </w:p>
+          <w:p>
+            <w:pPr>
+              <w:rPr>
+                <w:color w:val="000000"/>
+              </w:rPr>
+            </w:pPr>
+            <w:r>
+              <w:rPr>
+                <w:color w:val="000000"/>
+              </w:rPr>
+              <w:t xml:space="preserve">    Laurie Thomson</w:t>
+            </w:r>
+          </w:p>
+          <w:p>
+            <w:pPr>
+              <w:rPr>
+                <w:color w:val="000000"/>
+              </w:rPr>
+            </w:pPr>
+            <w:r>
+              <w:rPr>
+                <w:color w:val="000000"/>
+              </w:rPr>
+              <w:t xml:space="preserve">    Alastair Treharne</w:t>
+            </w:r>
+          </w:p>
+          <w:p>
+            <w:pPr>
+              <w:rPr>
+                <w:color w:val="000000"/>
+              </w:rPr>
+            </w:pPr>
+            <w:r>
+              <w:rPr>
+                <w:color w:val="000000"/>
+              </w:rPr>
+              <w:t xml:space="preserve">    Julian White</w:t>
+            </w:r>
+          </w:p>
+          <w:p>
+            <w:pPr>
+              <w:rPr>
+                <w:color w:val="000000"/>
+              </w:rPr>
+            </w:pPr>
+            <w:r>
+              <w:rPr>
+                <w:color w:val="000000"/>
+              </w:rPr>
+              <w:t xml:space="preserve">    Bethany Yates</w:t>
+            </w:r>
+          </w:p>
+          <w:p>
+            <w:pPr>
+              <w:rPr>
+                <w:b/>
+                <w:color w:val="000000"/>
+              </w:rPr>
+            </w:pPr>
+            <w:r>
+              <w:rPr>
+                <w:b/>
+                <w:color w:val="000000"/>
+              </w:rPr>
+              <w:t>US Department of Homeland Security</w:t>
+            </w:r>
+          </w:p>
+          <w:p>
+            <w:pPr>
+              <w:rPr>
+                <w:color w:val="000000"/>
+              </w:rPr>
+            </w:pPr>
+            <w:r>
+              <w:rPr>
+                <w:color w:val="000000"/>
+              </w:rPr>
+              <w:t xml:space="preserve">    Evette Maynard-Noel</w:t>
+            </w:r>
+          </w:p>
+          <w:p>
+            <w:pPr>
+              <w:rPr>
+                <w:color w:val="000000"/>
+              </w:rPr>
+            </w:pPr>
+            <w:r>
+              <w:rPr>
+                <w:color w:val="000000"/>
+              </w:rPr>
+              <w:t xml:space="preserve">    Justin </w:t>
+            </w:r>
+            <w:proofErr w:type="spellStart"/>
+            <w:r>
+              <w:rPr>
+                <w:color w:val="000000"/>
+              </w:rPr>
+              <w:t>Stekervetz</w:t>
+            </w:r>
+            <w:proofErr w:type="spellEnd"/>
+          </w:p>
+          <w:p>
+            <w:pPr>
+              <w:rPr>
+                <w:b/>
+                <w:color w:val="000000"/>
+              </w:rPr>
+            </w:pPr>
+            <w:proofErr w:type="spellStart"/>
+            <w:r>
+              <w:rPr>
+                <w:b/>
+                <w:color w:val="000000"/>
+              </w:rPr>
+              <w:t>ViaSat</w:t>
+            </w:r>
+            <w:proofErr w:type="spellEnd"/>
+            <w:r>
+              <w:rPr>
+                <w:b/>
+                <w:color w:val="000000"/>
+              </w:rPr>
+              <w:t>, Inc.</w:t>
+            </w:r>
+          </w:p>
+          <w:p>
+            <w:pPr>
+              <w:rPr>
+                <w:color w:val="000000"/>
+              </w:rPr>
+            </w:pPr>
+            <w:r>
+              <w:rPr>
+                <w:color w:val="000000"/>
+              </w:rPr>
+              <w:t xml:space="preserve">    Lee </w:t>
+            </w:r>
+            <w:proofErr w:type="spellStart"/>
+            <w:r>
+              <w:rPr>
+                <w:color w:val="000000"/>
+              </w:rPr>
+              <w:t>Chieffalo</w:t>
+            </w:r>
+            <w:proofErr w:type="spellEnd"/>
+          </w:p>
+          <w:p>
+            <w:pPr>
+              <w:rPr>
+                <w:color w:val="000000"/>
+              </w:rPr>
+            </w:pPr>
+            <w:r>
+              <w:rPr>
+                <w:color w:val="000000"/>
+              </w:rPr>
+              <w:t xml:space="preserve">    Wilson Figueroa</w:t>
+            </w:r>
+          </w:p>
+          <w:p>
+            <w:pPr>
+              <w:rPr>
+                <w:color w:val="000000"/>
+              </w:rPr>
+            </w:pPr>
+            <w:r>
+              <w:rPr>
+                <w:color w:val="000000"/>
+              </w:rPr>
+              <w:t xml:space="preserve">    Andrew May</w:t>
+            </w:r>
+          </w:p>
+          <w:p>
+            <w:pPr>
+              <w:rPr>
+                <w:b/>
+                <w:color w:val="000000"/>
+              </w:rPr>
+            </w:pPr>
+            <w:proofErr w:type="spellStart"/>
+            <w:r>
+              <w:rPr>
+                <w:b/>
+                <w:color w:val="000000"/>
+              </w:rPr>
+              <w:t>Yaana</w:t>
+            </w:r>
+            <w:proofErr w:type="spellEnd"/>
+            <w:r>
+              <w:rPr>
+                <w:b/>
+                <w:color w:val="000000"/>
+              </w:rPr>
+              <w:t xml:space="preserve"> Technologies, LLC</w:t>
+            </w:r>
+          </w:p>
+          <w:p>
+            <w:r>
+              <w:rPr>
+                <w:color w:val="000000"/>
+              </w:rPr>
+              <w:t xml:space="preserve">    Anthony </w:t>
+            </w:r>
+            <w:proofErr w:type="spellStart"/>
+            <w:r>
+              <w:rPr>
+                <w:color w:val="000000"/>
+              </w:rPr>
+              <w:t>Rutkowski</w:t>
+            </w:r>
+            <w:proofErr w:type="spellEnd"/>
+          </w:p>
+        </w:tc>
+      </w:tr>
+    </w:tbl>
     <w:p>
       <w:pPr>
         <w:pStyle w:val="Contributor"/>
@@ -14712,8 +18745,18 @@
         <w:contextualSpacing w:val="0"/>
       </w:pPr>
       <w:r>
-        <w:t>The authors would also like to thank the larger CybOX Community for its input and help in reviewing this document.</w:t>
-      </w:r>
+        <w:t xml:space="preserve">The authors would also like to thank the larger </w:t>
+      </w:r>
+      <w:proofErr w:type="spellStart"/>
+      <w:r>
+        <w:t>CybOX</w:t>
+      </w:r>
+      <w:proofErr w:type="spellEnd"/>
+      <w:r>
+        <w:t xml:space="preserve"> Community for its input and help in reviewing this document.</w:t>
+      </w:r>
+      <w:bookmarkStart w:id="77" w:name="_GoBack"/>
+      <w:bookmarkEnd w:id="77"/>
     </w:p>
     <w:p>
       <w:pPr>
@@ -14906,7 +18949,7 @@
       </w:r>
     </w:p>
   </w:comment>
-  <w:comment w:id="75" w:author="Roberge, Robert J" w:date="2016-04-24T23:11:00Z" w:initials="RRJ">
+  <w:comment w:id="74" w:author="Roberge, Robert J" w:date="2016-04-24T23:11:00Z" w:initials="RRJ">
     <w:p>
       <w:pPr>
         <w:pStyle w:val="CommentText"/>
@@ -15126,7 +19169,7 @@
         <w:sz w:val="16"/>
         <w:szCs w:val="16"/>
       </w:rPr>
-      <w:t>5</w:t>
+      <w:t>10</w:t>
     </w:r>
     <w:r>
       <w:rPr>
@@ -15175,7 +19218,7 @@
         <w:sz w:val="16"/>
         <w:szCs w:val="16"/>
       </w:rPr>
-      <w:t>16</w:t>
+      <w:t>19</w:t>
     </w:r>
     <w:r>
       <w:rPr>
@@ -15364,7 +19407,7 @@
         <w:sz w:val="16"/>
         <w:szCs w:val="16"/>
       </w:rPr>
-      <w:t>16</w:t>
+      <w:t>19</w:t>
     </w:r>
     <w:r>
       <w:rPr>
@@ -15413,7 +19456,7 @@
         <w:sz w:val="16"/>
         <w:szCs w:val="16"/>
       </w:rPr>
-      <w:t>16</w:t>
+      <w:t>19</w:t>
     </w:r>
     <w:r>
       <w:rPr>
@@ -16028,7 +20071,6 @@
     <w:lvl w:ilvl="0">
       <w:start w:val="1"/>
       <w:numFmt w:val="upperLetter"/>
-      <w:pStyle w:val="AppendixHeading1"/>
       <w:suff w:val="space"/>
       <w:lvlText w:val="Appendix %1."/>
       <w:lvlJc w:val="left"/>
@@ -16042,7 +20084,6 @@
     <w:lvl w:ilvl="1">
       <w:start w:val="1"/>
       <w:numFmt w:val="decimal"/>
-      <w:pStyle w:val="AppendixHeading2"/>
       <w:suff w:val="space"/>
       <w:lvlText w:val="%1.%2"/>
       <w:lvlJc w:val="left"/>
@@ -16056,7 +20097,6 @@
     <w:lvl w:ilvl="2">
       <w:start w:val="1"/>
       <w:numFmt w:val="decimal"/>
-      <w:pStyle w:val="AppendixHeading3"/>
       <w:suff w:val="space"/>
       <w:lvlText w:val="%1.%2.%3"/>
       <w:lvlJc w:val="left"/>
@@ -16070,7 +20110,6 @@
     <w:lvl w:ilvl="3">
       <w:start w:val="1"/>
       <w:numFmt w:val="decimal"/>
-      <w:pStyle w:val="AppendixHeading4"/>
       <w:suff w:val="space"/>
       <w:lvlText w:val="%1.%2.%3.%4"/>
       <w:lvlJc w:val="left"/>
@@ -16084,7 +20123,6 @@
     <w:lvl w:ilvl="4">
       <w:start w:val="1"/>
       <w:numFmt w:val="decimal"/>
-      <w:pStyle w:val="AppendixHeading5"/>
       <w:suff w:val="space"/>
       <w:lvlText w:val="%1.%2.%3.%4.%5"/>
       <w:lvlJc w:val="left"/>
@@ -17691,6 +21729,7 @@
   <w:style w:type="table" w:styleId="TableGrid">
     <w:name w:val="Table Grid"/>
     <w:basedOn w:val="TableNormal"/>
+    <w:uiPriority w:val="39"/>
     <w:rsid w:val="008C100C"/>
     <w:pPr>
       <w:spacing w:before="80" w:after="80"/>
@@ -18165,7 +22204,7 @@
 </file>
 
 <file path=customXml/itemProps1.xml><?xml version="1.0" encoding="utf-8"?>
-<ds:datastoreItem xmlns:ds="http://schemas.openxmlformats.org/officeDocument/2006/customXml" ds:itemID="{74AC7A45-FB83-4D04-B0ED-8DE37B53635E}">
+<ds:datastoreItem xmlns:ds="http://schemas.openxmlformats.org/officeDocument/2006/customXml" ds:itemID="{1D3729EB-6729-454A-896C-2AAC20797E71}">
   <ds:schemaRefs>
     <ds:schemaRef ds:uri="http://schemas.openxmlformats.org/officeDocument/2006/bibliography"/>
   </ds:schemaRefs>

--- a/documents/cybox-v2.1.1-wd01-part92-win-volume-object.docx
+++ b/documents/cybox-v2.1.1-wd01-part92-win-volume-object.docx
@@ -11,7 +11,6 @@
           <w:szCs w:val="28"/>
         </w:rPr>
       </w:pPr>
-      <w:proofErr w:type="spellStart"/>
       <w:r>
         <w:rPr>
           <w:sz w:val="28"/>
@@ -27,7 +26,6 @@
         </w:rPr>
         <w:t>TM</w:t>
       </w:r>
-      <w:proofErr w:type="spellEnd"/>
       <w:r>
         <w:rPr>
           <w:sz w:val="28"/>
@@ -507,7 +505,6 @@
           <w:tab w:val="num" w:pos="1440"/>
         </w:tabs>
       </w:pPr>
-      <w:proofErr w:type="spellStart"/>
       <w:r>
         <w:rPr>
           <w:i/>
@@ -521,7 +518,6 @@
         </w:rPr>
         <w:t>TM</w:t>
       </w:r>
-      <w:proofErr w:type="spellEnd"/>
       <w:r>
         <w:rPr>
           <w:i/>
@@ -574,7 +570,6 @@
           <w:tab w:val="num" w:pos="1440"/>
         </w:tabs>
       </w:pPr>
-      <w:proofErr w:type="spellStart"/>
       <w:r>
         <w:rPr>
           <w:i/>
@@ -588,7 +583,6 @@
         </w:rPr>
         <w:t>TM</w:t>
       </w:r>
-      <w:proofErr w:type="spellEnd"/>
       <w:r>
         <w:rPr>
           <w:i/>
@@ -641,7 +635,6 @@
           <w:tab w:val="num" w:pos="1440"/>
         </w:tabs>
       </w:pPr>
-      <w:proofErr w:type="spellStart"/>
       <w:r>
         <w:rPr>
           <w:i/>
@@ -655,7 +648,6 @@
         </w:rPr>
         <w:t>TM</w:t>
       </w:r>
-      <w:proofErr w:type="spellEnd"/>
       <w:r>
         <w:rPr>
           <w:i/>
@@ -708,7 +700,6 @@
           <w:tab w:val="num" w:pos="1440"/>
         </w:tabs>
       </w:pPr>
-      <w:proofErr w:type="spellStart"/>
       <w:r>
         <w:rPr>
           <w:i/>
@@ -722,7 +713,6 @@
         </w:rPr>
         <w:t>TM</w:t>
       </w:r>
-      <w:proofErr w:type="spellEnd"/>
       <w:r>
         <w:rPr>
           <w:i/>
@@ -775,7 +765,6 @@
           <w:tab w:val="num" w:pos="1440"/>
         </w:tabs>
       </w:pPr>
-      <w:proofErr w:type="spellStart"/>
       <w:r>
         <w:rPr>
           <w:i/>
@@ -789,7 +778,6 @@
         </w:rPr>
         <w:t>TM</w:t>
       </w:r>
-      <w:proofErr w:type="spellEnd"/>
       <w:r>
         <w:rPr>
           <w:i/>
@@ -842,7 +830,6 @@
           <w:tab w:val="num" w:pos="1440"/>
         </w:tabs>
       </w:pPr>
-      <w:proofErr w:type="spellStart"/>
       <w:r>
         <w:rPr>
           <w:i/>
@@ -856,7 +843,6 @@
         </w:rPr>
         <w:t>TM</w:t>
       </w:r>
-      <w:proofErr w:type="spellEnd"/>
       <w:r>
         <w:rPr>
           <w:i/>
@@ -909,7 +895,6 @@
           <w:tab w:val="num" w:pos="1440"/>
         </w:tabs>
       </w:pPr>
-      <w:proofErr w:type="spellStart"/>
       <w:r>
         <w:rPr>
           <w:i/>
@@ -923,7 +908,6 @@
         </w:rPr>
         <w:t>TM</w:t>
       </w:r>
-      <w:proofErr w:type="spellEnd"/>
       <w:r>
         <w:rPr>
           <w:i/>
@@ -976,7 +960,6 @@
           <w:tab w:val="num" w:pos="1440"/>
         </w:tabs>
       </w:pPr>
-      <w:proofErr w:type="spellStart"/>
       <w:r>
         <w:rPr>
           <w:i/>
@@ -990,7 +973,6 @@
         </w:rPr>
         <w:t>TM</w:t>
       </w:r>
-      <w:proofErr w:type="spellEnd"/>
       <w:r>
         <w:rPr>
           <w:i/>
@@ -1043,7 +1025,6 @@
           <w:tab w:val="num" w:pos="1440"/>
         </w:tabs>
       </w:pPr>
-      <w:proofErr w:type="spellStart"/>
       <w:r>
         <w:rPr>
           <w:i/>
@@ -1057,7 +1038,6 @@
         </w:rPr>
         <w:t>TM</w:t>
       </w:r>
-      <w:proofErr w:type="spellEnd"/>
       <w:r>
         <w:rPr>
           <w:i/>
@@ -1110,7 +1090,6 @@
           <w:tab w:val="num" w:pos="1440"/>
         </w:tabs>
       </w:pPr>
-      <w:proofErr w:type="spellStart"/>
       <w:r>
         <w:rPr>
           <w:i/>
@@ -1124,7 +1103,6 @@
         </w:rPr>
         <w:t>TM</w:t>
       </w:r>
-      <w:proofErr w:type="spellEnd"/>
       <w:r>
         <w:rPr>
           <w:i/>
@@ -1177,7 +1155,6 @@
           <w:tab w:val="num" w:pos="1440"/>
         </w:tabs>
       </w:pPr>
-      <w:proofErr w:type="spellStart"/>
       <w:r>
         <w:rPr>
           <w:i/>
@@ -1191,7 +1168,6 @@
         </w:rPr>
         <w:t>TM</w:t>
       </w:r>
-      <w:proofErr w:type="spellEnd"/>
       <w:r>
         <w:rPr>
           <w:i/>
@@ -1244,7 +1220,6 @@
           <w:tab w:val="num" w:pos="1440"/>
         </w:tabs>
       </w:pPr>
-      <w:proofErr w:type="spellStart"/>
       <w:r>
         <w:rPr>
           <w:i/>
@@ -1258,7 +1233,6 @@
         </w:rPr>
         <w:t>TM</w:t>
       </w:r>
-      <w:proofErr w:type="spellEnd"/>
       <w:r>
         <w:rPr>
           <w:i/>
@@ -1311,7 +1285,6 @@
           <w:tab w:val="num" w:pos="1440"/>
         </w:tabs>
       </w:pPr>
-      <w:proofErr w:type="spellStart"/>
       <w:r>
         <w:rPr>
           <w:i/>
@@ -1325,7 +1298,6 @@
         </w:rPr>
         <w:t>TM</w:t>
       </w:r>
-      <w:proofErr w:type="spellEnd"/>
       <w:r>
         <w:rPr>
           <w:i/>
@@ -1378,7 +1350,6 @@
           <w:tab w:val="num" w:pos="1440"/>
         </w:tabs>
       </w:pPr>
-      <w:proofErr w:type="spellStart"/>
       <w:r>
         <w:rPr>
           <w:i/>
@@ -1392,7 +1363,6 @@
         </w:rPr>
         <w:t>TM</w:t>
       </w:r>
-      <w:proofErr w:type="spellEnd"/>
       <w:r>
         <w:rPr>
           <w:i/>
@@ -1445,7 +1415,6 @@
           <w:tab w:val="num" w:pos="1440"/>
         </w:tabs>
       </w:pPr>
-      <w:proofErr w:type="spellStart"/>
       <w:r>
         <w:rPr>
           <w:i/>
@@ -1459,7 +1428,6 @@
         </w:rPr>
         <w:t>TM</w:t>
       </w:r>
-      <w:proofErr w:type="spellEnd"/>
       <w:r>
         <w:rPr>
           <w:i/>
@@ -1500,7 +1468,6 @@
           <w:tab w:val="num" w:pos="1440"/>
         </w:tabs>
       </w:pPr>
-      <w:proofErr w:type="spellStart"/>
       <w:r>
         <w:rPr>
           <w:i/>
@@ -1514,7 +1481,6 @@
         </w:rPr>
         <w:t>TM</w:t>
       </w:r>
-      <w:proofErr w:type="spellEnd"/>
       <w:r>
         <w:rPr>
           <w:i/>
@@ -1567,7 +1533,6 @@
           <w:tab w:val="num" w:pos="1440"/>
         </w:tabs>
       </w:pPr>
-      <w:proofErr w:type="spellStart"/>
       <w:r>
         <w:rPr>
           <w:i/>
@@ -1581,7 +1546,6 @@
         </w:rPr>
         <w:t>TM</w:t>
       </w:r>
-      <w:proofErr w:type="spellEnd"/>
       <w:r>
         <w:rPr>
           <w:i/>
@@ -1634,7 +1598,6 @@
           <w:tab w:val="num" w:pos="1440"/>
         </w:tabs>
       </w:pPr>
-      <w:proofErr w:type="spellStart"/>
       <w:r>
         <w:rPr>
           <w:i/>
@@ -1648,7 +1611,6 @@
         </w:rPr>
         <w:t>TM</w:t>
       </w:r>
-      <w:proofErr w:type="spellEnd"/>
       <w:r>
         <w:rPr>
           <w:i/>
@@ -1701,7 +1663,6 @@
           <w:tab w:val="num" w:pos="1440"/>
         </w:tabs>
       </w:pPr>
-      <w:proofErr w:type="spellStart"/>
       <w:r>
         <w:rPr>
           <w:i/>
@@ -1715,7 +1676,6 @@
         </w:rPr>
         <w:t>TM</w:t>
       </w:r>
-      <w:proofErr w:type="spellEnd"/>
       <w:r>
         <w:rPr>
           <w:i/>
@@ -1768,7 +1728,6 @@
           <w:tab w:val="num" w:pos="1440"/>
         </w:tabs>
       </w:pPr>
-      <w:proofErr w:type="spellStart"/>
       <w:r>
         <w:rPr>
           <w:i/>
@@ -1782,7 +1741,6 @@
         </w:rPr>
         <w:t>TM</w:t>
       </w:r>
-      <w:proofErr w:type="spellEnd"/>
       <w:r>
         <w:rPr>
           <w:i/>
@@ -1835,7 +1793,6 @@
           <w:tab w:val="num" w:pos="1440"/>
         </w:tabs>
       </w:pPr>
-      <w:proofErr w:type="spellStart"/>
       <w:r>
         <w:rPr>
           <w:i/>
@@ -1849,7 +1806,6 @@
         </w:rPr>
         <w:t>TM</w:t>
       </w:r>
-      <w:proofErr w:type="spellEnd"/>
       <w:r>
         <w:rPr>
           <w:i/>
@@ -1890,7 +1846,6 @@
           <w:tab w:val="num" w:pos="1440"/>
         </w:tabs>
       </w:pPr>
-      <w:proofErr w:type="spellStart"/>
       <w:r>
         <w:rPr>
           <w:i/>
@@ -1904,7 +1859,6 @@
         </w:rPr>
         <w:t>TM</w:t>
       </w:r>
-      <w:proofErr w:type="spellEnd"/>
       <w:r>
         <w:rPr>
           <w:i/>
@@ -1948,7 +1902,6 @@
           <w:tab w:val="num" w:pos="1440"/>
         </w:tabs>
       </w:pPr>
-      <w:proofErr w:type="spellStart"/>
       <w:r>
         <w:rPr>
           <w:i/>
@@ -1962,7 +1915,6 @@
         </w:rPr>
         <w:t>TM</w:t>
       </w:r>
-      <w:proofErr w:type="spellEnd"/>
       <w:r>
         <w:rPr>
           <w:i/>
@@ -2003,7 +1955,6 @@
           <w:tab w:val="num" w:pos="1440"/>
         </w:tabs>
       </w:pPr>
-      <w:proofErr w:type="spellStart"/>
       <w:r>
         <w:rPr>
           <w:i/>
@@ -2017,7 +1968,6 @@
         </w:rPr>
         <w:t>TM</w:t>
       </w:r>
-      <w:proofErr w:type="spellEnd"/>
       <w:r>
         <w:rPr>
           <w:i/>
@@ -2058,7 +2008,6 @@
           <w:tab w:val="num" w:pos="1440"/>
         </w:tabs>
       </w:pPr>
-      <w:proofErr w:type="spellStart"/>
       <w:r>
         <w:rPr>
           <w:i/>
@@ -2072,7 +2021,6 @@
         </w:rPr>
         <w:t>TM</w:t>
       </w:r>
-      <w:proofErr w:type="spellEnd"/>
       <w:r>
         <w:rPr>
           <w:i/>
@@ -2113,7 +2061,6 @@
           <w:tab w:val="num" w:pos="1440"/>
         </w:tabs>
       </w:pPr>
-      <w:proofErr w:type="spellStart"/>
       <w:r>
         <w:rPr>
           <w:i/>
@@ -2128,7 +2075,6 @@
         </w:rPr>
         <w:t>TM</w:t>
       </w:r>
-      <w:proofErr w:type="spellEnd"/>
       <w:r>
         <w:rPr>
           <w:i/>
@@ -2169,7 +2115,6 @@
           <w:tab w:val="num" w:pos="1440"/>
         </w:tabs>
       </w:pPr>
-      <w:proofErr w:type="spellStart"/>
       <w:r>
         <w:rPr>
           <w:i/>
@@ -2183,7 +2128,6 @@
         </w:rPr>
         <w:t>TM</w:t>
       </w:r>
-      <w:proofErr w:type="spellEnd"/>
       <w:r>
         <w:rPr>
           <w:i/>
@@ -2224,7 +2168,6 @@
           <w:tab w:val="num" w:pos="1440"/>
         </w:tabs>
       </w:pPr>
-      <w:proofErr w:type="spellStart"/>
       <w:r>
         <w:rPr>
           <w:i/>
@@ -2238,7 +2181,6 @@
         </w:rPr>
         <w:t>TM</w:t>
       </w:r>
-      <w:proofErr w:type="spellEnd"/>
       <w:r>
         <w:rPr>
           <w:i/>
@@ -2279,7 +2221,6 @@
           <w:tab w:val="num" w:pos="1440"/>
         </w:tabs>
       </w:pPr>
-      <w:proofErr w:type="spellStart"/>
       <w:r>
         <w:rPr>
           <w:i/>
@@ -2293,7 +2234,6 @@
         </w:rPr>
         <w:t>TM</w:t>
       </w:r>
-      <w:proofErr w:type="spellEnd"/>
       <w:r>
         <w:rPr>
           <w:i/>
@@ -2334,7 +2274,6 @@
           <w:tab w:val="num" w:pos="1440"/>
         </w:tabs>
       </w:pPr>
-      <w:proofErr w:type="spellStart"/>
       <w:r>
         <w:rPr>
           <w:i/>
@@ -2348,7 +2287,6 @@
         </w:rPr>
         <w:t>TM</w:t>
       </w:r>
-      <w:proofErr w:type="spellEnd"/>
       <w:r>
         <w:rPr>
           <w:i/>
@@ -2389,7 +2327,6 @@
           <w:tab w:val="num" w:pos="1440"/>
         </w:tabs>
       </w:pPr>
-      <w:proofErr w:type="spellStart"/>
       <w:r>
         <w:rPr>
           <w:i/>
@@ -2403,7 +2340,6 @@
         </w:rPr>
         <w:t>TM</w:t>
       </w:r>
-      <w:proofErr w:type="spellEnd"/>
       <w:r>
         <w:rPr>
           <w:i/>
@@ -2444,7 +2380,6 @@
           <w:tab w:val="num" w:pos="1440"/>
         </w:tabs>
       </w:pPr>
-      <w:proofErr w:type="spellStart"/>
       <w:r>
         <w:rPr>
           <w:i/>
@@ -2458,7 +2393,6 @@
         </w:rPr>
         <w:t>TM</w:t>
       </w:r>
-      <w:proofErr w:type="spellEnd"/>
       <w:r>
         <w:rPr>
           <w:i/>
@@ -2499,7 +2433,6 @@
           <w:tab w:val="num" w:pos="1440"/>
         </w:tabs>
       </w:pPr>
-      <w:proofErr w:type="spellStart"/>
       <w:r>
         <w:rPr>
           <w:i/>
@@ -2513,7 +2446,6 @@
         </w:rPr>
         <w:t>TM</w:t>
       </w:r>
-      <w:proofErr w:type="spellEnd"/>
       <w:r>
         <w:rPr>
           <w:i/>
@@ -2554,7 +2486,6 @@
           <w:tab w:val="num" w:pos="1440"/>
         </w:tabs>
       </w:pPr>
-      <w:proofErr w:type="spellStart"/>
       <w:r>
         <w:rPr>
           <w:i/>
@@ -2568,7 +2499,6 @@
         </w:rPr>
         <w:t>TM</w:t>
       </w:r>
-      <w:proofErr w:type="spellEnd"/>
       <w:r>
         <w:rPr>
           <w:i/>
@@ -2609,7 +2539,6 @@
           <w:tab w:val="num" w:pos="1440"/>
         </w:tabs>
       </w:pPr>
-      <w:proofErr w:type="spellStart"/>
       <w:r>
         <w:rPr>
           <w:i/>
@@ -2623,7 +2552,6 @@
         </w:rPr>
         <w:t>TM</w:t>
       </w:r>
-      <w:proofErr w:type="spellEnd"/>
       <w:r>
         <w:rPr>
           <w:i/>
@@ -2664,7 +2592,6 @@
           <w:tab w:val="num" w:pos="1440"/>
         </w:tabs>
       </w:pPr>
-      <w:proofErr w:type="spellStart"/>
       <w:r>
         <w:rPr>
           <w:i/>
@@ -2678,7 +2605,6 @@
         </w:rPr>
         <w:t>TM</w:t>
       </w:r>
-      <w:proofErr w:type="spellEnd"/>
       <w:r>
         <w:rPr>
           <w:i/>
@@ -2719,7 +2645,6 @@
           <w:tab w:val="num" w:pos="1440"/>
         </w:tabs>
       </w:pPr>
-      <w:proofErr w:type="spellStart"/>
       <w:r>
         <w:rPr>
           <w:i/>
@@ -2733,7 +2658,6 @@
         </w:rPr>
         <w:t>TM</w:t>
       </w:r>
-      <w:proofErr w:type="spellEnd"/>
       <w:r>
         <w:rPr>
           <w:i/>
@@ -2774,7 +2698,6 @@
           <w:tab w:val="num" w:pos="1440"/>
         </w:tabs>
       </w:pPr>
-      <w:proofErr w:type="spellStart"/>
       <w:r>
         <w:rPr>
           <w:i/>
@@ -2788,7 +2711,6 @@
         </w:rPr>
         <w:t>TM</w:t>
       </w:r>
-      <w:proofErr w:type="spellEnd"/>
       <w:r>
         <w:rPr>
           <w:i/>
@@ -2829,7 +2751,6 @@
           <w:tab w:val="num" w:pos="1440"/>
         </w:tabs>
       </w:pPr>
-      <w:proofErr w:type="spellStart"/>
       <w:r>
         <w:rPr>
           <w:i/>
@@ -2843,7 +2764,6 @@
         </w:rPr>
         <w:t>TM</w:t>
       </w:r>
-      <w:proofErr w:type="spellEnd"/>
       <w:r>
         <w:rPr>
           <w:i/>
@@ -2884,7 +2804,6 @@
           <w:tab w:val="num" w:pos="1440"/>
         </w:tabs>
       </w:pPr>
-      <w:proofErr w:type="spellStart"/>
       <w:r>
         <w:rPr>
           <w:i/>
@@ -2898,7 +2817,6 @@
         </w:rPr>
         <w:t>TM</w:t>
       </w:r>
-      <w:proofErr w:type="spellEnd"/>
       <w:r>
         <w:rPr>
           <w:i/>
@@ -2939,7 +2857,6 @@
           <w:tab w:val="num" w:pos="1440"/>
         </w:tabs>
       </w:pPr>
-      <w:proofErr w:type="spellStart"/>
       <w:r>
         <w:rPr>
           <w:i/>
@@ -2953,7 +2870,6 @@
         </w:rPr>
         <w:t>TM</w:t>
       </w:r>
-      <w:proofErr w:type="spellEnd"/>
       <w:r>
         <w:rPr>
           <w:i/>
@@ -2994,7 +2910,6 @@
           <w:tab w:val="num" w:pos="1440"/>
         </w:tabs>
       </w:pPr>
-      <w:proofErr w:type="spellStart"/>
       <w:r>
         <w:rPr>
           <w:i/>
@@ -3008,7 +2923,6 @@
         </w:rPr>
         <w:t>TM</w:t>
       </w:r>
-      <w:proofErr w:type="spellEnd"/>
       <w:r>
         <w:rPr>
           <w:i/>
@@ -3049,7 +2963,6 @@
           <w:tab w:val="num" w:pos="1440"/>
         </w:tabs>
       </w:pPr>
-      <w:proofErr w:type="spellStart"/>
       <w:r>
         <w:rPr>
           <w:i/>
@@ -3063,7 +2976,6 @@
         </w:rPr>
         <w:t>TM</w:t>
       </w:r>
-      <w:proofErr w:type="spellEnd"/>
       <w:r>
         <w:rPr>
           <w:i/>
@@ -3104,7 +3016,6 @@
           <w:tab w:val="num" w:pos="1440"/>
         </w:tabs>
       </w:pPr>
-      <w:proofErr w:type="spellStart"/>
       <w:r>
         <w:rPr>
           <w:i/>
@@ -3118,7 +3029,6 @@
         </w:rPr>
         <w:t>TM</w:t>
       </w:r>
-      <w:proofErr w:type="spellEnd"/>
       <w:r>
         <w:rPr>
           <w:i/>
@@ -3159,7 +3069,6 @@
           <w:tab w:val="num" w:pos="1440"/>
         </w:tabs>
       </w:pPr>
-      <w:proofErr w:type="spellStart"/>
       <w:r>
         <w:rPr>
           <w:i/>
@@ -3173,7 +3082,6 @@
         </w:rPr>
         <w:t>TM</w:t>
       </w:r>
-      <w:proofErr w:type="spellEnd"/>
       <w:r>
         <w:rPr>
           <w:i/>
@@ -3226,7 +3134,6 @@
           <w:tab w:val="num" w:pos="1440"/>
         </w:tabs>
       </w:pPr>
-      <w:proofErr w:type="spellStart"/>
       <w:r>
         <w:rPr>
           <w:i/>
@@ -3240,7 +3147,6 @@
         </w:rPr>
         <w:t>TM</w:t>
       </w:r>
-      <w:proofErr w:type="spellEnd"/>
       <w:r>
         <w:rPr>
           <w:i/>
@@ -3281,7 +3187,6 @@
           <w:tab w:val="num" w:pos="1440"/>
         </w:tabs>
       </w:pPr>
-      <w:proofErr w:type="spellStart"/>
       <w:r>
         <w:rPr>
           <w:i/>
@@ -3295,7 +3200,6 @@
         </w:rPr>
         <w:t>TM</w:t>
       </w:r>
-      <w:proofErr w:type="spellEnd"/>
       <w:r>
         <w:rPr>
           <w:i/>
@@ -3348,7 +3252,6 @@
           <w:tab w:val="num" w:pos="1440"/>
         </w:tabs>
       </w:pPr>
-      <w:proofErr w:type="spellStart"/>
       <w:r>
         <w:rPr>
           <w:i/>
@@ -3362,7 +3265,6 @@
         </w:rPr>
         <w:t>TM</w:t>
       </w:r>
-      <w:proofErr w:type="spellEnd"/>
       <w:r>
         <w:rPr>
           <w:i/>
@@ -3415,7 +3317,6 @@
           <w:tab w:val="num" w:pos="1440"/>
         </w:tabs>
       </w:pPr>
-      <w:proofErr w:type="spellStart"/>
       <w:r>
         <w:rPr>
           <w:i/>
@@ -3429,7 +3330,6 @@
         </w:rPr>
         <w:t>TM</w:t>
       </w:r>
-      <w:proofErr w:type="spellEnd"/>
       <w:r>
         <w:rPr>
           <w:i/>
@@ -3482,7 +3382,6 @@
           <w:tab w:val="num" w:pos="1440"/>
         </w:tabs>
       </w:pPr>
-      <w:proofErr w:type="spellStart"/>
       <w:r>
         <w:rPr>
           <w:i/>
@@ -3496,7 +3395,6 @@
         </w:rPr>
         <w:t>TM</w:t>
       </w:r>
-      <w:proofErr w:type="spellEnd"/>
       <w:r>
         <w:rPr>
           <w:i/>
@@ -3549,7 +3447,6 @@
           <w:tab w:val="num" w:pos="1440"/>
         </w:tabs>
       </w:pPr>
-      <w:proofErr w:type="spellStart"/>
       <w:r>
         <w:rPr>
           <w:i/>
@@ -3563,7 +3460,6 @@
         </w:rPr>
         <w:t>TM</w:t>
       </w:r>
-      <w:proofErr w:type="spellEnd"/>
       <w:r>
         <w:rPr>
           <w:i/>
@@ -3622,7 +3518,6 @@
           <w:tab w:val="num" w:pos="1440"/>
         </w:tabs>
       </w:pPr>
-      <w:proofErr w:type="spellStart"/>
       <w:r>
         <w:rPr>
           <w:i/>
@@ -3636,7 +3531,6 @@
         </w:rPr>
         <w:t>TM</w:t>
       </w:r>
-      <w:proofErr w:type="spellEnd"/>
       <w:r>
         <w:rPr>
           <w:i/>
@@ -3677,7 +3571,6 @@
           <w:tab w:val="num" w:pos="1440"/>
         </w:tabs>
       </w:pPr>
-      <w:proofErr w:type="spellStart"/>
       <w:r>
         <w:rPr>
           <w:i/>
@@ -3691,7 +3584,6 @@
         </w:rPr>
         <w:t>TM</w:t>
       </w:r>
-      <w:proofErr w:type="spellEnd"/>
       <w:r>
         <w:rPr>
           <w:i/>
@@ -3732,7 +3624,6 @@
           <w:tab w:val="num" w:pos="1440"/>
         </w:tabs>
       </w:pPr>
-      <w:proofErr w:type="spellStart"/>
       <w:r>
         <w:rPr>
           <w:i/>
@@ -3746,7 +3637,6 @@
         </w:rPr>
         <w:t>TM</w:t>
       </w:r>
-      <w:proofErr w:type="spellEnd"/>
       <w:r>
         <w:rPr>
           <w:i/>
@@ -3787,7 +3677,6 @@
           <w:tab w:val="num" w:pos="1440"/>
         </w:tabs>
       </w:pPr>
-      <w:proofErr w:type="spellStart"/>
       <w:r>
         <w:rPr>
           <w:i/>
@@ -3801,7 +3690,6 @@
         </w:rPr>
         <w:t>TM</w:t>
       </w:r>
-      <w:proofErr w:type="spellEnd"/>
       <w:r>
         <w:rPr>
           <w:i/>
@@ -3842,7 +3730,6 @@
           <w:tab w:val="num" w:pos="1440"/>
         </w:tabs>
       </w:pPr>
-      <w:proofErr w:type="spellStart"/>
       <w:r>
         <w:rPr>
           <w:i/>
@@ -3856,7 +3743,6 @@
         </w:rPr>
         <w:t>TM</w:t>
       </w:r>
-      <w:proofErr w:type="spellEnd"/>
       <w:r>
         <w:rPr>
           <w:i/>
@@ -3897,7 +3783,6 @@
           <w:tab w:val="num" w:pos="1440"/>
         </w:tabs>
       </w:pPr>
-      <w:proofErr w:type="spellStart"/>
       <w:r>
         <w:rPr>
           <w:i/>
@@ -3911,7 +3796,6 @@
         </w:rPr>
         <w:t>TM</w:t>
       </w:r>
-      <w:proofErr w:type="spellEnd"/>
       <w:r>
         <w:rPr>
           <w:i/>
@@ -3952,7 +3836,6 @@
           <w:tab w:val="num" w:pos="1440"/>
         </w:tabs>
       </w:pPr>
-      <w:proofErr w:type="spellStart"/>
       <w:r>
         <w:rPr>
           <w:i/>
@@ -3966,7 +3849,6 @@
         </w:rPr>
         <w:t>TM</w:t>
       </w:r>
-      <w:proofErr w:type="spellEnd"/>
       <w:r>
         <w:rPr>
           <w:i/>
@@ -4007,7 +3889,6 @@
           <w:tab w:val="num" w:pos="1440"/>
         </w:tabs>
       </w:pPr>
-      <w:proofErr w:type="spellStart"/>
       <w:r>
         <w:rPr>
           <w:i/>
@@ -4021,7 +3902,6 @@
         </w:rPr>
         <w:t>TM</w:t>
       </w:r>
-      <w:proofErr w:type="spellEnd"/>
       <w:r>
         <w:rPr>
           <w:i/>
@@ -4062,7 +3942,6 @@
           <w:tab w:val="num" w:pos="1440"/>
         </w:tabs>
       </w:pPr>
-      <w:proofErr w:type="spellStart"/>
       <w:r>
         <w:rPr>
           <w:i/>
@@ -4076,7 +3955,6 @@
         </w:rPr>
         <w:t>TM</w:t>
       </w:r>
-      <w:proofErr w:type="spellEnd"/>
       <w:r>
         <w:rPr>
           <w:i/>
@@ -4117,7 +3995,6 @@
           <w:tab w:val="num" w:pos="1440"/>
         </w:tabs>
       </w:pPr>
-      <w:proofErr w:type="spellStart"/>
       <w:r>
         <w:rPr>
           <w:i/>
@@ -4131,7 +4008,6 @@
         </w:rPr>
         <w:t>TM</w:t>
       </w:r>
-      <w:proofErr w:type="spellEnd"/>
       <w:r>
         <w:rPr>
           <w:i/>
@@ -4172,7 +4048,6 @@
           <w:tab w:val="num" w:pos="1440"/>
         </w:tabs>
       </w:pPr>
-      <w:proofErr w:type="spellStart"/>
       <w:r>
         <w:rPr>
           <w:i/>
@@ -4186,7 +4061,6 @@
         </w:rPr>
         <w:t>TM</w:t>
       </w:r>
-      <w:proofErr w:type="spellEnd"/>
       <w:r>
         <w:rPr>
           <w:i/>
@@ -4227,7 +4101,6 @@
           <w:tab w:val="num" w:pos="1440"/>
         </w:tabs>
       </w:pPr>
-      <w:proofErr w:type="spellStart"/>
       <w:r>
         <w:rPr>
           <w:i/>
@@ -4241,7 +4114,6 @@
         </w:rPr>
         <w:t>TM</w:t>
       </w:r>
-      <w:proofErr w:type="spellEnd"/>
       <w:r>
         <w:rPr>
           <w:i/>
@@ -4282,7 +4154,6 @@
           <w:tab w:val="num" w:pos="1440"/>
         </w:tabs>
       </w:pPr>
-      <w:proofErr w:type="spellStart"/>
       <w:r>
         <w:rPr>
           <w:i/>
@@ -4296,7 +4167,6 @@
         </w:rPr>
         <w:t>TM</w:t>
       </w:r>
-      <w:proofErr w:type="spellEnd"/>
       <w:r>
         <w:rPr>
           <w:i/>
@@ -4337,7 +4207,6 @@
           <w:tab w:val="num" w:pos="1440"/>
         </w:tabs>
       </w:pPr>
-      <w:proofErr w:type="spellStart"/>
       <w:r>
         <w:rPr>
           <w:i/>
@@ -4351,7 +4220,6 @@
         </w:rPr>
         <w:t>TM</w:t>
       </w:r>
-      <w:proofErr w:type="spellEnd"/>
       <w:r>
         <w:rPr>
           <w:i/>
@@ -4392,7 +4260,6 @@
           <w:tab w:val="num" w:pos="1440"/>
         </w:tabs>
       </w:pPr>
-      <w:proofErr w:type="spellStart"/>
       <w:r>
         <w:rPr>
           <w:i/>
@@ -4406,7 +4273,6 @@
         </w:rPr>
         <w:t>TM</w:t>
       </w:r>
-      <w:proofErr w:type="spellEnd"/>
       <w:r>
         <w:rPr>
           <w:i/>
@@ -4447,7 +4313,6 @@
           <w:tab w:val="num" w:pos="1440"/>
         </w:tabs>
       </w:pPr>
-      <w:proofErr w:type="spellStart"/>
       <w:r>
         <w:rPr>
           <w:i/>
@@ -4461,7 +4326,6 @@
         </w:rPr>
         <w:t>TM</w:t>
       </w:r>
-      <w:proofErr w:type="spellEnd"/>
       <w:r>
         <w:rPr>
           <w:i/>
@@ -4502,7 +4366,6 @@
           <w:tab w:val="num" w:pos="1440"/>
         </w:tabs>
       </w:pPr>
-      <w:proofErr w:type="spellStart"/>
       <w:r>
         <w:rPr>
           <w:i/>
@@ -4516,7 +4379,6 @@
         </w:rPr>
         <w:t>TM</w:t>
       </w:r>
-      <w:proofErr w:type="spellEnd"/>
       <w:r>
         <w:rPr>
           <w:i/>
@@ -4557,7 +4419,6 @@
           <w:tab w:val="num" w:pos="1440"/>
         </w:tabs>
       </w:pPr>
-      <w:proofErr w:type="spellStart"/>
       <w:r>
         <w:rPr>
           <w:i/>
@@ -4571,7 +4432,6 @@
         </w:rPr>
         <w:t>TM</w:t>
       </w:r>
-      <w:proofErr w:type="spellEnd"/>
       <w:r>
         <w:rPr>
           <w:i/>
@@ -4612,7 +4472,6 @@
           <w:tab w:val="num" w:pos="1440"/>
         </w:tabs>
       </w:pPr>
-      <w:proofErr w:type="spellStart"/>
       <w:r>
         <w:rPr>
           <w:i/>
@@ -4626,7 +4485,6 @@
         </w:rPr>
         <w:t>TM</w:t>
       </w:r>
-      <w:proofErr w:type="spellEnd"/>
       <w:r>
         <w:rPr>
           <w:i/>
@@ -4667,7 +4525,6 @@
           <w:tab w:val="num" w:pos="1440"/>
         </w:tabs>
       </w:pPr>
-      <w:proofErr w:type="spellStart"/>
       <w:r>
         <w:rPr>
           <w:i/>
@@ -4681,7 +4538,6 @@
         </w:rPr>
         <w:t>TM</w:t>
       </w:r>
-      <w:proofErr w:type="spellEnd"/>
       <w:r>
         <w:rPr>
           <w:i/>
@@ -4722,7 +4578,6 @@
           <w:tab w:val="num" w:pos="1440"/>
         </w:tabs>
       </w:pPr>
-      <w:proofErr w:type="spellStart"/>
       <w:r>
         <w:rPr>
           <w:i/>
@@ -4736,7 +4591,6 @@
         </w:rPr>
         <w:t>TM</w:t>
       </w:r>
-      <w:proofErr w:type="spellEnd"/>
       <w:r>
         <w:rPr>
           <w:i/>
@@ -4777,7 +4631,6 @@
           <w:tab w:val="num" w:pos="1440"/>
         </w:tabs>
       </w:pPr>
-      <w:proofErr w:type="spellStart"/>
       <w:r>
         <w:rPr>
           <w:i/>
@@ -4791,7 +4644,6 @@
         </w:rPr>
         <w:t>TM</w:t>
       </w:r>
-      <w:proofErr w:type="spellEnd"/>
       <w:r>
         <w:rPr>
           <w:i/>
@@ -4832,7 +4684,6 @@
           <w:tab w:val="num" w:pos="1440"/>
         </w:tabs>
       </w:pPr>
-      <w:proofErr w:type="spellStart"/>
       <w:r>
         <w:rPr>
           <w:i/>
@@ -4846,7 +4697,6 @@
         </w:rPr>
         <w:t>TM</w:t>
       </w:r>
-      <w:proofErr w:type="spellEnd"/>
       <w:r>
         <w:rPr>
           <w:i/>
@@ -4887,7 +4737,6 @@
           <w:tab w:val="num" w:pos="1440"/>
         </w:tabs>
       </w:pPr>
-      <w:proofErr w:type="spellStart"/>
       <w:r>
         <w:rPr>
           <w:i/>
@@ -4901,7 +4750,6 @@
         </w:rPr>
         <w:t>TM</w:t>
       </w:r>
-      <w:proofErr w:type="spellEnd"/>
       <w:r>
         <w:rPr>
           <w:i/>
@@ -4942,7 +4790,6 @@
           <w:tab w:val="num" w:pos="1440"/>
         </w:tabs>
       </w:pPr>
-      <w:proofErr w:type="spellStart"/>
       <w:r>
         <w:rPr>
           <w:i/>
@@ -4956,7 +4803,6 @@
         </w:rPr>
         <w:t>TM</w:t>
       </w:r>
-      <w:proofErr w:type="spellEnd"/>
       <w:r>
         <w:rPr>
           <w:i/>
@@ -4997,7 +4843,6 @@
           <w:tab w:val="num" w:pos="1440"/>
         </w:tabs>
       </w:pPr>
-      <w:proofErr w:type="spellStart"/>
       <w:r>
         <w:rPr>
           <w:i/>
@@ -5011,7 +4856,6 @@
         </w:rPr>
         <w:t>TM</w:t>
       </w:r>
-      <w:proofErr w:type="spellEnd"/>
       <w:r>
         <w:rPr>
           <w:i/>
@@ -5052,7 +4896,6 @@
           <w:tab w:val="num" w:pos="1440"/>
         </w:tabs>
       </w:pPr>
-      <w:proofErr w:type="spellStart"/>
       <w:r>
         <w:rPr>
           <w:i/>
@@ -5066,7 +4909,6 @@
         </w:rPr>
         <w:t>TM</w:t>
       </w:r>
-      <w:proofErr w:type="spellEnd"/>
       <w:r>
         <w:rPr>
           <w:i/>
@@ -5107,7 +4949,6 @@
           <w:tab w:val="num" w:pos="1440"/>
         </w:tabs>
       </w:pPr>
-      <w:proofErr w:type="spellStart"/>
       <w:r>
         <w:rPr>
           <w:i/>
@@ -5122,7 +4963,6 @@
         </w:rPr>
         <w:t>TM</w:t>
       </w:r>
-      <w:proofErr w:type="spellEnd"/>
       <w:r>
         <w:rPr>
           <w:i/>
@@ -5163,7 +5003,6 @@
           <w:tab w:val="num" w:pos="1440"/>
         </w:tabs>
       </w:pPr>
-      <w:proofErr w:type="spellStart"/>
       <w:r>
         <w:rPr>
           <w:i/>
@@ -5177,7 +5016,6 @@
         </w:rPr>
         <w:t>TM</w:t>
       </w:r>
-      <w:proofErr w:type="spellEnd"/>
       <w:r>
         <w:rPr>
           <w:i/>
@@ -5218,7 +5056,6 @@
           <w:tab w:val="num" w:pos="1440"/>
         </w:tabs>
       </w:pPr>
-      <w:proofErr w:type="spellStart"/>
       <w:r>
         <w:rPr>
           <w:i/>
@@ -5232,7 +5069,6 @@
         </w:rPr>
         <w:t>TM</w:t>
       </w:r>
-      <w:proofErr w:type="spellEnd"/>
       <w:r>
         <w:rPr>
           <w:i/>
@@ -5273,7 +5109,6 @@
           <w:tab w:val="num" w:pos="1440"/>
         </w:tabs>
       </w:pPr>
-      <w:proofErr w:type="spellStart"/>
       <w:r>
         <w:rPr>
           <w:i/>
@@ -5287,7 +5122,6 @@
         </w:rPr>
         <w:t>TM</w:t>
       </w:r>
-      <w:proofErr w:type="spellEnd"/>
       <w:r>
         <w:rPr>
           <w:i/>
@@ -5328,7 +5162,6 @@
           <w:tab w:val="num" w:pos="1440"/>
         </w:tabs>
       </w:pPr>
-      <w:proofErr w:type="spellStart"/>
       <w:r>
         <w:rPr>
           <w:i/>
@@ -5342,7 +5175,6 @@
         </w:rPr>
         <w:t>TM</w:t>
       </w:r>
-      <w:proofErr w:type="spellEnd"/>
       <w:r>
         <w:rPr>
           <w:i/>
@@ -5383,7 +5215,6 @@
           <w:tab w:val="num" w:pos="1440"/>
         </w:tabs>
       </w:pPr>
-      <w:proofErr w:type="spellStart"/>
       <w:r>
         <w:rPr>
           <w:i/>
@@ -5397,7 +5228,6 @@
         </w:rPr>
         <w:t>TM</w:t>
       </w:r>
-      <w:proofErr w:type="spellEnd"/>
       <w:r>
         <w:rPr>
           <w:i/>
@@ -5438,7 +5268,6 @@
           <w:tab w:val="num" w:pos="1440"/>
         </w:tabs>
       </w:pPr>
-      <w:proofErr w:type="spellStart"/>
       <w:r>
         <w:rPr>
           <w:i/>
@@ -5452,7 +5281,6 @@
         </w:rPr>
         <w:t>TM</w:t>
       </w:r>
-      <w:proofErr w:type="spellEnd"/>
       <w:r>
         <w:rPr>
           <w:i/>
@@ -5913,6 +5741,8 @@
         <w:t>Table of Contents</w:t>
       </w:r>
     </w:p>
+    <w:bookmarkStart w:id="4" w:name="_GoBack"/>
+    <w:bookmarkEnd w:id="4"/>
     <w:p>
       <w:pPr>
         <w:pStyle w:val="TOC1"/>
@@ -5933,7 +5763,7 @@
       <w:r>
         <w:fldChar w:fldCharType="separate"/>
       </w:r>
-      <w:hyperlink w:anchor="_Toc449965908" w:history="1">
+      <w:hyperlink w:anchor="_Toc450224614" w:history="1">
         <w:r>
           <w:rPr>
             <w:rStyle w:val="Hyperlink"/>
@@ -5977,7 +5807,7 @@
             <w:noProof/>
             <w:webHidden/>
           </w:rPr>
-          <w:instrText xml:space="preserve"> PAGEREF _Toc449965908 \h </w:instrText>
+          <w:instrText xml:space="preserve"> PAGEREF _Toc450224614 \h </w:instrText>
         </w:r>
         <w:r>
           <w:rPr>
@@ -6023,7 +5853,7 @@
           <w:szCs w:val="22"/>
         </w:rPr>
       </w:pPr>
-      <w:hyperlink w:anchor="_Toc449965909" w:history="1">
+      <w:hyperlink w:anchor="_Toc450224615" w:history="1">
         <w:r>
           <w:rPr>
             <w:rStyle w:val="Hyperlink"/>
@@ -6082,7 +5912,7 @@
             <w:noProof/>
             <w:webHidden/>
           </w:rPr>
-          <w:instrText xml:space="preserve"> PAGEREF _Toc449965909 \h </w:instrText>
+          <w:instrText xml:space="preserve"> PAGEREF _Toc450224615 \h </w:instrText>
         </w:r>
         <w:r>
           <w:rPr>
@@ -6128,7 +5958,7 @@
           <w:szCs w:val="22"/>
         </w:rPr>
       </w:pPr>
-      <w:hyperlink w:anchor="_Toc449965910" w:history="1">
+      <w:hyperlink w:anchor="_Toc450224616" w:history="1">
         <w:r>
           <w:rPr>
             <w:rStyle w:val="Hyperlink"/>
@@ -6172,7 +6002,7 @@
             <w:noProof/>
             <w:webHidden/>
           </w:rPr>
-          <w:instrText xml:space="preserve"> PAGEREF _Toc449965910 \h </w:instrText>
+          <w:instrText xml:space="preserve"> PAGEREF _Toc450224616 \h </w:instrText>
         </w:r>
         <w:r>
           <w:rPr>
@@ -6218,7 +6048,7 @@
           <w:szCs w:val="22"/>
         </w:rPr>
       </w:pPr>
-      <w:hyperlink w:anchor="_Toc449965911" w:history="1">
+      <w:hyperlink w:anchor="_Toc450224617" w:history="1">
         <w:r>
           <w:rPr>
             <w:rStyle w:val="Hyperlink"/>
@@ -6262,7 +6092,7 @@
             <w:noProof/>
             <w:webHidden/>
           </w:rPr>
-          <w:instrText xml:space="preserve"> PAGEREF _Toc449965911 \h </w:instrText>
+          <w:instrText xml:space="preserve"> PAGEREF _Toc450224617 \h </w:instrText>
         </w:r>
         <w:r>
           <w:rPr>
@@ -6308,7 +6138,7 @@
           <w:szCs w:val="22"/>
         </w:rPr>
       </w:pPr>
-      <w:hyperlink w:anchor="_Toc449965912" w:history="1">
+      <w:hyperlink w:anchor="_Toc450224618" w:history="1">
         <w:r>
           <w:rPr>
             <w:rStyle w:val="Hyperlink"/>
@@ -6352,7 +6182,7 @@
             <w:noProof/>
             <w:webHidden/>
           </w:rPr>
-          <w:instrText xml:space="preserve"> PAGEREF _Toc449965912 \h </w:instrText>
+          <w:instrText xml:space="preserve"> PAGEREF _Toc450224618 \h </w:instrText>
         </w:r>
         <w:r>
           <w:rPr>
@@ -6398,7 +6228,7 @@
           <w:szCs w:val="22"/>
         </w:rPr>
       </w:pPr>
-      <w:hyperlink w:anchor="_Toc449965913" w:history="1">
+      <w:hyperlink w:anchor="_Toc450224619" w:history="1">
         <w:r>
           <w:rPr>
             <w:rStyle w:val="Hyperlink"/>
@@ -6442,7 +6272,7 @@
             <w:noProof/>
             <w:webHidden/>
           </w:rPr>
-          <w:instrText xml:space="preserve"> PAGEREF _Toc449965913 \h </w:instrText>
+          <w:instrText xml:space="preserve"> PAGEREF _Toc450224619 \h </w:instrText>
         </w:r>
         <w:r>
           <w:rPr>
@@ -6488,7 +6318,7 @@
           <w:szCs w:val="22"/>
         </w:rPr>
       </w:pPr>
-      <w:hyperlink w:anchor="_Toc449965914" w:history="1">
+      <w:hyperlink w:anchor="_Toc450224620" w:history="1">
         <w:r>
           <w:rPr>
             <w:rStyle w:val="Hyperlink"/>
@@ -6532,7 +6362,7 @@
             <w:noProof/>
             <w:webHidden/>
           </w:rPr>
-          <w:instrText xml:space="preserve"> PAGEREF _Toc449965914 \h </w:instrText>
+          <w:instrText xml:space="preserve"> PAGEREF _Toc450224620 \h </w:instrText>
         </w:r>
         <w:r>
           <w:rPr>
@@ -6578,7 +6408,7 @@
           <w:szCs w:val="22"/>
         </w:rPr>
       </w:pPr>
-      <w:hyperlink w:anchor="_Toc449965915" w:history="1">
+      <w:hyperlink w:anchor="_Toc450224621" w:history="1">
         <w:r>
           <w:rPr>
             <w:rStyle w:val="Hyperlink"/>
@@ -6622,7 +6452,7 @@
             <w:noProof/>
             <w:webHidden/>
           </w:rPr>
-          <w:instrText xml:space="preserve"> PAGEREF _Toc449965915 \h </w:instrText>
+          <w:instrText xml:space="preserve"> PAGEREF _Toc450224621 \h </w:instrText>
         </w:r>
         <w:r>
           <w:rPr>
@@ -6668,7 +6498,7 @@
           <w:szCs w:val="22"/>
         </w:rPr>
       </w:pPr>
-      <w:hyperlink w:anchor="_Toc449965916" w:history="1">
+      <w:hyperlink w:anchor="_Toc450224622" w:history="1">
         <w:r>
           <w:rPr>
             <w:rStyle w:val="Hyperlink"/>
@@ -6712,7 +6542,7 @@
             <w:noProof/>
             <w:webHidden/>
           </w:rPr>
-          <w:instrText xml:space="preserve"> PAGEREF _Toc449965916 \h </w:instrText>
+          <w:instrText xml:space="preserve"> PAGEREF _Toc450224622 \h </w:instrText>
         </w:r>
         <w:r>
           <w:rPr>
@@ -6758,7 +6588,7 @@
           <w:szCs w:val="22"/>
         </w:rPr>
       </w:pPr>
-      <w:hyperlink w:anchor="_Toc449965917" w:history="1">
+      <w:hyperlink w:anchor="_Toc450224623" w:history="1">
         <w:r>
           <w:rPr>
             <w:rStyle w:val="Hyperlink"/>
@@ -6802,7 +6632,7 @@
             <w:noProof/>
             <w:webHidden/>
           </w:rPr>
-          <w:instrText xml:space="preserve"> PAGEREF _Toc449965917 \h </w:instrText>
+          <w:instrText xml:space="preserve"> PAGEREF _Toc450224623 \h </w:instrText>
         </w:r>
         <w:r>
           <w:rPr>
@@ -6848,7 +6678,7 @@
           <w:szCs w:val="22"/>
         </w:rPr>
       </w:pPr>
-      <w:hyperlink w:anchor="_Toc449965918" w:history="1">
+      <w:hyperlink w:anchor="_Toc450224624" w:history="1">
         <w:r>
           <w:rPr>
             <w:rStyle w:val="Hyperlink"/>
@@ -6892,7 +6722,7 @@
             <w:noProof/>
             <w:webHidden/>
           </w:rPr>
-          <w:instrText xml:space="preserve"> PAGEREF _Toc449965918 \h </w:instrText>
+          <w:instrText xml:space="preserve"> PAGEREF _Toc450224624 \h </w:instrText>
         </w:r>
         <w:r>
           <w:rPr>
@@ -6938,7 +6768,7 @@
           <w:szCs w:val="22"/>
         </w:rPr>
       </w:pPr>
-      <w:hyperlink w:anchor="_Toc449965919" w:history="1">
+      <w:hyperlink w:anchor="_Toc450224625" w:history="1">
         <w:r>
           <w:rPr>
             <w:rStyle w:val="Hyperlink"/>
@@ -6982,7 +6812,7 @@
             <w:noProof/>
             <w:webHidden/>
           </w:rPr>
-          <w:instrText xml:space="preserve"> PAGEREF _Toc449965919 \h </w:instrText>
+          <w:instrText xml:space="preserve"> PAGEREF _Toc450224625 \h </w:instrText>
         </w:r>
         <w:r>
           <w:rPr>
@@ -7024,7 +6854,7 @@
           <w:szCs w:val="22"/>
         </w:rPr>
       </w:pPr>
-      <w:hyperlink w:anchor="_Toc449965920" w:history="1">
+      <w:hyperlink w:anchor="_Toc450224626" w:history="1">
         <w:r>
           <w:rPr>
             <w:rStyle w:val="Hyperlink"/>
@@ -7068,7 +6898,7 @@
             <w:noProof/>
             <w:webHidden/>
           </w:rPr>
-          <w:instrText xml:space="preserve"> PAGEREF _Toc449965920 \h </w:instrText>
+          <w:instrText xml:space="preserve"> PAGEREF _Toc450224626 \h </w:instrText>
         </w:r>
         <w:r>
           <w:rPr>
@@ -7114,7 +6944,7 @@
           <w:szCs w:val="22"/>
         </w:rPr>
       </w:pPr>
-      <w:hyperlink w:anchor="_Toc449965921" w:history="1">
+      <w:hyperlink w:anchor="_Toc450224627" w:history="1">
         <w:r>
           <w:rPr>
             <w:rStyle w:val="Hyperlink"/>
@@ -7158,7 +6988,7 @@
             <w:noProof/>
             <w:webHidden/>
           </w:rPr>
-          <w:instrText xml:space="preserve"> PAGEREF _Toc449965921 \h </w:instrText>
+          <w:instrText xml:space="preserve"> PAGEREF _Toc450224627 \h </w:instrText>
         </w:r>
         <w:r>
           <w:rPr>
@@ -7204,7 +7034,7 @@
           <w:szCs w:val="22"/>
         </w:rPr>
       </w:pPr>
-      <w:hyperlink w:anchor="_Toc449965922" w:history="1">
+      <w:hyperlink w:anchor="_Toc450224628" w:history="1">
         <w:r>
           <w:rPr>
             <w:rStyle w:val="Hyperlink"/>
@@ -7248,7 +7078,7 @@
             <w:noProof/>
             <w:webHidden/>
           </w:rPr>
-          <w:instrText xml:space="preserve"> PAGEREF _Toc449965922 \h </w:instrText>
+          <w:instrText xml:space="preserve"> PAGEREF _Toc450224628 \h </w:instrText>
         </w:r>
         <w:r>
           <w:rPr>
@@ -7290,7 +7120,7 @@
           <w:szCs w:val="22"/>
         </w:rPr>
       </w:pPr>
-      <w:hyperlink w:anchor="_Toc449965923" w:history="1">
+      <w:hyperlink w:anchor="_Toc450224629" w:history="1">
         <w:r>
           <w:rPr>
             <w:rStyle w:val="Hyperlink"/>
@@ -7334,7 +7164,7 @@
             <w:noProof/>
             <w:webHidden/>
           </w:rPr>
-          <w:instrText xml:space="preserve"> PAGEREF _Toc449965923 \h </w:instrText>
+          <w:instrText xml:space="preserve"> PAGEREF _Toc450224629 \h </w:instrText>
         </w:r>
         <w:r>
           <w:rPr>
@@ -7380,7 +7210,7 @@
           <w:szCs w:val="22"/>
         </w:rPr>
       </w:pPr>
-      <w:hyperlink w:anchor="_Toc449965924" w:history="1">
+      <w:hyperlink w:anchor="_Toc450224630" w:history="1">
         <w:r>
           <w:rPr>
             <w:rStyle w:val="Hyperlink"/>
@@ -7424,7 +7254,7 @@
             <w:noProof/>
             <w:webHidden/>
           </w:rPr>
-          <w:instrText xml:space="preserve"> PAGEREF _Toc449965924 \h </w:instrText>
+          <w:instrText xml:space="preserve"> PAGEREF _Toc450224630 \h </w:instrText>
         </w:r>
         <w:r>
           <w:rPr>
@@ -7470,7 +7300,7 @@
           <w:szCs w:val="22"/>
         </w:rPr>
       </w:pPr>
-      <w:hyperlink w:anchor="_Toc449965925" w:history="1">
+      <w:hyperlink w:anchor="_Toc450224631" w:history="1">
         <w:r>
           <w:rPr>
             <w:rStyle w:val="Hyperlink"/>
@@ -7514,7 +7344,7 @@
             <w:noProof/>
             <w:webHidden/>
           </w:rPr>
-          <w:instrText xml:space="preserve"> PAGEREF _Toc449965925 \h </w:instrText>
+          <w:instrText xml:space="preserve"> PAGEREF _Toc450224631 \h </w:instrText>
         </w:r>
         <w:r>
           <w:rPr>
@@ -7560,7 +7390,7 @@
           <w:szCs w:val="22"/>
         </w:rPr>
       </w:pPr>
-      <w:hyperlink w:anchor="_Toc449965926" w:history="1">
+      <w:hyperlink w:anchor="_Toc450224632" w:history="1">
         <w:r>
           <w:rPr>
             <w:rStyle w:val="Hyperlink"/>
@@ -7604,7 +7434,7 @@
             <w:noProof/>
             <w:webHidden/>
           </w:rPr>
-          <w:instrText xml:space="preserve"> PAGEREF _Toc449965926 \h </w:instrText>
+          <w:instrText xml:space="preserve"> PAGEREF _Toc450224632 \h </w:instrText>
         </w:r>
         <w:r>
           <w:rPr>
@@ -7650,7 +7480,7 @@
           <w:szCs w:val="22"/>
         </w:rPr>
       </w:pPr>
-      <w:hyperlink w:anchor="_Toc449965927" w:history="1">
+      <w:hyperlink w:anchor="_Toc450224633" w:history="1">
         <w:r>
           <w:rPr>
             <w:rStyle w:val="Hyperlink"/>
@@ -7694,7 +7524,7 @@
             <w:noProof/>
             <w:webHidden/>
           </w:rPr>
-          <w:instrText xml:space="preserve"> PAGEREF _Toc449965927 \h </w:instrText>
+          <w:instrText xml:space="preserve"> PAGEREF _Toc450224633 \h </w:instrText>
         </w:r>
         <w:r>
           <w:rPr>
@@ -7740,7 +7570,7 @@
           <w:szCs w:val="22"/>
         </w:rPr>
       </w:pPr>
-      <w:hyperlink w:anchor="_Toc449965928" w:history="1">
+      <w:hyperlink w:anchor="_Toc450224634" w:history="1">
         <w:r>
           <w:rPr>
             <w:rStyle w:val="Hyperlink"/>
@@ -7784,7 +7614,7 @@
             <w:noProof/>
             <w:webHidden/>
           </w:rPr>
-          <w:instrText xml:space="preserve"> PAGEREF _Toc449965928 \h </w:instrText>
+          <w:instrText xml:space="preserve"> PAGEREF _Toc450224634 \h </w:instrText>
         </w:r>
         <w:r>
           <w:rPr>
@@ -7830,7 +7660,7 @@
           <w:szCs w:val="22"/>
         </w:rPr>
       </w:pPr>
-      <w:hyperlink w:anchor="_Toc449965929" w:history="1">
+      <w:hyperlink w:anchor="_Toc450224635" w:history="1">
         <w:r>
           <w:rPr>
             <w:rStyle w:val="Hyperlink"/>
@@ -7874,7 +7704,7 @@
             <w:noProof/>
             <w:webHidden/>
           </w:rPr>
-          <w:instrText xml:space="preserve"> PAGEREF _Toc449965929 \h </w:instrText>
+          <w:instrText xml:space="preserve"> PAGEREF _Toc450224635 \h </w:instrText>
         </w:r>
         <w:r>
           <w:rPr>
@@ -7916,7 +7746,7 @@
           <w:szCs w:val="22"/>
         </w:rPr>
       </w:pPr>
-      <w:hyperlink w:anchor="_Toc449965930" w:history="1">
+      <w:hyperlink w:anchor="_Toc450224636" w:history="1">
         <w:r>
           <w:rPr>
             <w:rStyle w:val="Hyperlink"/>
@@ -7960,7 +7790,7 @@
             <w:noProof/>
             <w:webHidden/>
           </w:rPr>
-          <w:instrText xml:space="preserve"> PAGEREF _Toc449965930 \h </w:instrText>
+          <w:instrText xml:space="preserve"> PAGEREF _Toc450224636 \h </w:instrText>
         </w:r>
         <w:r>
           <w:rPr>
@@ -8002,7 +7832,7 @@
           <w:szCs w:val="22"/>
         </w:rPr>
       </w:pPr>
-      <w:hyperlink w:anchor="_Toc449965931" w:history="1">
+      <w:hyperlink w:anchor="_Toc450224637" w:history="1">
         <w:r>
           <w:rPr>
             <w:rStyle w:val="Hyperlink"/>
@@ -8029,7 +7859,7 @@
             <w:noProof/>
             <w:webHidden/>
           </w:rPr>
-          <w:instrText xml:space="preserve"> PAGEREF _Toc449965931 \h </w:instrText>
+          <w:instrText xml:space="preserve"> PAGEREF _Toc450224637 \h </w:instrText>
         </w:r>
         <w:r>
           <w:rPr>
@@ -8071,7 +7901,7 @@
           <w:szCs w:val="22"/>
         </w:rPr>
       </w:pPr>
-      <w:hyperlink w:anchor="_Toc449965932" w:history="1">
+      <w:hyperlink w:anchor="_Toc450224638" w:history="1">
         <w:r>
           <w:rPr>
             <w:rStyle w:val="Hyperlink"/>
@@ -8098,7 +7928,7 @@
             <w:noProof/>
             <w:webHidden/>
           </w:rPr>
-          <w:instrText xml:space="preserve"> PAGEREF _Toc449965932 \h </w:instrText>
+          <w:instrText xml:space="preserve"> PAGEREF _Toc450224638 \h </w:instrText>
         </w:r>
         <w:r>
           <w:rPr>
@@ -8118,7 +7948,7 @@
             <w:noProof/>
             <w:webHidden/>
           </w:rPr>
-          <w:t>16</w:t>
+          <w:t>19</w:t>
         </w:r>
         <w:r>
           <w:rPr>
@@ -8144,15 +7974,15 @@
       <w:pPr>
         <w:pStyle w:val="Heading1"/>
       </w:pPr>
-      <w:bookmarkStart w:id="4" w:name="_Toc424631595"/>
-      <w:bookmarkStart w:id="5" w:name="_Toc449965908"/>
+      <w:bookmarkStart w:id="5" w:name="_Toc424631595"/>
+      <w:bookmarkStart w:id="6" w:name="_Toc450224614"/>
       <w:bookmarkEnd w:id="0"/>
       <w:r>
         <w:lastRenderedPageBreak/>
         <w:t>Introduction</w:t>
       </w:r>
-      <w:bookmarkEnd w:id="4"/>
       <w:bookmarkEnd w:id="5"/>
+      <w:bookmarkEnd w:id="6"/>
     </w:p>
     <w:p>
       <w:pPr>
@@ -8184,11 +8014,7 @@
         <w:ind w:right="-274"/>
       </w:pPr>
       <w:r>
-        <w:t>The Cyber Observable Expression (</w:t>
-      </w:r>
-      <w:proofErr w:type="spellStart"/>
-      <w:r>
-        <w:t>CybOX</w:t>
+        <w:t>The Cyber Observable Expression (CybOX</w:t>
       </w:r>
       <w:r>
         <w:rPr>
@@ -8196,7 +8022,6 @@
         </w:rPr>
         <w:t>TM</w:t>
       </w:r>
-      <w:proofErr w:type="spellEnd"/>
       <w:r>
         <w:t>)</w:t>
       </w:r>
@@ -8215,7 +8040,7 @@
       <w:r>
         <w:t xml:space="preserve">This document serves as the specification for the CybOX Win Volume Object Version 2.1.1 data model, which is one </w:t>
       </w:r>
-      <w:bookmarkStart w:id="6" w:name="_Toc401131317"/>
+      <w:bookmarkStart w:id="7" w:name="_Toc401131317"/>
       <w:r>
         <w:t>of eighty-eight CybOX Object data models.</w:t>
       </w:r>
@@ -8420,7 +8245,7 @@
       <w:r>
         <w:t xml:space="preserve">. </w:t>
       </w:r>
-      <w:bookmarkEnd w:id="6"/>
+      <w:bookmarkEnd w:id="7"/>
       <w:r>
         <w:t xml:space="preserve">In Section </w:t>
       </w:r>
@@ -8616,12 +8441,11 @@
       <w:pPr>
         <w:pStyle w:val="Heading2"/>
       </w:pPr>
-      <w:bookmarkStart w:id="7" w:name="_Toc412205405"/>
-      <w:bookmarkStart w:id="8" w:name="_Ref412300941"/>
-      <w:bookmarkStart w:id="9" w:name="_Ref412622367"/>
-      <w:bookmarkStart w:id="10" w:name="_Toc424631596"/>
-      <w:bookmarkStart w:id="11" w:name="_Toc449965909"/>
-      <w:proofErr w:type="spellStart"/>
+      <w:bookmarkStart w:id="8" w:name="_Toc412205405"/>
+      <w:bookmarkStart w:id="9" w:name="_Ref412300941"/>
+      <w:bookmarkStart w:id="10" w:name="_Ref412622367"/>
+      <w:bookmarkStart w:id="11" w:name="_Toc424631596"/>
+      <w:bookmarkStart w:id="12" w:name="_Toc450224615"/>
       <w:r>
         <w:t>CybOX</w:t>
       </w:r>
@@ -8631,15 +8455,14 @@
         </w:rPr>
         <w:t>TM</w:t>
       </w:r>
-      <w:proofErr w:type="spellEnd"/>
       <w:r>
         <w:t xml:space="preserve"> Specification Documents</w:t>
       </w:r>
-      <w:bookmarkEnd w:id="7"/>
       <w:bookmarkEnd w:id="8"/>
       <w:bookmarkEnd w:id="9"/>
       <w:bookmarkEnd w:id="10"/>
       <w:bookmarkEnd w:id="11"/>
+      <w:bookmarkEnd w:id="12"/>
     </w:p>
     <w:p>
       <w:pPr>
@@ -8796,15 +8619,15 @@
         <w:spacing w:before="360" w:after="60"/>
         <w:ind w:left="540" w:hanging="540"/>
       </w:pPr>
-      <w:bookmarkStart w:id="12" w:name="_Ref394437867"/>
-      <w:bookmarkStart w:id="13" w:name="_Toc426119868"/>
-      <w:bookmarkStart w:id="14" w:name="_Toc449965910"/>
+      <w:bookmarkStart w:id="13" w:name="_Ref394437867"/>
+      <w:bookmarkStart w:id="14" w:name="_Toc426119868"/>
+      <w:bookmarkStart w:id="15" w:name="_Toc450224616"/>
       <w:r>
         <w:t>Document Conventions</w:t>
       </w:r>
-      <w:bookmarkEnd w:id="12"/>
       <w:bookmarkEnd w:id="13"/>
       <w:bookmarkEnd w:id="14"/>
+      <w:bookmarkEnd w:id="15"/>
     </w:p>
     <w:p>
       <w:pPr>
@@ -8822,17 +8645,17 @@
         </w:tabs>
         <w:spacing w:before="360" w:after="60"/>
       </w:pPr>
-      <w:bookmarkStart w:id="15" w:name="_Toc389570603"/>
-      <w:bookmarkStart w:id="16" w:name="_Toc389581073"/>
-      <w:bookmarkStart w:id="17" w:name="_Toc426119870"/>
-      <w:bookmarkStart w:id="18" w:name="_Toc449965911"/>
+      <w:bookmarkStart w:id="16" w:name="_Toc389570603"/>
+      <w:bookmarkStart w:id="17" w:name="_Toc389581073"/>
+      <w:bookmarkStart w:id="18" w:name="_Toc426119870"/>
+      <w:bookmarkStart w:id="19" w:name="_Toc450224617"/>
       <w:r>
         <w:t>Fonts</w:t>
       </w:r>
-      <w:bookmarkEnd w:id="15"/>
       <w:bookmarkEnd w:id="16"/>
       <w:bookmarkEnd w:id="17"/>
       <w:bookmarkEnd w:id="18"/>
+      <w:bookmarkEnd w:id="19"/>
     </w:p>
     <w:p>
       <w:pPr>
@@ -8844,8 +8667,8 @@
           <w:szCs w:val="20"/>
         </w:rPr>
       </w:pPr>
-      <w:bookmarkStart w:id="19" w:name="_Ref394486021"/>
-      <w:bookmarkStart w:id="20" w:name="_Toc426119871"/>
+      <w:bookmarkStart w:id="20" w:name="_Ref394486021"/>
+      <w:bookmarkStart w:id="21" w:name="_Toc426119871"/>
       <w:r>
         <w:rPr>
           <w:rFonts w:ascii="Arial" w:hAnsi="Arial"/>
@@ -9328,22 +9151,22 @@
       <w:pPr>
         <w:pStyle w:val="Heading3"/>
       </w:pPr>
-      <w:bookmarkStart w:id="21" w:name="_Ref436968574"/>
-      <w:bookmarkStart w:id="22" w:name="_Toc449965912"/>
+      <w:bookmarkStart w:id="22" w:name="_Ref436968574"/>
+      <w:bookmarkStart w:id="23" w:name="_Toc450224618"/>
       <w:r>
         <w:t>UML Package References</w:t>
       </w:r>
-      <w:bookmarkEnd w:id="19"/>
       <w:bookmarkEnd w:id="20"/>
       <w:bookmarkEnd w:id="21"/>
       <w:bookmarkEnd w:id="22"/>
+      <w:bookmarkEnd w:id="23"/>
     </w:p>
     <w:p>
       <w:pPr>
         <w:spacing w:after="240"/>
       </w:pPr>
-      <w:bookmarkStart w:id="23" w:name="_Toc389570605"/>
-      <w:bookmarkStart w:id="24" w:name="_Toc389581075"/>
+      <w:bookmarkStart w:id="24" w:name="_Toc389570605"/>
+      <w:bookmarkStart w:id="25" w:name="_Toc389581075"/>
       <w:r>
         <w:t>Each CybOX data model is captured in a different UML package (e.g., Core package) where the packages together compose the full CybOX UML model</w:t>
       </w:r>
@@ -9434,24 +9257,24 @@
       <w:pPr>
         <w:pStyle w:val="Heading3"/>
       </w:pPr>
-      <w:bookmarkStart w:id="25" w:name="_Toc426119872"/>
-      <w:bookmarkStart w:id="26" w:name="_Toc449965913"/>
+      <w:bookmarkStart w:id="26" w:name="_Toc426119872"/>
+      <w:bookmarkStart w:id="27" w:name="_Toc450224619"/>
       <w:r>
         <w:t>UML Diagrams</w:t>
       </w:r>
-      <w:bookmarkEnd w:id="23"/>
       <w:bookmarkEnd w:id="24"/>
       <w:bookmarkEnd w:id="25"/>
       <w:bookmarkEnd w:id="26"/>
+      <w:bookmarkEnd w:id="27"/>
     </w:p>
     <w:p>
       <w:pPr>
         <w:spacing w:after="240"/>
       </w:pPr>
-      <w:bookmarkStart w:id="27" w:name="_Toc398719452"/>
-      <w:bookmarkStart w:id="28" w:name="_Toc389570606"/>
-      <w:bookmarkStart w:id="29" w:name="_Toc389581076"/>
-      <w:bookmarkStart w:id="30" w:name="_Ref394436861"/>
+      <w:bookmarkStart w:id="28" w:name="_Toc398719452"/>
+      <w:bookmarkStart w:id="29" w:name="_Toc389570606"/>
+      <w:bookmarkStart w:id="30" w:name="_Toc389581076"/>
+      <w:bookmarkStart w:id="31" w:name="_Ref394436861"/>
       <w:r>
         <w:t xml:space="preserve">This specification makes use of UML diagrams to visually depict relationships between </w:t>
       </w:r>
@@ -9507,14 +9330,14 @@
       <w:pPr>
         <w:pStyle w:val="Heading4"/>
       </w:pPr>
-      <w:bookmarkStart w:id="31" w:name="_Toc426119873"/>
-      <w:bookmarkStart w:id="32" w:name="_Toc449965914"/>
+      <w:bookmarkStart w:id="32" w:name="_Toc426119873"/>
+      <w:bookmarkStart w:id="33" w:name="_Toc450224620"/>
       <w:r>
         <w:t>Class Properties</w:t>
       </w:r>
-      <w:bookmarkEnd w:id="27"/>
-      <w:bookmarkEnd w:id="31"/>
+      <w:bookmarkEnd w:id="28"/>
       <w:bookmarkEnd w:id="32"/>
+      <w:bookmarkEnd w:id="33"/>
     </w:p>
     <w:p>
       <w:pPr>
@@ -9555,15 +9378,15 @@
       <w:pPr>
         <w:pStyle w:val="Heading4"/>
       </w:pPr>
-      <w:bookmarkStart w:id="33" w:name="_Toc398719453"/>
-      <w:bookmarkStart w:id="34" w:name="_Toc426119874"/>
-      <w:bookmarkStart w:id="35" w:name="_Toc449965915"/>
+      <w:bookmarkStart w:id="34" w:name="_Toc398719453"/>
+      <w:bookmarkStart w:id="35" w:name="_Toc426119874"/>
+      <w:bookmarkStart w:id="36" w:name="_Toc450224621"/>
       <w:r>
         <w:t>Diagram Icons and Arrow Types</w:t>
       </w:r>
-      <w:bookmarkEnd w:id="33"/>
       <w:bookmarkEnd w:id="34"/>
       <w:bookmarkEnd w:id="35"/>
+      <w:bookmarkEnd w:id="36"/>
     </w:p>
     <w:p>
       <w:pPr>
@@ -9654,58 +9477,32 @@
         <w:spacing w:after="120"/>
         <w:jc w:val="center"/>
       </w:pPr>
-      <w:bookmarkStart w:id="36" w:name="_Ref397637630"/>
-      <w:bookmarkStart w:id="37" w:name="_Toc426119876"/>
+      <w:bookmarkStart w:id="37" w:name="_Ref397637630"/>
+      <w:bookmarkStart w:id="38" w:name="_Toc426119876"/>
       <w:r>
         <w:lastRenderedPageBreak/>
         <w:t xml:space="preserve">Table </w:t>
       </w:r>
-      <w:r>
-        <w:fldChar w:fldCharType="begin"/>
-      </w:r>
-      <w:r>
-        <w:instrText xml:space="preserve"> STYLEREF 1 \s </w:instrText>
-      </w:r>
-      <w:r>
-        <w:fldChar w:fldCharType="separate"/>
-      </w:r>
-      <w:r>
-        <w:rPr>
-          <w:noProof/>
-        </w:rPr>
-        <w:t>1</w:t>
-      </w:r>
-      <w:r>
-        <w:rPr>
-          <w:noProof/>
-        </w:rPr>
-        <w:fldChar w:fldCharType="end"/>
-      </w:r>
+      <w:fldSimple w:instr=" STYLEREF 1 \s ">
+        <w:r>
+          <w:rPr>
+            <w:noProof/>
+          </w:rPr>
+          <w:t>1</w:t>
+        </w:r>
+      </w:fldSimple>
       <w:r>
         <w:noBreakHyphen/>
       </w:r>
-      <w:r>
-        <w:fldChar w:fldCharType="begin"/>
-      </w:r>
-      <w:r>
-        <w:instrText xml:space="preserve"> SEQ Table \* ARABIC \s 1 </w:instrText>
-      </w:r>
-      <w:r>
-        <w:fldChar w:fldCharType="separate"/>
-      </w:r>
-      <w:r>
-        <w:rPr>
-          <w:noProof/>
-        </w:rPr>
-        <w:t>1</w:t>
-      </w:r>
-      <w:r>
-        <w:rPr>
-          <w:noProof/>
-        </w:rPr>
-        <w:fldChar w:fldCharType="end"/>
-      </w:r>
-      <w:bookmarkEnd w:id="36"/>
+      <w:fldSimple w:instr=" SEQ Table \* ARABIC \s 1 ">
+        <w:r>
+          <w:rPr>
+            <w:noProof/>
+          </w:rPr>
+          <w:t>1</w:t>
+        </w:r>
+      </w:fldSimple>
+      <w:bookmarkEnd w:id="37"/>
       <w:r>
         <w:t xml:space="preserve">. </w:t>
       </w:r>
@@ -9964,7 +9761,7 @@
                 <v:shape id="_x0000_i1025" type="#_x0000_t75" style="width:24pt;height:21pt" o:ole="">
                   <v:imagedata r:id="rId26" o:title=""/>
                 </v:shape>
-                <o:OLEObject Type="Embed" ProgID="PBrush" ShapeID="_x0000_i1025" DrawAspect="Content" ObjectID="_1523946897" r:id="rId27"/>
+                <o:OLEObject Type="Embed" ProgID="PBrush" ShapeID="_x0000_i1025" DrawAspect="Content" ObjectID="_1523966444" r:id="rId27"/>
               </w:object>
             </w:r>
           </w:p>
@@ -10120,7 +9917,7 @@
                 <v:shape id="_x0000_i1026" type="#_x0000_t75" style="width:14.5pt;height:14.5pt" o:ole="">
                   <v:imagedata r:id="rId29" o:title=""/>
                 </v:shape>
-                <o:OLEObject Type="Embed" ProgID="PBrush" ShapeID="_x0000_i1026" DrawAspect="Content" ObjectID="_1523946898" r:id="rId30"/>
+                <o:OLEObject Type="Embed" ProgID="PBrush" ShapeID="_x0000_i1026" DrawAspect="Content" ObjectID="_1523966445" r:id="rId30"/>
               </w:object>
             </w:r>
           </w:p>
@@ -10204,7 +10001,7 @@
                 <v:shape id="_x0000_i1027" type="#_x0000_t75" style="width:14pt;height:14.5pt" o:ole="">
                   <v:imagedata r:id="rId31" o:title=""/>
                 </v:shape>
-                <o:OLEObject Type="Embed" ProgID="PBrush" ShapeID="_x0000_i1027" DrawAspect="Content" ObjectID="_1523946899" r:id="rId32"/>
+                <o:OLEObject Type="Embed" ProgID="PBrush" ShapeID="_x0000_i1027" DrawAspect="Content" ObjectID="_1523966446" r:id="rId32"/>
               </w:object>
             </w:r>
           </w:p>
@@ -10390,7 +10187,7 @@
                 <v:shape id="_x0000_i1028" type="#_x0000_t75" style="width:57.5pt;height:35.5pt" o:ole="">
                   <v:imagedata r:id="rId33" o:title=""/>
                 </v:shape>
-                <o:OLEObject Type="Embed" ProgID="PBrush" ShapeID="_x0000_i1028" DrawAspect="Content" ObjectID="_1523946900" r:id="rId34"/>
+                <o:OLEObject Type="Embed" ProgID="PBrush" ShapeID="_x0000_i1028" DrawAspect="Content" ObjectID="_1523966447" r:id="rId34"/>
               </w:object>
             </w:r>
           </w:p>
@@ -10432,15 +10229,15 @@
       <w:pPr>
         <w:pStyle w:val="Heading3"/>
       </w:pPr>
-      <w:bookmarkStart w:id="38" w:name="_Toc449965916"/>
+      <w:bookmarkStart w:id="39" w:name="_Toc450224622"/>
       <w:r>
         <w:t>Property Table Notation</w:t>
       </w:r>
-      <w:bookmarkEnd w:id="28"/>
       <w:bookmarkEnd w:id="29"/>
       <w:bookmarkEnd w:id="30"/>
-      <w:bookmarkEnd w:id="37"/>
+      <w:bookmarkEnd w:id="31"/>
       <w:bookmarkEnd w:id="38"/>
+      <w:bookmarkEnd w:id="39"/>
     </w:p>
     <w:p>
       <w:pPr>
@@ -10627,15 +10424,15 @@
       <w:pPr>
         <w:pStyle w:val="Heading3"/>
       </w:pPr>
-      <w:bookmarkStart w:id="39" w:name="_Toc412205415"/>
-      <w:bookmarkStart w:id="40" w:name="_Toc426119877"/>
-      <w:bookmarkStart w:id="41" w:name="_Toc449965917"/>
+      <w:bookmarkStart w:id="40" w:name="_Toc412205415"/>
+      <w:bookmarkStart w:id="41" w:name="_Toc426119877"/>
+      <w:bookmarkStart w:id="42" w:name="_Toc450224623"/>
       <w:r>
         <w:t>Property and Class Descriptions</w:t>
       </w:r>
-      <w:bookmarkEnd w:id="39"/>
       <w:bookmarkEnd w:id="40"/>
       <w:bookmarkEnd w:id="41"/>
+      <w:bookmarkEnd w:id="42"/>
     </w:p>
     <w:p>
       <w:pPr>
@@ -11177,15 +10974,15 @@
       <w:pPr>
         <w:pStyle w:val="Heading2"/>
       </w:pPr>
-      <w:bookmarkStart w:id="42" w:name="_Ref428537349"/>
-      <w:bookmarkStart w:id="43" w:name="_Toc427275785"/>
-      <w:bookmarkStart w:id="44" w:name="_Toc449965918"/>
+      <w:bookmarkStart w:id="43" w:name="_Ref428537349"/>
+      <w:bookmarkStart w:id="44" w:name="_Toc427275785"/>
+      <w:bookmarkStart w:id="45" w:name="_Toc450224624"/>
       <w:r>
         <w:t>Terminology</w:t>
       </w:r>
-      <w:bookmarkEnd w:id="42"/>
       <w:bookmarkEnd w:id="43"/>
       <w:bookmarkEnd w:id="44"/>
+      <w:bookmarkEnd w:id="45"/>
     </w:p>
     <w:p>
       <w:pPr>
@@ -11366,24 +11163,24 @@
       <w:pPr>
         <w:pStyle w:val="Heading2"/>
       </w:pPr>
-      <w:bookmarkStart w:id="45" w:name="_Ref7502892"/>
-      <w:bookmarkStart w:id="46" w:name="_Toc12011611"/>
-      <w:bookmarkStart w:id="47" w:name="_Toc85472894"/>
-      <w:bookmarkStart w:id="48" w:name="_Toc287332008"/>
-      <w:bookmarkStart w:id="49" w:name="_Toc427275786"/>
-      <w:bookmarkStart w:id="50" w:name="_Toc449965919"/>
+      <w:bookmarkStart w:id="46" w:name="_Ref7502892"/>
+      <w:bookmarkStart w:id="47" w:name="_Toc12011611"/>
+      <w:bookmarkStart w:id="48" w:name="_Toc85472894"/>
+      <w:bookmarkStart w:id="49" w:name="_Toc287332008"/>
+      <w:bookmarkStart w:id="50" w:name="_Toc427275786"/>
+      <w:bookmarkStart w:id="51" w:name="_Toc450224625"/>
       <w:r>
         <w:t>Normative</w:t>
       </w:r>
-      <w:bookmarkEnd w:id="45"/>
       <w:bookmarkEnd w:id="46"/>
+      <w:bookmarkEnd w:id="47"/>
       <w:r>
         <w:t xml:space="preserve"> References</w:t>
       </w:r>
-      <w:bookmarkEnd w:id="47"/>
       <w:bookmarkEnd w:id="48"/>
       <w:bookmarkEnd w:id="49"/>
       <w:bookmarkEnd w:id="50"/>
+      <w:bookmarkEnd w:id="51"/>
     </w:p>
     <w:p>
       <w:pPr>
@@ -11395,14 +11192,14 @@
         </w:rPr>
         <w:t>[</w:t>
       </w:r>
-      <w:bookmarkStart w:id="51" w:name="rfc2119"/>
+      <w:bookmarkStart w:id="52" w:name="rfc2119"/>
       <w:r>
         <w:rPr>
           <w:rStyle w:val="Refterm"/>
         </w:rPr>
         <w:t>RFC2119</w:t>
       </w:r>
-      <w:bookmarkEnd w:id="51"/>
+      <w:bookmarkEnd w:id="52"/>
       <w:r>
         <w:rPr>
           <w:rStyle w:val="Refterm"/>
@@ -11435,14 +11232,14 @@
       <w:pPr>
         <w:pStyle w:val="Heading1"/>
       </w:pPr>
-      <w:bookmarkStart w:id="52" w:name="_Ref428537380"/>
-      <w:bookmarkStart w:id="53" w:name="_Toc449965920"/>
+      <w:bookmarkStart w:id="53" w:name="_Ref428537380"/>
+      <w:bookmarkStart w:id="54" w:name="_Toc450224626"/>
       <w:r>
         <w:lastRenderedPageBreak/>
         <w:t>Background Information</w:t>
       </w:r>
-      <w:bookmarkEnd w:id="52"/>
       <w:bookmarkEnd w:id="53"/>
+      <w:bookmarkEnd w:id="54"/>
     </w:p>
     <w:p>
       <w:pPr>
@@ -11527,13 +11324,13 @@
         <w:spacing w:before="360" w:after="60"/>
         <w:ind w:left="540" w:hanging="540"/>
       </w:pPr>
-      <w:bookmarkStart w:id="54" w:name="_Toc426119879"/>
-      <w:bookmarkStart w:id="55" w:name="_Toc449965921"/>
+      <w:bookmarkStart w:id="55" w:name="_Toc426119879"/>
+      <w:bookmarkStart w:id="56" w:name="_Toc450224627"/>
       <w:r>
         <w:t>Cyber Observables</w:t>
       </w:r>
-      <w:bookmarkEnd w:id="54"/>
       <w:bookmarkEnd w:id="55"/>
+      <w:bookmarkEnd w:id="56"/>
     </w:p>
     <w:p>
       <w:pPr>
@@ -11560,13 +11357,13 @@
         <w:spacing w:before="360" w:after="60"/>
         <w:ind w:left="540" w:hanging="540"/>
       </w:pPr>
-      <w:bookmarkStart w:id="56" w:name="_Toc449965922"/>
       <w:bookmarkStart w:id="57" w:name="_Toc287332011"/>
       <w:bookmarkStart w:id="58" w:name="_Toc409437263"/>
+      <w:bookmarkStart w:id="59" w:name="_Toc450224628"/>
       <w:r>
         <w:t>Objects</w:t>
       </w:r>
-      <w:bookmarkEnd w:id="56"/>
+      <w:bookmarkEnd w:id="59"/>
     </w:p>
     <w:p>
       <w:pPr>
@@ -11617,24 +11414,24 @@
       <w:pPr>
         <w:pStyle w:val="Heading1"/>
       </w:pPr>
-      <w:bookmarkStart w:id="59" w:name="_Ref436968476"/>
-      <w:bookmarkStart w:id="60" w:name="_Toc449965923"/>
+      <w:bookmarkStart w:id="60" w:name="_Ref436968476"/>
+      <w:bookmarkStart w:id="61" w:name="_Toc450224629"/>
       <w:r>
         <w:lastRenderedPageBreak/>
         <w:t>Data Model</w:t>
       </w:r>
-      <w:bookmarkEnd w:id="59"/>
       <w:bookmarkEnd w:id="60"/>
+      <w:bookmarkEnd w:id="61"/>
     </w:p>
     <w:p>
       <w:pPr>
         <w:pStyle w:val="Heading2"/>
       </w:pPr>
-      <w:bookmarkStart w:id="61" w:name="_Toc449965924"/>
+      <w:bookmarkStart w:id="62" w:name="_Toc450224630"/>
       <w:r>
         <w:t>WindowsVolumeObjectType Class</w:t>
       </w:r>
-      <w:bookmarkEnd w:id="61"/>
+      <w:bookmarkEnd w:id="62"/>
     </w:p>
     <w:p>
       <w:pPr>
@@ -11819,56 +11616,30 @@
         <w:spacing w:after="240"/>
         <w:jc w:val="center"/>
       </w:pPr>
-      <w:bookmarkStart w:id="62" w:name="_Ref395023936"/>
+      <w:bookmarkStart w:id="63" w:name="_Ref395023936"/>
       <w:r>
         <w:t xml:space="preserve">Figure </w:t>
       </w:r>
-      <w:r>
-        <w:fldChar w:fldCharType="begin"/>
-      </w:r>
-      <w:r>
-        <w:instrText xml:space="preserve"> STYLEREF 1 \s </w:instrText>
-      </w:r>
-      <w:r>
-        <w:fldChar w:fldCharType="separate"/>
-      </w:r>
-      <w:r>
-        <w:rPr>
-          <w:noProof/>
-        </w:rPr>
-        <w:t>3</w:t>
-      </w:r>
-      <w:r>
-        <w:rPr>
-          <w:noProof/>
-        </w:rPr>
-        <w:fldChar w:fldCharType="end"/>
-      </w:r>
+      <w:fldSimple w:instr=" STYLEREF 1 \s ">
+        <w:r>
+          <w:rPr>
+            <w:noProof/>
+          </w:rPr>
+          <w:t>3</w:t>
+        </w:r>
+      </w:fldSimple>
       <w:r>
         <w:noBreakHyphen/>
       </w:r>
-      <w:r>
-        <w:fldChar w:fldCharType="begin"/>
-      </w:r>
-      <w:r>
-        <w:instrText xml:space="preserve"> SEQ Figure \* ARABIC \s 1 </w:instrText>
-      </w:r>
-      <w:r>
-        <w:fldChar w:fldCharType="separate"/>
-      </w:r>
-      <w:r>
-        <w:rPr>
-          <w:noProof/>
-        </w:rPr>
-        <w:t>1</w:t>
-      </w:r>
-      <w:r>
-        <w:rPr>
-          <w:noProof/>
-        </w:rPr>
-        <w:fldChar w:fldCharType="end"/>
-      </w:r>
-      <w:bookmarkEnd w:id="62"/>
+      <w:fldSimple w:instr=" SEQ Figure \* ARABIC \s 1 ">
+        <w:r>
+          <w:rPr>
+            <w:noProof/>
+          </w:rPr>
+          <w:t>1</w:t>
+        </w:r>
+      </w:fldSimple>
+      <w:bookmarkEnd w:id="63"/>
       <w:r>
         <w:t xml:space="preserve">. UML diagram of the </w:t>
       </w:r>
@@ -11983,30 +11754,56 @@
         <w:pStyle w:val="tablecaption"/>
         <w:jc w:val="center"/>
       </w:pPr>
-      <w:bookmarkStart w:id="63" w:name="_Ref436969470"/>
+      <w:bookmarkStart w:id="64" w:name="_Ref436969470"/>
       <w:r>
         <w:t xml:space="preserve">Table </w:t>
       </w:r>
-      <w:fldSimple w:instr=" STYLEREF 1 \s ">
-        <w:r>
-          <w:rPr>
-            <w:noProof/>
-          </w:rPr>
-          <w:t>3</w:t>
-        </w:r>
-      </w:fldSimple>
+      <w:r>
+        <w:fldChar w:fldCharType="begin"/>
+      </w:r>
+      <w:r>
+        <w:instrText xml:space="preserve"> STYLEREF 1 \s </w:instrText>
+      </w:r>
+      <w:r>
+        <w:fldChar w:fldCharType="separate"/>
+      </w:r>
+      <w:r>
+        <w:rPr>
+          <w:noProof/>
+        </w:rPr>
+        <w:t>3</w:t>
+      </w:r>
+      <w:r>
+        <w:rPr>
+          <w:noProof/>
+        </w:rPr>
+        <w:fldChar w:fldCharType="end"/>
+      </w:r>
       <w:r>
         <w:noBreakHyphen/>
       </w:r>
-      <w:fldSimple w:instr=" SEQ Table \* ARABIC \s 1 ">
-        <w:r>
-          <w:rPr>
-            <w:noProof/>
-          </w:rPr>
-          <w:t>1</w:t>
-        </w:r>
-      </w:fldSimple>
-      <w:bookmarkEnd w:id="63"/>
+      <w:r>
+        <w:fldChar w:fldCharType="begin"/>
+      </w:r>
+      <w:r>
+        <w:instrText xml:space="preserve"> SEQ Table \* ARABIC \s 1 </w:instrText>
+      </w:r>
+      <w:r>
+        <w:fldChar w:fldCharType="separate"/>
+      </w:r>
+      <w:r>
+        <w:rPr>
+          <w:noProof/>
+        </w:rPr>
+        <w:t>1</w:t>
+      </w:r>
+      <w:r>
+        <w:rPr>
+          <w:noProof/>
+        </w:rPr>
+        <w:fldChar w:fldCharType="end"/>
+      </w:r>
+      <w:bookmarkEnd w:id="64"/>
       <w:r>
         <w:t xml:space="preserve">. </w:t>
       </w:r>
@@ -12482,11 +12279,11 @@
       <w:pPr>
         <w:pStyle w:val="Heading2"/>
       </w:pPr>
-      <w:bookmarkStart w:id="64" w:name="_Toc449965925"/>
+      <w:bookmarkStart w:id="65" w:name="_Toc450224631"/>
       <w:r>
         <w:t>WindowsVolumeAttributesListType Class</w:t>
       </w:r>
-      <w:bookmarkEnd w:id="64"/>
+      <w:bookmarkEnd w:id="65"/>
     </w:p>
     <w:p>
       <w:pPr>
@@ -12611,30 +12408,56 @@
         <w:pStyle w:val="tablecaption"/>
         <w:jc w:val="center"/>
       </w:pPr>
-      <w:bookmarkStart w:id="65" w:name="_Ref436969802"/>
+      <w:bookmarkStart w:id="66" w:name="_Ref436969802"/>
       <w:r>
         <w:t xml:space="preserve">Table </w:t>
       </w:r>
-      <w:fldSimple w:instr=" STYLEREF 1 \s ">
-        <w:r>
-          <w:rPr>
-            <w:noProof/>
-          </w:rPr>
-          <w:t>3</w:t>
-        </w:r>
-      </w:fldSimple>
+      <w:r>
+        <w:fldChar w:fldCharType="begin"/>
+      </w:r>
+      <w:r>
+        <w:instrText xml:space="preserve"> STYLEREF 1 \s </w:instrText>
+      </w:r>
+      <w:r>
+        <w:fldChar w:fldCharType="separate"/>
+      </w:r>
+      <w:r>
+        <w:rPr>
+          <w:noProof/>
+        </w:rPr>
+        <w:t>3</w:t>
+      </w:r>
+      <w:r>
+        <w:rPr>
+          <w:noProof/>
+        </w:rPr>
+        <w:fldChar w:fldCharType="end"/>
+      </w:r>
       <w:r>
         <w:noBreakHyphen/>
       </w:r>
-      <w:fldSimple w:instr=" SEQ Table \* ARABIC \s 1 ">
-        <w:r>
-          <w:rPr>
-            <w:noProof/>
-          </w:rPr>
-          <w:t>2</w:t>
-        </w:r>
-      </w:fldSimple>
-      <w:bookmarkEnd w:id="65"/>
+      <w:r>
+        <w:fldChar w:fldCharType="begin"/>
+      </w:r>
+      <w:r>
+        <w:instrText xml:space="preserve"> SEQ Table \* ARABIC \s 1 </w:instrText>
+      </w:r>
+      <w:r>
+        <w:fldChar w:fldCharType="separate"/>
+      </w:r>
+      <w:r>
+        <w:rPr>
+          <w:noProof/>
+        </w:rPr>
+        <w:t>2</w:t>
+      </w:r>
+      <w:r>
+        <w:rPr>
+          <w:noProof/>
+        </w:rPr>
+        <w:fldChar w:fldCharType="end"/>
+      </w:r>
+      <w:bookmarkEnd w:id="66"/>
       <w:r>
         <w:t xml:space="preserve">. </w:t>
       </w:r>
@@ -12899,14 +12722,14 @@
       <w:pPr>
         <w:pStyle w:val="Heading2"/>
       </w:pPr>
-      <w:bookmarkStart w:id="66" w:name="_Toc449965926"/>
+      <w:bookmarkStart w:id="67" w:name="_Toc450224632"/>
       <w:r>
         <w:t xml:space="preserve">WindowsDriveType </w:t>
       </w:r>
       <w:r>
         <w:t>Data Type</w:t>
       </w:r>
-      <w:bookmarkEnd w:id="66"/>
+      <w:bookmarkEnd w:id="67"/>
     </w:p>
     <w:p>
       <w:pPr>
@@ -12965,14 +12788,14 @@
       <w:pPr>
         <w:pStyle w:val="Heading2"/>
       </w:pPr>
-      <w:bookmarkStart w:id="67" w:name="_Toc449965927"/>
+      <w:bookmarkStart w:id="68" w:name="_Toc450224633"/>
       <w:r>
         <w:t xml:space="preserve">WindowsVolumeAttributeType </w:t>
       </w:r>
       <w:r>
         <w:t>Data Type</w:t>
       </w:r>
-      <w:bookmarkEnd w:id="67"/>
+      <w:bookmarkEnd w:id="68"/>
     </w:p>
     <w:p>
       <w:pPr>
@@ -13031,11 +12854,11 @@
       <w:pPr>
         <w:pStyle w:val="Heading2"/>
       </w:pPr>
-      <w:bookmarkStart w:id="68" w:name="_Toc449965928"/>
+      <w:bookmarkStart w:id="69" w:name="_Toc450224634"/>
       <w:r>
         <w:t>WindowsDriveTypeEnum Enumeration</w:t>
       </w:r>
-      <w:bookmarkEnd w:id="68"/>
+      <w:bookmarkEnd w:id="69"/>
     </w:p>
     <w:p>
       <w:pPr>
@@ -13154,31 +12977,57 @@
         <w:pStyle w:val="tablecaption"/>
         <w:jc w:val="center"/>
       </w:pPr>
-      <w:bookmarkStart w:id="69" w:name="_Ref436969964"/>
+      <w:bookmarkStart w:id="70" w:name="_Ref436969964"/>
       <w:r>
         <w:lastRenderedPageBreak/>
         <w:t xml:space="preserve">Table </w:t>
       </w:r>
-      <w:fldSimple w:instr=" STYLEREF 1 \s ">
-        <w:r>
-          <w:rPr>
-            <w:noProof/>
-          </w:rPr>
-          <w:t>3</w:t>
-        </w:r>
-      </w:fldSimple>
+      <w:r>
+        <w:fldChar w:fldCharType="begin"/>
+      </w:r>
+      <w:r>
+        <w:instrText xml:space="preserve"> STYLEREF 1 \s </w:instrText>
+      </w:r>
+      <w:r>
+        <w:fldChar w:fldCharType="separate"/>
+      </w:r>
+      <w:r>
+        <w:rPr>
+          <w:noProof/>
+        </w:rPr>
+        <w:t>3</w:t>
+      </w:r>
+      <w:r>
+        <w:rPr>
+          <w:noProof/>
+        </w:rPr>
+        <w:fldChar w:fldCharType="end"/>
+      </w:r>
       <w:r>
         <w:noBreakHyphen/>
       </w:r>
-      <w:fldSimple w:instr=" SEQ Table \* ARABIC \s 1 ">
-        <w:r>
-          <w:rPr>
-            <w:noProof/>
-          </w:rPr>
-          <w:t>3</w:t>
-        </w:r>
-      </w:fldSimple>
-      <w:bookmarkEnd w:id="69"/>
+      <w:r>
+        <w:fldChar w:fldCharType="begin"/>
+      </w:r>
+      <w:r>
+        <w:instrText xml:space="preserve"> SEQ Table \* ARABIC \s 1 </w:instrText>
+      </w:r>
+      <w:r>
+        <w:fldChar w:fldCharType="separate"/>
+      </w:r>
+      <w:r>
+        <w:rPr>
+          <w:noProof/>
+        </w:rPr>
+        <w:t>3</w:t>
+      </w:r>
+      <w:r>
+        <w:rPr>
+          <w:noProof/>
+        </w:rPr>
+        <w:fldChar w:fldCharType="end"/>
+      </w:r>
+      <w:bookmarkEnd w:id="70"/>
       <w:r>
         <w:t xml:space="preserve">. </w:t>
       </w:r>
@@ -13609,11 +13458,11 @@
       <w:pPr>
         <w:pStyle w:val="Heading2"/>
       </w:pPr>
-      <w:bookmarkStart w:id="70" w:name="_Toc449965929"/>
+      <w:bookmarkStart w:id="71" w:name="_Toc450224635"/>
       <w:r>
         <w:t>WindowsVolumeAttributeEnum Enumeration</w:t>
       </w:r>
-      <w:bookmarkEnd w:id="70"/>
+      <w:bookmarkEnd w:id="71"/>
     </w:p>
     <w:p>
       <w:pPr>
@@ -13737,30 +13586,56 @@
         <w:pStyle w:val="tablecaption"/>
         <w:jc w:val="center"/>
       </w:pPr>
-      <w:bookmarkStart w:id="71" w:name="_Ref436969988"/>
+      <w:bookmarkStart w:id="72" w:name="_Ref436969988"/>
       <w:r>
         <w:t xml:space="preserve">Table </w:t>
       </w:r>
-      <w:fldSimple w:instr=" STYLEREF 1 \s ">
-        <w:r>
-          <w:rPr>
-            <w:noProof/>
-          </w:rPr>
-          <w:t>3</w:t>
-        </w:r>
-      </w:fldSimple>
+      <w:r>
+        <w:fldChar w:fldCharType="begin"/>
+      </w:r>
+      <w:r>
+        <w:instrText xml:space="preserve"> STYLEREF 1 \s </w:instrText>
+      </w:r>
+      <w:r>
+        <w:fldChar w:fldCharType="separate"/>
+      </w:r>
+      <w:r>
+        <w:rPr>
+          <w:noProof/>
+        </w:rPr>
+        <w:t>3</w:t>
+      </w:r>
+      <w:r>
+        <w:rPr>
+          <w:noProof/>
+        </w:rPr>
+        <w:fldChar w:fldCharType="end"/>
+      </w:r>
       <w:r>
         <w:noBreakHyphen/>
       </w:r>
-      <w:fldSimple w:instr=" SEQ Table \* ARABIC \s 1 ">
-        <w:r>
-          <w:rPr>
-            <w:noProof/>
-          </w:rPr>
-          <w:t>4</w:t>
-        </w:r>
-      </w:fldSimple>
-      <w:bookmarkEnd w:id="71"/>
+      <w:r>
+        <w:fldChar w:fldCharType="begin"/>
+      </w:r>
+      <w:r>
+        <w:instrText xml:space="preserve"> SEQ Table \* ARABIC \s 1 </w:instrText>
+      </w:r>
+      <w:r>
+        <w:fldChar w:fldCharType="separate"/>
+      </w:r>
+      <w:r>
+        <w:rPr>
+          <w:noProof/>
+        </w:rPr>
+        <w:t>4</w:t>
+      </w:r>
+      <w:r>
+        <w:rPr>
+          <w:noProof/>
+        </w:rPr>
+        <w:fldChar w:fldCharType="end"/>
+      </w:r>
+      <w:bookmarkEnd w:id="72"/>
       <w:r>
         <w:t xml:space="preserve">. </w:t>
       </w:r>
@@ -14060,16 +13935,16 @@
       <w:pPr>
         <w:pStyle w:val="Heading1"/>
       </w:pPr>
-      <w:bookmarkStart w:id="72" w:name="_Ref428537416"/>
-      <w:bookmarkStart w:id="73" w:name="_Toc449965930"/>
+      <w:bookmarkStart w:id="73" w:name="_Ref428537416"/>
+      <w:bookmarkStart w:id="74" w:name="_Toc450224636"/>
       <w:r>
         <w:lastRenderedPageBreak/>
         <w:t>Conformance</w:t>
       </w:r>
       <w:bookmarkEnd w:id="57"/>
       <w:bookmarkEnd w:id="58"/>
-      <w:bookmarkEnd w:id="72"/>
       <w:bookmarkEnd w:id="73"/>
+      <w:bookmarkEnd w:id="74"/>
     </w:p>
     <w:p>
       <w:pPr>
@@ -14083,7 +13958,7 @@
       <w:pPr>
         <w:spacing w:after="240"/>
       </w:pPr>
-      <w:commentRangeStart w:id="74"/>
+      <w:commentRangeStart w:id="75"/>
       <w:r>
         <w:t>[1] Conformant implementations must conform to all normative structural specifications of the UML model or additional normative statements within this document that apply to the portions of CybOX they implement (e.g., implementers of the entire Observable class must conform to all normative structural specifications of the UML model regarding the Observable class or additional normative statements contained in the document that describes the Observable class).</w:t>
       </w:r>
@@ -14095,12 +13970,12 @@
       <w:r>
         <w:t>[2] Conformant implementations are free to ignore normative structural specifications of the UML model or additional normative statements within this document that do not apply to the portions of CybOX they implement (e.g., non-implementers of any particular properties of the Observable class are free to ignore all normative structural specifications of the UML model regarding those properties of the Observable class or additional normative statements contained in the document that describes the Observable class).</w:t>
       </w:r>
-      <w:commentRangeEnd w:id="74"/>
+      <w:commentRangeEnd w:id="75"/>
       <w:r>
         <w:rPr>
           <w:rStyle w:val="CommentReference"/>
         </w:rPr>
-        <w:commentReference w:id="74"/>
+        <w:commentReference w:id="75"/>
       </w:r>
     </w:p>
     <w:p>
@@ -14119,14 +13994,14 @@
           <w:numId w:val="12"/>
         </w:numPr>
       </w:pPr>
-      <w:bookmarkStart w:id="75" w:name="_Toc449961966"/>
-      <w:bookmarkStart w:id="76" w:name="_Toc449965931"/>
+      <w:bookmarkStart w:id="76" w:name="_Toc449961966"/>
+      <w:bookmarkStart w:id="77" w:name="_Toc450224637"/>
       <w:r>
         <w:lastRenderedPageBreak/>
         <w:t>Acknowledgments</w:t>
       </w:r>
-      <w:bookmarkEnd w:id="75"/>
       <w:bookmarkEnd w:id="76"/>
+      <w:bookmarkEnd w:id="77"/>
     </w:p>
     <w:p>
       <w:pPr>
@@ -14202,13 +14077,8 @@
           </w:p>
           <w:p>
             <w:r>
-              <w:t xml:space="preserve">    Florian </w:t>
-            </w:r>
-            <w:proofErr w:type="spellStart"/>
-            <w:r>
-              <w:t>Skopik</w:t>
-            </w:r>
-            <w:proofErr w:type="spellEnd"/>
+              <w:t xml:space="preserve">    Florian Skopik</w:t>
+            </w:r>
           </w:p>
           <w:p>
             <w:pPr>
@@ -14292,229 +14162,158 @@
               <w:t xml:space="preserve">    </w:t>
             </w:r>
             <w:r>
-              <w:t xml:space="preserve">Alexandre </w:t>
-            </w:r>
-            <w:proofErr w:type="spellStart"/>
-            <w:r>
-              <w:t>Dulaunoy</w:t>
-            </w:r>
-            <w:proofErr w:type="spellEnd"/>
-          </w:p>
-          <w:p>
-            <w:r>
+              <w:t>Alexandre Dulaunoy</w:t>
+            </w:r>
+          </w:p>
+          <w:p>
+            <w:r>
+              <w:t xml:space="preserve">    Andras Iklody    </w:t>
+            </w:r>
+          </w:p>
+          <w:p>
+            <w:pPr>
+              <w:rPr>
+                <w:color w:val="000000"/>
+              </w:rPr>
+            </w:pPr>
+            <w:r>
+              <w:rPr>
+                <w:color w:val="000000"/>
+              </w:rPr>
+              <w:t xml:space="preserve">    Raphaël Vinot</w:t>
+            </w:r>
+          </w:p>
+          <w:p>
+            <w:pPr>
+              <w:rPr>
+                <w:b/>
+              </w:rPr>
+            </w:pPr>
+            <w:r>
+              <w:rPr>
+                <w:b/>
+              </w:rPr>
+              <w:t>Citrix Systems</w:t>
+            </w:r>
+          </w:p>
+          <w:p>
+            <w:r>
+              <w:t xml:space="preserve">    Joey Peloquin</w:t>
+            </w:r>
+          </w:p>
+          <w:p>
+            <w:pPr>
+              <w:rPr>
+                <w:b/>
+              </w:rPr>
+            </w:pPr>
+            <w:r>
+              <w:rPr>
+                <w:b/>
+              </w:rPr>
+              <w:t>Dell</w:t>
+            </w:r>
+          </w:p>
+          <w:p>
+            <w:r>
+              <w:t xml:space="preserve">    Will Urbanski</w:t>
+            </w:r>
+          </w:p>
+          <w:p>
+            <w:r>
+              <w:t xml:space="preserve">    Jeff Williams</w:t>
+            </w:r>
+          </w:p>
+          <w:p>
+            <w:pPr>
+              <w:rPr>
+                <w:b/>
+              </w:rPr>
+            </w:pPr>
+            <w:r>
+              <w:rPr>
+                <w:b/>
+              </w:rPr>
+              <w:t>DTCC</w:t>
+            </w:r>
+          </w:p>
+          <w:p>
+            <w:r>
+              <w:t xml:space="preserve">    Dan Brown</w:t>
+            </w:r>
+          </w:p>
+          <w:p>
+            <w:r>
+              <w:t xml:space="preserve">    Gordon Hundley</w:t>
+            </w:r>
+          </w:p>
+          <w:p>
+            <w:r>
+              <w:t xml:space="preserve">    Chris Koutras</w:t>
+            </w:r>
+          </w:p>
+          <w:p>
+            <w:pPr>
+              <w:rPr>
+                <w:b/>
+              </w:rPr>
+            </w:pPr>
+            <w:r>
+              <w:rPr>
+                <w:b/>
+              </w:rPr>
+              <w:t>EMC</w:t>
+            </w:r>
+          </w:p>
+          <w:p>
+            <w:r>
+              <w:t xml:space="preserve">    Robert Griffin</w:t>
+            </w:r>
+          </w:p>
+          <w:p>
+            <w:r>
+              <w:t xml:space="preserve">    Jeff Odom</w:t>
+            </w:r>
+          </w:p>
+          <w:p>
+            <w:r>
+              <w:t xml:space="preserve">    Ravi Sharda</w:t>
+            </w:r>
+          </w:p>
+          <w:p>
+            <w:pPr>
+              <w:rPr>
+                <w:b/>
+                <w:color w:val="000000"/>
+              </w:rPr>
+            </w:pPr>
+            <w:r>
+              <w:rPr>
+                <w:b/>
+                <w:color w:val="000000"/>
+              </w:rPr>
+              <w:t>Financial Services Information Sharing and Analysis Center (FS-ISAC)</w:t>
+            </w:r>
+          </w:p>
+          <w:p>
+            <w:pPr>
+              <w:rPr>
+                <w:color w:val="000000"/>
+              </w:rPr>
+            </w:pPr>
+            <w:r>
+              <w:rPr>
+                <w:b/>
+                <w:color w:val="000000"/>
+              </w:rPr>
               <w:t xml:space="preserve">    </w:t>
             </w:r>
-            <w:proofErr w:type="spellStart"/>
-            <w:r>
-              <w:t>Andras</w:t>
-            </w:r>
-            <w:proofErr w:type="spellEnd"/>
-            <w:r>
-              <w:t xml:space="preserve"> </w:t>
-            </w:r>
-            <w:proofErr w:type="spellStart"/>
-            <w:r>
-              <w:t>Iklody</w:t>
-            </w:r>
-            <w:proofErr w:type="spellEnd"/>
-            <w:r>
-              <w:t xml:space="preserve">    </w:t>
-            </w:r>
-          </w:p>
-          <w:p>
-            <w:pPr>
-              <w:rPr>
-                <w:color w:val="000000"/>
-              </w:rPr>
-            </w:pPr>
-            <w:r>
-              <w:rPr>
-                <w:color w:val="000000"/>
-              </w:rPr>
-              <w:t xml:space="preserve">    </w:t>
-            </w:r>
-            <w:proofErr w:type="spellStart"/>
-            <w:r>
-              <w:rPr>
-                <w:color w:val="000000"/>
-              </w:rPr>
-              <w:t>Raphaël</w:t>
-            </w:r>
-            <w:proofErr w:type="spellEnd"/>
-            <w:r>
-              <w:rPr>
-                <w:color w:val="000000"/>
-              </w:rPr>
-              <w:t xml:space="preserve"> </w:t>
-            </w:r>
-            <w:proofErr w:type="spellStart"/>
-            <w:r>
-              <w:rPr>
-                <w:color w:val="000000"/>
-              </w:rPr>
-              <w:t>Vinot</w:t>
-            </w:r>
-            <w:proofErr w:type="spellEnd"/>
-          </w:p>
-          <w:p>
-            <w:pPr>
-              <w:rPr>
-                <w:b/>
-              </w:rPr>
-            </w:pPr>
-            <w:r>
-              <w:rPr>
-                <w:b/>
-              </w:rPr>
-              <w:t>Citrix Systems</w:t>
-            </w:r>
-          </w:p>
-          <w:p>
-            <w:r>
-              <w:t xml:space="preserve">    Joey </w:t>
-            </w:r>
-            <w:proofErr w:type="spellStart"/>
-            <w:r>
-              <w:t>Peloquin</w:t>
-            </w:r>
-            <w:proofErr w:type="spellEnd"/>
-          </w:p>
-          <w:p>
-            <w:pPr>
-              <w:rPr>
-                <w:b/>
-              </w:rPr>
-            </w:pPr>
-            <w:r>
-              <w:rPr>
-                <w:b/>
-              </w:rPr>
-              <w:t>Dell</w:t>
-            </w:r>
-          </w:p>
-          <w:p>
-            <w:r>
-              <w:t xml:space="preserve">    Will </w:t>
-            </w:r>
-            <w:proofErr w:type="spellStart"/>
-            <w:r>
-              <w:t>Urbanski</w:t>
-            </w:r>
-            <w:proofErr w:type="spellEnd"/>
-          </w:p>
-          <w:p>
-            <w:r>
-              <w:t xml:space="preserve">    Jeff Williams</w:t>
-            </w:r>
-          </w:p>
-          <w:p>
-            <w:pPr>
-              <w:rPr>
-                <w:b/>
-              </w:rPr>
-            </w:pPr>
-            <w:r>
-              <w:rPr>
-                <w:b/>
-              </w:rPr>
-              <w:t>DTCC</w:t>
-            </w:r>
-          </w:p>
-          <w:p>
-            <w:r>
-              <w:t xml:space="preserve">    Dan Brown</w:t>
-            </w:r>
-          </w:p>
-          <w:p>
-            <w:r>
-              <w:t xml:space="preserve">    Gordon Hundley</w:t>
-            </w:r>
-          </w:p>
-          <w:p>
-            <w:r>
-              <w:t xml:space="preserve">    Chris </w:t>
-            </w:r>
-            <w:proofErr w:type="spellStart"/>
-            <w:r>
-              <w:t>Koutras</w:t>
-            </w:r>
-            <w:proofErr w:type="spellEnd"/>
-          </w:p>
-          <w:p>
-            <w:pPr>
-              <w:rPr>
-                <w:b/>
-              </w:rPr>
-            </w:pPr>
-            <w:r>
-              <w:rPr>
-                <w:b/>
-              </w:rPr>
-              <w:t>EMC</w:t>
-            </w:r>
-          </w:p>
-          <w:p>
-            <w:r>
-              <w:t xml:space="preserve">    Robert Griffin</w:t>
-            </w:r>
-          </w:p>
-          <w:p>
-            <w:r>
-              <w:t xml:space="preserve">    Jeff Odom</w:t>
-            </w:r>
-          </w:p>
-          <w:p>
-            <w:r>
-              <w:t xml:space="preserve">    Ravi </w:t>
-            </w:r>
-            <w:proofErr w:type="spellStart"/>
-            <w:r>
-              <w:t>Sharda</w:t>
-            </w:r>
-            <w:proofErr w:type="spellEnd"/>
-          </w:p>
-          <w:p>
-            <w:pPr>
-              <w:rPr>
-                <w:b/>
-                <w:color w:val="000000"/>
-              </w:rPr>
-            </w:pPr>
-            <w:r>
-              <w:rPr>
-                <w:b/>
-                <w:color w:val="000000"/>
-              </w:rPr>
-              <w:t>Financial Services Information Sharing and Analysis Center (FS-ISAC)</w:t>
-            </w:r>
-          </w:p>
-          <w:p>
-            <w:pPr>
-              <w:rPr>
-                <w:color w:val="000000"/>
-              </w:rPr>
-            </w:pPr>
-            <w:r>
-              <w:rPr>
-                <w:b/>
-                <w:color w:val="000000"/>
-              </w:rPr>
-              <w:t xml:space="preserve">    </w:t>
-            </w:r>
-            <w:r>
-              <w:rPr>
-                <w:color w:val="000000"/>
-              </w:rPr>
-              <w:t xml:space="preserve">David </w:t>
-            </w:r>
-            <w:proofErr w:type="spellStart"/>
-            <w:r>
-              <w:rPr>
-                <w:color w:val="000000"/>
-              </w:rPr>
-              <w:t>Eilken</w:t>
-            </w:r>
-            <w:proofErr w:type="spellEnd"/>
+            <w:r>
+              <w:rPr>
+                <w:color w:val="000000"/>
+              </w:rPr>
+              <w:t>David Eilken</w:t>
+            </w:r>
           </w:p>
           <w:p>
             <w:pPr>
@@ -14567,16 +14366,8 @@
               <w:rPr>
                 <w:color w:val="000000"/>
               </w:rPr>
-              <w:t xml:space="preserve">    Kenichi </w:t>
-            </w:r>
-            <w:proofErr w:type="spellStart"/>
-            <w:r>
-              <w:rPr>
-                <w:color w:val="000000"/>
-              </w:rPr>
-              <w:t>Terashita</w:t>
-            </w:r>
-            <w:proofErr w:type="spellEnd"/>
+              <w:t xml:space="preserve">    Kenichi Terashita</w:t>
+            </w:r>
           </w:p>
           <w:p>
             <w:pPr>
@@ -14630,403 +14421,312 @@
               <w:rPr>
                 <w:color w:val="000000"/>
               </w:rPr>
+              <w:t xml:space="preserve">    Ryusuke Masuoka</w:t>
+            </w:r>
+          </w:p>
+          <w:p>
+            <w:pPr>
+              <w:rPr>
+                <w:color w:val="000000"/>
+              </w:rPr>
+            </w:pPr>
+            <w:r>
+              <w:rPr>
+                <w:color w:val="000000"/>
+              </w:rPr>
+              <w:t xml:space="preserve">    Daisuke Murabayashi</w:t>
+            </w:r>
+          </w:p>
+          <w:p>
+            <w:pPr>
+              <w:rPr>
+                <w:b/>
+                <w:color w:val="000000"/>
+              </w:rPr>
+            </w:pPr>
+            <w:r>
+              <w:rPr>
+                <w:b/>
+                <w:color w:val="000000"/>
+              </w:rPr>
+              <w:t>Google Inc.</w:t>
+            </w:r>
+          </w:p>
+          <w:p>
+            <w:pPr>
+              <w:rPr>
+                <w:color w:val="000000"/>
+              </w:rPr>
+            </w:pPr>
+            <w:r>
+              <w:rPr>
+                <w:color w:val="000000"/>
+              </w:rPr>
+              <w:t xml:space="preserve">    Mark Risher</w:t>
+            </w:r>
+          </w:p>
+          <w:p>
+            <w:pPr>
+              <w:rPr>
+                <w:b/>
+                <w:color w:val="000000"/>
+              </w:rPr>
+            </w:pPr>
+            <w:r>
+              <w:rPr>
+                <w:b/>
+                <w:color w:val="000000"/>
+              </w:rPr>
+              <w:t>Hitachi, Ltd.</w:t>
+            </w:r>
+          </w:p>
+          <w:p>
+            <w:pPr>
+              <w:rPr>
+                <w:color w:val="000000"/>
+              </w:rPr>
+            </w:pPr>
+            <w:r>
+              <w:rPr>
+                <w:color w:val="000000"/>
+              </w:rPr>
+              <w:t xml:space="preserve">    Kazuo Noguchi</w:t>
+            </w:r>
+          </w:p>
+          <w:p>
+            <w:pPr>
+              <w:rPr>
+                <w:color w:val="000000"/>
+              </w:rPr>
+            </w:pPr>
+            <w:r>
+              <w:rPr>
+                <w:color w:val="000000"/>
+              </w:rPr>
+              <w:t xml:space="preserve">    Akihito Sawada</w:t>
+            </w:r>
+          </w:p>
+          <w:p>
+            <w:pPr>
+              <w:rPr>
+                <w:color w:val="000000"/>
+              </w:rPr>
+            </w:pPr>
+            <w:r>
+              <w:rPr>
+                <w:color w:val="000000"/>
+              </w:rPr>
+              <w:t xml:space="preserve">    Masato Terada</w:t>
+            </w:r>
+          </w:p>
+          <w:p>
+            <w:pPr>
+              <w:rPr>
+                <w:color w:val="000000"/>
+              </w:rPr>
+            </w:pPr>
+            <w:r>
+              <w:rPr>
+                <w:b/>
+                <w:color w:val="000000"/>
+              </w:rPr>
+              <w:t>iboss, Inc</w:t>
+            </w:r>
+            <w:r>
+              <w:rPr>
+                <w:color w:val="000000"/>
+              </w:rPr>
+              <w:t>.</w:t>
+            </w:r>
+          </w:p>
+          <w:p>
+            <w:pPr>
+              <w:rPr>
+                <w:color w:val="000000"/>
+              </w:rPr>
+            </w:pPr>
+            <w:r>
+              <w:rPr>
+                <w:color w:val="000000"/>
+              </w:rPr>
+              <w:t xml:space="preserve">    Paul Martini</w:t>
+            </w:r>
+          </w:p>
+          <w:p>
+            <w:pPr>
+              <w:rPr>
+                <w:b/>
+                <w:color w:val="000000"/>
+              </w:rPr>
+            </w:pPr>
+            <w:r>
+              <w:rPr>
+                <w:b/>
+                <w:color w:val="000000"/>
+              </w:rPr>
+              <w:t>Individual</w:t>
+            </w:r>
+          </w:p>
+          <w:p>
+            <w:pPr>
+              <w:rPr>
+                <w:color w:val="000000"/>
+              </w:rPr>
+            </w:pPr>
+            <w:r>
+              <w:rPr>
+                <w:color w:val="000000"/>
+              </w:rPr>
+              <w:t xml:space="preserve">    Jerome Athias</w:t>
+            </w:r>
+          </w:p>
+          <w:p>
+            <w:pPr>
+              <w:rPr>
+                <w:color w:val="000000"/>
+              </w:rPr>
+            </w:pPr>
+            <w:r>
+              <w:rPr>
+                <w:color w:val="000000"/>
+              </w:rPr>
+              <w:t xml:space="preserve">    Peter Brown</w:t>
+            </w:r>
+          </w:p>
+          <w:p>
+            <w:pPr>
+              <w:rPr>
+                <w:color w:val="000000"/>
+              </w:rPr>
+            </w:pPr>
+            <w:r>
+              <w:rPr>
+                <w:color w:val="000000"/>
+              </w:rPr>
+              <w:t xml:space="preserve">    Elysa Jones</w:t>
+            </w:r>
+          </w:p>
+          <w:p>
+            <w:pPr>
+              <w:rPr>
+                <w:color w:val="000000"/>
+              </w:rPr>
+            </w:pPr>
+            <w:r>
+              <w:rPr>
+                <w:color w:val="000000"/>
+              </w:rPr>
+              <w:t xml:space="preserve">    Sanjiv Kalkar</w:t>
+            </w:r>
+          </w:p>
+          <w:p>
+            <w:pPr>
+              <w:rPr>
+                <w:color w:val="000000"/>
+              </w:rPr>
+            </w:pPr>
+            <w:r>
+              <w:rPr>
+                <w:color w:val="000000"/>
+              </w:rPr>
+              <w:t xml:space="preserve">    Bar Lockwood</w:t>
+            </w:r>
+          </w:p>
+          <w:p>
+            <w:pPr>
+              <w:rPr>
+                <w:color w:val="000000"/>
+              </w:rPr>
+            </w:pPr>
+            <w:r>
+              <w:rPr>
+                <w:color w:val="000000"/>
+              </w:rPr>
+              <w:t xml:space="preserve">    Terry MacDonald</w:t>
+            </w:r>
+          </w:p>
+          <w:p>
+            <w:pPr>
+              <w:rPr>
+                <w:color w:val="000000"/>
+              </w:rPr>
+            </w:pPr>
+            <w:r>
+              <w:rPr>
+                <w:color w:val="000000"/>
+              </w:rPr>
+              <w:t xml:space="preserve">    Alex Pinto</w:t>
+            </w:r>
+          </w:p>
+          <w:p>
+            <w:pPr>
+              <w:rPr>
+                <w:b/>
+                <w:color w:val="000000"/>
+              </w:rPr>
+            </w:pPr>
+            <w:r>
+              <w:rPr>
+                <w:b/>
+                <w:color w:val="000000"/>
+              </w:rPr>
+              <w:t>Intel Corporation</w:t>
+            </w:r>
+          </w:p>
+          <w:p>
+            <w:pPr>
+              <w:rPr>
+                <w:color w:val="000000"/>
+              </w:rPr>
+            </w:pPr>
+            <w:r>
+              <w:rPr>
+                <w:color w:val="000000"/>
+              </w:rPr>
+              <w:t xml:space="preserve">    Tim Casey</w:t>
+            </w:r>
+          </w:p>
+          <w:p>
+            <w:pPr>
+              <w:rPr>
+                <w:color w:val="000000"/>
+              </w:rPr>
+            </w:pPr>
+            <w:r>
+              <w:rPr>
+                <w:color w:val="000000"/>
+              </w:rPr>
+              <w:t xml:space="preserve">    Kent Landfield</w:t>
+            </w:r>
+          </w:p>
+          <w:p>
+            <w:pPr>
+              <w:rPr>
+                <w:b/>
+                <w:color w:val="000000"/>
+              </w:rPr>
+            </w:pPr>
+            <w:r>
+              <w:rPr>
+                <w:b/>
+                <w:color w:val="000000"/>
+              </w:rPr>
+              <w:t>JPMorgan Chase Bank, N.A.</w:t>
+            </w:r>
+          </w:p>
+          <w:p>
+            <w:pPr>
+              <w:rPr>
+                <w:color w:val="000000"/>
+              </w:rPr>
+            </w:pPr>
+            <w:r>
+              <w:rPr>
+                <w:b/>
+                <w:color w:val="000000"/>
+              </w:rPr>
               <w:t xml:space="preserve">    </w:t>
             </w:r>
-            <w:proofErr w:type="spellStart"/>
-            <w:r>
-              <w:rPr>
-                <w:color w:val="000000"/>
-              </w:rPr>
-              <w:t>Ryusuke</w:t>
-            </w:r>
-            <w:proofErr w:type="spellEnd"/>
-            <w:r>
-              <w:rPr>
-                <w:color w:val="000000"/>
-              </w:rPr>
-              <w:t xml:space="preserve"> </w:t>
-            </w:r>
-            <w:proofErr w:type="spellStart"/>
-            <w:r>
-              <w:rPr>
-                <w:color w:val="000000"/>
-              </w:rPr>
-              <w:t>Masuoka</w:t>
-            </w:r>
-            <w:proofErr w:type="spellEnd"/>
-          </w:p>
-          <w:p>
-            <w:pPr>
-              <w:rPr>
-                <w:color w:val="000000"/>
-              </w:rPr>
-            </w:pPr>
-            <w:r>
-              <w:rPr>
-                <w:color w:val="000000"/>
-              </w:rPr>
-              <w:t xml:space="preserve">    Daisuke Murabayashi</w:t>
-            </w:r>
-          </w:p>
-          <w:p>
-            <w:pPr>
-              <w:rPr>
-                <w:b/>
-                <w:color w:val="000000"/>
-              </w:rPr>
-            </w:pPr>
-            <w:r>
-              <w:rPr>
-                <w:b/>
-                <w:color w:val="000000"/>
-              </w:rPr>
-              <w:t>Google Inc.</w:t>
-            </w:r>
-          </w:p>
-          <w:p>
-            <w:pPr>
-              <w:rPr>
-                <w:color w:val="000000"/>
-              </w:rPr>
-            </w:pPr>
-            <w:r>
-              <w:rPr>
-                <w:color w:val="000000"/>
-              </w:rPr>
-              <w:t xml:space="preserve">    Mark </w:t>
-            </w:r>
-            <w:proofErr w:type="spellStart"/>
-            <w:r>
-              <w:rPr>
-                <w:color w:val="000000"/>
-              </w:rPr>
-              <w:t>Risher</w:t>
-            </w:r>
-            <w:proofErr w:type="spellEnd"/>
-          </w:p>
-          <w:p>
-            <w:pPr>
-              <w:rPr>
-                <w:b/>
-                <w:color w:val="000000"/>
-              </w:rPr>
-            </w:pPr>
-            <w:r>
-              <w:rPr>
-                <w:b/>
-                <w:color w:val="000000"/>
-              </w:rPr>
-              <w:t>Hitachi, Ltd.</w:t>
-            </w:r>
-          </w:p>
-          <w:p>
-            <w:pPr>
-              <w:rPr>
-                <w:color w:val="000000"/>
-              </w:rPr>
-            </w:pPr>
-            <w:r>
-              <w:rPr>
-                <w:color w:val="000000"/>
-              </w:rPr>
-              <w:t xml:space="preserve">    Kazuo Noguchi</w:t>
-            </w:r>
-          </w:p>
-          <w:p>
-            <w:pPr>
-              <w:rPr>
-                <w:color w:val="000000"/>
-              </w:rPr>
-            </w:pPr>
-            <w:r>
-              <w:rPr>
-                <w:color w:val="000000"/>
-              </w:rPr>
-              <w:t xml:space="preserve">    Akihito Sawada</w:t>
-            </w:r>
-          </w:p>
-          <w:p>
-            <w:pPr>
-              <w:rPr>
-                <w:color w:val="000000"/>
-              </w:rPr>
-            </w:pPr>
-            <w:r>
-              <w:rPr>
-                <w:color w:val="000000"/>
-              </w:rPr>
-              <w:t xml:space="preserve">    Masato Terada</w:t>
-            </w:r>
-          </w:p>
-          <w:p>
-            <w:pPr>
-              <w:rPr>
-                <w:color w:val="000000"/>
-              </w:rPr>
-            </w:pPr>
-            <w:proofErr w:type="spellStart"/>
-            <w:r>
-              <w:rPr>
-                <w:b/>
-                <w:color w:val="000000"/>
-              </w:rPr>
-              <w:t>iboss</w:t>
-            </w:r>
-            <w:proofErr w:type="spellEnd"/>
-            <w:r>
-              <w:rPr>
-                <w:b/>
-                <w:color w:val="000000"/>
-              </w:rPr>
-              <w:t>, Inc</w:t>
-            </w:r>
-            <w:r>
-              <w:rPr>
-                <w:color w:val="000000"/>
-              </w:rPr>
-              <w:t>.</w:t>
-            </w:r>
-          </w:p>
-          <w:p>
-            <w:pPr>
-              <w:rPr>
-                <w:color w:val="000000"/>
-              </w:rPr>
-            </w:pPr>
-            <w:r>
-              <w:rPr>
-                <w:color w:val="000000"/>
-              </w:rPr>
-              <w:t xml:space="preserve">    Paul Martini</w:t>
-            </w:r>
-          </w:p>
-          <w:p>
-            <w:pPr>
-              <w:rPr>
-                <w:b/>
-                <w:color w:val="000000"/>
-              </w:rPr>
-            </w:pPr>
-            <w:r>
-              <w:rPr>
-                <w:b/>
-                <w:color w:val="000000"/>
-              </w:rPr>
-              <w:t>Individual</w:t>
-            </w:r>
-          </w:p>
-          <w:p>
-            <w:pPr>
-              <w:rPr>
-                <w:color w:val="000000"/>
-              </w:rPr>
-            </w:pPr>
-            <w:r>
-              <w:rPr>
-                <w:color w:val="000000"/>
-              </w:rPr>
-              <w:t xml:space="preserve">    Jerome </w:t>
-            </w:r>
-            <w:proofErr w:type="spellStart"/>
-            <w:r>
-              <w:rPr>
-                <w:color w:val="000000"/>
-              </w:rPr>
-              <w:t>Athias</w:t>
-            </w:r>
-            <w:proofErr w:type="spellEnd"/>
-          </w:p>
-          <w:p>
-            <w:pPr>
-              <w:rPr>
-                <w:color w:val="000000"/>
-              </w:rPr>
-            </w:pPr>
-            <w:r>
-              <w:rPr>
-                <w:color w:val="000000"/>
-              </w:rPr>
-              <w:t xml:space="preserve">    Peter Brown</w:t>
-            </w:r>
-          </w:p>
-          <w:p>
-            <w:pPr>
-              <w:rPr>
-                <w:color w:val="000000"/>
-              </w:rPr>
-            </w:pPr>
-            <w:r>
-              <w:rPr>
-                <w:color w:val="000000"/>
-              </w:rPr>
-              <w:t xml:space="preserve">    </w:t>
-            </w:r>
-            <w:proofErr w:type="spellStart"/>
-            <w:r>
-              <w:rPr>
-                <w:color w:val="000000"/>
-              </w:rPr>
-              <w:t>Elysa</w:t>
-            </w:r>
-            <w:proofErr w:type="spellEnd"/>
-            <w:r>
-              <w:rPr>
-                <w:color w:val="000000"/>
-              </w:rPr>
-              <w:t xml:space="preserve"> Jones</w:t>
-            </w:r>
-          </w:p>
-          <w:p>
-            <w:pPr>
-              <w:rPr>
-                <w:color w:val="000000"/>
-              </w:rPr>
-            </w:pPr>
-            <w:r>
-              <w:rPr>
-                <w:color w:val="000000"/>
-              </w:rPr>
-              <w:t xml:space="preserve">    </w:t>
-            </w:r>
-            <w:proofErr w:type="spellStart"/>
-            <w:r>
-              <w:rPr>
-                <w:color w:val="000000"/>
-              </w:rPr>
-              <w:t>Sanjiv</w:t>
-            </w:r>
-            <w:proofErr w:type="spellEnd"/>
-            <w:r>
-              <w:rPr>
-                <w:color w:val="000000"/>
-              </w:rPr>
-              <w:t xml:space="preserve"> </w:t>
-            </w:r>
-            <w:proofErr w:type="spellStart"/>
-            <w:r>
-              <w:rPr>
-                <w:color w:val="000000"/>
-              </w:rPr>
-              <w:t>Kalkar</w:t>
-            </w:r>
-            <w:proofErr w:type="spellEnd"/>
-          </w:p>
-          <w:p>
-            <w:pPr>
-              <w:rPr>
-                <w:color w:val="000000"/>
-              </w:rPr>
-            </w:pPr>
-            <w:r>
-              <w:rPr>
-                <w:color w:val="000000"/>
-              </w:rPr>
-              <w:t xml:space="preserve">    Bar Lockwood</w:t>
-            </w:r>
-          </w:p>
-          <w:p>
-            <w:pPr>
-              <w:rPr>
-                <w:color w:val="000000"/>
-              </w:rPr>
-            </w:pPr>
-            <w:r>
-              <w:rPr>
-                <w:color w:val="000000"/>
-              </w:rPr>
-              <w:t xml:space="preserve">    Terry MacDonald</w:t>
-            </w:r>
-          </w:p>
-          <w:p>
-            <w:pPr>
-              <w:rPr>
-                <w:color w:val="000000"/>
-              </w:rPr>
-            </w:pPr>
-            <w:r>
-              <w:rPr>
-                <w:color w:val="000000"/>
-              </w:rPr>
-              <w:t xml:space="preserve">    Alex Pinto</w:t>
-            </w:r>
-          </w:p>
-          <w:p>
-            <w:pPr>
-              <w:rPr>
-                <w:b/>
-                <w:color w:val="000000"/>
-              </w:rPr>
-            </w:pPr>
-            <w:r>
-              <w:rPr>
-                <w:b/>
-                <w:color w:val="000000"/>
-              </w:rPr>
-              <w:t>Intel Corporation</w:t>
-            </w:r>
-          </w:p>
-          <w:p>
-            <w:pPr>
-              <w:rPr>
-                <w:color w:val="000000"/>
-              </w:rPr>
-            </w:pPr>
-            <w:r>
-              <w:rPr>
-                <w:color w:val="000000"/>
-              </w:rPr>
-              <w:t xml:space="preserve">    Tim Casey</w:t>
-            </w:r>
-          </w:p>
-          <w:p>
-            <w:pPr>
-              <w:rPr>
-                <w:color w:val="000000"/>
-              </w:rPr>
-            </w:pPr>
-            <w:r>
-              <w:rPr>
-                <w:color w:val="000000"/>
-              </w:rPr>
-              <w:t xml:space="preserve">    Kent </w:t>
-            </w:r>
-            <w:proofErr w:type="spellStart"/>
-            <w:r>
-              <w:rPr>
-                <w:color w:val="000000"/>
-              </w:rPr>
-              <w:t>Landfield</w:t>
-            </w:r>
-            <w:proofErr w:type="spellEnd"/>
-          </w:p>
-          <w:p>
-            <w:pPr>
-              <w:rPr>
-                <w:b/>
-                <w:color w:val="000000"/>
-              </w:rPr>
-            </w:pPr>
-            <w:r>
-              <w:rPr>
-                <w:b/>
-                <w:color w:val="000000"/>
-              </w:rPr>
-              <w:t>JPMorgan Chase Bank, N.A.</w:t>
-            </w:r>
-          </w:p>
-          <w:p>
-            <w:pPr>
-              <w:rPr>
-                <w:color w:val="000000"/>
-              </w:rPr>
-            </w:pPr>
-            <w:r>
-              <w:rPr>
-                <w:b/>
-                <w:color w:val="000000"/>
-              </w:rPr>
-              <w:t xml:space="preserve">    </w:t>
-            </w:r>
             <w:r>
               <w:rPr>
                 <w:color w:val="000000"/>
@@ -15044,25 +14744,16 @@
               <w:rPr>
                 <w:color w:val="000000"/>
               </w:rPr>
-              <w:t xml:space="preserve">    David </w:t>
-            </w:r>
-            <w:proofErr w:type="spellStart"/>
-            <w:r>
-              <w:rPr>
-                <w:color w:val="000000"/>
-              </w:rPr>
-              <w:t>Laurance</w:t>
-            </w:r>
-            <w:proofErr w:type="spellEnd"/>
-          </w:p>
-          <w:p>
-            <w:pPr>
-              <w:rPr>
-                <w:b/>
-                <w:color w:val="000000"/>
-              </w:rPr>
-            </w:pPr>
-            <w:proofErr w:type="spellStart"/>
+              <w:t xml:space="preserve">    David Laurance</w:t>
+            </w:r>
+          </w:p>
+          <w:p>
+            <w:pPr>
+              <w:rPr>
+                <w:b/>
+                <w:color w:val="000000"/>
+              </w:rPr>
+            </w:pPr>
             <w:r>
               <w:rPr>
                 <w:b/>
@@ -15070,7 +14761,6 @@
               </w:rPr>
               <w:t>LookingGlass</w:t>
             </w:r>
-            <w:proofErr w:type="spellEnd"/>
           </w:p>
           <w:p>
             <w:pPr>
@@ -15095,39 +14785,22 @@
               <w:rPr>
                 <w:color w:val="000000"/>
               </w:rPr>
-              <w:t xml:space="preserve">    Lee </w:t>
-            </w:r>
-            <w:proofErr w:type="spellStart"/>
-            <w:r>
-              <w:rPr>
-                <w:color w:val="000000"/>
-              </w:rPr>
-              <w:t>Vorthman</w:t>
-            </w:r>
-            <w:proofErr w:type="spellEnd"/>
-          </w:p>
-          <w:p>
-            <w:pPr>
-              <w:rPr>
-                <w:b/>
-                <w:color w:val="000000"/>
-              </w:rPr>
-            </w:pPr>
-            <w:proofErr w:type="spellStart"/>
-            <w:r>
-              <w:rPr>
-                <w:b/>
-                <w:color w:val="000000"/>
-              </w:rPr>
-              <w:t>Mitre</w:t>
-            </w:r>
-            <w:proofErr w:type="spellEnd"/>
-            <w:r>
-              <w:rPr>
-                <w:b/>
-                <w:color w:val="000000"/>
-              </w:rPr>
-              <w:t xml:space="preserve"> Corporation</w:t>
+              <w:t xml:space="preserve">    Lee Vorthman</w:t>
+            </w:r>
+          </w:p>
+          <w:p>
+            <w:pPr>
+              <w:rPr>
+                <w:b/>
+                <w:color w:val="000000"/>
+              </w:rPr>
+            </w:pPr>
+            <w:r>
+              <w:rPr>
+                <w:b/>
+                <w:color w:val="000000"/>
+              </w:rPr>
+              <w:t>Mitre Corporation</w:t>
             </w:r>
           </w:p>
           <w:p>
@@ -15205,21 +14878,7 @@
               <w:rPr>
                 <w:color w:val="000000"/>
               </w:rPr>
-              <w:t xml:space="preserve">    </w:t>
-            </w:r>
-            <w:proofErr w:type="spellStart"/>
-            <w:r>
-              <w:rPr>
-                <w:color w:val="000000"/>
-              </w:rPr>
-              <w:t>Jasen</w:t>
-            </w:r>
-            <w:proofErr w:type="spellEnd"/>
-            <w:r>
-              <w:rPr>
-                <w:color w:val="000000"/>
-              </w:rPr>
-              <w:t xml:space="preserve"> Jacobsen</w:t>
+              <w:t xml:space="preserve">    Jasen Jacobsen</w:t>
             </w:r>
           </w:p>
           <w:p>
@@ -15258,16 +14917,8 @@
               <w:rPr>
                 <w:color w:val="000000"/>
               </w:rPr>
-              <w:t xml:space="preserve">    Jon </w:t>
-            </w:r>
-            <w:proofErr w:type="spellStart"/>
-            <w:r>
-              <w:rPr>
-                <w:color w:val="000000"/>
-              </w:rPr>
-              <w:t>Salwen</w:t>
-            </w:r>
-            <w:proofErr w:type="spellEnd"/>
+              <w:t xml:space="preserve">    Jon Salwen</w:t>
+            </w:r>
           </w:p>
           <w:p>
             <w:pPr>
@@ -15334,16 +14985,8 @@
               <w:rPr>
                 <w:color w:val="000000"/>
               </w:rPr>
-              <w:t xml:space="preserve">    Scott </w:t>
-            </w:r>
-            <w:proofErr w:type="spellStart"/>
-            <w:r>
-              <w:rPr>
-                <w:color w:val="000000"/>
-              </w:rPr>
-              <w:t>Algeier</w:t>
-            </w:r>
-            <w:proofErr w:type="spellEnd"/>
+              <w:t xml:space="preserve">    Scott Algeier</w:t>
+            </w:r>
           </w:p>
           <w:p>
             <w:pPr>
@@ -15396,16 +15039,8 @@
               <w:rPr>
                 <w:color w:val="000000"/>
               </w:rPr>
-              <w:t xml:space="preserve">    Takahiro </w:t>
-            </w:r>
-            <w:proofErr w:type="spellStart"/>
-            <w:r>
-              <w:rPr>
-                <w:color w:val="000000"/>
-              </w:rPr>
-              <w:t>Kakumaru</w:t>
-            </w:r>
-            <w:proofErr w:type="spellEnd"/>
+              <w:t xml:space="preserve">    Takahiro Kakumaru</w:t>
+            </w:r>
           </w:p>
           <w:p>
             <w:pPr>
@@ -15460,16 +15095,8 @@
               <w:rPr>
                 <w:color w:val="000000"/>
               </w:rPr>
-              <w:t xml:space="preserve">    Cory </w:t>
-            </w:r>
-            <w:proofErr w:type="spellStart"/>
-            <w:r>
-              <w:rPr>
-                <w:color w:val="000000"/>
-              </w:rPr>
-              <w:t>Casanave</w:t>
-            </w:r>
-            <w:proofErr w:type="spellEnd"/>
+              <w:t xml:space="preserve">    Cory Casanave</w:t>
+            </w:r>
           </w:p>
           <w:p>
             <w:pPr>
@@ -15496,52 +15123,21 @@
               <w:rPr>
                 <w:color w:val="000000"/>
               </w:rPr>
-              <w:t xml:space="preserve">    </w:t>
-            </w:r>
-            <w:proofErr w:type="spellStart"/>
-            <w:r>
-              <w:rPr>
-                <w:color w:val="000000"/>
-              </w:rPr>
-              <w:t>Vishaal</w:t>
-            </w:r>
-            <w:proofErr w:type="spellEnd"/>
-            <w:r>
-              <w:rPr>
-                <w:color w:val="000000"/>
-              </w:rPr>
-              <w:t xml:space="preserve"> </w:t>
-            </w:r>
-            <w:proofErr w:type="spellStart"/>
-            <w:r>
-              <w:rPr>
-                <w:color w:val="000000"/>
-              </w:rPr>
-              <w:t>Hariprasad</w:t>
-            </w:r>
-            <w:proofErr w:type="spellEnd"/>
-          </w:p>
-          <w:p>
-            <w:pPr>
-              <w:rPr>
-                <w:color w:val="000000"/>
-              </w:rPr>
-            </w:pPr>
-            <w:proofErr w:type="spellStart"/>
-            <w:r>
-              <w:rPr>
-                <w:b/>
-                <w:color w:val="000000"/>
-              </w:rPr>
-              <w:t>Queralt</w:t>
-            </w:r>
-            <w:proofErr w:type="spellEnd"/>
-            <w:r>
-              <w:rPr>
-                <w:b/>
-                <w:color w:val="000000"/>
-              </w:rPr>
-              <w:t>, Inc</w:t>
+              <w:t xml:space="preserve">    Vishaal Hariprasad</w:t>
+            </w:r>
+          </w:p>
+          <w:p>
+            <w:pPr>
+              <w:rPr>
+                <w:color w:val="000000"/>
+              </w:rPr>
+            </w:pPr>
+            <w:r>
+              <w:rPr>
+                <w:b/>
+                <w:color w:val="000000"/>
+              </w:rPr>
+              <w:t>Queralt, Inc</w:t>
             </w:r>
             <w:r>
               <w:rPr>
@@ -15598,7 +15194,6 @@
                 <w:color w:val="000000"/>
               </w:rPr>
             </w:pPr>
-            <w:proofErr w:type="spellStart"/>
             <w:r>
               <w:rPr>
                 <w:b/>
@@ -15606,28 +15201,19 @@
               </w:rPr>
               <w:t>Securonix</w:t>
             </w:r>
-            <w:proofErr w:type="spellEnd"/>
-          </w:p>
-          <w:p>
-            <w:pPr>
-              <w:rPr>
-                <w:color w:val="000000"/>
-              </w:rPr>
-            </w:pPr>
-            <w:r>
-              <w:rPr>
-                <w:color w:val="000000"/>
-              </w:rPr>
-              <w:t xml:space="preserve">    Igor </w:t>
-            </w:r>
-            <w:proofErr w:type="spellStart"/>
-            <w:r>
-              <w:rPr>
-                <w:color w:val="000000"/>
-              </w:rPr>
-              <w:t>Baikalov</w:t>
-            </w:r>
-            <w:proofErr w:type="spellEnd"/>
+          </w:p>
+          <w:p>
+            <w:pPr>
+              <w:rPr>
+                <w:color w:val="000000"/>
+              </w:rPr>
+            </w:pPr>
+            <w:r>
+              <w:rPr>
+                <w:color w:val="000000"/>
+              </w:rPr>
+              <w:t xml:space="preserve">    Igor Baikalov</w:t>
+            </w:r>
           </w:p>
           <w:p>
             <w:pPr>
@@ -15654,25 +15240,16 @@
               <w:rPr>
                 <w:color w:val="000000"/>
               </w:rPr>
-              <w:t xml:space="preserve">    Bernd </w:t>
-            </w:r>
-            <w:proofErr w:type="spellStart"/>
-            <w:r>
-              <w:rPr>
-                <w:color w:val="000000"/>
-              </w:rPr>
-              <w:t>Grobauer</w:t>
-            </w:r>
-            <w:proofErr w:type="spellEnd"/>
-          </w:p>
-          <w:p>
-            <w:pPr>
-              <w:rPr>
-                <w:b/>
-                <w:color w:val="000000"/>
-              </w:rPr>
-            </w:pPr>
-            <w:proofErr w:type="spellStart"/>
+              <w:t xml:space="preserve">    Bernd Grobauer</w:t>
+            </w:r>
+          </w:p>
+          <w:p>
+            <w:pPr>
+              <w:rPr>
+                <w:b/>
+                <w:color w:val="000000"/>
+              </w:rPr>
+            </w:pPr>
             <w:r>
               <w:rPr>
                 <w:b/>
@@ -15680,7 +15257,6 @@
               </w:rPr>
               <w:t>Soltra</w:t>
             </w:r>
-            <w:proofErr w:type="spellEnd"/>
           </w:p>
           <w:p>
             <w:pPr>
@@ -15705,57 +15281,21 @@
               <w:rPr>
                 <w:color w:val="000000"/>
               </w:rPr>
-              <w:t xml:space="preserve">    </w:t>
-            </w:r>
-            <w:proofErr w:type="spellStart"/>
-            <w:r>
-              <w:rPr>
-                <w:color w:val="000000"/>
-              </w:rPr>
-              <w:t>Aishwarya</w:t>
-            </w:r>
-            <w:proofErr w:type="spellEnd"/>
-            <w:r>
-              <w:rPr>
-                <w:color w:val="000000"/>
-              </w:rPr>
-              <w:t xml:space="preserve"> </w:t>
-            </w:r>
-            <w:proofErr w:type="spellStart"/>
-            <w:r>
-              <w:rPr>
-                <w:color w:val="000000"/>
-              </w:rPr>
-              <w:t>Asok</w:t>
-            </w:r>
-            <w:proofErr w:type="spellEnd"/>
-            <w:r>
-              <w:rPr>
-                <w:color w:val="000000"/>
-              </w:rPr>
-              <w:t xml:space="preserve"> Kumar</w:t>
-            </w:r>
-          </w:p>
-          <w:p>
-            <w:pPr>
-              <w:rPr>
-                <w:color w:val="000000"/>
-              </w:rPr>
-            </w:pPr>
-            <w:r>
-              <w:rPr>
-                <w:color w:val="000000"/>
-              </w:rPr>
-              <w:t xml:space="preserve">    Peter </w:t>
-            </w:r>
-            <w:proofErr w:type="spellStart"/>
-            <w:r>
-              <w:rPr>
-                <w:color w:val="000000"/>
-              </w:rPr>
-              <w:t>Ayasse</w:t>
-            </w:r>
-            <w:proofErr w:type="spellEnd"/>
+              <w:t xml:space="preserve">    Aishwarya Asok Kumar</w:t>
+            </w:r>
+          </w:p>
+          <w:p>
+            <w:pPr>
+              <w:rPr>
+                <w:color w:val="000000"/>
+              </w:rPr>
+            </w:pPr>
+            <w:r>
+              <w:rPr>
+                <w:color w:val="000000"/>
+              </w:rPr>
+              <w:t xml:space="preserve">    Peter Ayasse</w:t>
+            </w:r>
           </w:p>
           <w:p>
             <w:pPr>
@@ -15806,30 +15346,8 @@
               <w:rPr>
                 <w:color w:val="000000"/>
               </w:rPr>
-              <w:t xml:space="preserve">    </w:t>
-            </w:r>
-            <w:proofErr w:type="spellStart"/>
-            <w:r>
-              <w:rPr>
-                <w:color w:val="000000"/>
-              </w:rPr>
-              <w:t>Aharon</w:t>
-            </w:r>
-            <w:proofErr w:type="spellEnd"/>
-            <w:r>
-              <w:rPr>
-                <w:color w:val="000000"/>
-              </w:rPr>
-              <w:t xml:space="preserve"> </w:t>
-            </w:r>
-            <w:proofErr w:type="spellStart"/>
-            <w:r>
-              <w:rPr>
-                <w:color w:val="000000"/>
-              </w:rPr>
-              <w:t>Chernin</w:t>
-            </w:r>
-            <w:proofErr w:type="spellEnd"/>
+              <w:t xml:space="preserve">    Aharon Chernin</w:t>
+            </w:r>
           </w:p>
           <w:p>
             <w:pPr>
@@ -15919,37 +15437,21 @@
               <w:rPr>
                 <w:color w:val="000000"/>
               </w:rPr>
-              <w:t xml:space="preserve">    Robert </w:t>
-            </w:r>
-            <w:proofErr w:type="spellStart"/>
-            <w:r>
-              <w:rPr>
-                <w:color w:val="000000"/>
-              </w:rPr>
-              <w:t>Hutto</w:t>
-            </w:r>
-            <w:proofErr w:type="spellEnd"/>
-          </w:p>
-          <w:p>
-            <w:pPr>
-              <w:rPr>
-                <w:color w:val="000000"/>
-              </w:rPr>
-            </w:pPr>
-            <w:r>
-              <w:rPr>
-                <w:color w:val="000000"/>
-              </w:rPr>
-              <w:t xml:space="preserve">    Raymond </w:t>
-            </w:r>
-            <w:proofErr w:type="spellStart"/>
-            <w:r>
-              <w:rPr>
-                <w:color w:val="000000"/>
-              </w:rPr>
-              <w:t>Keckler</w:t>
-            </w:r>
-            <w:proofErr w:type="spellEnd"/>
+              <w:t xml:space="preserve">    Robert Hutto</w:t>
+            </w:r>
+          </w:p>
+          <w:p>
+            <w:pPr>
+              <w:rPr>
+                <w:color w:val="000000"/>
+              </w:rPr>
+            </w:pPr>
+            <w:r>
+              <w:rPr>
+                <w:color w:val="000000"/>
+              </w:rPr>
+              <w:t xml:space="preserve">    Raymond Keckler</w:t>
+            </w:r>
           </w:p>
           <w:p>
             <w:pPr>
@@ -15974,16 +15476,8 @@
               <w:rPr>
                 <w:color w:val="000000"/>
               </w:rPr>
-              <w:t xml:space="preserve">    Chris </w:t>
-            </w:r>
-            <w:proofErr w:type="spellStart"/>
-            <w:r>
-              <w:rPr>
-                <w:color w:val="000000"/>
-              </w:rPr>
-              <w:t>Kiehl</w:t>
-            </w:r>
-            <w:proofErr w:type="spellEnd"/>
+              <w:t xml:space="preserve">    Chris Kiehl</w:t>
+            </w:r>
           </w:p>
           <w:p>
             <w:pPr>
@@ -16076,16 +15570,8 @@
               <w:rPr>
                 <w:color w:val="000000"/>
               </w:rPr>
-              <w:t xml:space="preserve">    Curtis </w:t>
-            </w:r>
-            <w:proofErr w:type="spellStart"/>
-            <w:r>
-              <w:rPr>
-                <w:color w:val="000000"/>
-              </w:rPr>
-              <w:t>Kostrosky</w:t>
-            </w:r>
-            <w:proofErr w:type="spellEnd"/>
+              <w:t xml:space="preserve">    Curtis Kostrosky</w:t>
+            </w:r>
           </w:p>
           <w:p>
             <w:pPr>
@@ -16122,43 +15608,26 @@
                 <w:color w:val="000000"/>
               </w:rPr>
             </w:pPr>
-            <w:proofErr w:type="spellStart"/>
-            <w:r>
-              <w:rPr>
-                <w:b/>
-                <w:color w:val="000000"/>
-              </w:rPr>
-              <w:t>ThreatQuotient</w:t>
-            </w:r>
-            <w:proofErr w:type="spellEnd"/>
-            <w:r>
-              <w:rPr>
-                <w:b/>
-                <w:color w:val="000000"/>
-              </w:rPr>
-              <w:t>, Inc.</w:t>
-            </w:r>
-          </w:p>
-          <w:p>
-            <w:pPr>
-              <w:rPr>
-                <w:color w:val="000000"/>
-              </w:rPr>
-            </w:pPr>
-            <w:r>
-              <w:rPr>
-                <w:color w:val="000000"/>
-              </w:rPr>
-              <w:t xml:space="preserve">    Ryan </w:t>
-            </w:r>
-            <w:proofErr w:type="spellStart"/>
-            <w:r>
-              <w:rPr>
-                <w:color w:val="000000"/>
-              </w:rPr>
-              <w:t>Trost</w:t>
-            </w:r>
-            <w:proofErr w:type="spellEnd"/>
+            <w:r>
+              <w:rPr>
+                <w:b/>
+                <w:color w:val="000000"/>
+              </w:rPr>
+              <w:t>ThreatQuotient, Inc.</w:t>
+            </w:r>
+          </w:p>
+          <w:p>
+            <w:pPr>
+              <w:rPr>
+                <w:color w:val="000000"/>
+              </w:rPr>
+            </w:pPr>
+            <w:r>
+              <w:rPr>
+                <w:color w:val="000000"/>
+              </w:rPr>
+              <w:t xml:space="preserve">    Ryan Trost</w:t>
+            </w:r>
           </w:p>
           <w:p>
             <w:pPr>
@@ -16224,51 +15693,21 @@
               <w:rPr>
                 <w:color w:val="000000"/>
               </w:rPr>
-              <w:t xml:space="preserve">    Mona </w:t>
-            </w:r>
-            <w:proofErr w:type="spellStart"/>
-            <w:r>
-              <w:rPr>
-                <w:color w:val="000000"/>
-              </w:rPr>
-              <w:t>Magathan</w:t>
-            </w:r>
-            <w:proofErr w:type="spellEnd"/>
-          </w:p>
-          <w:p>
-            <w:pPr>
-              <w:rPr>
-                <w:color w:val="000000"/>
-              </w:rPr>
-            </w:pPr>
-            <w:r>
-              <w:rPr>
-                <w:color w:val="000000"/>
-              </w:rPr>
-              <w:t xml:space="preserve">    </w:t>
-            </w:r>
-            <w:proofErr w:type="spellStart"/>
-            <w:r>
-              <w:rPr>
-                <w:color w:val="000000"/>
-              </w:rPr>
-              <w:t>Yevgen</w:t>
-            </w:r>
-            <w:proofErr w:type="spellEnd"/>
-            <w:r>
-              <w:rPr>
-                <w:color w:val="000000"/>
-              </w:rPr>
-              <w:t xml:space="preserve"> </w:t>
-            </w:r>
-            <w:proofErr w:type="spellStart"/>
-            <w:r>
-              <w:rPr>
-                <w:color w:val="000000"/>
-              </w:rPr>
-              <w:t>Sautin</w:t>
-            </w:r>
-            <w:proofErr w:type="spellEnd"/>
+              <w:t xml:space="preserve">    Mona Magathan</w:t>
+            </w:r>
+          </w:p>
+          <w:p>
+            <w:pPr>
+              <w:rPr>
+                <w:color w:val="000000"/>
+              </w:rPr>
+            </w:pPr>
+            <w:r>
+              <w:rPr>
+                <w:color w:val="000000"/>
+              </w:rPr>
+              <w:t xml:space="preserve">    Yevgen Sautin</w:t>
+            </w:r>
           </w:p>
           <w:p>
             <w:pPr>
@@ -16295,42 +15734,20 @@
               <w:rPr>
                 <w:color w:val="000000"/>
               </w:rPr>
-              <w:t xml:space="preserve">    James </w:t>
-            </w:r>
-            <w:proofErr w:type="spellStart"/>
-            <w:r>
-              <w:rPr>
-                <w:color w:val="000000"/>
-              </w:rPr>
-              <w:t>Bohling</w:t>
-            </w:r>
-            <w:proofErr w:type="spellEnd"/>
-          </w:p>
-          <w:p>
-            <w:pPr>
-              <w:rPr>
-                <w:color w:val="000000"/>
-              </w:rPr>
-            </w:pPr>
-            <w:r>
-              <w:rPr>
-                <w:color w:val="000000"/>
-              </w:rPr>
-              <w:t xml:space="preserve">    </w:t>
-            </w:r>
-            <w:proofErr w:type="spellStart"/>
-            <w:r>
-              <w:rPr>
-                <w:color w:val="000000"/>
-              </w:rPr>
-              <w:t>Eoghan</w:t>
-            </w:r>
-            <w:proofErr w:type="spellEnd"/>
-            <w:r>
-              <w:rPr>
-                <w:color w:val="000000"/>
-              </w:rPr>
-              <w:t xml:space="preserve"> Casey</w:t>
+              <w:t xml:space="preserve">    James Bohling</w:t>
+            </w:r>
+          </w:p>
+          <w:p>
+            <w:pPr>
+              <w:rPr>
+                <w:color w:val="000000"/>
+              </w:rPr>
+            </w:pPr>
+            <w:r>
+              <w:rPr>
+                <w:color w:val="000000"/>
+              </w:rPr>
+              <w:t xml:space="preserve">    Eoghan Casey</w:t>
             </w:r>
           </w:p>
           <w:p>
@@ -16384,16 +15801,8 @@
               <w:rPr>
                 <w:color w:val="000000"/>
               </w:rPr>
-              <w:t xml:space="preserve">    Robert </w:t>
-            </w:r>
-            <w:proofErr w:type="spellStart"/>
-            <w:r>
-              <w:rPr>
-                <w:color w:val="000000"/>
-              </w:rPr>
-              <w:t>Coderre</w:t>
-            </w:r>
-            <w:proofErr w:type="spellEnd"/>
+              <w:t xml:space="preserve">    Robert Coderre</w:t>
+            </w:r>
           </w:p>
           <w:p>
             <w:pPr>
@@ -16413,16 +15822,8 @@
               <w:rPr>
                 <w:color w:val="000000"/>
               </w:rPr>
-              <w:t xml:space="preserve">    Eric </w:t>
-            </w:r>
-            <w:proofErr w:type="spellStart"/>
-            <w:r>
-              <w:rPr>
-                <w:color w:val="000000"/>
-              </w:rPr>
-              <w:t>Osterweil</w:t>
-            </w:r>
-            <w:proofErr w:type="spellEnd"/>
+              <w:t xml:space="preserve">    Eric Osterweil</w:t>
+            </w:r>
             <w:r>
               <w:rPr>
                 <w:b/>
@@ -16457,145 +15858,238 @@
           </w:p>
           <w:p>
             <w:r>
+              <w:t xml:space="preserve">    Joerg Eschweiler</w:t>
+            </w:r>
+          </w:p>
+          <w:p>
+            <w:r>
+              <w:t xml:space="preserve">    Marcos Orallo</w:t>
+            </w:r>
+          </w:p>
+          <w:p>
+            <w:pPr>
+              <w:rPr>
+                <w:b/>
+                <w:color w:val="000000"/>
+              </w:rPr>
+            </w:pPr>
+            <w:r>
+              <w:rPr>
+                <w:b/>
+                <w:color w:val="000000"/>
+              </w:rPr>
+              <w:t>Anomali</w:t>
+            </w:r>
+          </w:p>
+          <w:p>
+            <w:r>
+              <w:t xml:space="preserve">    Ryan Clough</w:t>
+            </w:r>
+          </w:p>
+          <w:p>
+            <w:r>
+              <w:t xml:space="preserve">    Wei Huang</w:t>
+            </w:r>
+          </w:p>
+          <w:p>
+            <w:r>
+              <w:t xml:space="preserve">    Hugh Njemanze</w:t>
+            </w:r>
+          </w:p>
+          <w:p>
+            <w:r>
+              <w:t xml:space="preserve">    Katie Pelusi</w:t>
+            </w:r>
+          </w:p>
+          <w:p>
+            <w:r>
+              <w:t xml:space="preserve">    Aaron Shelmire</w:t>
+            </w:r>
+          </w:p>
+          <w:p>
+            <w:r>
+              <w:t xml:space="preserve">    Jason Trost</w:t>
+            </w:r>
+          </w:p>
+          <w:p>
+            <w:pPr>
+              <w:rPr>
+                <w:b/>
+              </w:rPr>
+            </w:pPr>
+            <w:r>
+              <w:rPr>
+                <w:b/>
+              </w:rPr>
+              <w:t>Bank of America</w:t>
+            </w:r>
+          </w:p>
+          <w:p>
+            <w:r>
+              <w:t xml:space="preserve">    Alexander Foley</w:t>
+            </w:r>
+          </w:p>
+          <w:p>
+            <w:pPr>
+              <w:rPr>
+                <w:b/>
+                <w:color w:val="000000"/>
+              </w:rPr>
+            </w:pPr>
+            <w:r>
+              <w:rPr>
+                <w:b/>
+                <w:color w:val="000000"/>
+              </w:rPr>
+              <w:t>Center for Internet Security (CIS)</w:t>
+            </w:r>
+          </w:p>
+          <w:p>
+            <w:r>
+              <w:t xml:space="preserve">    Sarah Kelley</w:t>
+            </w:r>
+          </w:p>
+          <w:p>
+            <w:pPr>
+              <w:rPr>
+                <w:b/>
+                <w:color w:val="000000"/>
+              </w:rPr>
+            </w:pPr>
+            <w:r>
+              <w:rPr>
+                <w:b/>
+                <w:color w:val="000000"/>
+              </w:rPr>
+              <w:t>Check Point Software Technologies</w:t>
+            </w:r>
+          </w:p>
+          <w:p>
+            <w:pPr>
+              <w:rPr>
+                <w:color w:val="000000"/>
+              </w:rPr>
+            </w:pPr>
+            <w:r>
+              <w:rPr>
+                <w:b/>
+                <w:color w:val="000000"/>
+              </w:rPr>
               <w:t xml:space="preserve">    </w:t>
             </w:r>
-            <w:proofErr w:type="spellStart"/>
-            <w:r>
-              <w:t>Joerg</w:t>
-            </w:r>
-            <w:proofErr w:type="spellEnd"/>
-            <w:r>
-              <w:t xml:space="preserve"> Eschweiler</w:t>
-            </w:r>
-          </w:p>
-          <w:p>
-            <w:r>
-              <w:t xml:space="preserve">    Marcos </w:t>
-            </w:r>
-            <w:proofErr w:type="spellStart"/>
-            <w:r>
-              <w:t>Orallo</w:t>
-            </w:r>
-            <w:proofErr w:type="spellEnd"/>
-          </w:p>
-          <w:p>
-            <w:pPr>
-              <w:rPr>
-                <w:b/>
-                <w:color w:val="000000"/>
-              </w:rPr>
-            </w:pPr>
-            <w:proofErr w:type="spellStart"/>
-            <w:r>
-              <w:rPr>
-                <w:b/>
-                <w:color w:val="000000"/>
-              </w:rPr>
-              <w:t>Anomali</w:t>
-            </w:r>
-            <w:proofErr w:type="spellEnd"/>
-          </w:p>
-          <w:p>
-            <w:r>
-              <w:t xml:space="preserve">    Ryan Clough</w:t>
-            </w:r>
-          </w:p>
-          <w:p>
-            <w:r>
-              <w:t xml:space="preserve">    Wei Huang</w:t>
-            </w:r>
-          </w:p>
-          <w:p>
-            <w:r>
-              <w:t xml:space="preserve">    Hugh </w:t>
-            </w:r>
-            <w:proofErr w:type="spellStart"/>
-            <w:r>
-              <w:t>Njemanze</w:t>
-            </w:r>
-            <w:proofErr w:type="spellEnd"/>
-          </w:p>
-          <w:p>
-            <w:r>
-              <w:t xml:space="preserve">    Katie </w:t>
-            </w:r>
-            <w:proofErr w:type="spellStart"/>
-            <w:r>
-              <w:t>Pelusi</w:t>
-            </w:r>
-            <w:proofErr w:type="spellEnd"/>
-          </w:p>
-          <w:p>
-            <w:r>
-              <w:t xml:space="preserve">    Aaron </w:t>
-            </w:r>
-            <w:proofErr w:type="spellStart"/>
-            <w:r>
-              <w:t>Shelmire</w:t>
-            </w:r>
-            <w:proofErr w:type="spellEnd"/>
-          </w:p>
-          <w:p>
-            <w:r>
-              <w:t xml:space="preserve">    Jason </w:t>
-            </w:r>
-            <w:proofErr w:type="spellStart"/>
-            <w:r>
-              <w:t>Trost</w:t>
-            </w:r>
-            <w:proofErr w:type="spellEnd"/>
-          </w:p>
-          <w:p>
-            <w:pPr>
-              <w:rPr>
-                <w:b/>
-              </w:rPr>
-            </w:pPr>
-            <w:r>
-              <w:rPr>
-                <w:b/>
-              </w:rPr>
-              <w:t>Bank of America</w:t>
-            </w:r>
-          </w:p>
-          <w:p>
-            <w:r>
-              <w:t xml:space="preserve">    Alexander Foley</w:t>
-            </w:r>
-          </w:p>
-          <w:p>
-            <w:pPr>
-              <w:rPr>
-                <w:b/>
-                <w:color w:val="000000"/>
-              </w:rPr>
-            </w:pPr>
-            <w:r>
-              <w:rPr>
-                <w:b/>
-                <w:color w:val="000000"/>
-              </w:rPr>
-              <w:t>Center for Internet Security (CIS)</w:t>
-            </w:r>
-          </w:p>
-          <w:p>
-            <w:r>
-              <w:t xml:space="preserve">    Sarah Kelley</w:t>
-            </w:r>
-          </w:p>
-          <w:p>
-            <w:pPr>
-              <w:rPr>
-                <w:b/>
-                <w:color w:val="000000"/>
-              </w:rPr>
-            </w:pPr>
-            <w:r>
-              <w:rPr>
-                <w:b/>
-                <w:color w:val="000000"/>
-              </w:rPr>
-              <w:t>Check Point Software Technologies</w:t>
+            <w:r>
+              <w:rPr>
+                <w:color w:val="000000"/>
+              </w:rPr>
+              <w:t>Ron Davidson</w:t>
+            </w:r>
+          </w:p>
+          <w:p>
+            <w:pPr>
+              <w:rPr>
+                <w:b/>
+                <w:color w:val="000000"/>
+              </w:rPr>
+            </w:pPr>
+            <w:r>
+              <w:rPr>
+                <w:b/>
+                <w:color w:val="000000"/>
+              </w:rPr>
+              <w:t>Cisco Systems</w:t>
+            </w:r>
+          </w:p>
+          <w:p>
+            <w:pPr>
+              <w:rPr>
+                <w:color w:val="000000"/>
+              </w:rPr>
+            </w:pPr>
+            <w:r>
+              <w:rPr>
+                <w:color w:val="000000"/>
+              </w:rPr>
+              <w:t xml:space="preserve">    Syam Appala</w:t>
+            </w:r>
+          </w:p>
+          <w:p>
+            <w:pPr>
+              <w:rPr>
+                <w:color w:val="000000"/>
+              </w:rPr>
+            </w:pPr>
+            <w:r>
+              <w:rPr>
+                <w:color w:val="000000"/>
+              </w:rPr>
+              <w:t xml:space="preserve">    Ted Bedwell</w:t>
+            </w:r>
+          </w:p>
+          <w:p>
+            <w:pPr>
+              <w:rPr>
+                <w:color w:val="000000"/>
+              </w:rPr>
+            </w:pPr>
+            <w:r>
+              <w:rPr>
+                <w:color w:val="000000"/>
+              </w:rPr>
+              <w:t xml:space="preserve">    David McGrew</w:t>
+            </w:r>
+          </w:p>
+          <w:p>
+            <w:pPr>
+              <w:rPr>
+                <w:color w:val="000000"/>
+              </w:rPr>
+            </w:pPr>
+            <w:r>
+              <w:rPr>
+                <w:color w:val="000000"/>
+              </w:rPr>
+              <w:t xml:space="preserve">    Pavan Reddy</w:t>
+            </w:r>
+          </w:p>
+          <w:p>
+            <w:pPr>
+              <w:rPr>
+                <w:color w:val="000000"/>
+              </w:rPr>
+            </w:pPr>
+            <w:r>
+              <w:rPr>
+                <w:color w:val="000000"/>
+              </w:rPr>
+              <w:t xml:space="preserve">    Omar Santos</w:t>
+            </w:r>
+          </w:p>
+          <w:p>
+            <w:pPr>
+              <w:rPr>
+                <w:color w:val="000000"/>
+              </w:rPr>
+            </w:pPr>
+            <w:r>
+              <w:rPr>
+                <w:color w:val="000000"/>
+              </w:rPr>
+              <w:t xml:space="preserve">    Jyoti Verma</w:t>
+            </w:r>
+          </w:p>
+          <w:p>
+            <w:pPr>
+              <w:rPr>
+                <w:b/>
+                <w:color w:val="000000"/>
+              </w:rPr>
+            </w:pPr>
+            <w:r>
+              <w:rPr>
+                <w:b/>
+                <w:color w:val="000000"/>
+              </w:rPr>
+              <w:t>Cyber Threat Intelligence Network, Inc. (CTIN)</w:t>
             </w:r>
           </w:p>
           <w:p>
@@ -16615,937 +16109,544 @@
               <w:rPr>
                 <w:color w:val="000000"/>
               </w:rPr>
-              <w:t>Ron Davidson</w:t>
-            </w:r>
-          </w:p>
-          <w:p>
-            <w:pPr>
-              <w:rPr>
-                <w:b/>
-                <w:color w:val="000000"/>
-              </w:rPr>
-            </w:pPr>
-            <w:r>
-              <w:rPr>
-                <w:b/>
-                <w:color w:val="000000"/>
-              </w:rPr>
-              <w:t>Cisco Systems</w:t>
-            </w:r>
-          </w:p>
-          <w:p>
-            <w:pPr>
-              <w:rPr>
-                <w:color w:val="000000"/>
-              </w:rPr>
-            </w:pPr>
-            <w:r>
-              <w:rPr>
+              <w:t>Doug DePeppe</w:t>
+            </w:r>
+          </w:p>
+          <w:p>
+            <w:pPr>
+              <w:rPr>
+                <w:color w:val="000000"/>
+              </w:rPr>
+            </w:pPr>
+            <w:r>
+              <w:rPr>
+                <w:color w:val="000000"/>
+              </w:rPr>
+              <w:t xml:space="preserve">    Jane Ginn</w:t>
+            </w:r>
+          </w:p>
+          <w:p>
+            <w:pPr>
+              <w:rPr>
+                <w:color w:val="000000"/>
+              </w:rPr>
+            </w:pPr>
+            <w:r>
+              <w:rPr>
+                <w:color w:val="000000"/>
+              </w:rPr>
+              <w:t xml:space="preserve">    Ben Othman</w:t>
+            </w:r>
+          </w:p>
+          <w:p>
+            <w:pPr>
+              <w:rPr>
+                <w:b/>
+                <w:color w:val="000000"/>
+              </w:rPr>
+            </w:pPr>
+            <w:r>
+              <w:rPr>
+                <w:b/>
+                <w:color w:val="000000"/>
+              </w:rPr>
+              <w:t>DHS Office of Cybersecurity and Communications (CS&amp;C)</w:t>
+            </w:r>
+          </w:p>
+          <w:p>
+            <w:pPr>
+              <w:rPr>
+                <w:color w:val="000000"/>
+              </w:rPr>
+            </w:pPr>
+            <w:r>
+              <w:rPr>
+                <w:b/>
                 <w:color w:val="000000"/>
               </w:rPr>
               <w:t xml:space="preserve">    </w:t>
             </w:r>
-            <w:proofErr w:type="spellStart"/>
-            <w:r>
-              <w:rPr>
-                <w:color w:val="000000"/>
-              </w:rPr>
-              <w:t>Syam</w:t>
-            </w:r>
-            <w:proofErr w:type="spellEnd"/>
-            <w:r>
-              <w:rPr>
-                <w:color w:val="000000"/>
-              </w:rPr>
-              <w:t xml:space="preserve"> </w:t>
-            </w:r>
-            <w:proofErr w:type="spellStart"/>
-            <w:r>
-              <w:rPr>
-                <w:color w:val="000000"/>
-              </w:rPr>
-              <w:t>Appala</w:t>
-            </w:r>
-            <w:proofErr w:type="spellEnd"/>
-          </w:p>
-          <w:p>
-            <w:pPr>
-              <w:rPr>
-                <w:color w:val="000000"/>
-              </w:rPr>
-            </w:pPr>
-            <w:r>
-              <w:rPr>
-                <w:color w:val="000000"/>
-              </w:rPr>
-              <w:t xml:space="preserve">    Ted </w:t>
-            </w:r>
-            <w:proofErr w:type="spellStart"/>
-            <w:r>
-              <w:rPr>
-                <w:color w:val="000000"/>
-              </w:rPr>
-              <w:t>Bedwell</w:t>
-            </w:r>
-            <w:proofErr w:type="spellEnd"/>
-          </w:p>
-          <w:p>
-            <w:pPr>
-              <w:rPr>
-                <w:color w:val="000000"/>
-              </w:rPr>
-            </w:pPr>
-            <w:r>
-              <w:rPr>
-                <w:color w:val="000000"/>
-              </w:rPr>
-              <w:t xml:space="preserve">    David McGrew</w:t>
-            </w:r>
-          </w:p>
-          <w:p>
-            <w:pPr>
-              <w:rPr>
-                <w:color w:val="000000"/>
-              </w:rPr>
-            </w:pPr>
-            <w:r>
-              <w:rPr>
+            <w:r>
+              <w:rPr>
+                <w:color w:val="000000"/>
+              </w:rPr>
+              <w:t>Richard Struse</w:t>
+            </w:r>
+          </w:p>
+          <w:p>
+            <w:pPr>
+              <w:rPr>
+                <w:color w:val="000000"/>
+              </w:rPr>
+            </w:pPr>
+            <w:r>
+              <w:rPr>
+                <w:color w:val="000000"/>
+              </w:rPr>
+              <w:t xml:space="preserve">    Marlon Taylor</w:t>
+            </w:r>
+          </w:p>
+          <w:p>
+            <w:pPr>
+              <w:rPr>
+                <w:b/>
+                <w:color w:val="000000"/>
+              </w:rPr>
+            </w:pPr>
+            <w:r>
+              <w:rPr>
+                <w:b/>
+                <w:color w:val="000000"/>
+              </w:rPr>
+              <w:t>EclecticIQ</w:t>
+            </w:r>
+          </w:p>
+          <w:p>
+            <w:pPr>
+              <w:rPr>
+                <w:color w:val="000000"/>
+              </w:rPr>
+            </w:pPr>
+            <w:r>
+              <w:rPr>
+                <w:color w:val="000000"/>
+              </w:rPr>
+              <w:t xml:space="preserve">    Marko Dragoljevic</w:t>
+            </w:r>
+          </w:p>
+          <w:p>
+            <w:pPr>
+              <w:rPr>
+                <w:color w:val="000000"/>
+              </w:rPr>
+            </w:pPr>
+            <w:r>
+              <w:rPr>
+                <w:color w:val="000000"/>
+              </w:rPr>
+              <w:t xml:space="preserve">    Joep Gommers</w:t>
+            </w:r>
+          </w:p>
+          <w:p>
+            <w:pPr>
+              <w:rPr>
+                <w:color w:val="000000"/>
+              </w:rPr>
+            </w:pPr>
+            <w:r>
+              <w:rPr>
+                <w:color w:val="000000"/>
+              </w:rPr>
+              <w:t xml:space="preserve">    Sergey Polzunov</w:t>
+            </w:r>
+          </w:p>
+          <w:p>
+            <w:pPr>
+              <w:rPr>
+                <w:color w:val="000000"/>
+              </w:rPr>
+            </w:pPr>
+            <w:r>
+              <w:rPr>
+                <w:color w:val="000000"/>
+              </w:rPr>
+              <w:t xml:space="preserve">    Rutger Prins</w:t>
+            </w:r>
+          </w:p>
+          <w:p>
+            <w:pPr>
+              <w:rPr>
+                <w:color w:val="000000"/>
+              </w:rPr>
+            </w:pPr>
+            <w:r>
+              <w:rPr>
+                <w:color w:val="000000"/>
+              </w:rPr>
+              <w:lastRenderedPageBreak/>
+              <w:t xml:space="preserve">    Andrei Sîrghi</w:t>
+            </w:r>
+          </w:p>
+          <w:p>
+            <w:pPr>
+              <w:rPr>
+                <w:color w:val="000000"/>
+              </w:rPr>
+            </w:pPr>
+            <w:r>
+              <w:rPr>
+                <w:color w:val="000000"/>
+              </w:rPr>
+              <w:t xml:space="preserve">    Raymon van der Velde</w:t>
+            </w:r>
+          </w:p>
+          <w:p>
+            <w:pPr>
+              <w:rPr>
+                <w:b/>
+                <w:color w:val="000000"/>
+              </w:rPr>
+            </w:pPr>
+            <w:r>
+              <w:rPr>
+                <w:b/>
+                <w:color w:val="000000"/>
+              </w:rPr>
+              <w:t>eSentire, Inc.</w:t>
+            </w:r>
+          </w:p>
+          <w:p>
+            <w:pPr>
+              <w:rPr>
+                <w:color w:val="000000"/>
+              </w:rPr>
+            </w:pPr>
+            <w:r>
+              <w:rPr>
+                <w:color w:val="000000"/>
+              </w:rPr>
+              <w:t xml:space="preserve">    Jacob Gajek</w:t>
+            </w:r>
+          </w:p>
+          <w:p>
+            <w:pPr>
+              <w:rPr>
+                <w:b/>
+                <w:color w:val="000000"/>
+              </w:rPr>
+            </w:pPr>
+            <w:r>
+              <w:rPr>
+                <w:b/>
+                <w:color w:val="000000"/>
+              </w:rPr>
+              <w:t>FireEye, Inc.</w:t>
+            </w:r>
+          </w:p>
+          <w:p>
+            <w:pPr>
+              <w:rPr>
+                <w:color w:val="000000"/>
+              </w:rPr>
+            </w:pPr>
+            <w:r>
+              <w:rPr>
+                <w:color w:val="000000"/>
+              </w:rPr>
+              <w:t xml:space="preserve">    Phillip Boles</w:t>
+            </w:r>
+          </w:p>
+          <w:p>
+            <w:pPr>
+              <w:rPr>
+                <w:color w:val="000000"/>
+              </w:rPr>
+            </w:pPr>
+            <w:r>
+              <w:rPr>
+                <w:color w:val="000000"/>
+              </w:rPr>
+              <w:t xml:space="preserve">    Pavan Gorakav</w:t>
+            </w:r>
+          </w:p>
+          <w:p>
+            <w:pPr>
+              <w:rPr>
+                <w:color w:val="000000"/>
+              </w:rPr>
+            </w:pPr>
+            <w:r>
+              <w:rPr>
+                <w:color w:val="000000"/>
+              </w:rPr>
+              <w:t xml:space="preserve">    Anuj Kumar</w:t>
+            </w:r>
+          </w:p>
+          <w:p>
+            <w:pPr>
+              <w:rPr>
+                <w:color w:val="000000"/>
+              </w:rPr>
+            </w:pPr>
+            <w:r>
+              <w:rPr>
+                <w:color w:val="000000"/>
+              </w:rPr>
+              <w:t xml:space="preserve">    Shyamal Pandya</w:t>
+            </w:r>
+          </w:p>
+          <w:p>
+            <w:pPr>
+              <w:rPr>
+                <w:color w:val="000000"/>
+              </w:rPr>
+            </w:pPr>
+            <w:r>
+              <w:rPr>
+                <w:color w:val="000000"/>
+              </w:rPr>
+              <w:t xml:space="preserve">    Paul Patrick</w:t>
+            </w:r>
+          </w:p>
+          <w:p>
+            <w:pPr>
+              <w:rPr>
+                <w:color w:val="000000"/>
+              </w:rPr>
+            </w:pPr>
+            <w:r>
+              <w:rPr>
+                <w:color w:val="000000"/>
+              </w:rPr>
+              <w:t xml:space="preserve">    Scott Shreve</w:t>
+            </w:r>
+          </w:p>
+          <w:p>
+            <w:pPr>
+              <w:rPr>
+                <w:b/>
+                <w:color w:val="000000"/>
+              </w:rPr>
+            </w:pPr>
+            <w:r>
+              <w:rPr>
+                <w:b/>
+                <w:color w:val="000000"/>
+              </w:rPr>
+              <w:t>Fox-IT</w:t>
+            </w:r>
+          </w:p>
+          <w:p>
+            <w:pPr>
+              <w:rPr>
+                <w:color w:val="000000"/>
+              </w:rPr>
+            </w:pPr>
+            <w:r>
+              <w:rPr>
+                <w:color w:val="000000"/>
+              </w:rPr>
+              <w:t xml:space="preserve">    Sarah Brown</w:t>
+            </w:r>
+          </w:p>
+          <w:p>
+            <w:pPr>
+              <w:rPr>
+                <w:b/>
+                <w:color w:val="000000"/>
+              </w:rPr>
+            </w:pPr>
+            <w:r>
+              <w:rPr>
+                <w:b/>
+                <w:color w:val="000000"/>
+              </w:rPr>
+              <w:t>Georgetown University</w:t>
+            </w:r>
+          </w:p>
+          <w:p>
+            <w:pPr>
+              <w:rPr>
+                <w:color w:val="000000"/>
+              </w:rPr>
+            </w:pPr>
+            <w:r>
+              <w:rPr>
+                <w:color w:val="000000"/>
+              </w:rPr>
+              <w:t xml:space="preserve">    Eric Burger</w:t>
+            </w:r>
+          </w:p>
+          <w:p>
+            <w:pPr>
+              <w:rPr>
+                <w:b/>
+                <w:color w:val="000000"/>
+              </w:rPr>
+            </w:pPr>
+            <w:r>
+              <w:rPr>
+                <w:b/>
+                <w:color w:val="000000"/>
+              </w:rPr>
+              <w:t>Hewlett Packard Enterprise (HPE)</w:t>
+            </w:r>
+          </w:p>
+          <w:p>
+            <w:pPr>
+              <w:rPr>
+                <w:color w:val="000000"/>
+              </w:rPr>
+            </w:pPr>
+            <w:r>
+              <w:rPr>
+                <w:color w:val="000000"/>
+              </w:rPr>
+              <w:t xml:space="preserve">    Tomas Sander</w:t>
+            </w:r>
+          </w:p>
+          <w:p>
+            <w:pPr>
+              <w:rPr>
+                <w:b/>
+                <w:color w:val="000000"/>
+              </w:rPr>
+            </w:pPr>
+            <w:r>
+              <w:rPr>
+                <w:b/>
+                <w:color w:val="000000"/>
+              </w:rPr>
+              <w:t>IBM</w:t>
+            </w:r>
+          </w:p>
+          <w:p>
+            <w:pPr>
+              <w:rPr>
+                <w:color w:val="000000"/>
+              </w:rPr>
+            </w:pPr>
+            <w:r>
+              <w:rPr>
+                <w:color w:val="000000"/>
+              </w:rPr>
+              <w:t xml:space="preserve">    Peter Allor</w:t>
+            </w:r>
+          </w:p>
+          <w:p>
+            <w:pPr>
+              <w:rPr>
+                <w:color w:val="000000"/>
+              </w:rPr>
+            </w:pPr>
+            <w:r>
+              <w:rPr>
+                <w:color w:val="000000"/>
+              </w:rPr>
+              <w:t xml:space="preserve">    Eldan Ben-Haim</w:t>
+            </w:r>
+          </w:p>
+          <w:p>
+            <w:pPr>
+              <w:rPr>
+                <w:color w:val="000000"/>
+              </w:rPr>
+            </w:pPr>
+            <w:r>
+              <w:rPr>
+                <w:color w:val="000000"/>
+              </w:rPr>
+              <w:t xml:space="preserve">    Sandra Hernandez</w:t>
+            </w:r>
+          </w:p>
+          <w:p>
+            <w:pPr>
+              <w:rPr>
+                <w:color w:val="000000"/>
+              </w:rPr>
+            </w:pPr>
+            <w:r>
+              <w:rPr>
+                <w:color w:val="000000"/>
+              </w:rPr>
+              <w:t xml:space="preserve">    Jason Keirstead</w:t>
+            </w:r>
+          </w:p>
+          <w:p>
+            <w:pPr>
+              <w:rPr>
+                <w:color w:val="000000"/>
+              </w:rPr>
+            </w:pPr>
+            <w:r>
+              <w:rPr>
+                <w:color w:val="000000"/>
+              </w:rPr>
+              <w:t xml:space="preserve">    John Morris</w:t>
+            </w:r>
+          </w:p>
+          <w:p>
+            <w:pPr>
+              <w:rPr>
+                <w:color w:val="000000"/>
+              </w:rPr>
+            </w:pPr>
+            <w:r>
+              <w:rPr>
+                <w:color w:val="000000"/>
+              </w:rPr>
+              <w:t xml:space="preserve">    Laura Rusu</w:t>
+            </w:r>
+          </w:p>
+          <w:p>
+            <w:pPr>
+              <w:rPr>
+                <w:color w:val="000000"/>
+              </w:rPr>
+            </w:pPr>
+            <w:r>
+              <w:rPr>
+                <w:color w:val="000000"/>
+              </w:rPr>
+              <w:t xml:space="preserve">    Ron Williams</w:t>
+            </w:r>
+          </w:p>
+          <w:p>
+            <w:pPr>
+              <w:rPr>
+                <w:b/>
+                <w:color w:val="000000"/>
+              </w:rPr>
+            </w:pPr>
+            <w:r>
+              <w:rPr>
+                <w:b/>
+                <w:color w:val="000000"/>
+              </w:rPr>
+              <w:t>IID</w:t>
+            </w:r>
+          </w:p>
+          <w:p>
+            <w:pPr>
+              <w:rPr>
+                <w:color w:val="000000"/>
+              </w:rPr>
+            </w:pPr>
+            <w:r>
+              <w:rPr>
+                <w:color w:val="000000"/>
+              </w:rPr>
+              <w:t xml:space="preserve">    Chris Richardson</w:t>
+            </w:r>
+          </w:p>
+          <w:p>
+            <w:pPr>
+              <w:rPr>
+                <w:b/>
+                <w:color w:val="000000"/>
+              </w:rPr>
+            </w:pPr>
+            <w:r>
+              <w:rPr>
+                <w:b/>
+                <w:color w:val="000000"/>
+              </w:rPr>
+              <w:t>Integrated Networking Technologies, Inc.</w:t>
+            </w:r>
+          </w:p>
+          <w:p>
+            <w:pPr>
+              <w:rPr>
+                <w:color w:val="000000"/>
+              </w:rPr>
+            </w:pPr>
+            <w:r>
+              <w:rPr>
+                <w:b/>
                 <w:color w:val="000000"/>
               </w:rPr>
               <w:t xml:space="preserve">    </w:t>
             </w:r>
-            <w:proofErr w:type="spellStart"/>
-            <w:r>
-              <w:rPr>
-                <w:color w:val="000000"/>
-              </w:rPr>
-              <w:t>Pavan</w:t>
-            </w:r>
-            <w:proofErr w:type="spellEnd"/>
-            <w:r>
-              <w:rPr>
-                <w:color w:val="000000"/>
-              </w:rPr>
-              <w:t xml:space="preserve"> Reddy</w:t>
-            </w:r>
-          </w:p>
-          <w:p>
-            <w:pPr>
-              <w:rPr>
-                <w:color w:val="000000"/>
-              </w:rPr>
-            </w:pPr>
-            <w:r>
-              <w:rPr>
-                <w:color w:val="000000"/>
-              </w:rPr>
-              <w:t xml:space="preserve">    Omar Santos</w:t>
-            </w:r>
-          </w:p>
-          <w:p>
-            <w:pPr>
-              <w:rPr>
-                <w:color w:val="000000"/>
-              </w:rPr>
-            </w:pPr>
-            <w:r>
-              <w:rPr>
-                <w:color w:val="000000"/>
-              </w:rPr>
-              <w:t xml:space="preserve">    </w:t>
-            </w:r>
-            <w:proofErr w:type="spellStart"/>
-            <w:r>
-              <w:rPr>
-                <w:color w:val="000000"/>
-              </w:rPr>
-              <w:t>Jyoti</w:t>
-            </w:r>
-            <w:proofErr w:type="spellEnd"/>
-            <w:r>
-              <w:rPr>
-                <w:color w:val="000000"/>
-              </w:rPr>
-              <w:t xml:space="preserve"> </w:t>
-            </w:r>
-            <w:proofErr w:type="spellStart"/>
-            <w:r>
-              <w:rPr>
-                <w:color w:val="000000"/>
-              </w:rPr>
-              <w:t>Verma</w:t>
-            </w:r>
-            <w:proofErr w:type="spellEnd"/>
-          </w:p>
-          <w:p>
-            <w:pPr>
-              <w:rPr>
-                <w:b/>
-                <w:color w:val="000000"/>
-              </w:rPr>
-            </w:pPr>
-            <w:r>
-              <w:rPr>
-                <w:b/>
-                <w:color w:val="000000"/>
-              </w:rPr>
-              <w:t>Cyber Threat Intelligence Network, Inc. (CTIN)</w:t>
-            </w:r>
-          </w:p>
-          <w:p>
-            <w:pPr>
-              <w:rPr>
-                <w:color w:val="000000"/>
-              </w:rPr>
-            </w:pPr>
-            <w:r>
-              <w:rPr>
-                <w:b/>
-                <w:color w:val="000000"/>
-              </w:rPr>
-              <w:t xml:space="preserve">    </w:t>
-            </w:r>
-            <w:r>
-              <w:rPr>
-                <w:color w:val="000000"/>
-              </w:rPr>
-              <w:t xml:space="preserve">Doug </w:t>
-            </w:r>
-            <w:proofErr w:type="spellStart"/>
-            <w:r>
-              <w:rPr>
-                <w:color w:val="000000"/>
-              </w:rPr>
-              <w:t>DePeppe</w:t>
-            </w:r>
-            <w:proofErr w:type="spellEnd"/>
-          </w:p>
-          <w:p>
-            <w:pPr>
-              <w:rPr>
-                <w:color w:val="000000"/>
-              </w:rPr>
-            </w:pPr>
-            <w:r>
-              <w:rPr>
-                <w:color w:val="000000"/>
-              </w:rPr>
-              <w:t xml:space="preserve">    Jane </w:t>
-            </w:r>
-            <w:proofErr w:type="spellStart"/>
-            <w:r>
-              <w:rPr>
-                <w:color w:val="000000"/>
-              </w:rPr>
-              <w:t>Ginn</w:t>
-            </w:r>
-            <w:proofErr w:type="spellEnd"/>
-          </w:p>
-          <w:p>
-            <w:pPr>
-              <w:rPr>
-                <w:color w:val="000000"/>
-              </w:rPr>
-            </w:pPr>
-            <w:r>
-              <w:rPr>
-                <w:color w:val="000000"/>
-              </w:rPr>
-              <w:t xml:space="preserve">    Ben Othman</w:t>
-            </w:r>
-          </w:p>
-          <w:p>
-            <w:pPr>
-              <w:rPr>
-                <w:b/>
-                <w:color w:val="000000"/>
-              </w:rPr>
-            </w:pPr>
-            <w:r>
-              <w:rPr>
-                <w:b/>
-                <w:color w:val="000000"/>
-              </w:rPr>
-              <w:t>DHS Office of Cybersecurity and Communications (CS&amp;C)</w:t>
-            </w:r>
-          </w:p>
-          <w:p>
-            <w:pPr>
-              <w:rPr>
-                <w:color w:val="000000"/>
-              </w:rPr>
-            </w:pPr>
-            <w:r>
-              <w:rPr>
-                <w:b/>
-                <w:color w:val="000000"/>
-              </w:rPr>
-              <w:t xml:space="preserve">    </w:t>
-            </w:r>
-            <w:r>
-              <w:rPr>
-                <w:color w:val="000000"/>
-              </w:rPr>
-              <w:t xml:space="preserve">Richard </w:t>
-            </w:r>
-            <w:proofErr w:type="spellStart"/>
-            <w:r>
-              <w:rPr>
-                <w:color w:val="000000"/>
-              </w:rPr>
-              <w:t>Struse</w:t>
-            </w:r>
-            <w:proofErr w:type="spellEnd"/>
-          </w:p>
-          <w:p>
-            <w:pPr>
-              <w:rPr>
-                <w:color w:val="000000"/>
-              </w:rPr>
-            </w:pPr>
-            <w:r>
-              <w:rPr>
-                <w:color w:val="000000"/>
-              </w:rPr>
-              <w:t xml:space="preserve">    Marlon Taylor</w:t>
-            </w:r>
-          </w:p>
-          <w:p>
-            <w:pPr>
-              <w:rPr>
-                <w:b/>
-                <w:color w:val="000000"/>
-              </w:rPr>
-            </w:pPr>
-            <w:proofErr w:type="spellStart"/>
-            <w:r>
-              <w:rPr>
-                <w:b/>
-                <w:color w:val="000000"/>
-              </w:rPr>
-              <w:t>EclecticIQ</w:t>
-            </w:r>
-            <w:proofErr w:type="spellEnd"/>
-          </w:p>
-          <w:p>
-            <w:pPr>
-              <w:rPr>
-                <w:color w:val="000000"/>
-              </w:rPr>
-            </w:pPr>
-            <w:r>
-              <w:rPr>
-                <w:color w:val="000000"/>
-              </w:rPr>
-              <w:t xml:space="preserve">    Marko </w:t>
-            </w:r>
-            <w:proofErr w:type="spellStart"/>
-            <w:r>
-              <w:rPr>
-                <w:color w:val="000000"/>
-              </w:rPr>
-              <w:t>Dragoljevic</w:t>
-            </w:r>
-            <w:proofErr w:type="spellEnd"/>
-          </w:p>
-          <w:p>
-            <w:pPr>
-              <w:rPr>
-                <w:color w:val="000000"/>
-              </w:rPr>
-            </w:pPr>
-            <w:r>
-              <w:rPr>
-                <w:color w:val="000000"/>
-              </w:rPr>
-              <w:t xml:space="preserve">    </w:t>
-            </w:r>
-            <w:proofErr w:type="spellStart"/>
-            <w:r>
-              <w:rPr>
-                <w:color w:val="000000"/>
-              </w:rPr>
-              <w:t>Joep</w:t>
-            </w:r>
-            <w:proofErr w:type="spellEnd"/>
-            <w:r>
-              <w:rPr>
-                <w:color w:val="000000"/>
-              </w:rPr>
-              <w:t xml:space="preserve"> </w:t>
-            </w:r>
-            <w:proofErr w:type="spellStart"/>
-            <w:r>
-              <w:rPr>
-                <w:color w:val="000000"/>
-              </w:rPr>
-              <w:t>Gommers</w:t>
-            </w:r>
-            <w:proofErr w:type="spellEnd"/>
-          </w:p>
-          <w:p>
-            <w:pPr>
-              <w:rPr>
-                <w:color w:val="000000"/>
-              </w:rPr>
-            </w:pPr>
-            <w:r>
-              <w:rPr>
-                <w:color w:val="000000"/>
-              </w:rPr>
-              <w:t xml:space="preserve">    Sergey </w:t>
-            </w:r>
-            <w:proofErr w:type="spellStart"/>
-            <w:r>
-              <w:rPr>
-                <w:color w:val="000000"/>
-              </w:rPr>
-              <w:t>Polzunov</w:t>
-            </w:r>
-            <w:proofErr w:type="spellEnd"/>
-          </w:p>
-          <w:p>
-            <w:pPr>
-              <w:rPr>
-                <w:color w:val="000000"/>
-              </w:rPr>
-            </w:pPr>
-            <w:r>
-              <w:rPr>
-                <w:color w:val="000000"/>
-              </w:rPr>
-              <w:t xml:space="preserve">    </w:t>
-            </w:r>
-            <w:proofErr w:type="spellStart"/>
-            <w:r>
-              <w:rPr>
-                <w:color w:val="000000"/>
-              </w:rPr>
-              <w:t>Rutger</w:t>
-            </w:r>
-            <w:proofErr w:type="spellEnd"/>
-            <w:r>
-              <w:rPr>
-                <w:color w:val="000000"/>
-              </w:rPr>
-              <w:t xml:space="preserve"> </w:t>
-            </w:r>
-            <w:proofErr w:type="spellStart"/>
-            <w:r>
-              <w:rPr>
-                <w:color w:val="000000"/>
-              </w:rPr>
-              <w:t>Prins</w:t>
-            </w:r>
-            <w:proofErr w:type="spellEnd"/>
-          </w:p>
-          <w:p>
-            <w:pPr>
-              <w:rPr>
-                <w:color w:val="000000"/>
-              </w:rPr>
-            </w:pPr>
-            <w:r>
-              <w:rPr>
-                <w:color w:val="000000"/>
-              </w:rPr>
-              <w:lastRenderedPageBreak/>
-              <w:t xml:space="preserve">    Andrei </w:t>
-            </w:r>
-            <w:proofErr w:type="spellStart"/>
-            <w:r>
-              <w:rPr>
-                <w:color w:val="000000"/>
-              </w:rPr>
-              <w:t>Sîrghi</w:t>
-            </w:r>
-            <w:proofErr w:type="spellEnd"/>
-          </w:p>
-          <w:p>
-            <w:pPr>
-              <w:rPr>
-                <w:color w:val="000000"/>
-              </w:rPr>
-            </w:pPr>
-            <w:r>
-              <w:rPr>
-                <w:color w:val="000000"/>
-              </w:rPr>
-              <w:t xml:space="preserve">    </w:t>
-            </w:r>
-            <w:proofErr w:type="spellStart"/>
-            <w:r>
-              <w:rPr>
-                <w:color w:val="000000"/>
-              </w:rPr>
-              <w:t>Raymon</w:t>
-            </w:r>
-            <w:proofErr w:type="spellEnd"/>
-            <w:r>
-              <w:rPr>
-                <w:color w:val="000000"/>
-              </w:rPr>
-              <w:t xml:space="preserve"> van der </w:t>
-            </w:r>
-            <w:proofErr w:type="spellStart"/>
-            <w:r>
-              <w:rPr>
-                <w:color w:val="000000"/>
-              </w:rPr>
-              <w:t>Velde</w:t>
-            </w:r>
-            <w:proofErr w:type="spellEnd"/>
-          </w:p>
-          <w:p>
-            <w:pPr>
-              <w:rPr>
-                <w:b/>
-                <w:color w:val="000000"/>
-              </w:rPr>
-            </w:pPr>
-            <w:proofErr w:type="spellStart"/>
-            <w:r>
-              <w:rPr>
-                <w:b/>
-                <w:color w:val="000000"/>
-              </w:rPr>
-              <w:t>eSentire</w:t>
-            </w:r>
-            <w:proofErr w:type="spellEnd"/>
-            <w:r>
-              <w:rPr>
-                <w:b/>
-                <w:color w:val="000000"/>
-              </w:rPr>
-              <w:t>, Inc.</w:t>
-            </w:r>
-          </w:p>
-          <w:p>
-            <w:pPr>
-              <w:rPr>
-                <w:color w:val="000000"/>
-              </w:rPr>
-            </w:pPr>
-            <w:r>
-              <w:rPr>
-                <w:color w:val="000000"/>
-              </w:rPr>
-              <w:t xml:space="preserve">    Jacob </w:t>
-            </w:r>
-            <w:proofErr w:type="spellStart"/>
-            <w:r>
-              <w:rPr>
-                <w:color w:val="000000"/>
-              </w:rPr>
-              <w:t>Gajek</w:t>
-            </w:r>
-            <w:proofErr w:type="spellEnd"/>
-          </w:p>
-          <w:p>
-            <w:pPr>
-              <w:rPr>
-                <w:b/>
-                <w:color w:val="000000"/>
-              </w:rPr>
-            </w:pPr>
-            <w:r>
-              <w:rPr>
-                <w:b/>
-                <w:color w:val="000000"/>
-              </w:rPr>
-              <w:t>FireEye, Inc.</w:t>
-            </w:r>
-          </w:p>
-          <w:p>
-            <w:pPr>
-              <w:rPr>
-                <w:color w:val="000000"/>
-              </w:rPr>
-            </w:pPr>
-            <w:r>
-              <w:rPr>
-                <w:color w:val="000000"/>
-              </w:rPr>
-              <w:t xml:space="preserve">    Phillip Boles</w:t>
-            </w:r>
-          </w:p>
-          <w:p>
-            <w:pPr>
-              <w:rPr>
-                <w:color w:val="000000"/>
-              </w:rPr>
-            </w:pPr>
-            <w:r>
-              <w:rPr>
-                <w:color w:val="000000"/>
-              </w:rPr>
-              <w:t xml:space="preserve">    </w:t>
-            </w:r>
-            <w:proofErr w:type="spellStart"/>
-            <w:r>
-              <w:rPr>
-                <w:color w:val="000000"/>
-              </w:rPr>
-              <w:t>Pavan</w:t>
-            </w:r>
-            <w:proofErr w:type="spellEnd"/>
-            <w:r>
-              <w:rPr>
-                <w:color w:val="000000"/>
-              </w:rPr>
-              <w:t xml:space="preserve"> </w:t>
-            </w:r>
-            <w:proofErr w:type="spellStart"/>
-            <w:r>
-              <w:rPr>
-                <w:color w:val="000000"/>
-              </w:rPr>
-              <w:t>Gorakav</w:t>
-            </w:r>
-            <w:proofErr w:type="spellEnd"/>
-          </w:p>
-          <w:p>
-            <w:pPr>
-              <w:rPr>
-                <w:color w:val="000000"/>
-              </w:rPr>
-            </w:pPr>
-            <w:r>
-              <w:rPr>
-                <w:color w:val="000000"/>
-              </w:rPr>
-              <w:t xml:space="preserve">    Anuj Kumar</w:t>
-            </w:r>
-          </w:p>
-          <w:p>
-            <w:pPr>
-              <w:rPr>
-                <w:color w:val="000000"/>
-              </w:rPr>
-            </w:pPr>
-            <w:r>
-              <w:rPr>
-                <w:color w:val="000000"/>
-              </w:rPr>
-              <w:t xml:space="preserve">    </w:t>
-            </w:r>
-            <w:proofErr w:type="spellStart"/>
-            <w:r>
-              <w:rPr>
-                <w:color w:val="000000"/>
-              </w:rPr>
-              <w:t>Shyamal</w:t>
-            </w:r>
-            <w:proofErr w:type="spellEnd"/>
-            <w:r>
-              <w:rPr>
-                <w:color w:val="000000"/>
-              </w:rPr>
-              <w:t xml:space="preserve"> Pandya</w:t>
-            </w:r>
-          </w:p>
-          <w:p>
-            <w:pPr>
-              <w:rPr>
-                <w:color w:val="000000"/>
-              </w:rPr>
-            </w:pPr>
-            <w:r>
-              <w:rPr>
-                <w:color w:val="000000"/>
-              </w:rPr>
-              <w:t xml:space="preserve">    Paul Patrick</w:t>
-            </w:r>
-          </w:p>
-          <w:p>
-            <w:pPr>
-              <w:rPr>
-                <w:color w:val="000000"/>
-              </w:rPr>
-            </w:pPr>
-            <w:r>
-              <w:rPr>
-                <w:color w:val="000000"/>
-              </w:rPr>
-              <w:t xml:space="preserve">    Scott Shreve</w:t>
-            </w:r>
-          </w:p>
-          <w:p>
-            <w:pPr>
-              <w:rPr>
-                <w:b/>
-                <w:color w:val="000000"/>
-              </w:rPr>
-            </w:pPr>
-            <w:r>
-              <w:rPr>
-                <w:b/>
-                <w:color w:val="000000"/>
-              </w:rPr>
-              <w:t>Fox-IT</w:t>
-            </w:r>
-          </w:p>
-          <w:p>
-            <w:pPr>
-              <w:rPr>
-                <w:color w:val="000000"/>
-              </w:rPr>
-            </w:pPr>
-            <w:r>
-              <w:rPr>
-                <w:color w:val="000000"/>
-              </w:rPr>
-              <w:t xml:space="preserve">    Sarah Brown</w:t>
-            </w:r>
-          </w:p>
-          <w:p>
-            <w:pPr>
-              <w:rPr>
-                <w:b/>
-                <w:color w:val="000000"/>
-              </w:rPr>
-            </w:pPr>
-            <w:r>
-              <w:rPr>
-                <w:b/>
-                <w:color w:val="000000"/>
-              </w:rPr>
-              <w:t>Georgetown University</w:t>
-            </w:r>
-          </w:p>
-          <w:p>
-            <w:pPr>
-              <w:rPr>
-                <w:color w:val="000000"/>
-              </w:rPr>
-            </w:pPr>
-            <w:r>
-              <w:rPr>
-                <w:color w:val="000000"/>
-              </w:rPr>
-              <w:t xml:space="preserve">    Eric Burger</w:t>
-            </w:r>
-          </w:p>
-          <w:p>
-            <w:pPr>
-              <w:rPr>
-                <w:b/>
-                <w:color w:val="000000"/>
-              </w:rPr>
-            </w:pPr>
-            <w:r>
-              <w:rPr>
-                <w:b/>
-                <w:color w:val="000000"/>
-              </w:rPr>
-              <w:t>Hewlett Packard Enterprise (HPE)</w:t>
-            </w:r>
-          </w:p>
-          <w:p>
-            <w:pPr>
-              <w:rPr>
-                <w:color w:val="000000"/>
-              </w:rPr>
-            </w:pPr>
-            <w:r>
-              <w:rPr>
-                <w:color w:val="000000"/>
-              </w:rPr>
-              <w:t xml:space="preserve">    Tomas Sander</w:t>
-            </w:r>
-          </w:p>
-          <w:p>
-            <w:pPr>
-              <w:rPr>
-                <w:b/>
-                <w:color w:val="000000"/>
-              </w:rPr>
-            </w:pPr>
-            <w:r>
-              <w:rPr>
-                <w:b/>
-                <w:color w:val="000000"/>
-              </w:rPr>
-              <w:t>IBM</w:t>
-            </w:r>
-          </w:p>
-          <w:p>
-            <w:pPr>
-              <w:rPr>
-                <w:color w:val="000000"/>
-              </w:rPr>
-            </w:pPr>
-            <w:r>
-              <w:rPr>
-                <w:color w:val="000000"/>
-              </w:rPr>
-              <w:t xml:space="preserve">    Peter Allor</w:t>
-            </w:r>
-          </w:p>
-          <w:p>
-            <w:pPr>
-              <w:rPr>
-                <w:color w:val="000000"/>
-              </w:rPr>
-            </w:pPr>
-            <w:r>
-              <w:rPr>
-                <w:color w:val="000000"/>
-              </w:rPr>
-              <w:t xml:space="preserve">    </w:t>
-            </w:r>
-            <w:proofErr w:type="spellStart"/>
-            <w:r>
-              <w:rPr>
-                <w:color w:val="000000"/>
-              </w:rPr>
-              <w:t>Eldan</w:t>
-            </w:r>
-            <w:proofErr w:type="spellEnd"/>
-            <w:r>
-              <w:rPr>
-                <w:color w:val="000000"/>
-              </w:rPr>
-              <w:t xml:space="preserve"> Ben-Haim</w:t>
-            </w:r>
-          </w:p>
-          <w:p>
-            <w:pPr>
-              <w:rPr>
-                <w:color w:val="000000"/>
-              </w:rPr>
-            </w:pPr>
-            <w:r>
-              <w:rPr>
-                <w:color w:val="000000"/>
-              </w:rPr>
-              <w:t xml:space="preserve">    Sandra Hernandez</w:t>
-            </w:r>
-          </w:p>
-          <w:p>
-            <w:pPr>
-              <w:rPr>
-                <w:color w:val="000000"/>
-              </w:rPr>
-            </w:pPr>
-            <w:r>
-              <w:rPr>
-                <w:color w:val="000000"/>
-              </w:rPr>
-              <w:t xml:space="preserve">    Jason </w:t>
-            </w:r>
-            <w:proofErr w:type="spellStart"/>
-            <w:r>
-              <w:rPr>
-                <w:color w:val="000000"/>
-              </w:rPr>
-              <w:t>Keirstead</w:t>
-            </w:r>
-            <w:proofErr w:type="spellEnd"/>
-          </w:p>
-          <w:p>
-            <w:pPr>
-              <w:rPr>
-                <w:color w:val="000000"/>
-              </w:rPr>
-            </w:pPr>
-            <w:r>
-              <w:rPr>
-                <w:color w:val="000000"/>
-              </w:rPr>
-              <w:t xml:space="preserve">    John Morris</w:t>
-            </w:r>
-          </w:p>
-          <w:p>
-            <w:pPr>
-              <w:rPr>
-                <w:color w:val="000000"/>
-              </w:rPr>
-            </w:pPr>
-            <w:r>
-              <w:rPr>
-                <w:color w:val="000000"/>
-              </w:rPr>
-              <w:t xml:space="preserve">    Laura </w:t>
-            </w:r>
-            <w:proofErr w:type="spellStart"/>
-            <w:r>
-              <w:rPr>
-                <w:color w:val="000000"/>
-              </w:rPr>
-              <w:t>Rusu</w:t>
-            </w:r>
-            <w:proofErr w:type="spellEnd"/>
-          </w:p>
-          <w:p>
-            <w:pPr>
-              <w:rPr>
-                <w:color w:val="000000"/>
-              </w:rPr>
-            </w:pPr>
-            <w:r>
-              <w:rPr>
-                <w:color w:val="000000"/>
-              </w:rPr>
-              <w:t xml:space="preserve">    Ron Williams</w:t>
-            </w:r>
-          </w:p>
-          <w:p>
-            <w:pPr>
-              <w:rPr>
-                <w:b/>
-                <w:color w:val="000000"/>
-              </w:rPr>
-            </w:pPr>
-            <w:r>
-              <w:rPr>
-                <w:b/>
-                <w:color w:val="000000"/>
-              </w:rPr>
-              <w:t>IID</w:t>
-            </w:r>
-          </w:p>
-          <w:p>
-            <w:pPr>
-              <w:rPr>
-                <w:color w:val="000000"/>
-              </w:rPr>
-            </w:pPr>
-            <w:r>
-              <w:rPr>
-                <w:color w:val="000000"/>
-              </w:rPr>
-              <w:t xml:space="preserve">    Chris Richardson</w:t>
-            </w:r>
-          </w:p>
-          <w:p>
-            <w:pPr>
-              <w:rPr>
-                <w:b/>
-                <w:color w:val="000000"/>
-              </w:rPr>
-            </w:pPr>
-            <w:r>
-              <w:rPr>
-                <w:b/>
-                <w:color w:val="000000"/>
-              </w:rPr>
-              <w:t>Integrated Networking Technologies, Inc.</w:t>
-            </w:r>
-          </w:p>
-          <w:p>
-            <w:pPr>
-              <w:rPr>
-                <w:color w:val="000000"/>
-              </w:rPr>
-            </w:pPr>
-            <w:r>
-              <w:rPr>
-                <w:b/>
-                <w:color w:val="000000"/>
-              </w:rPr>
-              <w:t xml:space="preserve">    </w:t>
-            </w:r>
             <w:r>
               <w:rPr>
                 <w:color w:val="000000"/>
@@ -17591,16 +16692,8 @@
               <w:rPr>
                 <w:color w:val="000000"/>
               </w:rPr>
-              <w:t xml:space="preserve">    Julie </w:t>
-            </w:r>
-            <w:proofErr w:type="spellStart"/>
-            <w:r>
-              <w:rPr>
-                <w:color w:val="000000"/>
-              </w:rPr>
-              <w:t>Modlin</w:t>
-            </w:r>
-            <w:proofErr w:type="spellEnd"/>
+              <w:t xml:space="preserve">    Julie Modlin</w:t>
+            </w:r>
           </w:p>
           <w:p>
             <w:pPr>
@@ -17666,39 +16759,22 @@
               <w:rPr>
                 <w:color w:val="000000"/>
               </w:rPr>
-              <w:t xml:space="preserve">    Beth </w:t>
-            </w:r>
-            <w:proofErr w:type="spellStart"/>
-            <w:r>
-              <w:rPr>
-                <w:color w:val="000000"/>
-              </w:rPr>
-              <w:t>Pumo</w:t>
-            </w:r>
-            <w:proofErr w:type="spellEnd"/>
-          </w:p>
-          <w:p>
-            <w:pPr>
-              <w:rPr>
-                <w:b/>
-                <w:color w:val="000000"/>
-              </w:rPr>
-            </w:pPr>
-            <w:proofErr w:type="spellStart"/>
-            <w:r>
-              <w:rPr>
-                <w:b/>
-                <w:color w:val="000000"/>
-              </w:rPr>
-              <w:t>Lumeta</w:t>
-            </w:r>
-            <w:proofErr w:type="spellEnd"/>
-            <w:r>
-              <w:rPr>
-                <w:b/>
-                <w:color w:val="000000"/>
-              </w:rPr>
-              <w:t xml:space="preserve"> Corporation</w:t>
+              <w:t xml:space="preserve">    Beth Pumo</w:t>
+            </w:r>
+          </w:p>
+          <w:p>
+            <w:pPr>
+              <w:rPr>
+                <w:b/>
+                <w:color w:val="000000"/>
+              </w:rPr>
+            </w:pPr>
+            <w:r>
+              <w:rPr>
+                <w:b/>
+                <w:color w:val="000000"/>
+              </w:rPr>
+              <w:t>Lumeta Corporation</w:t>
             </w:r>
           </w:p>
           <w:p>
@@ -17835,16 +16911,8 @@
               <w:rPr>
                 <w:color w:val="000000"/>
               </w:rPr>
-              <w:t xml:space="preserve">    James </w:t>
-            </w:r>
-            <w:proofErr w:type="spellStart"/>
-            <w:r>
-              <w:rPr>
-                <w:color w:val="000000"/>
-              </w:rPr>
-              <w:t>Moler</w:t>
-            </w:r>
-            <w:proofErr w:type="spellEnd"/>
+              <w:t xml:space="preserve">    James Moler</w:t>
+            </w:r>
           </w:p>
           <w:p>
             <w:pPr>
@@ -17951,39 +17019,22 @@
               <w:rPr>
                 <w:color w:val="000000"/>
               </w:rPr>
-              <w:t xml:space="preserve">    Don </w:t>
-            </w:r>
-            <w:proofErr w:type="spellStart"/>
-            <w:r>
-              <w:rPr>
-                <w:color w:val="000000"/>
-              </w:rPr>
-              <w:t>Thibeau</w:t>
-            </w:r>
-            <w:proofErr w:type="spellEnd"/>
-          </w:p>
-          <w:p>
-            <w:pPr>
-              <w:rPr>
-                <w:b/>
-                <w:color w:val="000000"/>
-              </w:rPr>
-            </w:pPr>
-            <w:proofErr w:type="spellStart"/>
-            <w:r>
-              <w:rPr>
-                <w:b/>
-                <w:color w:val="000000"/>
-              </w:rPr>
-              <w:t>PhishMe</w:t>
-            </w:r>
-            <w:proofErr w:type="spellEnd"/>
-            <w:r>
-              <w:rPr>
-                <w:b/>
-                <w:color w:val="000000"/>
-              </w:rPr>
-              <w:t xml:space="preserve"> Inc.</w:t>
+              <w:t xml:space="preserve">    Don Thibeau</w:t>
+            </w:r>
+          </w:p>
+          <w:p>
+            <w:pPr>
+              <w:rPr>
+                <w:b/>
+                <w:color w:val="000000"/>
+              </w:rPr>
+            </w:pPr>
+            <w:r>
+              <w:rPr>
+                <w:b/>
+                <w:color w:val="000000"/>
+              </w:rPr>
+              <w:t>PhishMe Inc.</w:t>
             </w:r>
           </w:p>
           <w:p>
@@ -18024,16 +17075,8 @@
               <w:rPr>
                 <w:color w:val="000000"/>
               </w:rPr>
-              <w:t xml:space="preserve">    Daniel </w:t>
-            </w:r>
-            <w:proofErr w:type="spellStart"/>
-            <w:r>
-              <w:rPr>
-                <w:color w:val="000000"/>
-              </w:rPr>
-              <w:t>Wyschogrod</w:t>
-            </w:r>
-            <w:proofErr w:type="spellEnd"/>
+              <w:t xml:space="preserve">    Daniel Wyschogrod</w:t>
+            </w:r>
           </w:p>
           <w:p>
             <w:pPr>
@@ -18098,43 +17141,26 @@
                 <w:color w:val="000000"/>
               </w:rPr>
             </w:pPr>
-            <w:proofErr w:type="spellStart"/>
-            <w:r>
-              <w:rPr>
-                <w:b/>
-                <w:color w:val="000000"/>
-              </w:rPr>
-              <w:t>Splunk</w:t>
-            </w:r>
-            <w:proofErr w:type="spellEnd"/>
-            <w:r>
-              <w:rPr>
-                <w:b/>
-                <w:color w:val="000000"/>
-              </w:rPr>
-              <w:t xml:space="preserve"> Inc.</w:t>
-            </w:r>
-          </w:p>
-          <w:p>
-            <w:pPr>
-              <w:rPr>
-                <w:color w:val="000000"/>
-              </w:rPr>
-            </w:pPr>
-            <w:r>
-              <w:rPr>
-                <w:color w:val="000000"/>
-              </w:rPr>
-              <w:t xml:space="preserve">    Cedric </w:t>
-            </w:r>
-            <w:proofErr w:type="spellStart"/>
-            <w:r>
-              <w:rPr>
-                <w:color w:val="000000"/>
-              </w:rPr>
-              <w:t>LeRoux</w:t>
-            </w:r>
-            <w:proofErr w:type="spellEnd"/>
+            <w:r>
+              <w:rPr>
+                <w:b/>
+                <w:color w:val="000000"/>
+              </w:rPr>
+              <w:t>Splunk Inc.</w:t>
+            </w:r>
+          </w:p>
+          <w:p>
+            <w:pPr>
+              <w:rPr>
+                <w:color w:val="000000"/>
+              </w:rPr>
+            </w:pPr>
+            <w:r>
+              <w:rPr>
+                <w:color w:val="000000"/>
+              </w:rPr>
+              <w:t xml:space="preserve">    Cedric LeRoux</w:t>
+            </w:r>
           </w:p>
           <w:p>
             <w:pPr>
@@ -18187,16 +17213,8 @@
               <w:rPr>
                 <w:color w:val="000000"/>
               </w:rPr>
-              <w:t xml:space="preserve">    Greg </w:t>
-            </w:r>
-            <w:proofErr w:type="spellStart"/>
-            <w:r>
-              <w:rPr>
-                <w:color w:val="000000"/>
-              </w:rPr>
-              <w:t>Reaume</w:t>
-            </w:r>
-            <w:proofErr w:type="spellEnd"/>
+              <w:t xml:space="preserve">    Greg Reaume</w:t>
+            </w:r>
           </w:p>
           <w:p>
             <w:pPr>
@@ -18259,21 +17277,12 @@
                 <w:color w:val="000000"/>
               </w:rPr>
             </w:pPr>
-            <w:proofErr w:type="spellStart"/>
-            <w:r>
-              <w:rPr>
-                <w:b/>
-                <w:color w:val="000000"/>
-              </w:rPr>
-              <w:t>ThreatConnect</w:t>
-            </w:r>
-            <w:proofErr w:type="spellEnd"/>
-            <w:r>
-              <w:rPr>
-                <w:b/>
-                <w:color w:val="000000"/>
-              </w:rPr>
-              <w:t>, Inc.</w:t>
+            <w:r>
+              <w:rPr>
+                <w:b/>
+                <w:color w:val="000000"/>
+              </w:rPr>
+              <w:t>ThreatConnect, Inc.</w:t>
             </w:r>
           </w:p>
           <w:p>
@@ -18299,58 +17308,34 @@
               <w:rPr>
                 <w:color w:val="000000"/>
               </w:rPr>
-              <w:t xml:space="preserve">    Cole </w:t>
-            </w:r>
-            <w:proofErr w:type="spellStart"/>
-            <w:r>
-              <w:rPr>
-                <w:color w:val="000000"/>
-              </w:rPr>
-              <w:t>Iliff</w:t>
-            </w:r>
-            <w:proofErr w:type="spellEnd"/>
-          </w:p>
-          <w:p>
-            <w:pPr>
-              <w:rPr>
-                <w:color w:val="000000"/>
-              </w:rPr>
-            </w:pPr>
-            <w:r>
-              <w:rPr>
-                <w:color w:val="000000"/>
-              </w:rPr>
-              <w:t xml:space="preserve">    Andrew </w:t>
-            </w:r>
-            <w:proofErr w:type="spellStart"/>
-            <w:r>
-              <w:rPr>
-                <w:color w:val="000000"/>
-              </w:rPr>
-              <w:t>Pendergast</w:t>
-            </w:r>
-            <w:proofErr w:type="spellEnd"/>
-          </w:p>
-          <w:p>
-            <w:pPr>
-              <w:rPr>
-                <w:color w:val="000000"/>
-              </w:rPr>
-            </w:pPr>
-            <w:r>
-              <w:rPr>
-                <w:color w:val="000000"/>
-              </w:rPr>
-              <w:t xml:space="preserve">    Ben </w:t>
-            </w:r>
-            <w:proofErr w:type="spellStart"/>
-            <w:r>
-              <w:rPr>
-                <w:color w:val="000000"/>
-              </w:rPr>
-              <w:t>Schmoker</w:t>
-            </w:r>
-            <w:proofErr w:type="spellEnd"/>
+              <w:t xml:space="preserve">    Cole Iliff</w:t>
+            </w:r>
+          </w:p>
+          <w:p>
+            <w:pPr>
+              <w:rPr>
+                <w:color w:val="000000"/>
+              </w:rPr>
+            </w:pPr>
+            <w:r>
+              <w:rPr>
+                <w:color w:val="000000"/>
+              </w:rPr>
+              <w:t xml:space="preserve">    Andrew Pendergast</w:t>
+            </w:r>
+          </w:p>
+          <w:p>
+            <w:pPr>
+              <w:rPr>
+                <w:color w:val="000000"/>
+              </w:rPr>
+            </w:pPr>
+            <w:r>
+              <w:rPr>
+                <w:color w:val="000000"/>
+              </w:rPr>
+              <w:t xml:space="preserve">    Ben Schmoker</w:t>
+            </w:r>
           </w:p>
           <w:p>
             <w:pPr>
@@ -18372,43 +17357,26 @@
                 <w:color w:val="000000"/>
               </w:rPr>
             </w:pPr>
-            <w:proofErr w:type="spellStart"/>
-            <w:r>
-              <w:rPr>
-                <w:b/>
-                <w:color w:val="000000"/>
-              </w:rPr>
-              <w:t>TruSTAR</w:t>
-            </w:r>
-            <w:proofErr w:type="spellEnd"/>
-            <w:r>
-              <w:rPr>
-                <w:b/>
-                <w:color w:val="000000"/>
-              </w:rPr>
-              <w:t xml:space="preserve"> Technology</w:t>
-            </w:r>
-          </w:p>
-          <w:p>
-            <w:pPr>
-              <w:rPr>
-                <w:color w:val="000000"/>
-              </w:rPr>
-            </w:pPr>
-            <w:r>
-              <w:rPr>
-                <w:color w:val="000000"/>
-              </w:rPr>
-              <w:t xml:space="preserve">    Chris </w:t>
-            </w:r>
-            <w:proofErr w:type="spellStart"/>
-            <w:r>
-              <w:rPr>
-                <w:color w:val="000000"/>
-              </w:rPr>
-              <w:t>Roblee</w:t>
-            </w:r>
-            <w:proofErr w:type="spellEnd"/>
+            <w:r>
+              <w:rPr>
+                <w:b/>
+                <w:color w:val="000000"/>
+              </w:rPr>
+              <w:t>TruSTAR Technology</w:t>
+            </w:r>
+          </w:p>
+          <w:p>
+            <w:pPr>
+              <w:rPr>
+                <w:color w:val="000000"/>
+              </w:rPr>
+            </w:pPr>
+            <w:r>
+              <w:rPr>
+                <w:color w:val="000000"/>
+              </w:rPr>
+              <w:t xml:space="preserve">    Chris Roblee</w:t>
+            </w:r>
           </w:p>
           <w:p>
             <w:pPr>
@@ -18607,61 +17575,36 @@
               <w:rPr>
                 <w:color w:val="000000"/>
               </w:rPr>
-              <w:t xml:space="preserve">    Justin </w:t>
-            </w:r>
-            <w:proofErr w:type="spellStart"/>
-            <w:r>
-              <w:rPr>
-                <w:color w:val="000000"/>
-              </w:rPr>
-              <w:t>Stekervetz</w:t>
-            </w:r>
-            <w:proofErr w:type="spellEnd"/>
-          </w:p>
-          <w:p>
-            <w:pPr>
-              <w:rPr>
-                <w:b/>
-                <w:color w:val="000000"/>
-              </w:rPr>
-            </w:pPr>
-            <w:proofErr w:type="spellStart"/>
-            <w:r>
-              <w:rPr>
-                <w:b/>
-                <w:color w:val="000000"/>
-              </w:rPr>
-              <w:t>ViaSat</w:t>
-            </w:r>
-            <w:proofErr w:type="spellEnd"/>
-            <w:r>
-              <w:rPr>
-                <w:b/>
-                <w:color w:val="000000"/>
-              </w:rPr>
-              <w:t>, Inc.</w:t>
-            </w:r>
-          </w:p>
-          <w:p>
-            <w:pPr>
-              <w:rPr>
-                <w:color w:val="000000"/>
-              </w:rPr>
-            </w:pPr>
-            <w:r>
-              <w:rPr>
-                <w:color w:val="000000"/>
-              </w:rPr>
-              <w:t xml:space="preserve">    Lee </w:t>
-            </w:r>
-            <w:proofErr w:type="spellStart"/>
-            <w:r>
-              <w:rPr>
-                <w:color w:val="000000"/>
-              </w:rPr>
-              <w:t>Chieffalo</w:t>
-            </w:r>
-            <w:proofErr w:type="spellEnd"/>
+              <w:t xml:space="preserve">    Justin Stekervetz</w:t>
+            </w:r>
+          </w:p>
+          <w:p>
+            <w:pPr>
+              <w:rPr>
+                <w:b/>
+                <w:color w:val="000000"/>
+              </w:rPr>
+            </w:pPr>
+            <w:r>
+              <w:rPr>
+                <w:b/>
+                <w:color w:val="000000"/>
+              </w:rPr>
+              <w:t>ViaSat, Inc.</w:t>
+            </w:r>
+          </w:p>
+          <w:p>
+            <w:pPr>
+              <w:rPr>
+                <w:color w:val="000000"/>
+              </w:rPr>
+            </w:pPr>
+            <w:r>
+              <w:rPr>
+                <w:color w:val="000000"/>
+              </w:rPr>
+              <w:t xml:space="preserve">    Lee Chieffalo</w:t>
+            </w:r>
           </w:p>
           <w:p>
             <w:pPr>
@@ -18696,38 +17639,21 @@
                 <w:color w:val="000000"/>
               </w:rPr>
             </w:pPr>
-            <w:proofErr w:type="spellStart"/>
-            <w:r>
-              <w:rPr>
-                <w:b/>
-                <w:color w:val="000000"/>
-              </w:rPr>
-              <w:t>Yaana</w:t>
-            </w:r>
-            <w:proofErr w:type="spellEnd"/>
-            <w:r>
-              <w:rPr>
-                <w:b/>
-                <w:color w:val="000000"/>
-              </w:rPr>
-              <w:t xml:space="preserve"> Technologies, LLC</w:t>
-            </w:r>
-          </w:p>
-          <w:p>
-            <w:r>
-              <w:rPr>
-                <w:color w:val="000000"/>
-              </w:rPr>
-              <w:t xml:space="preserve">    Anthony </w:t>
-            </w:r>
-            <w:proofErr w:type="spellStart"/>
-            <w:r>
-              <w:rPr>
-                <w:color w:val="000000"/>
-              </w:rPr>
-              <w:t>Rutkowski</w:t>
-            </w:r>
-            <w:proofErr w:type="spellEnd"/>
+            <w:r>
+              <w:rPr>
+                <w:b/>
+                <w:color w:val="000000"/>
+              </w:rPr>
+              <w:t>Yaana Technologies, LLC</w:t>
+            </w:r>
+          </w:p>
+          <w:p>
+            <w:r>
+              <w:rPr>
+                <w:color w:val="000000"/>
+              </w:rPr>
+              <w:t xml:space="preserve">    Anthony Rutkowski</w:t>
+            </w:r>
           </w:p>
         </w:tc>
       </w:tr>
@@ -18745,18 +17671,8 @@
         <w:contextualSpacing w:val="0"/>
       </w:pPr>
       <w:r>
-        <w:t xml:space="preserve">The authors would also like to thank the larger </w:t>
-      </w:r>
-      <w:proofErr w:type="spellStart"/>
-      <w:r>
-        <w:t>CybOX</w:t>
-      </w:r>
-      <w:proofErr w:type="spellEnd"/>
-      <w:r>
-        <w:t xml:space="preserve"> Community for its input and help in reviewing this document.</w:t>
-      </w:r>
-      <w:bookmarkStart w:id="77" w:name="_GoBack"/>
-      <w:bookmarkEnd w:id="77"/>
+        <w:t>The authors would also like to thank the larger CybOX Community for its input and help in reviewing this document.</w:t>
+      </w:r>
     </w:p>
     <w:p>
       <w:pPr>
@@ -18770,7 +17686,7 @@
       <w:bookmarkStart w:id="79" w:name="_Toc287332014"/>
       <w:bookmarkStart w:id="80" w:name="_Toc440957909"/>
       <w:bookmarkStart w:id="81" w:name="_Toc449961967"/>
-      <w:bookmarkStart w:id="82" w:name="_Toc449965932"/>
+      <w:bookmarkStart w:id="82" w:name="_Toc450224638"/>
       <w:r>
         <w:lastRenderedPageBreak/>
         <w:t>Revision History</w:t>
@@ -18949,7 +17865,7 @@
       </w:r>
     </w:p>
   </w:comment>
-  <w:comment w:id="74" w:author="Roberge, Robert J" w:date="2016-04-24T23:11:00Z" w:initials="RRJ">
+  <w:comment w:id="75" w:author="Roberge, Robert J" w:date="2016-04-24T23:11:00Z" w:initials="RRJ">
     <w:p>
       <w:pPr>
         <w:pStyle w:val="CommentText"/>
@@ -22204,7 +21120,7 @@
 </file>
 
 <file path=customXml/itemProps1.xml><?xml version="1.0" encoding="utf-8"?>
-<ds:datastoreItem xmlns:ds="http://schemas.openxmlformats.org/officeDocument/2006/customXml" ds:itemID="{1D3729EB-6729-454A-896C-2AAC20797E71}">
+<ds:datastoreItem xmlns:ds="http://schemas.openxmlformats.org/officeDocument/2006/customXml" ds:itemID="{91B6BFBA-05BD-4856-B67C-296E06499BFF}">
   <ds:schemaRefs>
     <ds:schemaRef ds:uri="http://schemas.openxmlformats.org/officeDocument/2006/bibliography"/>
   </ds:schemaRefs>

--- a/documents/cybox-v2.1.1-wd01-part92-win-volume-object.docx
+++ b/documents/cybox-v2.1.1-wd01-part92-win-volume-object.docx
@@ -5741,8 +5741,6 @@
         <w:t>Table of Contents</w:t>
       </w:r>
     </w:p>
-    <w:bookmarkStart w:id="4" w:name="_GoBack"/>
-    <w:bookmarkEnd w:id="4"/>
     <w:p>
       <w:pPr>
         <w:pStyle w:val="TOC1"/>
@@ -7974,15 +7972,15 @@
       <w:pPr>
         <w:pStyle w:val="Heading1"/>
       </w:pPr>
-      <w:bookmarkStart w:id="5" w:name="_Toc424631595"/>
-      <w:bookmarkStart w:id="6" w:name="_Toc450224614"/>
+      <w:bookmarkStart w:id="4" w:name="_Toc424631595"/>
+      <w:bookmarkStart w:id="5" w:name="_Toc450224614"/>
       <w:bookmarkEnd w:id="0"/>
       <w:r>
         <w:lastRenderedPageBreak/>
         <w:t>Introduction</w:t>
       </w:r>
+      <w:bookmarkEnd w:id="4"/>
       <w:bookmarkEnd w:id="5"/>
-      <w:bookmarkEnd w:id="6"/>
     </w:p>
     <w:p>
       <w:pPr>
@@ -8040,7 +8038,7 @@
       <w:r>
         <w:t xml:space="preserve">This document serves as the specification for the CybOX Win Volume Object Version 2.1.1 data model, which is one </w:t>
       </w:r>
-      <w:bookmarkStart w:id="7" w:name="_Toc401131317"/>
+      <w:bookmarkStart w:id="6" w:name="_Toc401131317"/>
       <w:r>
         <w:t>of eighty-eight CybOX Object data models.</w:t>
       </w:r>
@@ -8245,7 +8243,7 @@
       <w:r>
         <w:t xml:space="preserve">. </w:t>
       </w:r>
-      <w:bookmarkEnd w:id="7"/>
+      <w:bookmarkEnd w:id="6"/>
       <w:r>
         <w:t xml:space="preserve">In Section </w:t>
       </w:r>
@@ -8441,11 +8439,11 @@
       <w:pPr>
         <w:pStyle w:val="Heading2"/>
       </w:pPr>
-      <w:bookmarkStart w:id="8" w:name="_Toc412205405"/>
-      <w:bookmarkStart w:id="9" w:name="_Ref412300941"/>
-      <w:bookmarkStart w:id="10" w:name="_Ref412622367"/>
-      <w:bookmarkStart w:id="11" w:name="_Toc424631596"/>
-      <w:bookmarkStart w:id="12" w:name="_Toc450224615"/>
+      <w:bookmarkStart w:id="7" w:name="_Toc412205405"/>
+      <w:bookmarkStart w:id="8" w:name="_Ref412300941"/>
+      <w:bookmarkStart w:id="9" w:name="_Ref412622367"/>
+      <w:bookmarkStart w:id="10" w:name="_Toc424631596"/>
+      <w:bookmarkStart w:id="11" w:name="_Toc450224615"/>
       <w:r>
         <w:t>CybOX</w:t>
       </w:r>
@@ -8458,11 +8456,11 @@
       <w:r>
         <w:t xml:space="preserve"> Specification Documents</w:t>
       </w:r>
+      <w:bookmarkEnd w:id="7"/>
       <w:bookmarkEnd w:id="8"/>
       <w:bookmarkEnd w:id="9"/>
       <w:bookmarkEnd w:id="10"/>
       <w:bookmarkEnd w:id="11"/>
-      <w:bookmarkEnd w:id="12"/>
     </w:p>
     <w:p>
       <w:pPr>
@@ -8619,15 +8617,15 @@
         <w:spacing w:before="360" w:after="60"/>
         <w:ind w:left="540" w:hanging="540"/>
       </w:pPr>
-      <w:bookmarkStart w:id="13" w:name="_Ref394437867"/>
-      <w:bookmarkStart w:id="14" w:name="_Toc426119868"/>
-      <w:bookmarkStart w:id="15" w:name="_Toc450224616"/>
+      <w:bookmarkStart w:id="12" w:name="_Ref394437867"/>
+      <w:bookmarkStart w:id="13" w:name="_Toc426119868"/>
+      <w:bookmarkStart w:id="14" w:name="_Toc450224616"/>
       <w:r>
         <w:t>Document Conventions</w:t>
       </w:r>
+      <w:bookmarkEnd w:id="12"/>
       <w:bookmarkEnd w:id="13"/>
       <w:bookmarkEnd w:id="14"/>
-      <w:bookmarkEnd w:id="15"/>
     </w:p>
     <w:p>
       <w:pPr>
@@ -8645,17 +8643,17 @@
         </w:tabs>
         <w:spacing w:before="360" w:after="60"/>
       </w:pPr>
-      <w:bookmarkStart w:id="16" w:name="_Toc389570603"/>
-      <w:bookmarkStart w:id="17" w:name="_Toc389581073"/>
-      <w:bookmarkStart w:id="18" w:name="_Toc426119870"/>
-      <w:bookmarkStart w:id="19" w:name="_Toc450224617"/>
+      <w:bookmarkStart w:id="15" w:name="_Toc389570603"/>
+      <w:bookmarkStart w:id="16" w:name="_Toc389581073"/>
+      <w:bookmarkStart w:id="17" w:name="_Toc426119870"/>
+      <w:bookmarkStart w:id="18" w:name="_Toc450224617"/>
       <w:r>
         <w:t>Fonts</w:t>
       </w:r>
+      <w:bookmarkEnd w:id="15"/>
       <w:bookmarkEnd w:id="16"/>
       <w:bookmarkEnd w:id="17"/>
       <w:bookmarkEnd w:id="18"/>
-      <w:bookmarkEnd w:id="19"/>
     </w:p>
     <w:p>
       <w:pPr>
@@ -8667,8 +8665,8 @@
           <w:szCs w:val="20"/>
         </w:rPr>
       </w:pPr>
-      <w:bookmarkStart w:id="20" w:name="_Ref394486021"/>
-      <w:bookmarkStart w:id="21" w:name="_Toc426119871"/>
+      <w:bookmarkStart w:id="19" w:name="_Ref394486021"/>
+      <w:bookmarkStart w:id="20" w:name="_Toc426119871"/>
       <w:r>
         <w:rPr>
           <w:rFonts w:ascii="Arial" w:hAnsi="Arial"/>
@@ -8922,23 +8920,13 @@
         </w:rPr>
         <w:t xml:space="preserve">, </w:t>
       </w:r>
-      <w:proofErr w:type="gramStart"/>
       <w:r>
         <w:rPr>
           <w:rFonts w:ascii="Courier New" w:hAnsi="Courier New" w:cs="Courier New"/>
           <w:sz w:val="20"/>
           <w:szCs w:val="20"/>
         </w:rPr>
-        <w:t>cyboxCommon:BaseObjectPropertyType</w:t>
-      </w:r>
-      <w:proofErr w:type="gramEnd"/>
-      <w:r>
-        <w:rPr>
-          <w:rFonts w:ascii="Courier New" w:hAnsi="Courier New" w:cs="Courier New"/>
-          <w:sz w:val="20"/>
-          <w:szCs w:val="20"/>
-        </w:rPr>
-        <w:t xml:space="preserve"> </w:t>
+        <w:t xml:space="preserve">cyboxCommon:BaseObjectPropertyType </w:t>
       </w:r>
     </w:p>
     <w:p>
@@ -9151,22 +9139,22 @@
       <w:pPr>
         <w:pStyle w:val="Heading3"/>
       </w:pPr>
-      <w:bookmarkStart w:id="22" w:name="_Ref436968574"/>
-      <w:bookmarkStart w:id="23" w:name="_Toc450224618"/>
+      <w:bookmarkStart w:id="21" w:name="_Ref436968574"/>
+      <w:bookmarkStart w:id="22" w:name="_Toc450224618"/>
       <w:r>
         <w:t>UML Package References</w:t>
       </w:r>
+      <w:bookmarkEnd w:id="19"/>
       <w:bookmarkEnd w:id="20"/>
       <w:bookmarkEnd w:id="21"/>
       <w:bookmarkEnd w:id="22"/>
-      <w:bookmarkEnd w:id="23"/>
     </w:p>
     <w:p>
       <w:pPr>
         <w:spacing w:after="240"/>
       </w:pPr>
-      <w:bookmarkStart w:id="24" w:name="_Toc389570605"/>
-      <w:bookmarkStart w:id="25" w:name="_Toc389581075"/>
+      <w:bookmarkStart w:id="23" w:name="_Toc389570605"/>
+      <w:bookmarkStart w:id="24" w:name="_Toc389581075"/>
       <w:r>
         <w:t>Each CybOX data model is captured in a different UML package (e.g., Core package) where the packages together compose the full CybOX UML model</w:t>
       </w:r>
@@ -9257,136 +9245,136 @@
       <w:pPr>
         <w:pStyle w:val="Heading3"/>
       </w:pPr>
-      <w:bookmarkStart w:id="26" w:name="_Toc426119872"/>
-      <w:bookmarkStart w:id="27" w:name="_Toc450224619"/>
+      <w:bookmarkStart w:id="25" w:name="_Toc426119872"/>
+      <w:bookmarkStart w:id="26" w:name="_Toc450224619"/>
       <w:r>
         <w:t>UML Diagrams</w:t>
       </w:r>
+      <w:bookmarkEnd w:id="23"/>
       <w:bookmarkEnd w:id="24"/>
       <w:bookmarkEnd w:id="25"/>
       <w:bookmarkEnd w:id="26"/>
+    </w:p>
+    <w:p>
+      <w:pPr>
+        <w:spacing w:after="240"/>
+      </w:pPr>
+      <w:bookmarkStart w:id="27" w:name="_Toc398719452"/>
+      <w:bookmarkStart w:id="28" w:name="_Toc389570606"/>
+      <w:bookmarkStart w:id="29" w:name="_Toc389581076"/>
+      <w:bookmarkStart w:id="30" w:name="_Ref394436861"/>
+      <w:r>
+        <w:t xml:space="preserve">This specification makes use of UML diagrams to visually depict relationships between </w:t>
+      </w:r>
+      <w:r>
+        <w:t>CybOX Language</w:t>
+      </w:r>
+      <w:r>
+        <w:t xml:space="preserve"> constructs. Note that the diagrams have been extracted directly from the full UML model for CybOX; they have not been constructed purely for inclusion in the specification documents</w:t>
+      </w:r>
+      <w:r>
+        <w:t xml:space="preserve">. </w:t>
+      </w:r>
+      <w:r>
+        <w:t>Typically, diagrams are included for the primary class of a data model, and for any other class where the visualization of its relationships between other classes would be useful</w:t>
+      </w:r>
+      <w:r>
+        <w:t xml:space="preserve">. </w:t>
+      </w:r>
+      <w:r>
+        <w:t>This implies that there will be very few diagrams for classes whose only properties are either a data type or a class from the CybOX Common data model</w:t>
+      </w:r>
+      <w:r>
+        <w:t xml:space="preserve">. </w:t>
+      </w:r>
+      <w:r>
+        <w:t>Other diagrams that are included correspond to classes that specialize a superclass and abstract or generalized classes that are extended by one or more subclasses</w:t>
+      </w:r>
+      <w:r>
+        <w:t>.</w:t>
+      </w:r>
+    </w:p>
+    <w:p>
+      <w:pPr>
+        <w:spacing w:after="240"/>
+      </w:pPr>
+      <w:r>
+        <w:t>In UML diagrams, classes are often presented with their attributes elided, to avoid clutter</w:t>
+      </w:r>
+      <w:r>
+        <w:t xml:space="preserve">. </w:t>
+      </w:r>
+      <w:r>
+        <w:t>The fully described class can usually be found in a related diagram</w:t>
+      </w:r>
+      <w:r>
+        <w:t xml:space="preserve">. </w:t>
+      </w:r>
+      <w:r>
+        <w:t>A class presented with an empty section at the bottom of the icon indicates that there are no attributes other than those that are visualized using associations.</w:t>
+      </w:r>
+    </w:p>
+    <w:p>
+      <w:pPr>
+        <w:pStyle w:val="Heading4"/>
+      </w:pPr>
+      <w:bookmarkStart w:id="31" w:name="_Toc426119873"/>
+      <w:bookmarkStart w:id="32" w:name="_Toc450224620"/>
+      <w:r>
+        <w:t>Class Properties</w:t>
+      </w:r>
       <w:bookmarkEnd w:id="27"/>
+      <w:bookmarkEnd w:id="31"/>
+      <w:bookmarkEnd w:id="32"/>
     </w:p>
     <w:p>
       <w:pPr>
         <w:spacing w:after="240"/>
       </w:pPr>
-      <w:bookmarkStart w:id="28" w:name="_Toc398719452"/>
-      <w:bookmarkStart w:id="29" w:name="_Toc389570606"/>
-      <w:bookmarkStart w:id="30" w:name="_Toc389581076"/>
-      <w:bookmarkStart w:id="31" w:name="_Ref394436861"/>
-      <w:r>
-        <w:t xml:space="preserve">This specification makes use of UML diagrams to visually depict relationships between </w:t>
-      </w:r>
-      <w:r>
-        <w:t>CybOX Language</w:t>
-      </w:r>
-      <w:r>
-        <w:t xml:space="preserve"> constructs. Note that the diagrams have been extracted directly from the full UML model for CybOX; they have not been constructed purely for inclusion in the specification documents</w:t>
+      <w:r>
+        <w:t>Generally, a class property can be shown in a UML diagram as either an attribute or an association (i.e., the distinction between attributes and associations is somewhat subjective)</w:t>
       </w:r>
       <w:r>
         <w:t xml:space="preserve">. </w:t>
       </w:r>
       <w:r>
-        <w:t>Typically, diagrams are included for the primary class of a data model, and for any other class where the visualization of its relationships between other classes would be useful</w:t>
+        <w:t xml:space="preserve">In order to make the size of UML diagrams in the specifications manageable, we have chosen to capture most properties as attributes and to capture only </w:t>
+      </w:r>
+      <w:r>
+        <w:t>higher-level</w:t>
+      </w:r>
+      <w:r>
+        <w:t xml:space="preserve"> properties as associations, especially in the main top-level component diagrams</w:t>
       </w:r>
       <w:r>
         <w:t xml:space="preserve">. </w:t>
       </w:r>
       <w:r>
-        <w:t>This implies that there will be very few diagrams for classes whose only properties are either a data type or a class from the CybOX Common data model</w:t>
+        <w:t>In particular, we will always capture properties of UML data types as attributes</w:t>
       </w:r>
       <w:r>
         <w:t xml:space="preserve">. </w:t>
       </w:r>
       <w:r>
-        <w:t>Other diagrams that are included correspond to classes that specialize a superclass and abstract or generalized classes that are extended by one or more subclasses</w:t>
-      </w:r>
-      <w:r>
-        <w:t>.</w:t>
-      </w:r>
-    </w:p>
-    <w:p>
-      <w:pPr>
-        <w:spacing w:after="240"/>
-      </w:pPr>
-      <w:r>
-        <w:t>In UML diagrams, classes are often presented with their attributes elided, to avoid clutter</w:t>
+        <w:t>For example, properties of a class that are identifiers, titles, and timestamps will be represented as attributes</w:t>
       </w:r>
       <w:r>
         <w:t xml:space="preserve">. </w:t>
       </w:r>
-      <w:r>
-        <w:t>The fully described class can usually be found in a related diagram</w:t>
-      </w:r>
-      <w:r>
-        <w:t xml:space="preserve">. </w:t>
-      </w:r>
-      <w:r>
-        <w:t>A class presented with an empty section at the bottom of the icon indicates that there are no attributes other than those that are visualized using associations.</w:t>
-      </w:r>
     </w:p>
     <w:p>
       <w:pPr>
         <w:pStyle w:val="Heading4"/>
       </w:pPr>
-      <w:bookmarkStart w:id="32" w:name="_Toc426119873"/>
-      <w:bookmarkStart w:id="33" w:name="_Toc450224620"/>
-      <w:r>
-        <w:t>Class Properties</w:t>
-      </w:r>
-      <w:bookmarkEnd w:id="28"/>
-      <w:bookmarkEnd w:id="32"/>
+      <w:bookmarkStart w:id="33" w:name="_Toc398719453"/>
+      <w:bookmarkStart w:id="34" w:name="_Toc426119874"/>
+      <w:bookmarkStart w:id="35" w:name="_Toc450224621"/>
+      <w:r>
+        <w:t>Diagram Icons and Arrow Types</w:t>
+      </w:r>
       <w:bookmarkEnd w:id="33"/>
-    </w:p>
-    <w:p>
-      <w:pPr>
-        <w:spacing w:after="240"/>
-      </w:pPr>
-      <w:r>
-        <w:t>Generally, a class property can be shown in a UML diagram as either an attribute or an association (i.e., the distinction between attributes and associations is somewhat subjective)</w:t>
-      </w:r>
-      <w:r>
-        <w:t xml:space="preserve">. </w:t>
-      </w:r>
-      <w:r>
-        <w:t xml:space="preserve">In order to make the size of UML diagrams in the specifications manageable, we have chosen to capture most properties as attributes and to capture only </w:t>
-      </w:r>
-      <w:r>
-        <w:t>higher-level</w:t>
-      </w:r>
-      <w:r>
-        <w:t xml:space="preserve"> properties as associations, especially in the main top-level component diagrams</w:t>
-      </w:r>
-      <w:r>
-        <w:t xml:space="preserve">. </w:t>
-      </w:r>
-      <w:r>
-        <w:t>In particular, we will always capture properties of UML data types as attributes</w:t>
-      </w:r>
-      <w:r>
-        <w:t xml:space="preserve">. </w:t>
-      </w:r>
-      <w:r>
-        <w:t>For example, properties of a class that are identifiers, titles, and timestamps will be represented as attributes</w:t>
-      </w:r>
-      <w:r>
-        <w:t xml:space="preserve">. </w:t>
-      </w:r>
-    </w:p>
-    <w:p>
-      <w:pPr>
-        <w:pStyle w:val="Heading4"/>
-      </w:pPr>
-      <w:bookmarkStart w:id="34" w:name="_Toc398719453"/>
-      <w:bookmarkStart w:id="35" w:name="_Toc426119874"/>
-      <w:bookmarkStart w:id="36" w:name="_Toc450224621"/>
-      <w:r>
-        <w:t>Diagram Icons and Arrow Types</w:t>
-      </w:r>
       <w:bookmarkEnd w:id="34"/>
       <w:bookmarkEnd w:id="35"/>
-      <w:bookmarkEnd w:id="36"/>
     </w:p>
     <w:p>
       <w:pPr>
@@ -9477,32 +9465,58 @@
         <w:spacing w:after="120"/>
         <w:jc w:val="center"/>
       </w:pPr>
-      <w:bookmarkStart w:id="37" w:name="_Ref397637630"/>
-      <w:bookmarkStart w:id="38" w:name="_Toc426119876"/>
+      <w:bookmarkStart w:id="36" w:name="_Ref397637630"/>
+      <w:bookmarkStart w:id="37" w:name="_Toc426119876"/>
       <w:r>
         <w:lastRenderedPageBreak/>
         <w:t xml:space="preserve">Table </w:t>
       </w:r>
-      <w:fldSimple w:instr=" STYLEREF 1 \s ">
-        <w:r>
-          <w:rPr>
-            <w:noProof/>
-          </w:rPr>
-          <w:t>1</w:t>
-        </w:r>
-      </w:fldSimple>
+      <w:r>
+        <w:fldChar w:fldCharType="begin"/>
+      </w:r>
+      <w:r>
+        <w:instrText xml:space="preserve"> STYLEREF 1 \s </w:instrText>
+      </w:r>
+      <w:r>
+        <w:fldChar w:fldCharType="separate"/>
+      </w:r>
+      <w:r>
+        <w:rPr>
+          <w:noProof/>
+        </w:rPr>
+        <w:t>1</w:t>
+      </w:r>
+      <w:r>
+        <w:rPr>
+          <w:noProof/>
+        </w:rPr>
+        <w:fldChar w:fldCharType="end"/>
+      </w:r>
       <w:r>
         <w:noBreakHyphen/>
       </w:r>
-      <w:fldSimple w:instr=" SEQ Table \* ARABIC \s 1 ">
-        <w:r>
-          <w:rPr>
-            <w:noProof/>
-          </w:rPr>
-          <w:t>1</w:t>
-        </w:r>
-      </w:fldSimple>
-      <w:bookmarkEnd w:id="37"/>
+      <w:r>
+        <w:fldChar w:fldCharType="begin"/>
+      </w:r>
+      <w:r>
+        <w:instrText xml:space="preserve"> SEQ Table \* ARABIC \s 1 </w:instrText>
+      </w:r>
+      <w:r>
+        <w:fldChar w:fldCharType="separate"/>
+      </w:r>
+      <w:r>
+        <w:rPr>
+          <w:noProof/>
+        </w:rPr>
+        <w:t>1</w:t>
+      </w:r>
+      <w:r>
+        <w:rPr>
+          <w:noProof/>
+        </w:rPr>
+        <w:fldChar w:fldCharType="end"/>
+      </w:r>
+      <w:bookmarkEnd w:id="36"/>
       <w:r>
         <w:t xml:space="preserve">. </w:t>
       </w:r>
@@ -9761,7 +9775,7 @@
                 <v:shape id="_x0000_i1025" type="#_x0000_t75" style="width:24pt;height:21pt" o:ole="">
                   <v:imagedata r:id="rId26" o:title=""/>
                 </v:shape>
-                <o:OLEObject Type="Embed" ProgID="PBrush" ShapeID="_x0000_i1025" DrawAspect="Content" ObjectID="_1523966444" r:id="rId27"/>
+                <o:OLEObject Type="Embed" ProgID="PBrush" ShapeID="_x0000_i1025" DrawAspect="Content" ObjectID="_1524306433" r:id="rId27"/>
               </w:object>
             </w:r>
           </w:p>
@@ -9917,7 +9931,7 @@
                 <v:shape id="_x0000_i1026" type="#_x0000_t75" style="width:14.5pt;height:14.5pt" o:ole="">
                   <v:imagedata r:id="rId29" o:title=""/>
                 </v:shape>
-                <o:OLEObject Type="Embed" ProgID="PBrush" ShapeID="_x0000_i1026" DrawAspect="Content" ObjectID="_1523966445" r:id="rId30"/>
+                <o:OLEObject Type="Embed" ProgID="PBrush" ShapeID="_x0000_i1026" DrawAspect="Content" ObjectID="_1524306434" r:id="rId30"/>
               </w:object>
             </w:r>
           </w:p>
@@ -10001,7 +10015,7 @@
                 <v:shape id="_x0000_i1027" type="#_x0000_t75" style="width:14pt;height:14.5pt" o:ole="">
                   <v:imagedata r:id="rId31" o:title=""/>
                 </v:shape>
-                <o:OLEObject Type="Embed" ProgID="PBrush" ShapeID="_x0000_i1027" DrawAspect="Content" ObjectID="_1523966446" r:id="rId32"/>
+                <o:OLEObject Type="Embed" ProgID="PBrush" ShapeID="_x0000_i1027" DrawAspect="Content" ObjectID="_1524306435" r:id="rId32"/>
               </w:object>
             </w:r>
           </w:p>
@@ -10187,7 +10201,7 @@
                 <v:shape id="_x0000_i1028" type="#_x0000_t75" style="width:57.5pt;height:35.5pt" o:ole="">
                   <v:imagedata r:id="rId33" o:title=""/>
                 </v:shape>
-                <o:OLEObject Type="Embed" ProgID="PBrush" ShapeID="_x0000_i1028" DrawAspect="Content" ObjectID="_1523966447" r:id="rId34"/>
+                <o:OLEObject Type="Embed" ProgID="PBrush" ShapeID="_x0000_i1028" DrawAspect="Content" ObjectID="_1524306436" r:id="rId34"/>
               </w:object>
             </w:r>
           </w:p>
@@ -10229,15 +10243,15 @@
       <w:pPr>
         <w:pStyle w:val="Heading3"/>
       </w:pPr>
-      <w:bookmarkStart w:id="39" w:name="_Toc450224622"/>
+      <w:bookmarkStart w:id="38" w:name="_Toc450224622"/>
       <w:r>
         <w:t>Property Table Notation</w:t>
       </w:r>
+      <w:bookmarkEnd w:id="28"/>
       <w:bookmarkEnd w:id="29"/>
       <w:bookmarkEnd w:id="30"/>
-      <w:bookmarkEnd w:id="31"/>
+      <w:bookmarkEnd w:id="37"/>
       <w:bookmarkEnd w:id="38"/>
-      <w:bookmarkEnd w:id="39"/>
     </w:p>
     <w:p>
       <w:pPr>
@@ -10424,15 +10438,15 @@
       <w:pPr>
         <w:pStyle w:val="Heading3"/>
       </w:pPr>
-      <w:bookmarkStart w:id="40" w:name="_Toc412205415"/>
-      <w:bookmarkStart w:id="41" w:name="_Toc426119877"/>
-      <w:bookmarkStart w:id="42" w:name="_Toc450224623"/>
+      <w:bookmarkStart w:id="39" w:name="_Toc412205415"/>
+      <w:bookmarkStart w:id="40" w:name="_Toc426119877"/>
+      <w:bookmarkStart w:id="41" w:name="_Toc450224623"/>
       <w:r>
         <w:t>Property and Class Descriptions</w:t>
       </w:r>
+      <w:bookmarkEnd w:id="39"/>
       <w:bookmarkEnd w:id="40"/>
       <w:bookmarkEnd w:id="41"/>
-      <w:bookmarkEnd w:id="42"/>
     </w:p>
     <w:p>
       <w:pPr>
@@ -10974,15 +10988,15 @@
       <w:pPr>
         <w:pStyle w:val="Heading2"/>
       </w:pPr>
-      <w:bookmarkStart w:id="43" w:name="_Ref428537349"/>
-      <w:bookmarkStart w:id="44" w:name="_Toc427275785"/>
-      <w:bookmarkStart w:id="45" w:name="_Toc450224624"/>
+      <w:bookmarkStart w:id="42" w:name="_Ref428537349"/>
+      <w:bookmarkStart w:id="43" w:name="_Toc427275785"/>
+      <w:bookmarkStart w:id="44" w:name="_Toc450224624"/>
       <w:r>
         <w:t>Terminology</w:t>
       </w:r>
+      <w:bookmarkEnd w:id="42"/>
       <w:bookmarkEnd w:id="43"/>
       <w:bookmarkEnd w:id="44"/>
-      <w:bookmarkEnd w:id="45"/>
     </w:p>
     <w:p>
       <w:pPr>
@@ -11163,43 +11177,43 @@
       <w:pPr>
         <w:pStyle w:val="Heading2"/>
       </w:pPr>
-      <w:bookmarkStart w:id="46" w:name="_Ref7502892"/>
-      <w:bookmarkStart w:id="47" w:name="_Toc12011611"/>
-      <w:bookmarkStart w:id="48" w:name="_Toc85472894"/>
-      <w:bookmarkStart w:id="49" w:name="_Toc287332008"/>
-      <w:bookmarkStart w:id="50" w:name="_Toc427275786"/>
-      <w:bookmarkStart w:id="51" w:name="_Toc450224625"/>
+      <w:bookmarkStart w:id="45" w:name="_Ref7502892"/>
+      <w:bookmarkStart w:id="46" w:name="_Toc12011611"/>
+      <w:bookmarkStart w:id="47" w:name="_Toc85472894"/>
+      <w:bookmarkStart w:id="48" w:name="_Toc287332008"/>
+      <w:bookmarkStart w:id="49" w:name="_Toc427275786"/>
+      <w:bookmarkStart w:id="50" w:name="_Toc450224625"/>
       <w:r>
         <w:t>Normative</w:t>
       </w:r>
+      <w:bookmarkEnd w:id="45"/>
       <w:bookmarkEnd w:id="46"/>
+      <w:r>
+        <w:t xml:space="preserve"> References</w:t>
+      </w:r>
       <w:bookmarkEnd w:id="47"/>
-      <w:r>
-        <w:t xml:space="preserve"> References</w:t>
-      </w:r>
       <w:bookmarkEnd w:id="48"/>
       <w:bookmarkEnd w:id="49"/>
       <w:bookmarkEnd w:id="50"/>
+    </w:p>
+    <w:p>
+      <w:pPr>
+        <w:pStyle w:val="Ref"/>
+      </w:pPr>
+      <w:r>
+        <w:rPr>
+          <w:rStyle w:val="Refterm"/>
+        </w:rPr>
+        <w:t>[</w:t>
+      </w:r>
+      <w:bookmarkStart w:id="51" w:name="rfc2119"/>
+      <w:r>
+        <w:rPr>
+          <w:rStyle w:val="Refterm"/>
+        </w:rPr>
+        <w:t>RFC2119</w:t>
+      </w:r>
       <w:bookmarkEnd w:id="51"/>
-    </w:p>
-    <w:p>
-      <w:pPr>
-        <w:pStyle w:val="Ref"/>
-      </w:pPr>
-      <w:r>
-        <w:rPr>
-          <w:rStyle w:val="Refterm"/>
-        </w:rPr>
-        <w:t>[</w:t>
-      </w:r>
-      <w:bookmarkStart w:id="52" w:name="rfc2119"/>
-      <w:r>
-        <w:rPr>
-          <w:rStyle w:val="Refterm"/>
-        </w:rPr>
-        <w:t>RFC2119</w:t>
-      </w:r>
-      <w:bookmarkEnd w:id="52"/>
       <w:r>
         <w:rPr>
           <w:rStyle w:val="Refterm"/>
@@ -11232,14 +11246,14 @@
       <w:pPr>
         <w:pStyle w:val="Heading1"/>
       </w:pPr>
-      <w:bookmarkStart w:id="53" w:name="_Ref428537380"/>
-      <w:bookmarkStart w:id="54" w:name="_Toc450224626"/>
+      <w:bookmarkStart w:id="52" w:name="_Ref428537380"/>
+      <w:bookmarkStart w:id="53" w:name="_Toc450224626"/>
       <w:r>
         <w:lastRenderedPageBreak/>
         <w:t>Background Information</w:t>
       </w:r>
+      <w:bookmarkEnd w:id="52"/>
       <w:bookmarkEnd w:id="53"/>
-      <w:bookmarkEnd w:id="54"/>
     </w:p>
     <w:p>
       <w:pPr>
@@ -11324,13 +11338,13 @@
         <w:spacing w:before="360" w:after="60"/>
         <w:ind w:left="540" w:hanging="540"/>
       </w:pPr>
-      <w:bookmarkStart w:id="55" w:name="_Toc426119879"/>
-      <w:bookmarkStart w:id="56" w:name="_Toc450224627"/>
+      <w:bookmarkStart w:id="54" w:name="_Toc426119879"/>
+      <w:bookmarkStart w:id="55" w:name="_Toc450224627"/>
       <w:r>
         <w:t>Cyber Observables</w:t>
       </w:r>
+      <w:bookmarkEnd w:id="54"/>
       <w:bookmarkEnd w:id="55"/>
-      <w:bookmarkEnd w:id="56"/>
     </w:p>
     <w:p>
       <w:pPr>
@@ -11357,13 +11371,13 @@
         <w:spacing w:before="360" w:after="60"/>
         <w:ind w:left="540" w:hanging="540"/>
       </w:pPr>
+      <w:bookmarkStart w:id="56" w:name="_Toc450224628"/>
       <w:bookmarkStart w:id="57" w:name="_Toc287332011"/>
       <w:bookmarkStart w:id="58" w:name="_Toc409437263"/>
-      <w:bookmarkStart w:id="59" w:name="_Toc450224628"/>
       <w:r>
         <w:t>Objects</w:t>
       </w:r>
-      <w:bookmarkEnd w:id="59"/>
+      <w:bookmarkEnd w:id="56"/>
     </w:p>
     <w:p>
       <w:pPr>
@@ -11414,24 +11428,24 @@
       <w:pPr>
         <w:pStyle w:val="Heading1"/>
       </w:pPr>
-      <w:bookmarkStart w:id="60" w:name="_Ref436968476"/>
-      <w:bookmarkStart w:id="61" w:name="_Toc450224629"/>
+      <w:bookmarkStart w:id="59" w:name="_Ref436968476"/>
+      <w:bookmarkStart w:id="60" w:name="_Toc450224629"/>
       <w:r>
         <w:lastRenderedPageBreak/>
         <w:t>Data Model</w:t>
       </w:r>
+      <w:bookmarkEnd w:id="59"/>
       <w:bookmarkEnd w:id="60"/>
+    </w:p>
+    <w:p>
+      <w:pPr>
+        <w:pStyle w:val="Heading2"/>
+      </w:pPr>
+      <w:bookmarkStart w:id="61" w:name="_Toc450224630"/>
+      <w:r>
+        <w:t>WindowsVolumeObjectType Class</w:t>
+      </w:r>
       <w:bookmarkEnd w:id="61"/>
-    </w:p>
-    <w:p>
-      <w:pPr>
-        <w:pStyle w:val="Heading2"/>
-      </w:pPr>
-      <w:bookmarkStart w:id="62" w:name="_Toc450224630"/>
-      <w:r>
-        <w:t>WindowsVolumeObjectType Class</w:t>
-      </w:r>
-      <w:bookmarkEnd w:id="62"/>
     </w:p>
     <w:p>
       <w:pPr>
@@ -11616,30 +11630,56 @@
         <w:spacing w:after="240"/>
         <w:jc w:val="center"/>
       </w:pPr>
-      <w:bookmarkStart w:id="63" w:name="_Ref395023936"/>
+      <w:bookmarkStart w:id="62" w:name="_Ref395023936"/>
       <w:r>
         <w:t xml:space="preserve">Figure </w:t>
       </w:r>
-      <w:fldSimple w:instr=" STYLEREF 1 \s ">
-        <w:r>
-          <w:rPr>
-            <w:noProof/>
-          </w:rPr>
-          <w:t>3</w:t>
-        </w:r>
-      </w:fldSimple>
+      <w:r>
+        <w:fldChar w:fldCharType="begin"/>
+      </w:r>
+      <w:r>
+        <w:instrText xml:space="preserve"> STYLEREF 1 \s </w:instrText>
+      </w:r>
+      <w:r>
+        <w:fldChar w:fldCharType="separate"/>
+      </w:r>
+      <w:r>
+        <w:rPr>
+          <w:noProof/>
+        </w:rPr>
+        <w:t>3</w:t>
+      </w:r>
+      <w:r>
+        <w:rPr>
+          <w:noProof/>
+        </w:rPr>
+        <w:fldChar w:fldCharType="end"/>
+      </w:r>
       <w:r>
         <w:noBreakHyphen/>
       </w:r>
-      <w:fldSimple w:instr=" SEQ Figure \* ARABIC \s 1 ">
-        <w:r>
-          <w:rPr>
-            <w:noProof/>
-          </w:rPr>
-          <w:t>1</w:t>
-        </w:r>
-      </w:fldSimple>
-      <w:bookmarkEnd w:id="63"/>
+      <w:r>
+        <w:fldChar w:fldCharType="begin"/>
+      </w:r>
+      <w:r>
+        <w:instrText xml:space="preserve"> SEQ Figure \* ARABIC \s 1 </w:instrText>
+      </w:r>
+      <w:r>
+        <w:fldChar w:fldCharType="separate"/>
+      </w:r>
+      <w:r>
+        <w:rPr>
+          <w:noProof/>
+        </w:rPr>
+        <w:t>1</w:t>
+      </w:r>
+      <w:r>
+        <w:rPr>
+          <w:noProof/>
+        </w:rPr>
+        <w:fldChar w:fldCharType="end"/>
+      </w:r>
+      <w:bookmarkEnd w:id="62"/>
       <w:r>
         <w:t xml:space="preserve">. UML diagram of the </w:t>
       </w:r>
@@ -11754,56 +11794,30 @@
         <w:pStyle w:val="tablecaption"/>
         <w:jc w:val="center"/>
       </w:pPr>
-      <w:bookmarkStart w:id="64" w:name="_Ref436969470"/>
+      <w:bookmarkStart w:id="63" w:name="_Ref436969470"/>
       <w:r>
         <w:t xml:space="preserve">Table </w:t>
       </w:r>
-      <w:r>
-        <w:fldChar w:fldCharType="begin"/>
-      </w:r>
-      <w:r>
-        <w:instrText xml:space="preserve"> STYLEREF 1 \s </w:instrText>
-      </w:r>
-      <w:r>
-        <w:fldChar w:fldCharType="separate"/>
-      </w:r>
-      <w:r>
-        <w:rPr>
-          <w:noProof/>
-        </w:rPr>
-        <w:t>3</w:t>
-      </w:r>
-      <w:r>
-        <w:rPr>
-          <w:noProof/>
-        </w:rPr>
-        <w:fldChar w:fldCharType="end"/>
-      </w:r>
+      <w:fldSimple w:instr=" STYLEREF 1 \s ">
+        <w:r>
+          <w:rPr>
+            <w:noProof/>
+          </w:rPr>
+          <w:t>3</w:t>
+        </w:r>
+      </w:fldSimple>
       <w:r>
         <w:noBreakHyphen/>
       </w:r>
-      <w:r>
-        <w:fldChar w:fldCharType="begin"/>
-      </w:r>
-      <w:r>
-        <w:instrText xml:space="preserve"> SEQ Table \* ARABIC \s 1 </w:instrText>
-      </w:r>
-      <w:r>
-        <w:fldChar w:fldCharType="separate"/>
-      </w:r>
-      <w:r>
-        <w:rPr>
-          <w:noProof/>
-        </w:rPr>
-        <w:t>1</w:t>
-      </w:r>
-      <w:r>
-        <w:rPr>
-          <w:noProof/>
-        </w:rPr>
-        <w:fldChar w:fldCharType="end"/>
-      </w:r>
-      <w:bookmarkEnd w:id="64"/>
+      <w:fldSimple w:instr=" SEQ Table \* ARABIC \s 1 ">
+        <w:r>
+          <w:rPr>
+            <w:noProof/>
+          </w:rPr>
+          <w:t>1</w:t>
+        </w:r>
+      </w:fldSimple>
+      <w:bookmarkEnd w:id="63"/>
       <w:r>
         <w:t xml:space="preserve">. </w:t>
       </w:r>
@@ -12279,11 +12293,11 @@
       <w:pPr>
         <w:pStyle w:val="Heading2"/>
       </w:pPr>
-      <w:bookmarkStart w:id="65" w:name="_Toc450224631"/>
+      <w:bookmarkStart w:id="64" w:name="_Toc450224631"/>
       <w:r>
         <w:t>WindowsVolumeAttributesListType Class</w:t>
       </w:r>
-      <w:bookmarkEnd w:id="65"/>
+      <w:bookmarkEnd w:id="64"/>
     </w:p>
     <w:p>
       <w:pPr>
@@ -12408,56 +12422,30 @@
         <w:pStyle w:val="tablecaption"/>
         <w:jc w:val="center"/>
       </w:pPr>
-      <w:bookmarkStart w:id="66" w:name="_Ref436969802"/>
+      <w:bookmarkStart w:id="65" w:name="_Ref436969802"/>
       <w:r>
         <w:t xml:space="preserve">Table </w:t>
       </w:r>
-      <w:r>
-        <w:fldChar w:fldCharType="begin"/>
-      </w:r>
-      <w:r>
-        <w:instrText xml:space="preserve"> STYLEREF 1 \s </w:instrText>
-      </w:r>
-      <w:r>
-        <w:fldChar w:fldCharType="separate"/>
-      </w:r>
-      <w:r>
-        <w:rPr>
-          <w:noProof/>
-        </w:rPr>
-        <w:t>3</w:t>
-      </w:r>
-      <w:r>
-        <w:rPr>
-          <w:noProof/>
-        </w:rPr>
-        <w:fldChar w:fldCharType="end"/>
-      </w:r>
+      <w:fldSimple w:instr=" STYLEREF 1 \s ">
+        <w:r>
+          <w:rPr>
+            <w:noProof/>
+          </w:rPr>
+          <w:t>3</w:t>
+        </w:r>
+      </w:fldSimple>
       <w:r>
         <w:noBreakHyphen/>
       </w:r>
-      <w:r>
-        <w:fldChar w:fldCharType="begin"/>
-      </w:r>
-      <w:r>
-        <w:instrText xml:space="preserve"> SEQ Table \* ARABIC \s 1 </w:instrText>
-      </w:r>
-      <w:r>
-        <w:fldChar w:fldCharType="separate"/>
-      </w:r>
-      <w:r>
-        <w:rPr>
-          <w:noProof/>
-        </w:rPr>
-        <w:t>2</w:t>
-      </w:r>
-      <w:r>
-        <w:rPr>
-          <w:noProof/>
-        </w:rPr>
-        <w:fldChar w:fldCharType="end"/>
-      </w:r>
-      <w:bookmarkEnd w:id="66"/>
+      <w:fldSimple w:instr=" SEQ Table \* ARABIC \s 1 ">
+        <w:r>
+          <w:rPr>
+            <w:noProof/>
+          </w:rPr>
+          <w:t>2</w:t>
+        </w:r>
+      </w:fldSimple>
+      <w:bookmarkEnd w:id="65"/>
       <w:r>
         <w:t xml:space="preserve">. </w:t>
       </w:r>
@@ -12722,13 +12710,79 @@
       <w:pPr>
         <w:pStyle w:val="Heading2"/>
       </w:pPr>
-      <w:bookmarkStart w:id="67" w:name="_Toc450224632"/>
+      <w:bookmarkStart w:id="66" w:name="_Toc450224632"/>
       <w:r>
         <w:t xml:space="preserve">WindowsDriveType </w:t>
       </w:r>
       <w:r>
         <w:t>Data Type</w:t>
       </w:r>
+      <w:bookmarkEnd w:id="66"/>
+    </w:p>
+    <w:p>
+      <w:pPr>
+        <w:spacing w:after="240"/>
+      </w:pPr>
+      <w:r>
+        <w:t xml:space="preserve">The </w:t>
+      </w:r>
+      <w:r>
+        <w:rPr>
+          <w:rFonts w:ascii="Courier New" w:hAnsi="Courier New" w:cs="Courier New"/>
+        </w:rPr>
+        <w:t>WindowsDriveType</w:t>
+      </w:r>
+      <w:r>
+        <w:t xml:space="preserve"> </w:t>
+      </w:r>
+      <w:r>
+        <w:t>data type</w:t>
+      </w:r>
+      <w:r>
+        <w:t xml:space="preserve"> specifies the Windows drive type. Its core value SHOULD be a literal from the </w:t>
+      </w:r>
+      <w:r>
+        <w:rPr>
+          <w:rFonts w:ascii="Courier New" w:hAnsi="Courier New" w:cs="Courier New"/>
+        </w:rPr>
+        <w:t>WindowsDriveTypeEnum</w:t>
+      </w:r>
+      <w:r>
+        <w:t xml:space="preserve"> enumeration. It extends the </w:t>
+      </w:r>
+      <w:r>
+        <w:rPr>
+          <w:rFonts w:ascii="Courier New" w:hAnsi="Courier New" w:cs="Courier New"/>
+        </w:rPr>
+        <w:t>BaseObjectPropertyType</w:t>
+      </w:r>
+      <w:r>
+        <w:t xml:space="preserve"> </w:t>
+      </w:r>
+      <w:r>
+        <w:t>data type</w:t>
+      </w:r>
+      <w:r>
+        <w:t>, in order to permit complex (</w:t>
+      </w:r>
+      <w:r>
+        <w:t xml:space="preserve">i.e., </w:t>
+      </w:r>
+      <w:r>
+        <w:t>regular-expression based) specifications.</w:t>
+      </w:r>
+    </w:p>
+    <w:p>
+      <w:pPr>
+        <w:pStyle w:val="Heading2"/>
+      </w:pPr>
+      <w:bookmarkStart w:id="67" w:name="_Toc450224633"/>
+      <w:r>
+        <w:t xml:space="preserve">WindowsVolumeAttributeType </w:t>
+      </w:r>
+      <w:r>
+        <w:t>Data Type</w:t>
+      </w:r>
       <w:bookmarkEnd w:id="67"/>
     </w:p>
     <w:p>
@@ -12742,7 +12796,7 @@
         <w:rPr>
           <w:rFonts w:ascii="Courier New" w:hAnsi="Courier New" w:cs="Courier New"/>
         </w:rPr>
-        <w:t>WindowsDriveType</w:t>
+        <w:t>WindowsVolumeAttributeType</w:t>
       </w:r>
       <w:r>
         <w:t xml:space="preserve"> </w:t>
@@ -12751,13 +12805,13 @@
         <w:t>data type</w:t>
       </w:r>
       <w:r>
-        <w:t xml:space="preserve"> specifies the Windows drive type. Its core value SHOULD be a literal from the </w:t>
+        <w:t xml:space="preserve"> specifies the Windows volume attribute. Its core value SHOULD be a literal from the </w:t>
       </w:r>
       <w:r>
         <w:rPr>
           <w:rFonts w:ascii="Courier New" w:hAnsi="Courier New" w:cs="Courier New"/>
         </w:rPr>
-        <w:t>WindowsDriveTypeEnum</w:t>
+        <w:t>WindowsVolumeAttributeEnum</w:t>
       </w:r>
       <w:r>
         <w:t xml:space="preserve"> enumeration. It extends the </w:t>
@@ -12788,77 +12842,11 @@
       <w:pPr>
         <w:pStyle w:val="Heading2"/>
       </w:pPr>
-      <w:bookmarkStart w:id="68" w:name="_Toc450224633"/>
-      <w:r>
-        <w:t xml:space="preserve">WindowsVolumeAttributeType </w:t>
-      </w:r>
-      <w:r>
-        <w:t>Data Type</w:t>
+      <w:bookmarkStart w:id="68" w:name="_Toc450224634"/>
+      <w:r>
+        <w:t>WindowsDriveTypeEnum Enumeration</w:t>
       </w:r>
       <w:bookmarkEnd w:id="68"/>
-    </w:p>
-    <w:p>
-      <w:pPr>
-        <w:spacing w:after="240"/>
-      </w:pPr>
-      <w:r>
-        <w:t xml:space="preserve">The </w:t>
-      </w:r>
-      <w:r>
-        <w:rPr>
-          <w:rFonts w:ascii="Courier New" w:hAnsi="Courier New" w:cs="Courier New"/>
-        </w:rPr>
-        <w:t>WindowsVolumeAttributeType</w:t>
-      </w:r>
-      <w:r>
-        <w:t xml:space="preserve"> </w:t>
-      </w:r>
-      <w:r>
-        <w:t>data type</w:t>
-      </w:r>
-      <w:r>
-        <w:t xml:space="preserve"> specifies the Windows volume attribute. Its core value SHOULD be a literal from the </w:t>
-      </w:r>
-      <w:r>
-        <w:rPr>
-          <w:rFonts w:ascii="Courier New" w:hAnsi="Courier New" w:cs="Courier New"/>
-        </w:rPr>
-        <w:t>WindowsVolumeAttributeEnum</w:t>
-      </w:r>
-      <w:r>
-        <w:t xml:space="preserve"> enumeration. It extends the </w:t>
-      </w:r>
-      <w:r>
-        <w:rPr>
-          <w:rFonts w:ascii="Courier New" w:hAnsi="Courier New" w:cs="Courier New"/>
-        </w:rPr>
-        <w:t>BaseObjectPropertyType</w:t>
-      </w:r>
-      <w:r>
-        <w:t xml:space="preserve"> </w:t>
-      </w:r>
-      <w:r>
-        <w:t>data type</w:t>
-      </w:r>
-      <w:r>
-        <w:t>, in order to permit complex (</w:t>
-      </w:r>
-      <w:r>
-        <w:t xml:space="preserve">i.e., </w:t>
-      </w:r>
-      <w:r>
-        <w:t>regular-expression based) specifications.</w:t>
-      </w:r>
-    </w:p>
-    <w:p>
-      <w:pPr>
-        <w:pStyle w:val="Heading2"/>
-      </w:pPr>
-      <w:bookmarkStart w:id="69" w:name="_Toc450224634"/>
-      <w:r>
-        <w:t>WindowsDriveTypeEnum Enumeration</w:t>
-      </w:r>
-      <w:bookmarkEnd w:id="69"/>
     </w:p>
     <w:p>
       <w:pPr>
@@ -12977,57 +12965,31 @@
         <w:pStyle w:val="tablecaption"/>
         <w:jc w:val="center"/>
       </w:pPr>
-      <w:bookmarkStart w:id="70" w:name="_Ref436969964"/>
+      <w:bookmarkStart w:id="69" w:name="_Ref436969964"/>
       <w:r>
         <w:lastRenderedPageBreak/>
         <w:t xml:space="preserve">Table </w:t>
       </w:r>
-      <w:r>
-        <w:fldChar w:fldCharType="begin"/>
-      </w:r>
-      <w:r>
-        <w:instrText xml:space="preserve"> STYLEREF 1 \s </w:instrText>
-      </w:r>
-      <w:r>
-        <w:fldChar w:fldCharType="separate"/>
-      </w:r>
-      <w:r>
-        <w:rPr>
-          <w:noProof/>
-        </w:rPr>
-        <w:t>3</w:t>
-      </w:r>
-      <w:r>
-        <w:rPr>
-          <w:noProof/>
-        </w:rPr>
-        <w:fldChar w:fldCharType="end"/>
-      </w:r>
+      <w:fldSimple w:instr=" STYLEREF 1 \s ">
+        <w:r>
+          <w:rPr>
+            <w:noProof/>
+          </w:rPr>
+          <w:t>3</w:t>
+        </w:r>
+      </w:fldSimple>
       <w:r>
         <w:noBreakHyphen/>
       </w:r>
-      <w:r>
-        <w:fldChar w:fldCharType="begin"/>
-      </w:r>
-      <w:r>
-        <w:instrText xml:space="preserve"> SEQ Table \* ARABIC \s 1 </w:instrText>
-      </w:r>
-      <w:r>
-        <w:fldChar w:fldCharType="separate"/>
-      </w:r>
-      <w:r>
-        <w:rPr>
-          <w:noProof/>
-        </w:rPr>
-        <w:t>3</w:t>
-      </w:r>
-      <w:r>
-        <w:rPr>
-          <w:noProof/>
-        </w:rPr>
-        <w:fldChar w:fldCharType="end"/>
-      </w:r>
-      <w:bookmarkEnd w:id="70"/>
+      <w:fldSimple w:instr=" SEQ Table \* ARABIC \s 1 ">
+        <w:r>
+          <w:rPr>
+            <w:noProof/>
+          </w:rPr>
+          <w:t>3</w:t>
+        </w:r>
+      </w:fldSimple>
+      <w:bookmarkEnd w:id="69"/>
       <w:r>
         <w:t xml:space="preserve">. </w:t>
       </w:r>
@@ -13458,11 +13420,11 @@
       <w:pPr>
         <w:pStyle w:val="Heading2"/>
       </w:pPr>
-      <w:bookmarkStart w:id="71" w:name="_Toc450224635"/>
+      <w:bookmarkStart w:id="70" w:name="_Toc450224635"/>
       <w:r>
         <w:t>WindowsVolumeAttributeEnum Enumeration</w:t>
       </w:r>
-      <w:bookmarkEnd w:id="71"/>
+      <w:bookmarkEnd w:id="70"/>
     </w:p>
     <w:p>
       <w:pPr>
@@ -13586,56 +13548,30 @@
         <w:pStyle w:val="tablecaption"/>
         <w:jc w:val="center"/>
       </w:pPr>
-      <w:bookmarkStart w:id="72" w:name="_Ref436969988"/>
+      <w:bookmarkStart w:id="71" w:name="_Ref436969988"/>
       <w:r>
         <w:t xml:space="preserve">Table </w:t>
       </w:r>
-      <w:r>
-        <w:fldChar w:fldCharType="begin"/>
-      </w:r>
-      <w:r>
-        <w:instrText xml:space="preserve"> STYLEREF 1 \s </w:instrText>
-      </w:r>
-      <w:r>
-        <w:fldChar w:fldCharType="separate"/>
-      </w:r>
-      <w:r>
-        <w:rPr>
-          <w:noProof/>
-        </w:rPr>
-        <w:t>3</w:t>
-      </w:r>
-      <w:r>
-        <w:rPr>
-          <w:noProof/>
-        </w:rPr>
-        <w:fldChar w:fldCharType="end"/>
-      </w:r>
+      <w:fldSimple w:instr=" STYLEREF 1 \s ">
+        <w:r>
+          <w:rPr>
+            <w:noProof/>
+          </w:rPr>
+          <w:t>3</w:t>
+        </w:r>
+      </w:fldSimple>
       <w:r>
         <w:noBreakHyphen/>
       </w:r>
-      <w:r>
-        <w:fldChar w:fldCharType="begin"/>
-      </w:r>
-      <w:r>
-        <w:instrText xml:space="preserve"> SEQ Table \* ARABIC \s 1 </w:instrText>
-      </w:r>
-      <w:r>
-        <w:fldChar w:fldCharType="separate"/>
-      </w:r>
-      <w:r>
-        <w:rPr>
-          <w:noProof/>
-        </w:rPr>
-        <w:t>4</w:t>
-      </w:r>
-      <w:r>
-        <w:rPr>
-          <w:noProof/>
-        </w:rPr>
-        <w:fldChar w:fldCharType="end"/>
-      </w:r>
-      <w:bookmarkEnd w:id="72"/>
+      <w:fldSimple w:instr=" SEQ Table \* ARABIC \s 1 ">
+        <w:r>
+          <w:rPr>
+            <w:noProof/>
+          </w:rPr>
+          <w:t>4</w:t>
+        </w:r>
+      </w:fldSimple>
+      <w:bookmarkEnd w:id="71"/>
       <w:r>
         <w:t xml:space="preserve">. </w:t>
       </w:r>
@@ -13935,48 +13871,42 @@
       <w:pPr>
         <w:pStyle w:val="Heading1"/>
       </w:pPr>
-      <w:bookmarkStart w:id="73" w:name="_Ref428537416"/>
-      <w:bookmarkStart w:id="74" w:name="_Toc450224636"/>
+      <w:bookmarkStart w:id="72" w:name="_Ref428537416"/>
+      <w:bookmarkStart w:id="73" w:name="_Toc450224636"/>
       <w:r>
         <w:lastRenderedPageBreak/>
         <w:t>Conformance</w:t>
       </w:r>
       <w:bookmarkEnd w:id="57"/>
       <w:bookmarkEnd w:id="58"/>
+      <w:bookmarkEnd w:id="72"/>
       <w:bookmarkEnd w:id="73"/>
+    </w:p>
+    <w:p>
+      <w:pPr>
+        <w:spacing w:after="240"/>
+      </w:pPr>
+      <w:r>
+        <w:t>Implementations have discretion over which parts (components, properties, extensions, controlled vocabularies, etc.) of CybOX they implement (e.g., Observable/Object).</w:t>
+      </w:r>
+    </w:p>
+    <w:p>
+      <w:pPr>
+        <w:spacing w:after="240"/>
+      </w:pPr>
+      <w:r>
+        <w:t>[1] Conformant implementations must conform to all normative structural specifications of the UML model or additional normative statements within this document that apply to the portions of CybOX they implement (e.g., implementers of the entire Observable class must conform to all normative structural specifications of the UML model regarding the Observable class or additional normative statements contained in the document that describes the Observable class).</w:t>
+      </w:r>
+    </w:p>
+    <w:p>
+      <w:pPr>
+        <w:spacing w:after="240"/>
+      </w:pPr>
+      <w:r>
+        <w:t>[2] Conformant implementations are free to ignore normative structural specifications of the UML model or additional normative statements within this document that do not apply to the portions of CybOX they implement (e.g., non-implementers of any particular properties of the Observable class are free to ignore all normative structural specifications of the UML model regarding those properties of the Observable class or additional normative statements contained in the document that describes the Observable class).</w:t>
+      </w:r>
+      <w:bookmarkStart w:id="74" w:name="_GoBack"/>
       <w:bookmarkEnd w:id="74"/>
-    </w:p>
-    <w:p>
-      <w:pPr>
-        <w:spacing w:after="240"/>
-      </w:pPr>
-      <w:r>
-        <w:t>Implementations have discretion over which parts (components, properties, extensions, controlled vocabularies, etc.) of CybOX they implement (e.g., Observable/Object).</w:t>
-      </w:r>
-    </w:p>
-    <w:p>
-      <w:pPr>
-        <w:spacing w:after="240"/>
-      </w:pPr>
-      <w:commentRangeStart w:id="75"/>
-      <w:r>
-        <w:t>[1] Conformant implementations must conform to all normative structural specifications of the UML model or additional normative statements within this document that apply to the portions of CybOX they implement (e.g., implementers of the entire Observable class must conform to all normative structural specifications of the UML model regarding the Observable class or additional normative statements contained in the document that describes the Observable class).</w:t>
-      </w:r>
-    </w:p>
-    <w:p>
-      <w:pPr>
-        <w:spacing w:after="240"/>
-      </w:pPr>
-      <w:r>
-        <w:t>[2] Conformant implementations are free to ignore normative structural specifications of the UML model or additional normative statements within this document that do not apply to the portions of CybOX they implement (e.g., non-implementers of any particular properties of the Observable class are free to ignore all normative structural specifications of the UML model regarding those properties of the Observable class or additional normative statements contained in the document that describes the Observable class).</w:t>
-      </w:r>
-      <w:commentRangeEnd w:id="75"/>
-      <w:r>
-        <w:rPr>
-          <w:rStyle w:val="CommentReference"/>
-        </w:rPr>
-        <w:commentReference w:id="75"/>
-      </w:r>
     </w:p>
     <w:p>
       <w:pPr>
@@ -13994,14 +13924,14 @@
           <w:numId w:val="12"/>
         </w:numPr>
       </w:pPr>
-      <w:bookmarkStart w:id="76" w:name="_Toc449961966"/>
-      <w:bookmarkStart w:id="77" w:name="_Toc450224637"/>
+      <w:bookmarkStart w:id="75" w:name="_Toc449961966"/>
+      <w:bookmarkStart w:id="76" w:name="_Toc450224637"/>
       <w:r>
         <w:lastRenderedPageBreak/>
         <w:t>Acknowledgments</w:t>
       </w:r>
+      <w:bookmarkEnd w:id="75"/>
       <w:bookmarkEnd w:id="76"/>
-      <w:bookmarkEnd w:id="77"/>
     </w:p>
     <w:p>
       <w:pPr>
@@ -17682,20 +17612,20 @@
           <w:numId w:val="12"/>
         </w:numPr>
       </w:pPr>
-      <w:bookmarkStart w:id="78" w:name="_Toc85472898"/>
-      <w:bookmarkStart w:id="79" w:name="_Toc287332014"/>
-      <w:bookmarkStart w:id="80" w:name="_Toc440957909"/>
-      <w:bookmarkStart w:id="81" w:name="_Toc449961967"/>
-      <w:bookmarkStart w:id="82" w:name="_Toc450224638"/>
+      <w:bookmarkStart w:id="77" w:name="_Toc85472898"/>
+      <w:bookmarkStart w:id="78" w:name="_Toc287332014"/>
+      <w:bookmarkStart w:id="79" w:name="_Toc440957909"/>
+      <w:bookmarkStart w:id="80" w:name="_Toc449961967"/>
+      <w:bookmarkStart w:id="81" w:name="_Toc450224638"/>
       <w:r>
         <w:lastRenderedPageBreak/>
         <w:t>Revision History</w:t>
       </w:r>
+      <w:bookmarkEnd w:id="77"/>
       <w:bookmarkEnd w:id="78"/>
       <w:bookmarkEnd w:id="79"/>
       <w:bookmarkEnd w:id="80"/>
       <w:bookmarkEnd w:id="81"/>
-      <w:bookmarkEnd w:id="82"/>
     </w:p>
     <w:tbl>
       <w:tblPr>
@@ -17865,29 +17795,12 @@
       </w:r>
     </w:p>
   </w:comment>
-  <w:comment w:id="75" w:author="Roberge, Robert J" w:date="2016-04-24T23:11:00Z" w:initials="RRJ">
-    <w:p>
-      <w:pPr>
-        <w:pStyle w:val="CommentText"/>
-      </w:pPr>
-      <w:r>
-        <w:rPr>
-          <w:rStyle w:val="CommentReference"/>
-        </w:rPr>
-        <w:annotationRef/>
-      </w:r>
-      <w:r>
-        <w:t>Replacement text for this ready yet?</w:t>
-      </w:r>
-    </w:p>
-  </w:comment>
 </w:comments>
 </file>
 
 <file path=word/commentsExtended.xml><?xml version="1.0" encoding="utf-8"?>
 <w15:commentsEx xmlns:wpc="http://schemas.microsoft.com/office/word/2010/wordprocessingCanvas" xmlns:cx="http://schemas.microsoft.com/office/drawing/2014/chartex" xmlns:cx1="http://schemas.microsoft.com/office/drawing/2015/9/8/chartex" xmlns:mc="http://schemas.openxmlformats.org/markup-compatibility/2006" xmlns:o="urn:schemas-microsoft-com:office:office" xmlns:r="http://schemas.openxmlformats.org/officeDocument/2006/relationships" xmlns:m="http://schemas.openxmlformats.org/officeDocument/2006/math" xmlns:v="urn:schemas-microsoft-com:vml" xmlns:wp14="http://schemas.microsoft.com/office/word/2010/wordprocessingDrawing" xmlns:wp="http://schemas.openxmlformats.org/drawingml/2006/wordprocessingDrawing" xmlns:w10="urn:schemas-microsoft-com:office:word" xmlns:w="http://schemas.openxmlformats.org/wordprocessingml/2006/main" xmlns:w14="http://schemas.microsoft.com/office/word/2010/wordml" xmlns:w15="http://schemas.microsoft.com/office/word/2012/wordml" xmlns:w16se="http://schemas.microsoft.com/office/word/2015/wordml/symex" xmlns:wpg="http://schemas.microsoft.com/office/word/2010/wordprocessingGroup" xmlns:wpi="http://schemas.microsoft.com/office/word/2010/wordprocessingInk" xmlns:wne="http://schemas.microsoft.com/office/word/2006/wordml" xmlns:wps="http://schemas.microsoft.com/office/word/2010/wordprocessingShape" mc:Ignorable="w14 w15 w16se wp14">
   <w15:commentEx w15:paraId="685334C8" w15:done="0"/>
-  <w15:commentEx w15:paraId="4DB4115C" w15:done="0"/>
 </w15:commentsEx>
 </file>
 
@@ -18085,7 +17998,7 @@
         <w:sz w:val="16"/>
         <w:szCs w:val="16"/>
       </w:rPr>
-      <w:t>10</w:t>
+      <w:t>3</w:t>
     </w:r>
     <w:r>
       <w:rPr>
@@ -18323,7 +18236,7 @@
         <w:sz w:val="16"/>
         <w:szCs w:val="16"/>
       </w:rPr>
-      <w:t>19</w:t>
+      <w:t>13</w:t>
     </w:r>
     <w:r>
       <w:rPr>
@@ -19523,9 +19436,6 @@
 <w15:people xmlns:wpc="http://schemas.microsoft.com/office/word/2010/wordprocessingCanvas" xmlns:cx="http://schemas.microsoft.com/office/drawing/2014/chartex" xmlns:cx1="http://schemas.microsoft.com/office/drawing/2015/9/8/chartex" xmlns:mc="http://schemas.openxmlformats.org/markup-compatibility/2006" xmlns:o="urn:schemas-microsoft-com:office:office" xmlns:r="http://schemas.openxmlformats.org/officeDocument/2006/relationships" xmlns:m="http://schemas.openxmlformats.org/officeDocument/2006/math" xmlns:v="urn:schemas-microsoft-com:vml" xmlns:wp14="http://schemas.microsoft.com/office/word/2010/wordprocessingDrawing" xmlns:wp="http://schemas.openxmlformats.org/drawingml/2006/wordprocessingDrawing" xmlns:w10="urn:schemas-microsoft-com:office:word" xmlns:w="http://schemas.openxmlformats.org/wordprocessingml/2006/main" xmlns:w14="http://schemas.microsoft.com/office/word/2010/wordml" xmlns:w15="http://schemas.microsoft.com/office/word/2012/wordml" xmlns:w16se="http://schemas.microsoft.com/office/word/2015/wordml/symex" xmlns:wpg="http://schemas.microsoft.com/office/word/2010/wordprocessingGroup" xmlns:wpi="http://schemas.microsoft.com/office/word/2010/wordprocessingInk" xmlns:wne="http://schemas.microsoft.com/office/word/2006/wordml" xmlns:wps="http://schemas.microsoft.com/office/word/2010/wordprocessingShape" mc:Ignorable="w14 w15 w16se wp14">
   <w15:person w15:author="Rothenberg, David B.">
     <w15:presenceInfo w15:providerId="AD" w15:userId="S-1-5-21-1940666338-227100268-1349548132-166577"/>
-  </w15:person>
-  <w15:person w15:author="Roberge, Robert J">
-    <w15:presenceInfo w15:providerId="AD" w15:userId="S-1-5-21-1940666338-227100268-1349548132-44007"/>
   </w15:person>
 </w15:people>
 </file>
@@ -21120,7 +21030,7 @@
 </file>
 
 <file path=customXml/itemProps1.xml><?xml version="1.0" encoding="utf-8"?>
-<ds:datastoreItem xmlns:ds="http://schemas.openxmlformats.org/officeDocument/2006/customXml" ds:itemID="{91B6BFBA-05BD-4856-B67C-296E06499BFF}">
+<ds:datastoreItem xmlns:ds="http://schemas.openxmlformats.org/officeDocument/2006/customXml" ds:itemID="{CABBB2FF-47E9-4CB7-977B-19808A484464}">
   <ds:schemaRefs>
     <ds:schemaRef ds:uri="http://schemas.openxmlformats.org/officeDocument/2006/bibliography"/>
   </ds:schemaRefs>
